--- a/Requirements/Presentations/Reporting discussion with OGA.docx
+++ b/Requirements/Presentations/Reporting discussion with OGA.docx
@@ -81,8 +81,9 @@
           <w:sz w:val="18"/>
           <w:szCs w:val="18"/>
         </w:rPr>
-        <w:t>OGAI2E-138</w:t>
-      </w:r>
+        <w:t xml:space="preserve">OGAI2E-138 =&gt; In order to reliably select all the relevant questions across the published versions, OGA needs a screen where user will be able to select a range of dates and the system will produce a report with all published questions. The user will be able to select multiple questions and either send it as a parameter for the report or save it outside the system to be used in </w:t>
+      </w:r>
+      <w:proofErr w:type="spellStart"/>
       <w:r>
         <w:rPr>
           <w:rFonts w:ascii="Arial" w:hAnsi="Arial" w:cs="Arial"/>
@@ -91,8 +92,9 @@
           <w:sz w:val="18"/>
           <w:szCs w:val="18"/>
         </w:rPr>
-        <w:t xml:space="preserve"> =&gt; </w:t>
-      </w:r>
+        <w:t>QlickView</w:t>
+      </w:r>
+      <w:proofErr w:type="spellEnd"/>
       <w:r>
         <w:rPr>
           <w:rFonts w:ascii="Arial" w:hAnsi="Arial" w:cs="Arial"/>
@@ -101,9 +103,71 @@
           <w:sz w:val="18"/>
           <w:szCs w:val="18"/>
         </w:rPr>
-        <w:t xml:space="preserve">In order to reliably select all the relevant questions across the published versions, OGA needs a screen where user will be able to select a range of dates and the system will produce a report with all published questions. The user will be able to select multiple questions and either send it as a parameter for the report or save it outside the system to be used in </w:t>
-      </w:r>
-      <w:proofErr w:type="spellStart"/>
+        <w:t xml:space="preserve"> or DB query</w:t>
+      </w:r>
+      <w:r>
+        <w:rPr>
+          <w:rFonts w:ascii="Arial" w:hAnsi="Arial" w:cs="Arial"/>
+          <w:color w:val="0070C0"/>
+          <w:sz w:val="18"/>
+          <w:szCs w:val="18"/>
+        </w:rPr>
+        <w:t>)</w:t>
+      </w:r>
+    </w:p>
+    <w:p>
+      <w:pPr>
+        <w:pStyle w:val="ListParagraph"/>
+        <w:numPr>
+          <w:ilvl w:val="1"/>
+          <w:numId w:val="1"/>
+        </w:numPr>
+      </w:pPr>
+      <w:r>
+        <w:t>Database view to use for reporting (</w:t>
+      </w:r>
+      <w:r>
+        <w:rPr>
+          <w:color w:val="0070C0"/>
+        </w:rPr>
+        <w:t xml:space="preserve">From </w:t>
+      </w:r>
+      <w:r>
+        <w:rPr>
+          <w:rFonts w:ascii="Arial" w:hAnsi="Arial" w:cs="Arial"/>
+          <w:color w:val="0070C0"/>
+          <w:sz w:val="18"/>
+          <w:szCs w:val="18"/>
+        </w:rPr>
+        <w:t>OGAI2E-13</w:t>
+      </w:r>
+      <w:r>
+        <w:rPr>
+          <w:rFonts w:ascii="Arial" w:hAnsi="Arial" w:cs="Arial"/>
+          <w:color w:val="0070C0"/>
+          <w:sz w:val="18"/>
+          <w:szCs w:val="18"/>
+        </w:rPr>
+        <w:t xml:space="preserve"> =&gt; </w:t>
+      </w:r>
+      <w:r>
+        <w:rPr>
+          <w:rFonts w:ascii="Arial" w:hAnsi="Arial" w:cs="Arial"/>
+          <w:color w:val="0070C0"/>
+          <w:sz w:val="18"/>
+          <w:szCs w:val="18"/>
+        </w:rPr>
+        <w:t>Report itself can be produced by OGA as long as structure</w:t>
+      </w:r>
+      <w:r>
+        <w:rPr>
+          <w:rFonts w:ascii="Arial" w:hAnsi="Arial" w:cs="Arial"/>
+          <w:color w:val="0070C0"/>
+          <w:sz w:val="18"/>
+          <w:szCs w:val="18"/>
+        </w:rPr>
+        <w:t>d GreenSheets data is available</w:t>
+      </w:r>
       <w:r>
         <w:rPr>
           <w:rFonts w:ascii="Arial" w:hAnsi="Arial" w:cs="Arial"/>
@@ -112,9 +176,20 @@
           <w:sz w:val="18"/>
           <w:szCs w:val="18"/>
         </w:rPr>
-        <w:t>QlickView</w:t>
-      </w:r>
-      <w:proofErr w:type="spellEnd"/>
+        <w:t>)</w:t>
+      </w:r>
+    </w:p>
+    <w:p>
+      <w:pPr>
+        <w:pStyle w:val="ListParagraph"/>
+        <w:numPr>
+          <w:ilvl w:val="0"/>
+          <w:numId w:val="1"/>
+        </w:numPr>
+      </w:pPr>
+      <w:r>
+        <w:t>If we have time:</w:t>
+      </w:r>
       <w:r>
         <w:rPr>
           <w:rFonts w:ascii="Arial" w:hAnsi="Arial" w:cs="Arial"/>
@@ -123,70 +198,7 @@
           <w:sz w:val="18"/>
           <w:szCs w:val="18"/>
         </w:rPr>
-        <w:t xml:space="preserve"> or DB query</w:t>
-      </w:r>
-      <w:r>
-        <w:rPr>
-          <w:rFonts w:ascii="Arial" w:hAnsi="Arial" w:cs="Arial"/>
-          <w:color w:val="0070C0"/>
-          <w:sz w:val="18"/>
-          <w:szCs w:val="18"/>
-        </w:rPr>
-        <w:t>)</w:t>
-      </w:r>
-    </w:p>
-    <w:p>
-      <w:pPr>
-        <w:pStyle w:val="ListParagraph"/>
-        <w:numPr>
-          <w:ilvl w:val="1"/>
-          <w:numId w:val="1"/>
-        </w:numPr>
-      </w:pPr>
-      <w:r>
-        <w:t>Database view to use for reporting (</w:t>
-      </w:r>
-      <w:r>
-        <w:rPr>
-          <w:color w:val="0070C0"/>
-        </w:rPr>
-        <w:t xml:space="preserve">From </w:t>
-      </w:r>
-      <w:r>
-        <w:rPr>
-          <w:rFonts w:ascii="Arial" w:hAnsi="Arial" w:cs="Arial"/>
-          <w:color w:val="0070C0"/>
-          <w:sz w:val="18"/>
-          <w:szCs w:val="18"/>
-        </w:rPr>
-        <w:t>OGAI2E-13</w:t>
-      </w:r>
-      <w:r>
-        <w:rPr>
-          <w:rFonts w:ascii="Arial" w:hAnsi="Arial" w:cs="Arial"/>
-          <w:color w:val="0070C0"/>
-          <w:sz w:val="18"/>
-          <w:szCs w:val="18"/>
-        </w:rPr>
-        <w:t xml:space="preserve"> =&gt; </w:t>
-      </w:r>
-      <w:r>
-        <w:rPr>
-          <w:rFonts w:ascii="Arial" w:hAnsi="Arial" w:cs="Arial"/>
-          <w:color w:val="0070C0"/>
-          <w:sz w:val="18"/>
-          <w:szCs w:val="18"/>
-        </w:rPr>
-        <w:t>Report itself can be produced by OGA as long as structure</w:t>
-      </w:r>
-      <w:r>
-        <w:rPr>
-          <w:rFonts w:ascii="Arial" w:hAnsi="Arial" w:cs="Arial"/>
-          <w:color w:val="0070C0"/>
-          <w:sz w:val="18"/>
-          <w:szCs w:val="18"/>
-        </w:rPr>
-        <w:t>d GreenSheets data is available</w:t>
+        <w:t xml:space="preserve"> </w:t>
       </w:r>
       <w:r>
         <w:rPr>
@@ -196,19 +208,7 @@
           <w:sz w:val="18"/>
           <w:szCs w:val="18"/>
         </w:rPr>
-        <w:t>)</w:t>
-      </w:r>
-    </w:p>
-    <w:p>
-      <w:pPr>
-        <w:pStyle w:val="ListParagraph"/>
-        <w:numPr>
-          <w:ilvl w:val="0"/>
-          <w:numId w:val="1"/>
-        </w:numPr>
-      </w:pPr>
-      <w:r>
-        <w:t>If we have time:</w:t>
+        <w:t>OGAI2E-1</w:t>
       </w:r>
       <w:r>
         <w:rPr>
@@ -218,7 +218,7 @@
           <w:sz w:val="18"/>
           <w:szCs w:val="18"/>
         </w:rPr>
-        <w:t xml:space="preserve"> </w:t>
+        <w:t>44</w:t>
       </w:r>
       <w:r>
         <w:rPr>
@@ -228,7 +228,7 @@
           <w:sz w:val="18"/>
           <w:szCs w:val="18"/>
         </w:rPr>
-        <w:t>OGAI2E-1</w:t>
+        <w:t xml:space="preserve"> </w:t>
       </w:r>
       <w:r>
         <w:rPr>
@@ -238,7 +238,7 @@
           <w:sz w:val="18"/>
           <w:szCs w:val="18"/>
         </w:rPr>
-        <w:t>44</w:t>
+        <w:t xml:space="preserve">(Major) </w:t>
       </w:r>
       <w:r>
         <w:rPr>
@@ -248,7 +248,7 @@
           <w:sz w:val="18"/>
           <w:szCs w:val="18"/>
         </w:rPr>
-        <w:t xml:space="preserve"> </w:t>
+        <w:t>=&gt;</w:t>
       </w:r>
       <w:r>
         <w:rPr>
@@ -258,7 +258,7 @@
           <w:sz w:val="18"/>
           <w:szCs w:val="18"/>
         </w:rPr>
-        <w:t xml:space="preserve">(Major) </w:t>
+        <w:t xml:space="preserve"> </w:t>
       </w:r>
       <w:r>
         <w:rPr>
@@ -268,7 +268,7 @@
           <w:sz w:val="18"/>
           <w:szCs w:val="18"/>
         </w:rPr>
-        <w:t>=&gt;</w:t>
+        <w:t>A new report is desired to easily check which questions sets belong to which mechanism</w:t>
       </w:r>
       <w:r>
         <w:rPr>
@@ -278,7 +278,7 @@
           <w:sz w:val="18"/>
           <w:szCs w:val="18"/>
         </w:rPr>
-        <w:t xml:space="preserve"> </w:t>
+        <w:t xml:space="preserve">; </w:t>
       </w:r>
       <w:r>
         <w:rPr>
@@ -288,8 +288,9 @@
           <w:sz w:val="18"/>
           <w:szCs w:val="18"/>
         </w:rPr>
-        <w:t>A new report is desired to easily check which questions sets belong to which mechanism</w:t>
-      </w:r>
+        <w:t>Report that ties the version of template to type/</w:t>
+      </w:r>
+      <w:proofErr w:type="spellStart"/>
       <w:r>
         <w:rPr>
           <w:rFonts w:ascii="Arial" w:hAnsi="Arial" w:cs="Arial"/>
@@ -298,8 +299,9 @@
           <w:sz w:val="18"/>
           <w:szCs w:val="18"/>
         </w:rPr>
-        <w:t xml:space="preserve">; </w:t>
-      </w:r>
+        <w:t>mech</w:t>
+      </w:r>
+      <w:proofErr w:type="spellEnd"/>
       <w:r>
         <w:rPr>
           <w:rFonts w:ascii="Arial" w:hAnsi="Arial" w:cs="Arial"/>
@@ -308,28 +310,6 @@
           <w:sz w:val="18"/>
           <w:szCs w:val="18"/>
         </w:rPr>
-        <w:t>Report that ties the version of template to type/</w:t>
-      </w:r>
-      <w:proofErr w:type="spellStart"/>
-      <w:r>
-        <w:rPr>
-          <w:rFonts w:ascii="Arial" w:hAnsi="Arial" w:cs="Arial"/>
-          <w:i/>
-          <w:color w:val="0070C0"/>
-          <w:sz w:val="18"/>
-          <w:szCs w:val="18"/>
-        </w:rPr>
-        <w:t>mech</w:t>
-      </w:r>
-      <w:proofErr w:type="spellEnd"/>
-      <w:r>
-        <w:rPr>
-          <w:rFonts w:ascii="Arial" w:hAnsi="Arial" w:cs="Arial"/>
-          <w:i/>
-          <w:color w:val="0070C0"/>
-          <w:sz w:val="18"/>
-          <w:szCs w:val="18"/>
-        </w:rPr>
         <w:t xml:space="preserve"> should have an “expiration date” (when new version got promoted). It will be easier to query later</w:t>
       </w:r>
     </w:p>
@@ -417,7 +397,51 @@
           <w:sz w:val="20"/>
           <w:szCs w:val="20"/>
         </w:rPr>
-        <w:t>. It can be part of ANY module. At this point the system doesn’t know if it is Program or Specialist template (module can have any name at all)</w:t>
+        <w:t xml:space="preserve">. </w:t>
+      </w:r>
+      <w:r>
+        <w:rPr>
+          <w:sz w:val="20"/>
+          <w:szCs w:val="20"/>
+        </w:rPr>
+        <w:t xml:space="preserve">There are no rules which template have to be </w:t>
+      </w:r>
+      <w:r>
+        <w:rPr>
+          <w:sz w:val="20"/>
+          <w:szCs w:val="20"/>
+        </w:rPr>
+        <w:t>Program or Specialist template</w:t>
+      </w:r>
+      <w:r>
+        <w:rPr>
+          <w:sz w:val="20"/>
+          <w:szCs w:val="20"/>
+        </w:rPr>
+        <w:t xml:space="preserve">. </w:t>
+      </w:r>
+      <w:r>
+        <w:rPr>
+          <w:sz w:val="20"/>
+          <w:szCs w:val="20"/>
+        </w:rPr>
+        <w:t>Only when a template assigned to a category, it will become</w:t>
+      </w:r>
+      <w:r>
+        <w:rPr>
+          <w:sz w:val="20"/>
+          <w:szCs w:val="20"/>
+        </w:rPr>
+        <w:t xml:space="preserve"> Program or Specialist template</w:t>
+      </w:r>
+      <w:bookmarkStart w:id="0" w:name="_GoBack"/>
+      <w:bookmarkEnd w:id="0"/>
+      <w:r>
+        <w:rPr>
+          <w:sz w:val="20"/>
+          <w:szCs w:val="20"/>
+        </w:rPr>
+        <w:t>.</w:t>
       </w:r>
     </w:p>
     <w:p>
@@ -485,15 +509,7 @@
           <w:szCs w:val="20"/>
           <w:u w:val="single"/>
         </w:rPr>
-        <w:t xml:space="preserve">within </w:t>
-      </w:r>
-      <w:r>
-        <w:rPr>
-          <w:sz w:val="20"/>
-          <w:szCs w:val="20"/>
-          <w:u w:val="single"/>
-        </w:rPr>
-        <w:t>GreenSheets system</w:t>
+        <w:t>within GreenSheets system</w:t>
       </w:r>
       <w:r>
         <w:rPr>
@@ -1626,10 +1642,7 @@
         <w:pStyle w:val="Heading2"/>
       </w:pPr>
       <w:r>
-        <w:t xml:space="preserve">1b. </w:t>
-      </w:r>
-      <w:r>
-        <w:t>Database view to use for reporting</w:t>
+        <w:t>1b. Database view to use for reporting</w:t>
       </w:r>
     </w:p>
     <w:tbl>
@@ -1982,16 +1995,7 @@
                 <w:sz w:val="20"/>
                 <w:szCs w:val="20"/>
               </w:rPr>
-              <w:t xml:space="preserve">Should the view have </w:t>
-            </w:r>
-            <w:r>
-              <w:rPr>
-                <w:rFonts w:cs="Arial"/>
-                <w:color w:val="000000"/>
-                <w:sz w:val="20"/>
-                <w:szCs w:val="20"/>
-              </w:rPr>
-              <w:t xml:space="preserve">an indication that this form was </w:t>
+              <w:t xml:space="preserve">Should the view have an indication that this form was </w:t>
             </w:r>
             <w:r>
               <w:rPr>
@@ -2042,16 +2046,7 @@
                 <w:sz w:val="20"/>
                 <w:szCs w:val="20"/>
               </w:rPr>
-              <w:t xml:space="preserve">Should the view have </w:t>
-            </w:r>
-            <w:r>
-              <w:rPr>
-                <w:rFonts w:cs="Arial"/>
-                <w:color w:val="000000"/>
-                <w:sz w:val="20"/>
-                <w:szCs w:val="20"/>
-              </w:rPr>
-              <w:t xml:space="preserve">the </w:t>
+              <w:t xml:space="preserve">Should the view have the </w:t>
             </w:r>
             <w:r>
               <w:rPr>
@@ -2191,16 +2186,7 @@
                 <w:sz w:val="20"/>
                 <w:szCs w:val="20"/>
               </w:rPr>
-              <w:t xml:space="preserve">Should the view have </w:t>
-            </w:r>
-            <w:r>
-              <w:rPr>
-                <w:rFonts w:cs="Arial"/>
-                <w:color w:val="000000"/>
-                <w:sz w:val="20"/>
-                <w:szCs w:val="20"/>
-              </w:rPr>
-              <w:t>a</w:t>
+              <w:t>Should the view have a</w:t>
             </w:r>
             <w:r>
               <w:rPr>
@@ -2507,8 +2493,6 @@
             </w:r>
           </w:p>
         </w:tc>
-        <w:bookmarkStart w:id="0" w:name="_GoBack"/>
-        <w:bookmarkEnd w:id="0"/>
       </w:tr>
       <w:tr>
         <w:tc>
@@ -2924,16 +2908,7 @@
                 <w:sz w:val="20"/>
                 <w:szCs w:val="20"/>
               </w:rPr>
-              <w:t xml:space="preserve"> </w:t>
-            </w:r>
-            <w:r>
-              <w:rPr>
-                <w:rFonts w:cs="Arial"/>
-                <w:color w:val="000000"/>
-                <w:sz w:val="20"/>
-                <w:szCs w:val="20"/>
-              </w:rPr>
-              <w:t>Form Builder doesn’t have any information when new version has been promoted within GreenSheets system. Module can be deployed in Form Builder, but not yet promoted in GreenSheets or rejected altogether.</w:t>
+              <w:t xml:space="preserve"> Form Builder doesn’t have any information when new version has been promoted within GreenSheets system. Module can be deployed in Form Builder, but not yet promoted in GreenSheets or rejected altogether.</w:t>
             </w:r>
           </w:p>
           <w:p>

--- a/Requirements/Presentations/Reporting discussion with OGA.docx
+++ b/Requirements/Presentations/Reporting discussion with OGA.docx
@@ -418,24 +418,15 @@
           <w:sz w:val="20"/>
           <w:szCs w:val="20"/>
         </w:rPr>
-        <w:t xml:space="preserve">. </w:t>
+        <w:t>. Only when a template assigned to a category, it will become</w:t>
       </w:r>
       <w:r>
         <w:rPr>
           <w:sz w:val="20"/>
           <w:szCs w:val="20"/>
         </w:rPr>
-        <w:t>Only when a template assigned to a category, it will become</w:t>
-      </w:r>
-      <w:r>
-        <w:rPr>
-          <w:sz w:val="20"/>
-          <w:szCs w:val="20"/>
-        </w:rPr>
         <w:t xml:space="preserve"> Program or Specialist template</w:t>
       </w:r>
-      <w:bookmarkStart w:id="0" w:name="_GoBack"/>
-      <w:bookmarkEnd w:id="0"/>
       <w:r>
         <w:rPr>
           <w:sz w:val="20"/>
@@ -669,6 +660,11 @@
       </w:pPr>
     </w:p>
     <w:p>
+      <w:pPr>
+        <w:rPr>
+          <w:b/>
+        </w:rPr>
+      </w:pPr>
       <w:r>
         <w:rPr>
           <w:b/>
@@ -678,10 +674,209 @@
     </w:p>
     <w:p>
       <w:pPr>
+        <w:pStyle w:val="Heading1"/>
+        <w:jc w:val="center"/>
+        <w:rPr>
+          <w:b/>
+          <w:sz w:val="28"/>
+          <w:szCs w:val="28"/>
+        </w:rPr>
+      </w:pPr>
+      <w:r>
+        <w:rPr>
+          <w:b/>
+          <w:sz w:val="28"/>
+          <w:szCs w:val="28"/>
+        </w:rPr>
+        <w:t>A</w:t>
+      </w:r>
+      <w:r>
+        <w:rPr>
+          <w:b/>
+          <w:sz w:val="28"/>
+          <w:szCs w:val="28"/>
+        </w:rPr>
+        <w:t>d-hoc reporting</w:t>
+      </w:r>
+    </w:p>
+    <w:p>
+      <w:r>
+        <w:t>Assumption</w:t>
+      </w:r>
+      <w:r>
+        <w:t>s</w:t>
+      </w:r>
+      <w:r>
+        <w:t>:</w:t>
+      </w:r>
+      <w:r>
+        <w:t xml:space="preserve"> </w:t>
+      </w:r>
+      <w:r>
+        <w:t xml:space="preserve">Ad-hoc reporting will be a 2 step process: </w:t>
+      </w:r>
+    </w:p>
+    <w:p>
+      <w:pPr>
+        <w:pStyle w:val="ListParagraph"/>
+        <w:numPr>
+          <w:ilvl w:val="0"/>
+          <w:numId w:val="10"/>
+        </w:numPr>
+      </w:pPr>
+      <w:r>
+        <w:t>Step 1 – OGA user will have to identify and select the question(s) and answer option(s) that will be used to find grants in step 2</w:t>
+      </w:r>
+    </w:p>
+    <w:p>
+      <w:pPr>
+        <w:pStyle w:val="ListParagraph"/>
+        <w:numPr>
+          <w:ilvl w:val="0"/>
+          <w:numId w:val="9"/>
+        </w:numPr>
+      </w:pPr>
+      <w:r>
+        <w:t xml:space="preserve">Step 2 – report will be run in </w:t>
+      </w:r>
+      <w:proofErr w:type="spellStart"/>
+      <w:r>
+        <w:t>QlikView</w:t>
+      </w:r>
+      <w:proofErr w:type="spellEnd"/>
+      <w:r>
+        <w:t xml:space="preserve"> </w:t>
+      </w:r>
+      <w:r>
+        <w:t xml:space="preserve">to find grants where </w:t>
+      </w:r>
+      <w:proofErr w:type="spellStart"/>
+      <w:r>
+        <w:t>greensheet</w:t>
+      </w:r>
+      <w:proofErr w:type="spellEnd"/>
+      <w:r>
+        <w:t xml:space="preserve"> with selected question/answer exists</w:t>
+      </w:r>
+    </w:p>
+    <w:p>
+      <w:pPr>
+        <w:pStyle w:val="ListParagraph"/>
+        <w:numPr>
+          <w:ilvl w:val="0"/>
+          <w:numId w:val="11"/>
+        </w:numPr>
+      </w:pPr>
+      <w:r>
+        <w:t xml:space="preserve">Step 1 output will become a Step 2 input (selected data will be passed to </w:t>
+      </w:r>
+      <w:proofErr w:type="spellStart"/>
+      <w:r>
+        <w:t>QlikView</w:t>
+      </w:r>
+      <w:proofErr w:type="spellEnd"/>
+      <w:r>
+        <w:t>)</w:t>
+      </w:r>
+    </w:p>
+    <w:p>
+      <w:pPr>
+        <w:pStyle w:val="ListParagraph"/>
+        <w:numPr>
+          <w:ilvl w:val="0"/>
+          <w:numId w:val="11"/>
+        </w:numPr>
+      </w:pPr>
+      <w:proofErr w:type="spellStart"/>
+      <w:r>
+        <w:t>QlikView</w:t>
+      </w:r>
+      <w:proofErr w:type="spellEnd"/>
+      <w:r>
+        <w:t xml:space="preserve"> will query </w:t>
+      </w:r>
+      <w:r>
+        <w:t xml:space="preserve">a new </w:t>
+      </w:r>
+      <w:proofErr w:type="spellStart"/>
+      <w:r>
+        <w:t>db</w:t>
+      </w:r>
+      <w:proofErr w:type="spellEnd"/>
+      <w:r>
+        <w:t xml:space="preserve"> </w:t>
+      </w:r>
+      <w:r>
+        <w:t xml:space="preserve">view </w:t>
+      </w:r>
+      <w:r>
+        <w:t xml:space="preserve">(created by CBIIT) </w:t>
+      </w:r>
+    </w:p>
+    <w:p>
+      <w:pPr>
+        <w:pStyle w:val="ListParagraph"/>
+        <w:numPr>
+          <w:ilvl w:val="0"/>
+          <w:numId w:val="11"/>
+        </w:numPr>
+      </w:pPr>
+      <w:r>
+        <w:t xml:space="preserve">View will contain only information related to FROZEN </w:t>
+      </w:r>
+      <w:proofErr w:type="spellStart"/>
+      <w:r>
+        <w:t>greensheets</w:t>
+      </w:r>
+      <w:proofErr w:type="spellEnd"/>
+      <w:r>
+        <w:t xml:space="preserve"> that are related to AWARD action (Program and Specialist), no information about REVISION </w:t>
+      </w:r>
+      <w:proofErr w:type="spellStart"/>
+      <w:r>
+        <w:t>greensheets</w:t>
+      </w:r>
+      <w:proofErr w:type="spellEnd"/>
+      <w:r>
+        <w:t xml:space="preserve"> will be provided – </w:t>
+      </w:r>
+      <w:r>
+        <w:rPr>
+          <w:color w:val="FF0000"/>
+          <w:highlight w:val="yellow"/>
+        </w:rPr>
+        <w:t>Please confirm</w:t>
+      </w:r>
+    </w:p>
+    <w:p>
+      <w:pPr>
         <w:pStyle w:val="Heading2"/>
-      </w:pPr>
-      <w:r>
-        <w:t>1a. UI for selection of the question(s):</w:t>
+        <w:rPr>
+          <w:sz w:val="24"/>
+          <w:szCs w:val="24"/>
+        </w:rPr>
+      </w:pPr>
+      <w:r>
+        <w:rPr>
+          <w:sz w:val="24"/>
+          <w:szCs w:val="24"/>
+        </w:rPr>
+        <w:lastRenderedPageBreak/>
+        <w:t xml:space="preserve">Questions for </w:t>
+      </w:r>
+      <w:r>
+        <w:rPr>
+          <w:sz w:val="24"/>
+          <w:szCs w:val="24"/>
+        </w:rPr>
+        <w:t>Step 1 – search and select the questions and answers via</w:t>
+      </w:r>
+      <w:r>
+        <w:rPr>
+          <w:sz w:val="24"/>
+          <w:szCs w:val="24"/>
+        </w:rPr>
+        <w:t xml:space="preserve"> UI:</w:t>
       </w:r>
     </w:p>
     <w:tbl>
@@ -943,7 +1138,24 @@
                 <w:sz w:val="20"/>
                 <w:szCs w:val="20"/>
               </w:rPr>
-              <w:t>What will be the search parameters for selection of the question?</w:t>
+              <w:t xml:space="preserve">What will be the </w:t>
+            </w:r>
+            <w:r>
+              <w:rPr>
+                <w:color w:val="0070C0"/>
+                <w:sz w:val="20"/>
+                <w:szCs w:val="20"/>
+                <w:highlight w:val="yellow"/>
+              </w:rPr>
+              <w:t>SEARCH PARAMETERS</w:t>
+            </w:r>
+            <w:r>
+              <w:rPr>
+                <w:color w:val="0070C0"/>
+                <w:sz w:val="20"/>
+                <w:szCs w:val="20"/>
+              </w:rPr>
+              <w:t xml:space="preserve"> for selection of the question?</w:t>
             </w:r>
           </w:p>
           <w:p>
@@ -1011,22 +1223,14 @@
                 <w:sz w:val="20"/>
                 <w:szCs w:val="20"/>
               </w:rPr>
-              <w:t xml:space="preserve"> has been </w:t>
-            </w:r>
-            <w:r>
-              <w:rPr>
-                <w:sz w:val="20"/>
-                <w:szCs w:val="20"/>
-                <w:u w:val="single"/>
-              </w:rPr>
-              <w:t>promoted</w:t>
-            </w:r>
-            <w:r>
-              <w:rPr>
-                <w:sz w:val="20"/>
-                <w:szCs w:val="20"/>
-              </w:rPr>
-              <w:t xml:space="preserve"> in </w:t>
+              <w:t xml:space="preserve"> </w:t>
+            </w:r>
+            <w:r>
+              <w:rPr>
+                <w:sz w:val="20"/>
+                <w:szCs w:val="20"/>
+              </w:rPr>
+              <w:t xml:space="preserve">was active in </w:t>
             </w:r>
             <w:proofErr w:type="spellStart"/>
             <w:r>
@@ -1042,62 +1246,7 @@
                 <w:sz w:val="20"/>
                 <w:szCs w:val="20"/>
               </w:rPr>
-              <w:t xml:space="preserve">? NOTEs: </w:t>
-            </w:r>
-          </w:p>
-          <w:p>
-            <w:pPr>
-              <w:pStyle w:val="ListParagraph"/>
-              <w:numPr>
-                <w:ilvl w:val="1"/>
-                <w:numId w:val="2"/>
-              </w:numPr>
-              <w:rPr>
-                <w:sz w:val="20"/>
-                <w:szCs w:val="20"/>
-              </w:rPr>
-            </w:pPr>
-            <w:r>
-              <w:rPr>
-                <w:sz w:val="20"/>
-                <w:szCs w:val="20"/>
-              </w:rPr>
-              <w:t xml:space="preserve">In order to identify GST, user will need to indicate on the screen </w:t>
-            </w:r>
-            <w:r>
-              <w:rPr>
-                <w:b/>
-                <w:sz w:val="20"/>
-                <w:szCs w:val="20"/>
-              </w:rPr>
-              <w:t>“Program” or “Specialist”</w:t>
-            </w:r>
-            <w:r>
-              <w:rPr>
-                <w:sz w:val="20"/>
-                <w:szCs w:val="20"/>
-              </w:rPr>
-              <w:t xml:space="preserve"> as search parameters</w:t>
-            </w:r>
-          </w:p>
-          <w:p>
-            <w:pPr>
-              <w:pStyle w:val="ListParagraph"/>
-              <w:numPr>
-                <w:ilvl w:val="1"/>
-                <w:numId w:val="2"/>
-              </w:numPr>
-              <w:rPr>
-                <w:sz w:val="20"/>
-                <w:szCs w:val="20"/>
-              </w:rPr>
-            </w:pPr>
-            <w:r>
-              <w:rPr>
-                <w:sz w:val="20"/>
-                <w:szCs w:val="20"/>
-              </w:rPr>
-              <w:t>Within this date range, the same template can be published multiple times. Please confirm that ALL questions from ALL versions of template are needed.</w:t>
+              <w:t>?</w:t>
             </w:r>
           </w:p>
           <w:p>
@@ -1108,24 +1257,46 @@
                 <w:numId w:val="2"/>
               </w:numPr>
               <w:rPr>
-                <w:sz w:val="20"/>
-                <w:szCs w:val="20"/>
-              </w:rPr>
-            </w:pPr>
-            <w:r>
-              <w:rPr>
-                <w:sz w:val="20"/>
-                <w:szCs w:val="20"/>
-              </w:rPr>
-              <w:t>Do you need</w:t>
-            </w:r>
-            <w:r>
-              <w:rPr>
                 <w:b/>
                 <w:sz w:val="20"/>
                 <w:szCs w:val="20"/>
               </w:rPr>
-              <w:t xml:space="preserve"> Application Type(s)</w:t>
+            </w:pPr>
+            <w:r>
+              <w:rPr>
+                <w:sz w:val="20"/>
+                <w:szCs w:val="20"/>
+              </w:rPr>
+              <w:t xml:space="preserve">Do you need to indicate </w:t>
+            </w:r>
+            <w:r>
+              <w:rPr>
+                <w:b/>
+                <w:sz w:val="20"/>
+                <w:szCs w:val="20"/>
+              </w:rPr>
+              <w:t>“Program” or “Specialist”</w:t>
+            </w:r>
+            <w:r>
+              <w:rPr>
+                <w:sz w:val="20"/>
+                <w:szCs w:val="20"/>
+              </w:rPr>
+              <w:t xml:space="preserve"> </w:t>
+            </w:r>
+            <w:r>
+              <w:rPr>
+                <w:sz w:val="20"/>
+                <w:szCs w:val="20"/>
+              </w:rPr>
+              <w:t xml:space="preserve">questionnaire </w:t>
+            </w:r>
+            <w:r>
+              <w:rPr>
+                <w:sz w:val="20"/>
+                <w:szCs w:val="20"/>
+              </w:rPr>
+              <w:t>as search parameters</w:t>
             </w:r>
             <w:r>
               <w:rPr>
@@ -1143,25 +1314,24 @@
                 <w:numId w:val="2"/>
               </w:numPr>
               <w:rPr>
+                <w:sz w:val="20"/>
+                <w:szCs w:val="20"/>
+              </w:rPr>
+            </w:pPr>
+            <w:r>
+              <w:rPr>
+                <w:sz w:val="20"/>
+                <w:szCs w:val="20"/>
+              </w:rPr>
+              <w:t>Do you need</w:t>
+            </w:r>
+            <w:r>
+              <w:rPr>
                 <w:b/>
                 <w:sz w:val="20"/>
                 <w:szCs w:val="20"/>
               </w:rPr>
-            </w:pPr>
-            <w:r>
-              <w:rPr>
-                <w:sz w:val="20"/>
-                <w:szCs w:val="20"/>
-              </w:rPr>
-              <w:t>Do you need</w:t>
-            </w:r>
-            <w:r>
-              <w:rPr>
-                <w:b/>
-                <w:sz w:val="20"/>
-                <w:szCs w:val="20"/>
-              </w:rPr>
-              <w:t xml:space="preserve"> Mechanism(s)</w:t>
+              <w:t xml:space="preserve"> Application Type(s)</w:t>
             </w:r>
             <w:r>
               <w:rPr>
@@ -1189,7 +1359,6 @@
                 <w:sz w:val="20"/>
                 <w:szCs w:val="20"/>
               </w:rPr>
-              <w:lastRenderedPageBreak/>
               <w:t>Do you need</w:t>
             </w:r>
             <w:r>
@@ -1198,7 +1367,65 @@
                 <w:sz w:val="20"/>
                 <w:szCs w:val="20"/>
               </w:rPr>
-              <w:t xml:space="preserve"> Full of partial text of the question</w:t>
+              <w:t xml:space="preserve"> Mechanism(s)</w:t>
+            </w:r>
+            <w:r>
+              <w:rPr>
+                <w:sz w:val="20"/>
+                <w:szCs w:val="20"/>
+              </w:rPr>
+              <w:t>?</w:t>
+            </w:r>
+          </w:p>
+          <w:p>
+            <w:pPr>
+              <w:pStyle w:val="ListParagraph"/>
+              <w:numPr>
+                <w:ilvl w:val="0"/>
+                <w:numId w:val="2"/>
+              </w:numPr>
+              <w:rPr>
+                <w:b/>
+                <w:sz w:val="20"/>
+                <w:szCs w:val="20"/>
+              </w:rPr>
+            </w:pPr>
+            <w:r>
+              <w:rPr>
+                <w:sz w:val="20"/>
+                <w:szCs w:val="20"/>
+              </w:rPr>
+              <w:t>Do you need</w:t>
+            </w:r>
+            <w:r>
+              <w:rPr>
+                <w:sz w:val="20"/>
+                <w:szCs w:val="20"/>
+              </w:rPr>
+              <w:t xml:space="preserve"> to search by the </w:t>
+            </w:r>
+            <w:r>
+              <w:rPr>
+                <w:b/>
+                <w:sz w:val="20"/>
+                <w:szCs w:val="20"/>
+              </w:rPr>
+              <w:t>text of the question</w:t>
+            </w:r>
+            <w:r>
+              <w:rPr>
+                <w:b/>
+                <w:sz w:val="20"/>
+                <w:szCs w:val="20"/>
+              </w:rPr>
+              <w:t xml:space="preserve"> </w:t>
+            </w:r>
+            <w:r>
+              <w:rPr>
+                <w:sz w:val="20"/>
+                <w:szCs w:val="20"/>
+              </w:rPr>
+              <w:t>(full or partial)</w:t>
             </w:r>
             <w:r>
               <w:rPr>
@@ -1302,6 +1529,23 @@
                 <w:color w:val="0070C0"/>
                 <w:sz w:val="20"/>
                 <w:szCs w:val="20"/>
+                <w:highlight w:val="yellow"/>
+              </w:rPr>
+              <w:t>SEARCH RESULTS:</w:t>
+            </w:r>
+            <w:r>
+              <w:rPr>
+                <w:color w:val="0070C0"/>
+                <w:sz w:val="20"/>
+                <w:szCs w:val="20"/>
+              </w:rPr>
+              <w:t xml:space="preserve"> </w:t>
+            </w:r>
+            <w:r>
+              <w:rPr>
+                <w:color w:val="0070C0"/>
+                <w:sz w:val="20"/>
+                <w:szCs w:val="20"/>
               </w:rPr>
               <w:t>When search is executed, what should be displayed to the users and what can be selected?</w:t>
             </w:r>
@@ -1384,6 +1628,42 @@
                 <w:szCs w:val="20"/>
               </w:rPr>
               <w:t>Should user be able to select the answer option?</w:t>
+            </w:r>
+          </w:p>
+          <w:p>
+            <w:pPr>
+              <w:pStyle w:val="ListParagraph"/>
+              <w:numPr>
+                <w:ilvl w:val="0"/>
+                <w:numId w:val="4"/>
+              </w:numPr>
+              <w:rPr>
+                <w:sz w:val="20"/>
+                <w:szCs w:val="20"/>
+              </w:rPr>
+            </w:pPr>
+            <w:r>
+              <w:rPr>
+                <w:sz w:val="20"/>
+                <w:szCs w:val="20"/>
+              </w:rPr>
+              <w:t xml:space="preserve">If identified question is a </w:t>
+            </w:r>
+            <w:proofErr w:type="spellStart"/>
+            <w:r>
+              <w:rPr>
+                <w:sz w:val="20"/>
+                <w:szCs w:val="20"/>
+              </w:rPr>
+              <w:t>subquestion</w:t>
+            </w:r>
+            <w:proofErr w:type="spellEnd"/>
+            <w:r>
+              <w:rPr>
+                <w:sz w:val="20"/>
+                <w:szCs w:val="20"/>
+              </w:rPr>
+              <w:t xml:space="preserve">, should the top level question be displayed? </w:t>
             </w:r>
           </w:p>
           <w:p>
@@ -1479,6 +1759,41 @@
                 <w:color w:val="0070C0"/>
                 <w:sz w:val="20"/>
                 <w:szCs w:val="20"/>
+                <w:highlight w:val="yellow"/>
+              </w:rPr>
+              <w:t>Step 1 out</w:t>
+            </w:r>
+            <w:r>
+              <w:rPr>
+                <w:color w:val="0070C0"/>
+                <w:sz w:val="20"/>
+                <w:szCs w:val="20"/>
+                <w:highlight w:val="yellow"/>
+              </w:rPr>
+              <w:t>put</w:t>
+            </w:r>
+            <w:r>
+              <w:rPr>
+                <w:color w:val="0070C0"/>
+                <w:sz w:val="20"/>
+                <w:szCs w:val="20"/>
+                <w:highlight w:val="yellow"/>
+              </w:rPr>
+              <w:t>:</w:t>
+            </w:r>
+            <w:r>
+              <w:rPr>
+                <w:color w:val="0070C0"/>
+                <w:sz w:val="20"/>
+                <w:szCs w:val="20"/>
+              </w:rPr>
+              <w:t xml:space="preserve"> </w:t>
+            </w:r>
+            <w:r>
+              <w:rPr>
+                <w:color w:val="0070C0"/>
+                <w:sz w:val="20"/>
+                <w:szCs w:val="20"/>
               </w:rPr>
               <w:t>What should an outcome be after a user performed and saved selected question(s)/answer(s) (parameters to be passed to the actual reporting portion)?  E.g.</w:t>
             </w:r>
@@ -1525,15 +1840,34 @@
               </w:rPr>
               <w:t xml:space="preserve"> </w:t>
             </w:r>
-            <w:proofErr w:type="spellStart"/>
-            <w:r>
-              <w:rPr>
-                <w:sz w:val="20"/>
-                <w:szCs w:val="20"/>
-              </w:rPr>
-              <w:t>question_id</w:t>
-            </w:r>
-            <w:proofErr w:type="spellEnd"/>
+            <w:r>
+              <w:rPr>
+                <w:sz w:val="20"/>
+                <w:szCs w:val="20"/>
+              </w:rPr>
+              <w:t>question</w:t>
+            </w:r>
+            <w:r>
+              <w:rPr>
+                <w:sz w:val="20"/>
+                <w:szCs w:val="20"/>
+              </w:rPr>
+              <w:t xml:space="preserve"> </w:t>
+            </w:r>
+            <w:r>
+              <w:rPr>
+                <w:sz w:val="20"/>
+                <w:szCs w:val="20"/>
+              </w:rPr>
+              <w:t>id</w:t>
+            </w:r>
+            <w:r>
+              <w:rPr>
+                <w:sz w:val="20"/>
+                <w:szCs w:val="20"/>
+              </w:rPr>
+              <w:t>entifier</w:t>
+            </w:r>
             <w:r>
               <w:rPr>
                 <w:sz w:val="20"/>
@@ -1569,15 +1903,34 @@
               </w:rPr>
               <w:t xml:space="preserve"> </w:t>
             </w:r>
-            <w:proofErr w:type="spellStart"/>
-            <w:r>
-              <w:rPr>
-                <w:sz w:val="20"/>
-                <w:szCs w:val="20"/>
-              </w:rPr>
-              <w:t>answer_id</w:t>
-            </w:r>
-            <w:proofErr w:type="spellEnd"/>
+            <w:r>
+              <w:rPr>
+                <w:sz w:val="20"/>
+                <w:szCs w:val="20"/>
+              </w:rPr>
+              <w:t>answer</w:t>
+            </w:r>
+            <w:r>
+              <w:rPr>
+                <w:sz w:val="20"/>
+                <w:szCs w:val="20"/>
+              </w:rPr>
+              <w:t xml:space="preserve"> </w:t>
+            </w:r>
+            <w:r>
+              <w:rPr>
+                <w:sz w:val="20"/>
+                <w:szCs w:val="20"/>
+              </w:rPr>
+              <w:t>id</w:t>
+            </w:r>
+            <w:r>
+              <w:rPr>
+                <w:sz w:val="20"/>
+                <w:szCs w:val="20"/>
+              </w:rPr>
+              <w:t>entifier</w:t>
+            </w:r>
             <w:r>
               <w:rPr>
                 <w:sz w:val="20"/>
@@ -1603,7 +1956,21 @@
                 <w:sz w:val="20"/>
                 <w:szCs w:val="20"/>
               </w:rPr>
-              <w:t>Do you need all previous search parameters (except text of the question)?</w:t>
+              <w:t xml:space="preserve">Do you need all previous search parameters (except </w:t>
+            </w:r>
+            <w:r>
+              <w:rPr>
+                <w:sz w:val="20"/>
+                <w:szCs w:val="20"/>
+              </w:rPr>
+              <w:t xml:space="preserve">the </w:t>
+            </w:r>
+            <w:r>
+              <w:rPr>
+                <w:sz w:val="20"/>
+                <w:szCs w:val="20"/>
+              </w:rPr>
+              <w:t>text of the question)?</w:t>
             </w:r>
           </w:p>
           <w:p>
@@ -1640,770 +2007,161 @@
     <w:p>
       <w:pPr>
         <w:pStyle w:val="Heading2"/>
-      </w:pPr>
-      <w:r>
-        <w:t>1b. Database view to use for reporting</w:t>
+        <w:rPr>
+          <w:sz w:val="24"/>
+          <w:szCs w:val="24"/>
+        </w:rPr>
+      </w:pPr>
+      <w:r>
+        <w:rPr>
+          <w:sz w:val="24"/>
+          <w:szCs w:val="24"/>
+        </w:rPr>
+        <w:t xml:space="preserve">Questions for </w:t>
+      </w:r>
+      <w:r>
+        <w:rPr>
+          <w:sz w:val="24"/>
+          <w:szCs w:val="24"/>
+        </w:rPr>
+        <w:t xml:space="preserve">Step 2– run report in </w:t>
+      </w:r>
+      <w:proofErr w:type="spellStart"/>
+      <w:r>
+        <w:rPr>
+          <w:sz w:val="24"/>
+          <w:szCs w:val="24"/>
+        </w:rPr>
+        <w:t>QlikView</w:t>
+      </w:r>
+      <w:proofErr w:type="spellEnd"/>
+      <w:r>
+        <w:rPr>
+          <w:sz w:val="24"/>
+          <w:szCs w:val="24"/>
+        </w:rPr>
+        <w:t xml:space="preserve">. </w:t>
+      </w:r>
+      <w:r>
+        <w:rPr>
+          <w:sz w:val="24"/>
+          <w:szCs w:val="24"/>
+        </w:rPr>
+        <w:t>CBIIT needs to create a d</w:t>
+      </w:r>
+      <w:r>
+        <w:rPr>
+          <w:sz w:val="24"/>
+          <w:szCs w:val="24"/>
+        </w:rPr>
+        <w:t>atabase view to use for reporting</w:t>
+      </w:r>
+      <w:r>
+        <w:rPr>
+          <w:sz w:val="24"/>
+          <w:szCs w:val="24"/>
+        </w:rPr>
+        <w:t xml:space="preserve"> in </w:t>
+      </w:r>
+      <w:proofErr w:type="spellStart"/>
+      <w:r>
+        <w:rPr>
+          <w:sz w:val="24"/>
+          <w:szCs w:val="24"/>
+        </w:rPr>
+        <w:t>QlikView</w:t>
+      </w:r>
+      <w:proofErr w:type="spellEnd"/>
+    </w:p>
+    <w:p>
+      <w:pPr>
+        <w:pStyle w:val="ListParagraph"/>
+        <w:numPr>
+          <w:ilvl w:val="0"/>
+          <w:numId w:val="9"/>
+        </w:numPr>
+      </w:pPr>
+      <w:r>
+        <w:t xml:space="preserve">Step 1 output will become a Step 2 input (selected data will be passed to </w:t>
+      </w:r>
+      <w:proofErr w:type="spellStart"/>
+      <w:r>
+        <w:t>QlikView</w:t>
+      </w:r>
+      <w:proofErr w:type="spellEnd"/>
+      <w:r>
+        <w:t>)</w:t>
+      </w:r>
+    </w:p>
+    <w:p>
+      <w:pPr>
+        <w:pStyle w:val="ListParagraph"/>
+        <w:numPr>
+          <w:ilvl w:val="0"/>
+          <w:numId w:val="9"/>
+        </w:numPr>
+      </w:pPr>
+      <w:proofErr w:type="spellStart"/>
+      <w:r>
+        <w:t>QlikView</w:t>
+      </w:r>
+      <w:proofErr w:type="spellEnd"/>
+      <w:r>
+        <w:t xml:space="preserve"> </w:t>
+      </w:r>
+      <w:r>
+        <w:t xml:space="preserve">will query </w:t>
+      </w:r>
+      <w:r>
+        <w:t xml:space="preserve">the view </w:t>
+      </w:r>
+    </w:p>
+    <w:p>
+      <w:pPr>
+        <w:pStyle w:val="ListParagraph"/>
+        <w:numPr>
+          <w:ilvl w:val="0"/>
+          <w:numId w:val="9"/>
+        </w:numPr>
+      </w:pPr>
+      <w:r>
+        <w:t xml:space="preserve">View will contain only information related to FROZEN </w:t>
+      </w:r>
+      <w:proofErr w:type="spellStart"/>
+      <w:r>
+        <w:t>greensheets</w:t>
+      </w:r>
+      <w:proofErr w:type="spellEnd"/>
+      <w:r>
+        <w:t xml:space="preserve"> that are related to AWARD action (Program and Specialist), no information about REVISION </w:t>
+      </w:r>
+      <w:proofErr w:type="spellStart"/>
+      <w:r>
+        <w:t>greensheets</w:t>
+      </w:r>
+      <w:proofErr w:type="spellEnd"/>
+      <w:r>
+        <w:t xml:space="preserve"> will be provided – </w:t>
+      </w:r>
+      <w:r>
+        <w:rPr>
+          <w:color w:val="FF0000"/>
+          <w:highlight w:val="yellow"/>
+        </w:rPr>
+        <w:t>Please confirm</w:t>
       </w:r>
     </w:p>
     <w:tbl>
       <w:tblPr>
         <w:tblStyle w:val="TableGrid"/>
         <w:tblW w:w="0" w:type="auto"/>
-        <w:tblInd w:w="720" w:type="dxa"/>
+        <w:tblInd w:w="-113" w:type="dxa"/>
         <w:tblLook w:val="04A0" w:firstRow="1" w:lastRow="0" w:firstColumn="1" w:lastColumn="0" w:noHBand="0" w:noVBand="1"/>
       </w:tblPr>
       <w:tblGrid>
         <w:gridCol w:w="340"/>
-        <w:gridCol w:w="6602"/>
-        <w:gridCol w:w="1688"/>
-      </w:tblGrid>
-      <w:tr>
-        <w:tc>
-          <w:tcPr>
-            <w:tcW w:w="355" w:type="dxa"/>
-            <w:shd w:val="clear" w:color="auto" w:fill="EEECE1" w:themeFill="background2"/>
-          </w:tcPr>
-          <w:p>
-            <w:pPr>
-              <w:pStyle w:val="ListParagraph"/>
-              <w:ind w:left="0"/>
-              <w:rPr>
-                <w:rFonts w:cs="Arial"/>
-                <w:b/>
-                <w:color w:val="000000"/>
-                <w:sz w:val="20"/>
-                <w:szCs w:val="20"/>
-              </w:rPr>
-            </w:pPr>
-            <w:r>
-              <w:rPr>
-                <w:rFonts w:cs="Arial"/>
-                <w:b/>
-                <w:color w:val="000000"/>
-                <w:sz w:val="20"/>
-                <w:szCs w:val="20"/>
-              </w:rPr>
-              <w:t>#</w:t>
-            </w:r>
-          </w:p>
-        </w:tc>
-        <w:tc>
-          <w:tcPr>
-            <w:tcW w:w="9630" w:type="dxa"/>
-            <w:shd w:val="clear" w:color="auto" w:fill="EEECE1" w:themeFill="background2"/>
-          </w:tcPr>
-          <w:p>
-            <w:pPr>
-              <w:pStyle w:val="ListParagraph"/>
-              <w:ind w:left="0"/>
-              <w:rPr>
-                <w:rFonts w:cs="Arial"/>
-                <w:b/>
-                <w:color w:val="000000"/>
-                <w:sz w:val="20"/>
-                <w:szCs w:val="20"/>
-              </w:rPr>
-            </w:pPr>
-            <w:r>
-              <w:rPr>
-                <w:rFonts w:cs="Arial"/>
-                <w:b/>
-                <w:color w:val="000000"/>
-                <w:sz w:val="20"/>
-                <w:szCs w:val="20"/>
-              </w:rPr>
-              <w:t>Question</w:t>
-            </w:r>
-          </w:p>
-        </w:tc>
-        <w:tc>
-          <w:tcPr>
-            <w:tcW w:w="2245" w:type="dxa"/>
-            <w:shd w:val="clear" w:color="auto" w:fill="EEECE1" w:themeFill="background2"/>
-          </w:tcPr>
-          <w:p>
-            <w:pPr>
-              <w:pStyle w:val="ListParagraph"/>
-              <w:ind w:left="0"/>
-              <w:rPr>
-                <w:rFonts w:cs="Arial"/>
-                <w:b/>
-                <w:color w:val="000000"/>
-                <w:sz w:val="20"/>
-                <w:szCs w:val="20"/>
-              </w:rPr>
-            </w:pPr>
-            <w:r>
-              <w:rPr>
-                <w:rFonts w:cs="Arial"/>
-                <w:b/>
-                <w:color w:val="000000"/>
-                <w:sz w:val="20"/>
-                <w:szCs w:val="20"/>
-              </w:rPr>
-              <w:t>Answer</w:t>
-            </w:r>
-          </w:p>
-        </w:tc>
-      </w:tr>
-      <w:tr>
-        <w:tc>
-          <w:tcPr>
-            <w:tcW w:w="355" w:type="dxa"/>
-          </w:tcPr>
-          <w:p>
-            <w:pPr>
-              <w:pStyle w:val="ListParagraph"/>
-              <w:ind w:left="0"/>
-              <w:rPr>
-                <w:rFonts w:cs="Arial"/>
-                <w:color w:val="000000"/>
-                <w:sz w:val="20"/>
-                <w:szCs w:val="20"/>
-              </w:rPr>
-            </w:pPr>
-            <w:r>
-              <w:rPr>
-                <w:rFonts w:cs="Arial"/>
-                <w:color w:val="000000"/>
-                <w:sz w:val="20"/>
-                <w:szCs w:val="20"/>
-              </w:rPr>
-              <w:t>1</w:t>
-            </w:r>
-          </w:p>
-        </w:tc>
-        <w:tc>
-          <w:tcPr>
-            <w:tcW w:w="9630" w:type="dxa"/>
-          </w:tcPr>
-          <w:p>
-            <w:pPr>
-              <w:pStyle w:val="ListParagraph"/>
-              <w:ind w:left="0"/>
-              <w:rPr>
-                <w:rFonts w:cs="Arial"/>
-                <w:color w:val="0070C0"/>
-                <w:sz w:val="20"/>
-                <w:szCs w:val="20"/>
-              </w:rPr>
-            </w:pPr>
-            <w:r>
-              <w:rPr>
-                <w:rFonts w:cs="Arial"/>
-                <w:color w:val="0070C0"/>
-                <w:sz w:val="20"/>
-                <w:szCs w:val="20"/>
-              </w:rPr>
-              <w:t xml:space="preserve">What data is needed to be provided to OGA (in the view)? </w:t>
-            </w:r>
-          </w:p>
-          <w:p>
-            <w:pPr>
-              <w:pStyle w:val="ListParagraph"/>
-              <w:ind w:left="0"/>
-              <w:rPr>
-                <w:rFonts w:cs="Arial"/>
-                <w:color w:val="000000"/>
-                <w:sz w:val="20"/>
-                <w:szCs w:val="20"/>
-              </w:rPr>
-            </w:pPr>
-          </w:p>
-          <w:p>
-            <w:pPr>
-              <w:pStyle w:val="ListParagraph"/>
-              <w:numPr>
-                <w:ilvl w:val="0"/>
-                <w:numId w:val="6"/>
-              </w:numPr>
-              <w:rPr>
-                <w:rFonts w:cs="Arial"/>
-                <w:color w:val="000000"/>
-                <w:sz w:val="20"/>
-                <w:szCs w:val="20"/>
-              </w:rPr>
-            </w:pPr>
-            <w:r>
-              <w:rPr>
-                <w:rFonts w:cs="Arial"/>
-                <w:color w:val="000000"/>
-                <w:sz w:val="20"/>
-                <w:szCs w:val="20"/>
-              </w:rPr>
-              <w:t xml:space="preserve">Should the view only contain the data for the </w:t>
-            </w:r>
-            <w:proofErr w:type="spellStart"/>
-            <w:r>
-              <w:rPr>
-                <w:rFonts w:cs="Arial"/>
-                <w:color w:val="000000"/>
-                <w:sz w:val="20"/>
-                <w:szCs w:val="20"/>
-              </w:rPr>
-              <w:t>greensheets</w:t>
-            </w:r>
-            <w:proofErr w:type="spellEnd"/>
-            <w:r>
-              <w:rPr>
-                <w:rFonts w:cs="Arial"/>
-                <w:color w:val="000000"/>
-                <w:sz w:val="20"/>
-                <w:szCs w:val="20"/>
-              </w:rPr>
-              <w:t xml:space="preserve"> in</w:t>
-            </w:r>
-            <w:r>
-              <w:rPr>
-                <w:rFonts w:cs="Arial"/>
-                <w:color w:val="000000"/>
-                <w:sz w:val="20"/>
-                <w:szCs w:val="20"/>
-              </w:rPr>
-              <w:t xml:space="preserve"> </w:t>
-            </w:r>
-            <w:r>
-              <w:rPr>
-                <w:rFonts w:cs="Arial"/>
-                <w:color w:val="000000"/>
-                <w:sz w:val="20"/>
-                <w:szCs w:val="20"/>
-              </w:rPr>
-              <w:t>“FROZEN” status</w:t>
-            </w:r>
-            <w:r>
-              <w:rPr>
-                <w:rFonts w:cs="Arial"/>
-                <w:color w:val="000000"/>
-                <w:sz w:val="20"/>
-                <w:szCs w:val="20"/>
-              </w:rPr>
-              <w:t xml:space="preserve">? </w:t>
-            </w:r>
-          </w:p>
-          <w:p>
-            <w:pPr>
-              <w:pStyle w:val="ListParagraph"/>
-              <w:numPr>
-                <w:ilvl w:val="0"/>
-                <w:numId w:val="6"/>
-              </w:numPr>
-              <w:rPr>
-                <w:rFonts w:cs="Arial"/>
-                <w:color w:val="000000"/>
-                <w:sz w:val="20"/>
-                <w:szCs w:val="20"/>
-              </w:rPr>
-            </w:pPr>
-            <w:r>
-              <w:rPr>
-                <w:rFonts w:cs="Arial"/>
-                <w:color w:val="000000"/>
-                <w:sz w:val="20"/>
-                <w:szCs w:val="20"/>
-              </w:rPr>
-              <w:t>Should the view have a</w:t>
-            </w:r>
-            <w:r>
-              <w:rPr>
-                <w:rFonts w:cs="Arial"/>
-                <w:color w:val="000000"/>
-                <w:sz w:val="20"/>
-                <w:szCs w:val="20"/>
-              </w:rPr>
-              <w:t>ll previous search parameters</w:t>
-            </w:r>
-            <w:r>
-              <w:rPr>
-                <w:rFonts w:cs="Arial"/>
-                <w:color w:val="000000"/>
-                <w:sz w:val="20"/>
-                <w:szCs w:val="20"/>
-              </w:rPr>
-              <w:t>?</w:t>
-            </w:r>
-            <w:r>
-              <w:rPr>
-                <w:rFonts w:cs="Arial"/>
-                <w:color w:val="000000"/>
-                <w:sz w:val="20"/>
-                <w:szCs w:val="20"/>
-              </w:rPr>
-              <w:t xml:space="preserve"> </w:t>
-            </w:r>
-          </w:p>
-          <w:p>
-            <w:pPr>
-              <w:pStyle w:val="ListParagraph"/>
-              <w:numPr>
-                <w:ilvl w:val="0"/>
-                <w:numId w:val="6"/>
-              </w:numPr>
-              <w:rPr>
-                <w:rFonts w:cs="Arial"/>
-                <w:color w:val="000000"/>
-                <w:sz w:val="20"/>
-                <w:szCs w:val="20"/>
-              </w:rPr>
-            </w:pPr>
-            <w:r>
-              <w:rPr>
-                <w:rFonts w:cs="Arial"/>
-                <w:color w:val="000000"/>
-                <w:sz w:val="20"/>
-                <w:szCs w:val="20"/>
-              </w:rPr>
-              <w:t xml:space="preserve">Should the view have </w:t>
-            </w:r>
-            <w:r>
-              <w:rPr>
-                <w:rFonts w:cs="Arial"/>
-                <w:color w:val="000000"/>
-                <w:sz w:val="20"/>
-                <w:szCs w:val="20"/>
-              </w:rPr>
-              <w:t>Form id</w:t>
-            </w:r>
-            <w:r>
-              <w:rPr>
-                <w:rFonts w:cs="Arial"/>
-                <w:color w:val="000000"/>
-                <w:sz w:val="20"/>
-                <w:szCs w:val="20"/>
-              </w:rPr>
-              <w:t>?</w:t>
-            </w:r>
-          </w:p>
-          <w:p>
-            <w:pPr>
-              <w:pStyle w:val="ListParagraph"/>
-              <w:numPr>
-                <w:ilvl w:val="0"/>
-                <w:numId w:val="6"/>
-              </w:numPr>
-              <w:rPr>
-                <w:rFonts w:cs="Arial"/>
-                <w:color w:val="000000"/>
-                <w:sz w:val="20"/>
-                <w:szCs w:val="20"/>
-              </w:rPr>
-            </w:pPr>
-            <w:r>
-              <w:rPr>
-                <w:rFonts w:cs="Arial"/>
-                <w:color w:val="000000"/>
-                <w:sz w:val="20"/>
-                <w:szCs w:val="20"/>
-              </w:rPr>
-              <w:t xml:space="preserve">Should the view have an indication that this form was </w:t>
-            </w:r>
-            <w:r>
-              <w:rPr>
-                <w:rFonts w:cs="Arial"/>
-                <w:color w:val="000000"/>
-                <w:sz w:val="20"/>
-                <w:szCs w:val="20"/>
-              </w:rPr>
-              <w:t>Program or Spec</w:t>
-            </w:r>
-            <w:r>
-              <w:rPr>
-                <w:rFonts w:cs="Arial"/>
-                <w:color w:val="000000"/>
-                <w:sz w:val="20"/>
-                <w:szCs w:val="20"/>
-              </w:rPr>
-              <w:t>?</w:t>
-            </w:r>
-            <w:r>
-              <w:rPr>
-                <w:rFonts w:cs="Arial"/>
-                <w:color w:val="000000"/>
-                <w:sz w:val="20"/>
-                <w:szCs w:val="20"/>
-              </w:rPr>
-              <w:t xml:space="preserve"> </w:t>
-            </w:r>
-          </w:p>
-          <w:p>
-            <w:pPr>
-              <w:pStyle w:val="ListParagraph"/>
-              <w:numPr>
-                <w:ilvl w:val="0"/>
-                <w:numId w:val="6"/>
-              </w:numPr>
-              <w:rPr>
-                <w:rFonts w:cs="Arial"/>
-                <w:color w:val="000000"/>
-                <w:sz w:val="20"/>
-                <w:szCs w:val="20"/>
-              </w:rPr>
-            </w:pPr>
-            <w:r>
-              <w:rPr>
-                <w:rFonts w:cs="Arial"/>
-                <w:color w:val="000000"/>
-                <w:sz w:val="20"/>
-                <w:szCs w:val="20"/>
-              </w:rPr>
-              <w:t xml:space="preserve">Should the view have the </w:t>
-            </w:r>
-            <w:r>
-              <w:rPr>
-                <w:rFonts w:cs="Arial"/>
-                <w:color w:val="000000"/>
-                <w:sz w:val="20"/>
-                <w:szCs w:val="20"/>
-              </w:rPr>
-              <w:t xml:space="preserve">Date when </w:t>
-            </w:r>
-            <w:r>
-              <w:rPr>
-                <w:rFonts w:cs="Arial"/>
-                <w:color w:val="000000"/>
-                <w:sz w:val="20"/>
-                <w:szCs w:val="20"/>
-              </w:rPr>
-              <w:t xml:space="preserve">a form was </w:t>
-            </w:r>
-            <w:r>
-              <w:rPr>
-                <w:rFonts w:cs="Arial"/>
-                <w:color w:val="000000"/>
-                <w:sz w:val="20"/>
-                <w:szCs w:val="20"/>
-              </w:rPr>
-              <w:t>frozen</w:t>
-            </w:r>
-            <w:r>
-              <w:rPr>
-                <w:rFonts w:cs="Arial"/>
-                <w:color w:val="000000"/>
-                <w:sz w:val="20"/>
-                <w:szCs w:val="20"/>
-              </w:rPr>
-              <w:t>?</w:t>
-            </w:r>
-            <w:r>
-              <w:rPr>
-                <w:rFonts w:cs="Arial"/>
-                <w:color w:val="000000"/>
-                <w:sz w:val="20"/>
-                <w:szCs w:val="20"/>
-              </w:rPr>
-              <w:t xml:space="preserve">  </w:t>
-            </w:r>
-          </w:p>
-          <w:p>
-            <w:pPr>
-              <w:pStyle w:val="ListParagraph"/>
-              <w:numPr>
-                <w:ilvl w:val="0"/>
-                <w:numId w:val="6"/>
-              </w:numPr>
-              <w:rPr>
-                <w:rFonts w:cs="Arial"/>
-                <w:color w:val="000000"/>
-                <w:sz w:val="20"/>
-                <w:szCs w:val="20"/>
-              </w:rPr>
-            </w:pPr>
-            <w:r>
-              <w:rPr>
-                <w:rFonts w:cs="Arial"/>
-                <w:color w:val="000000"/>
-                <w:sz w:val="20"/>
-                <w:szCs w:val="20"/>
-              </w:rPr>
-              <w:t xml:space="preserve">Should the view have </w:t>
-            </w:r>
-            <w:proofErr w:type="spellStart"/>
-            <w:r>
-              <w:rPr>
-                <w:rFonts w:cs="Arial"/>
-                <w:color w:val="000000"/>
-                <w:sz w:val="20"/>
-                <w:szCs w:val="20"/>
-              </w:rPr>
-              <w:t>Question</w:t>
-            </w:r>
-            <w:r>
-              <w:rPr>
-                <w:rFonts w:cs="Arial"/>
-                <w:color w:val="000000"/>
-                <w:sz w:val="20"/>
-                <w:szCs w:val="20"/>
-              </w:rPr>
-              <w:t>_</w:t>
-            </w:r>
-            <w:r>
-              <w:rPr>
-                <w:rFonts w:cs="Arial"/>
-                <w:color w:val="000000"/>
-                <w:sz w:val="20"/>
-                <w:szCs w:val="20"/>
-              </w:rPr>
-              <w:t>id</w:t>
-            </w:r>
-            <w:proofErr w:type="spellEnd"/>
-            <w:r>
-              <w:rPr>
-                <w:rFonts w:cs="Arial"/>
-                <w:color w:val="000000"/>
-                <w:sz w:val="20"/>
-                <w:szCs w:val="20"/>
-              </w:rPr>
-              <w:t>?</w:t>
-            </w:r>
-            <w:r>
-              <w:rPr>
-                <w:rFonts w:cs="Arial"/>
-                <w:color w:val="000000"/>
-                <w:sz w:val="20"/>
-                <w:szCs w:val="20"/>
-              </w:rPr>
-              <w:t xml:space="preserve"> </w:t>
-            </w:r>
-          </w:p>
-          <w:p>
-            <w:pPr>
-              <w:pStyle w:val="ListParagraph"/>
-              <w:numPr>
-                <w:ilvl w:val="0"/>
-                <w:numId w:val="6"/>
-              </w:numPr>
-              <w:rPr>
-                <w:rFonts w:cs="Arial"/>
-                <w:color w:val="000000"/>
-                <w:sz w:val="20"/>
-                <w:szCs w:val="20"/>
-              </w:rPr>
-            </w:pPr>
-            <w:r>
-              <w:rPr>
-                <w:rFonts w:cs="Arial"/>
-                <w:color w:val="000000"/>
-                <w:sz w:val="20"/>
-                <w:szCs w:val="20"/>
-              </w:rPr>
-              <w:t>Should the view have a</w:t>
-            </w:r>
-            <w:r>
-              <w:rPr>
-                <w:rFonts w:cs="Arial"/>
-                <w:color w:val="000000"/>
-                <w:sz w:val="20"/>
-                <w:szCs w:val="20"/>
-              </w:rPr>
-              <w:t>nswer id</w:t>
-            </w:r>
-            <w:r>
-              <w:rPr>
-                <w:rFonts w:cs="Arial"/>
-                <w:color w:val="000000"/>
-                <w:sz w:val="20"/>
-                <w:szCs w:val="20"/>
-              </w:rPr>
-              <w:t>?</w:t>
-            </w:r>
-          </w:p>
-          <w:p>
-            <w:pPr>
-              <w:pStyle w:val="ListParagraph"/>
-              <w:numPr>
-                <w:ilvl w:val="0"/>
-                <w:numId w:val="6"/>
-              </w:numPr>
-              <w:rPr>
-                <w:rFonts w:cs="Arial"/>
-                <w:color w:val="000000"/>
-                <w:sz w:val="20"/>
-                <w:szCs w:val="20"/>
-              </w:rPr>
-            </w:pPr>
-            <w:r>
-              <w:rPr>
-                <w:rFonts w:cs="Arial"/>
-                <w:color w:val="000000"/>
-                <w:sz w:val="20"/>
-                <w:szCs w:val="20"/>
-              </w:rPr>
-              <w:t xml:space="preserve">Should the view have </w:t>
-            </w:r>
-            <w:proofErr w:type="spellStart"/>
-            <w:r>
-              <w:rPr>
-                <w:rFonts w:cs="Arial"/>
-                <w:color w:val="000000"/>
-                <w:sz w:val="20"/>
-                <w:szCs w:val="20"/>
-              </w:rPr>
-              <w:t>a</w:t>
-            </w:r>
-            <w:r>
-              <w:rPr>
-                <w:rFonts w:cs="Arial"/>
-                <w:color w:val="000000"/>
-                <w:sz w:val="20"/>
-                <w:szCs w:val="20"/>
-              </w:rPr>
-              <w:t>ppl_id</w:t>
-            </w:r>
-            <w:proofErr w:type="spellEnd"/>
-            <w:r>
-              <w:rPr>
-                <w:rFonts w:cs="Arial"/>
-                <w:color w:val="000000"/>
-                <w:sz w:val="20"/>
-                <w:szCs w:val="20"/>
-              </w:rPr>
-              <w:t>?</w:t>
-            </w:r>
-          </w:p>
-          <w:p>
-            <w:pPr>
-              <w:rPr>
-                <w:rFonts w:cs="Arial"/>
-                <w:color w:val="000000"/>
-                <w:sz w:val="20"/>
-                <w:szCs w:val="20"/>
-              </w:rPr>
-            </w:pPr>
-          </w:p>
-        </w:tc>
-        <w:tc>
-          <w:tcPr>
-            <w:tcW w:w="2245" w:type="dxa"/>
-          </w:tcPr>
-          <w:p>
-            <w:pPr>
-              <w:pStyle w:val="ListParagraph"/>
-              <w:ind w:left="0"/>
-              <w:rPr>
-                <w:rFonts w:cs="Arial"/>
-                <w:color w:val="000000"/>
-                <w:sz w:val="20"/>
-                <w:szCs w:val="20"/>
-              </w:rPr>
-            </w:pPr>
-          </w:p>
-        </w:tc>
-      </w:tr>
-      <w:tr>
-        <w:tc>
-          <w:tcPr>
-            <w:tcW w:w="355" w:type="dxa"/>
-          </w:tcPr>
-          <w:p>
-            <w:pPr>
-              <w:pStyle w:val="ListParagraph"/>
-              <w:ind w:left="0"/>
-              <w:rPr>
-                <w:rFonts w:cs="Arial"/>
-                <w:color w:val="000000"/>
-                <w:sz w:val="20"/>
-                <w:szCs w:val="20"/>
-              </w:rPr>
-            </w:pPr>
-            <w:r>
-              <w:rPr>
-                <w:rFonts w:cs="Arial"/>
-                <w:color w:val="000000"/>
-                <w:sz w:val="20"/>
-                <w:szCs w:val="20"/>
-              </w:rPr>
-              <w:t>2</w:t>
-            </w:r>
-          </w:p>
-        </w:tc>
-        <w:tc>
-          <w:tcPr>
-            <w:tcW w:w="9630" w:type="dxa"/>
-          </w:tcPr>
-          <w:p>
-            <w:pPr>
-              <w:pStyle w:val="ListParagraph"/>
-              <w:ind w:left="0"/>
-              <w:rPr>
-                <w:rFonts w:cs="Arial"/>
-                <w:color w:val="000000"/>
-                <w:sz w:val="20"/>
-                <w:szCs w:val="20"/>
-              </w:rPr>
-            </w:pPr>
-            <w:r>
-              <w:rPr>
-                <w:rFonts w:cs="Arial"/>
-                <w:color w:val="000000"/>
-                <w:sz w:val="20"/>
-                <w:szCs w:val="20"/>
-              </w:rPr>
-              <w:t xml:space="preserve">Can OGA derive everything else about the grant from </w:t>
-            </w:r>
-            <w:proofErr w:type="spellStart"/>
-            <w:r>
-              <w:rPr>
-                <w:rFonts w:cs="Arial"/>
-                <w:color w:val="000000"/>
-                <w:sz w:val="20"/>
-                <w:szCs w:val="20"/>
-              </w:rPr>
-              <w:t>appl_id</w:t>
-            </w:r>
-            <w:proofErr w:type="spellEnd"/>
-            <w:r>
-              <w:rPr>
-                <w:rFonts w:cs="Arial"/>
-                <w:color w:val="000000"/>
-                <w:sz w:val="20"/>
-                <w:szCs w:val="20"/>
-              </w:rPr>
-              <w:t xml:space="preserve"> or do we need to include into the view any other additional grant info (e.g. FY)?</w:t>
-            </w:r>
-          </w:p>
-        </w:tc>
-        <w:tc>
-          <w:tcPr>
-            <w:tcW w:w="2245" w:type="dxa"/>
-          </w:tcPr>
-          <w:p>
-            <w:pPr>
-              <w:pStyle w:val="ListParagraph"/>
-              <w:ind w:left="0"/>
-              <w:rPr>
-                <w:rFonts w:cs="Arial"/>
-                <w:color w:val="000000"/>
-                <w:sz w:val="20"/>
-                <w:szCs w:val="20"/>
-              </w:rPr>
-            </w:pPr>
-          </w:p>
-        </w:tc>
-      </w:tr>
-    </w:tbl>
-    <w:p/>
-    <w:p>
-      <w:pPr>
-        <w:pStyle w:val="Heading2"/>
-      </w:pPr>
-      <w:r>
-        <w:t xml:space="preserve">2. </w:t>
-      </w:r>
-      <w:r>
-        <w:t>A new report to easily check which questions sets belong to which mechanism</w:t>
-      </w:r>
-    </w:p>
-    <w:tbl>
-      <w:tblPr>
-        <w:tblStyle w:val="TableGrid"/>
-        <w:tblW w:w="0" w:type="auto"/>
-        <w:tblInd w:w="720" w:type="dxa"/>
-        <w:tblLook w:val="04A0" w:firstRow="1" w:lastRow="0" w:firstColumn="1" w:lastColumn="0" w:noHBand="0" w:noVBand="1"/>
-      </w:tblPr>
-      <w:tblGrid>
-        <w:gridCol w:w="340"/>
-        <w:gridCol w:w="6616"/>
-        <w:gridCol w:w="1674"/>
+        <w:gridCol w:w="7238"/>
+        <w:gridCol w:w="1800"/>
       </w:tblGrid>
       <w:tr>
         <w:tc>
@@ -2437,7 +2195,7 @@
         </w:tc>
         <w:tc>
           <w:tcPr>
-            <w:tcW w:w="6616" w:type="dxa"/>
+            <w:tcW w:w="7238" w:type="dxa"/>
             <w:shd w:val="clear" w:color="auto" w:fill="EEECE1" w:themeFill="background2"/>
           </w:tcPr>
           <w:p>
@@ -2466,7 +2224,7 @@
         </w:tc>
         <w:tc>
           <w:tcPr>
-            <w:tcW w:w="1674" w:type="dxa"/>
+            <w:tcW w:w="1800" w:type="dxa"/>
             <w:shd w:val="clear" w:color="auto" w:fill="EEECE1" w:themeFill="background2"/>
           </w:tcPr>
           <w:p>
@@ -2523,31 +2281,497 @@
         </w:tc>
         <w:tc>
           <w:tcPr>
-            <w:tcW w:w="6616" w:type="dxa"/>
+            <w:tcW w:w="7238" w:type="dxa"/>
           </w:tcPr>
           <w:p>
             <w:pPr>
-              <w:rPr>
-                <w:rFonts w:cs="Arial"/>
-                <w:color w:val="000000"/>
-                <w:sz w:val="20"/>
-                <w:szCs w:val="20"/>
-              </w:rPr>
-            </w:pPr>
-            <w:r>
-              <w:rPr>
-                <w:rFonts w:cs="Arial"/>
-                <w:color w:val="000000"/>
-                <w:sz w:val="20"/>
-                <w:szCs w:val="20"/>
-              </w:rPr>
-              <w:t>Who is intended user of this report?</w:t>
-            </w:r>
+              <w:pStyle w:val="ListParagraph"/>
+              <w:ind w:left="0"/>
+              <w:rPr>
+                <w:rFonts w:cs="Arial"/>
+                <w:color w:val="0070C0"/>
+                <w:sz w:val="20"/>
+                <w:szCs w:val="20"/>
+              </w:rPr>
+            </w:pPr>
+            <w:r>
+              <w:rPr>
+                <w:rFonts w:cs="Arial"/>
+                <w:color w:val="0070C0"/>
+                <w:sz w:val="20"/>
+                <w:szCs w:val="20"/>
+              </w:rPr>
+              <w:t xml:space="preserve">What </w:t>
+            </w:r>
+            <w:r>
+              <w:rPr>
+                <w:rFonts w:cs="Arial"/>
+                <w:color w:val="0070C0"/>
+                <w:sz w:val="20"/>
+                <w:szCs w:val="20"/>
+              </w:rPr>
+              <w:t>information</w:t>
+            </w:r>
+            <w:r>
+              <w:rPr>
+                <w:rFonts w:cs="Arial"/>
+                <w:color w:val="0070C0"/>
+                <w:sz w:val="20"/>
+                <w:szCs w:val="20"/>
+              </w:rPr>
+              <w:t xml:space="preserve"> is needed to be provided to OGA in th</w:t>
+            </w:r>
+            <w:r>
+              <w:rPr>
+                <w:rFonts w:cs="Arial"/>
+                <w:color w:val="0070C0"/>
+                <w:sz w:val="20"/>
+                <w:szCs w:val="20"/>
+              </w:rPr>
+              <w:t>is</w:t>
+            </w:r>
+            <w:r>
+              <w:rPr>
+                <w:rFonts w:cs="Arial"/>
+                <w:color w:val="0070C0"/>
+                <w:sz w:val="20"/>
+                <w:szCs w:val="20"/>
+              </w:rPr>
+              <w:t xml:space="preserve"> view? </w:t>
+            </w:r>
+            <w:r>
+              <w:rPr>
+                <w:rFonts w:cs="Arial"/>
+                <w:color w:val="0070C0"/>
+                <w:sz w:val="20"/>
+                <w:szCs w:val="20"/>
+              </w:rPr>
+              <w:t>Is the following needed?</w:t>
+            </w:r>
+          </w:p>
+          <w:p>
+            <w:pPr>
+              <w:pStyle w:val="ListParagraph"/>
+              <w:ind w:left="0"/>
+              <w:rPr>
+                <w:rFonts w:cs="Arial"/>
+                <w:color w:val="000000"/>
+                <w:sz w:val="20"/>
+                <w:szCs w:val="20"/>
+              </w:rPr>
+            </w:pPr>
+          </w:p>
+          <w:p>
+            <w:pPr>
+              <w:pStyle w:val="ListParagraph"/>
+              <w:numPr>
+                <w:ilvl w:val="0"/>
+                <w:numId w:val="6"/>
+              </w:numPr>
+              <w:rPr>
+                <w:rFonts w:cs="Arial"/>
+                <w:color w:val="000000"/>
+                <w:sz w:val="20"/>
+                <w:szCs w:val="20"/>
+              </w:rPr>
+            </w:pPr>
+            <w:r>
+              <w:rPr>
+                <w:sz w:val="20"/>
+                <w:szCs w:val="20"/>
+              </w:rPr>
+              <w:t>Q</w:t>
+            </w:r>
+            <w:r>
+              <w:rPr>
+                <w:sz w:val="20"/>
+                <w:szCs w:val="20"/>
+              </w:rPr>
+              <w:t>uestion</w:t>
+            </w:r>
+            <w:r>
+              <w:rPr>
+                <w:sz w:val="20"/>
+                <w:szCs w:val="20"/>
+              </w:rPr>
+              <w:t xml:space="preserve"> </w:t>
+            </w:r>
+            <w:r>
+              <w:rPr>
+                <w:sz w:val="20"/>
+                <w:szCs w:val="20"/>
+              </w:rPr>
+              <w:t>id</w:t>
+            </w:r>
+            <w:r>
+              <w:rPr>
+                <w:sz w:val="20"/>
+                <w:szCs w:val="20"/>
+              </w:rPr>
+              <w:t>entifier</w:t>
+            </w:r>
+          </w:p>
+          <w:p>
+            <w:pPr>
+              <w:pStyle w:val="ListParagraph"/>
+              <w:numPr>
+                <w:ilvl w:val="0"/>
+                <w:numId w:val="6"/>
+              </w:numPr>
+              <w:rPr>
+                <w:rFonts w:cs="Arial"/>
+                <w:color w:val="000000"/>
+                <w:sz w:val="20"/>
+                <w:szCs w:val="20"/>
+              </w:rPr>
+            </w:pPr>
+            <w:r>
+              <w:rPr>
+                <w:sz w:val="20"/>
+                <w:szCs w:val="20"/>
+              </w:rPr>
+              <w:t>Question text</w:t>
+            </w:r>
+          </w:p>
+          <w:p>
+            <w:pPr>
+              <w:pStyle w:val="ListParagraph"/>
+              <w:numPr>
+                <w:ilvl w:val="0"/>
+                <w:numId w:val="6"/>
+              </w:numPr>
+              <w:rPr>
+                <w:rFonts w:cs="Arial"/>
+                <w:color w:val="000000"/>
+                <w:sz w:val="20"/>
+                <w:szCs w:val="20"/>
+              </w:rPr>
+            </w:pPr>
+            <w:r>
+              <w:rPr>
+                <w:sz w:val="20"/>
+                <w:szCs w:val="20"/>
+              </w:rPr>
+              <w:t>A</w:t>
+            </w:r>
+            <w:r>
+              <w:rPr>
+                <w:sz w:val="20"/>
+                <w:szCs w:val="20"/>
+              </w:rPr>
+              <w:t>nswer</w:t>
+            </w:r>
+            <w:r>
+              <w:rPr>
+                <w:sz w:val="20"/>
+                <w:szCs w:val="20"/>
+              </w:rPr>
+              <w:t xml:space="preserve"> </w:t>
+            </w:r>
+            <w:r>
+              <w:rPr>
+                <w:sz w:val="20"/>
+                <w:szCs w:val="20"/>
+              </w:rPr>
+              <w:t>id</w:t>
+            </w:r>
+            <w:r>
+              <w:rPr>
+                <w:sz w:val="20"/>
+                <w:szCs w:val="20"/>
+              </w:rPr>
+              <w:t>entifier</w:t>
+            </w:r>
+          </w:p>
+          <w:p>
+            <w:pPr>
+              <w:pStyle w:val="ListParagraph"/>
+              <w:numPr>
+                <w:ilvl w:val="0"/>
+                <w:numId w:val="6"/>
+              </w:numPr>
+              <w:rPr>
+                <w:rFonts w:cs="Arial"/>
+                <w:color w:val="000000"/>
+                <w:sz w:val="20"/>
+                <w:szCs w:val="20"/>
+              </w:rPr>
+            </w:pPr>
+            <w:r>
+              <w:rPr>
+                <w:sz w:val="20"/>
+                <w:szCs w:val="20"/>
+              </w:rPr>
+              <w:t>Answer value</w:t>
+            </w:r>
+          </w:p>
+          <w:p>
+            <w:pPr>
+              <w:pStyle w:val="ListParagraph"/>
+              <w:numPr>
+                <w:ilvl w:val="0"/>
+                <w:numId w:val="6"/>
+              </w:numPr>
+              <w:rPr>
+                <w:rFonts w:cs="Arial"/>
+                <w:color w:val="000000"/>
+                <w:sz w:val="20"/>
+                <w:szCs w:val="20"/>
+              </w:rPr>
+            </w:pPr>
+            <w:r>
+              <w:rPr>
+                <w:rFonts w:cs="Arial"/>
+                <w:color w:val="000000"/>
+                <w:sz w:val="20"/>
+                <w:szCs w:val="20"/>
+              </w:rPr>
+              <w:t>Form id</w:t>
+            </w:r>
+            <w:r>
+              <w:rPr>
+                <w:rFonts w:cs="Arial"/>
+                <w:color w:val="000000"/>
+                <w:sz w:val="20"/>
+                <w:szCs w:val="20"/>
+              </w:rPr>
+              <w:t>entifier</w:t>
+            </w:r>
+          </w:p>
+          <w:p>
+            <w:pPr>
+              <w:pStyle w:val="ListParagraph"/>
+              <w:numPr>
+                <w:ilvl w:val="0"/>
+                <w:numId w:val="6"/>
+              </w:numPr>
+              <w:rPr>
+                <w:rFonts w:cs="Arial"/>
+                <w:color w:val="000000"/>
+                <w:sz w:val="20"/>
+                <w:szCs w:val="20"/>
+              </w:rPr>
+            </w:pPr>
+            <w:r>
+              <w:rPr>
+                <w:rFonts w:cs="Arial"/>
+                <w:color w:val="000000"/>
+                <w:sz w:val="20"/>
+                <w:szCs w:val="20"/>
+              </w:rPr>
+              <w:t>I</w:t>
+            </w:r>
+            <w:r>
+              <w:rPr>
+                <w:rFonts w:cs="Arial"/>
+                <w:color w:val="000000"/>
+                <w:sz w:val="20"/>
+                <w:szCs w:val="20"/>
+              </w:rPr>
+              <w:t xml:space="preserve">ndication that this form was </w:t>
+            </w:r>
+            <w:r>
+              <w:rPr>
+                <w:rFonts w:cs="Arial"/>
+                <w:color w:val="000000"/>
+                <w:sz w:val="20"/>
+                <w:szCs w:val="20"/>
+              </w:rPr>
+              <w:t xml:space="preserve">Program or Spec </w:t>
+            </w:r>
+          </w:p>
+          <w:p>
+            <w:pPr>
+              <w:pStyle w:val="ListParagraph"/>
+              <w:numPr>
+                <w:ilvl w:val="0"/>
+                <w:numId w:val="6"/>
+              </w:numPr>
+              <w:rPr>
+                <w:rFonts w:cs="Arial"/>
+                <w:color w:val="000000"/>
+                <w:sz w:val="20"/>
+                <w:szCs w:val="20"/>
+              </w:rPr>
+            </w:pPr>
+            <w:r>
+              <w:rPr>
+                <w:rFonts w:cs="Arial"/>
+                <w:color w:val="000000"/>
+                <w:sz w:val="20"/>
+                <w:szCs w:val="20"/>
+              </w:rPr>
+              <w:t xml:space="preserve">Date when </w:t>
+            </w:r>
+            <w:r>
+              <w:rPr>
+                <w:rFonts w:cs="Arial"/>
+                <w:color w:val="000000"/>
+                <w:sz w:val="20"/>
+                <w:szCs w:val="20"/>
+              </w:rPr>
+              <w:t xml:space="preserve">a form was </w:t>
+            </w:r>
+            <w:r>
+              <w:rPr>
+                <w:rFonts w:cs="Arial"/>
+                <w:color w:val="000000"/>
+                <w:sz w:val="20"/>
+                <w:szCs w:val="20"/>
+              </w:rPr>
+              <w:t>frozen</w:t>
+            </w:r>
+            <w:r>
+              <w:rPr>
+                <w:rFonts w:cs="Arial"/>
+                <w:color w:val="000000"/>
+                <w:sz w:val="20"/>
+                <w:szCs w:val="20"/>
+              </w:rPr>
+              <w:t xml:space="preserve">  </w:t>
+            </w:r>
+          </w:p>
+          <w:p>
+            <w:pPr>
+              <w:pStyle w:val="ListParagraph"/>
+              <w:numPr>
+                <w:ilvl w:val="0"/>
+                <w:numId w:val="6"/>
+              </w:numPr>
+              <w:rPr>
+                <w:rFonts w:cs="Arial"/>
+                <w:color w:val="000000"/>
+                <w:sz w:val="20"/>
+                <w:szCs w:val="20"/>
+              </w:rPr>
+            </w:pPr>
+            <w:proofErr w:type="spellStart"/>
+            <w:r>
+              <w:rPr>
+                <w:rFonts w:cs="Arial"/>
+                <w:color w:val="000000"/>
+                <w:sz w:val="20"/>
+                <w:szCs w:val="20"/>
+              </w:rPr>
+              <w:t>a</w:t>
+            </w:r>
+            <w:r>
+              <w:rPr>
+                <w:rFonts w:cs="Arial"/>
+                <w:color w:val="000000"/>
+                <w:sz w:val="20"/>
+                <w:szCs w:val="20"/>
+              </w:rPr>
+              <w:t>ppl_id</w:t>
+            </w:r>
+            <w:proofErr w:type="spellEnd"/>
+          </w:p>
+          <w:p>
+            <w:pPr>
+              <w:pStyle w:val="ListParagraph"/>
+              <w:numPr>
+                <w:ilvl w:val="0"/>
+                <w:numId w:val="6"/>
+              </w:numPr>
+              <w:rPr>
+                <w:rFonts w:cs="Arial"/>
+                <w:color w:val="000000"/>
+                <w:sz w:val="20"/>
+                <w:szCs w:val="20"/>
+              </w:rPr>
+            </w:pPr>
+            <w:r>
+              <w:rPr>
+                <w:rFonts w:cs="Arial"/>
+                <w:color w:val="000000"/>
+                <w:sz w:val="20"/>
+                <w:szCs w:val="20"/>
+              </w:rPr>
+              <w:t>Grant number (or do we need to provide separately type/</w:t>
+            </w:r>
+            <w:proofErr w:type="spellStart"/>
+            <w:r>
+              <w:rPr>
+                <w:rFonts w:cs="Arial"/>
+                <w:color w:val="000000"/>
+                <w:sz w:val="20"/>
+                <w:szCs w:val="20"/>
+              </w:rPr>
+              <w:t>mech</w:t>
+            </w:r>
+            <w:proofErr w:type="spellEnd"/>
+            <w:r>
+              <w:rPr>
+                <w:rFonts w:cs="Arial"/>
+                <w:color w:val="000000"/>
+                <w:sz w:val="20"/>
+                <w:szCs w:val="20"/>
+              </w:rPr>
+              <w:t xml:space="preserve">/IC/serial number/suffix)? </w:t>
+            </w:r>
+          </w:p>
+          <w:p>
+            <w:pPr>
+              <w:pStyle w:val="ListParagraph"/>
+              <w:numPr>
+                <w:ilvl w:val="0"/>
+                <w:numId w:val="6"/>
+              </w:numPr>
+              <w:rPr>
+                <w:rFonts w:cs="Arial"/>
+                <w:color w:val="000000"/>
+                <w:sz w:val="20"/>
+                <w:szCs w:val="20"/>
+              </w:rPr>
+            </w:pPr>
+            <w:r>
+              <w:rPr>
+                <w:rFonts w:cs="Arial"/>
+                <w:color w:val="000000"/>
+                <w:sz w:val="20"/>
+                <w:szCs w:val="20"/>
+              </w:rPr>
+              <w:t>PI name</w:t>
+            </w:r>
+          </w:p>
+          <w:p>
+            <w:pPr>
+              <w:pStyle w:val="ListParagraph"/>
+              <w:numPr>
+                <w:ilvl w:val="0"/>
+                <w:numId w:val="6"/>
+              </w:numPr>
+              <w:rPr>
+                <w:rFonts w:cs="Arial"/>
+                <w:color w:val="000000"/>
+                <w:sz w:val="20"/>
+                <w:szCs w:val="20"/>
+              </w:rPr>
+            </w:pPr>
+            <w:r>
+              <w:rPr>
+                <w:rFonts w:cs="Arial"/>
+                <w:color w:val="000000"/>
+                <w:sz w:val="20"/>
+                <w:szCs w:val="20"/>
+              </w:rPr>
+              <w:t>Anything else?</w:t>
+            </w:r>
+          </w:p>
+          <w:p>
+            <w:pPr>
+              <w:rPr>
+                <w:rFonts w:cs="Arial"/>
+                <w:color w:val="000000"/>
+                <w:sz w:val="20"/>
+                <w:szCs w:val="20"/>
+              </w:rPr>
+            </w:pPr>
           </w:p>
         </w:tc>
         <w:tc>
           <w:tcPr>
-            <w:tcW w:w="1674" w:type="dxa"/>
+            <w:tcW w:w="1800" w:type="dxa"/>
           </w:tcPr>
           <w:p>
             <w:pPr>
@@ -2592,40 +2816,53 @@
         </w:tc>
         <w:tc>
           <w:tcPr>
-            <w:tcW w:w="6616" w:type="dxa"/>
+            <w:tcW w:w="7238" w:type="dxa"/>
           </w:tcPr>
           <w:p>
             <w:pPr>
-              <w:rPr>
-                <w:rFonts w:cs="Arial"/>
-                <w:color w:val="000000"/>
-                <w:sz w:val="20"/>
-                <w:szCs w:val="20"/>
-              </w:rPr>
-            </w:pPr>
-            <w:r>
-              <w:rPr>
-                <w:rFonts w:cs="Arial"/>
-                <w:color w:val="000000"/>
-                <w:sz w:val="20"/>
-                <w:szCs w:val="20"/>
-              </w:rPr>
-              <w:t xml:space="preserve">Should it be a visual report provided to a user or </w:t>
-            </w:r>
-            <w:r>
-              <w:rPr>
-                <w:rFonts w:cs="Arial"/>
-                <w:color w:val="000000"/>
-                <w:sz w:val="20"/>
-                <w:szCs w:val="20"/>
-              </w:rPr>
-              <w:t>can OGA create this report (possibly in ClickView) if all needed data is provided?</w:t>
+              <w:pStyle w:val="ListParagraph"/>
+              <w:ind w:left="0"/>
+              <w:rPr>
+                <w:rFonts w:cs="Arial"/>
+                <w:color w:val="000000"/>
+                <w:sz w:val="20"/>
+                <w:szCs w:val="20"/>
+              </w:rPr>
+            </w:pPr>
+            <w:r>
+              <w:rPr>
+                <w:rFonts w:cs="Arial"/>
+                <w:color w:val="000000"/>
+                <w:sz w:val="20"/>
+                <w:szCs w:val="20"/>
+              </w:rPr>
+              <w:t xml:space="preserve">Can OGA derive everything else about the grant from </w:t>
+            </w:r>
+            <w:proofErr w:type="spellStart"/>
+            <w:r>
+              <w:rPr>
+                <w:rFonts w:cs="Arial"/>
+                <w:color w:val="000000"/>
+                <w:sz w:val="20"/>
+                <w:szCs w:val="20"/>
+              </w:rPr>
+              <w:t>appl_id</w:t>
+            </w:r>
+            <w:proofErr w:type="spellEnd"/>
+            <w:r>
+              <w:rPr>
+                <w:rFonts w:cs="Arial"/>
+                <w:color w:val="000000"/>
+                <w:sz w:val="20"/>
+                <w:szCs w:val="20"/>
+              </w:rPr>
+              <w:t xml:space="preserve"> or do we need to include into the view any other additional grant info (e.g. FY)?</w:t>
             </w:r>
           </w:p>
         </w:tc>
         <w:tc>
           <w:tcPr>
-            <w:tcW w:w="1674" w:type="dxa"/>
+            <w:tcW w:w="1800" w:type="dxa"/>
           </w:tcPr>
           <w:p>
             <w:pPr>
@@ -2638,6 +2875,151 @@
                 <w:szCs w:val="20"/>
               </w:rPr>
             </w:pPr>
+          </w:p>
+        </w:tc>
+      </w:tr>
+    </w:tbl>
+    <w:p/>
+    <w:p>
+      <w:pPr>
+        <w:pStyle w:val="Heading1"/>
+        <w:rPr>
+          <w:b/>
+          <w:sz w:val="28"/>
+          <w:szCs w:val="28"/>
+        </w:rPr>
+      </w:pPr>
+      <w:r>
+        <w:rPr>
+          <w:b/>
+          <w:sz w:val="28"/>
+          <w:szCs w:val="28"/>
+        </w:rPr>
+        <w:t>N</w:t>
+      </w:r>
+      <w:r>
+        <w:rPr>
+          <w:b/>
+          <w:sz w:val="28"/>
+          <w:szCs w:val="28"/>
+        </w:rPr>
+        <w:t xml:space="preserve">ew report is desired to easily check which questions sets belong to which </w:t>
+      </w:r>
+      <w:r>
+        <w:rPr>
+          <w:b/>
+          <w:sz w:val="28"/>
+          <w:szCs w:val="28"/>
+        </w:rPr>
+        <w:t>type/</w:t>
+      </w:r>
+      <w:r>
+        <w:rPr>
+          <w:b/>
+          <w:sz w:val="28"/>
+          <w:szCs w:val="28"/>
+        </w:rPr>
+        <w:t>mechanism</w:t>
+      </w:r>
+    </w:p>
+    <w:tbl>
+      <w:tblPr>
+        <w:tblStyle w:val="TableGrid"/>
+        <w:tblW w:w="0" w:type="auto"/>
+        <w:tblInd w:w="-113" w:type="dxa"/>
+        <w:tblLook w:val="04A0" w:firstRow="1" w:lastRow="0" w:firstColumn="1" w:lastColumn="0" w:noHBand="0" w:noVBand="1"/>
+      </w:tblPr>
+      <w:tblGrid>
+        <w:gridCol w:w="340"/>
+        <w:gridCol w:w="7418"/>
+        <w:gridCol w:w="1440"/>
+      </w:tblGrid>
+      <w:tr>
+        <w:tc>
+          <w:tcPr>
+            <w:tcW w:w="340" w:type="dxa"/>
+            <w:shd w:val="clear" w:color="auto" w:fill="EEECE1" w:themeFill="background2"/>
+          </w:tcPr>
+          <w:p>
+            <w:pPr>
+              <w:pStyle w:val="ListParagraph"/>
+              <w:ind w:left="0"/>
+              <w:rPr>
+                <w:rFonts w:cs="Arial"/>
+                <w:b/>
+                <w:color w:val="000000"/>
+                <w:sz w:val="20"/>
+                <w:szCs w:val="20"/>
+              </w:rPr>
+            </w:pPr>
+            <w:r>
+              <w:rPr>
+                <w:rFonts w:cs="Arial"/>
+                <w:b/>
+                <w:color w:val="000000"/>
+                <w:sz w:val="20"/>
+                <w:szCs w:val="20"/>
+              </w:rPr>
+              <w:t>#</w:t>
+            </w:r>
+          </w:p>
+        </w:tc>
+        <w:tc>
+          <w:tcPr>
+            <w:tcW w:w="7418" w:type="dxa"/>
+            <w:shd w:val="clear" w:color="auto" w:fill="EEECE1" w:themeFill="background2"/>
+          </w:tcPr>
+          <w:p>
+            <w:pPr>
+              <w:pStyle w:val="ListParagraph"/>
+              <w:ind w:left="0"/>
+              <w:rPr>
+                <w:rFonts w:cs="Arial"/>
+                <w:b/>
+                <w:color w:val="000000"/>
+                <w:sz w:val="20"/>
+                <w:szCs w:val="20"/>
+              </w:rPr>
+            </w:pPr>
+            <w:r>
+              <w:rPr>
+                <w:rFonts w:cs="Arial"/>
+                <w:b/>
+                <w:color w:val="000000"/>
+                <w:sz w:val="20"/>
+                <w:szCs w:val="20"/>
+              </w:rPr>
+              <w:t>Question</w:t>
+            </w:r>
+          </w:p>
+        </w:tc>
+        <w:tc>
+          <w:tcPr>
+            <w:tcW w:w="1440" w:type="dxa"/>
+            <w:shd w:val="clear" w:color="auto" w:fill="EEECE1" w:themeFill="background2"/>
+          </w:tcPr>
+          <w:p>
+            <w:pPr>
+              <w:pStyle w:val="ListParagraph"/>
+              <w:ind w:left="0"/>
+              <w:rPr>
+                <w:rFonts w:cs="Arial"/>
+                <w:b/>
+                <w:color w:val="000000"/>
+                <w:sz w:val="20"/>
+                <w:szCs w:val="20"/>
+              </w:rPr>
+            </w:pPr>
+            <w:r>
+              <w:rPr>
+                <w:rFonts w:cs="Arial"/>
+                <w:b/>
+                <w:color w:val="000000"/>
+                <w:sz w:val="20"/>
+                <w:szCs w:val="20"/>
+              </w:rPr>
+              <w:t>Answer</w:t>
+            </w:r>
           </w:p>
         </w:tc>
       </w:tr>
@@ -2664,13 +3046,13 @@
                 <w:sz w:val="20"/>
                 <w:szCs w:val="20"/>
               </w:rPr>
-              <w:t>3</w:t>
+              <w:t>1</w:t>
             </w:r>
           </w:p>
         </w:tc>
         <w:tc>
           <w:tcPr>
-            <w:tcW w:w="6616" w:type="dxa"/>
+            <w:tcW w:w="7418" w:type="dxa"/>
           </w:tcPr>
           <w:p>
             <w:pPr>
@@ -2688,13 +3070,13 @@
                 <w:sz w:val="20"/>
                 <w:szCs w:val="20"/>
               </w:rPr>
-              <w:t>If it should be visual report, created by CBIIT, what should be an output (PDF or Excel)?</w:t>
+              <w:t>What is a main business need of this report?</w:t>
             </w:r>
           </w:p>
         </w:tc>
         <w:tc>
           <w:tcPr>
-            <w:tcW w:w="1674" w:type="dxa"/>
+            <w:tcW w:w="1440" w:type="dxa"/>
           </w:tcPr>
           <w:p>
             <w:pPr>
@@ -2733,17 +3115,40 @@
                 <w:sz w:val="20"/>
                 <w:szCs w:val="20"/>
               </w:rPr>
-              <w:lastRenderedPageBreak/>
-              <w:t>4</w:t>
+              <w:t>2</w:t>
             </w:r>
           </w:p>
         </w:tc>
         <w:tc>
           <w:tcPr>
-            <w:tcW w:w="6616" w:type="dxa"/>
+            <w:tcW w:w="7418" w:type="dxa"/>
           </w:tcPr>
           <w:p>
             <w:pPr>
+              <w:rPr>
+                <w:rFonts w:cs="Arial"/>
+                <w:color w:val="000000"/>
+                <w:sz w:val="20"/>
+                <w:szCs w:val="20"/>
+              </w:rPr>
+            </w:pPr>
+            <w:r>
+              <w:rPr>
+                <w:rFonts w:cs="Arial"/>
+                <w:color w:val="000000"/>
+                <w:sz w:val="20"/>
+                <w:szCs w:val="20"/>
+              </w:rPr>
+              <w:t>Who is intended user of this report?</w:t>
+            </w:r>
+          </w:p>
+        </w:tc>
+        <w:tc>
+          <w:tcPr>
+            <w:tcW w:w="1440" w:type="dxa"/>
+          </w:tcPr>
+          <w:p>
+            <w:pPr>
               <w:pStyle w:val="ListParagraph"/>
               <w:ind w:left="0"/>
               <w:rPr>
@@ -2753,32 +3158,217 @@
                 <w:szCs w:val="20"/>
               </w:rPr>
             </w:pPr>
-            <w:r>
-              <w:rPr>
-                <w:rFonts w:cs="Arial"/>
-                <w:color w:val="000000"/>
-                <w:sz w:val="20"/>
-                <w:szCs w:val="20"/>
-              </w:rPr>
-              <w:t>What data should be provided on this report</w:t>
-            </w:r>
-            <w:r>
-              <w:rPr>
-                <w:rFonts w:cs="Arial"/>
-                <w:color w:val="000000"/>
-                <w:sz w:val="20"/>
-                <w:szCs w:val="20"/>
-              </w:rPr>
-              <w:t xml:space="preserve"> besides FBT name and type/mechanism</w:t>
-            </w:r>
-            <w:r>
-              <w:rPr>
-                <w:rFonts w:cs="Arial"/>
-                <w:color w:val="000000"/>
-                <w:sz w:val="20"/>
-                <w:szCs w:val="20"/>
-              </w:rPr>
-              <w:t>?</w:t>
+          </w:p>
+        </w:tc>
+      </w:tr>
+      <w:tr>
+        <w:tc>
+          <w:tcPr>
+            <w:tcW w:w="340" w:type="dxa"/>
+          </w:tcPr>
+          <w:p>
+            <w:pPr>
+              <w:pStyle w:val="ListParagraph"/>
+              <w:ind w:left="0"/>
+              <w:rPr>
+                <w:rFonts w:cs="Arial"/>
+                <w:color w:val="000000"/>
+                <w:sz w:val="20"/>
+                <w:szCs w:val="20"/>
+              </w:rPr>
+            </w:pPr>
+            <w:r>
+              <w:rPr>
+                <w:rFonts w:cs="Arial"/>
+                <w:color w:val="000000"/>
+                <w:sz w:val="20"/>
+                <w:szCs w:val="20"/>
+              </w:rPr>
+              <w:t>3</w:t>
+            </w:r>
+          </w:p>
+        </w:tc>
+        <w:tc>
+          <w:tcPr>
+            <w:tcW w:w="7418" w:type="dxa"/>
+          </w:tcPr>
+          <w:p>
+            <w:pPr>
+              <w:rPr>
+                <w:rFonts w:cs="Arial"/>
+                <w:color w:val="000000"/>
+                <w:sz w:val="20"/>
+                <w:szCs w:val="20"/>
+              </w:rPr>
+            </w:pPr>
+            <w:r>
+              <w:rPr>
+                <w:rFonts w:cs="Arial"/>
+                <w:color w:val="000000"/>
+                <w:sz w:val="20"/>
+                <w:szCs w:val="20"/>
+              </w:rPr>
+              <w:t xml:space="preserve">Should it be a visual report provided to a user in GreenSheets or </w:t>
+            </w:r>
+            <w:proofErr w:type="spellStart"/>
+            <w:r>
+              <w:rPr>
+                <w:rFonts w:cs="Arial"/>
+                <w:color w:val="000000"/>
+                <w:sz w:val="20"/>
+                <w:szCs w:val="20"/>
+              </w:rPr>
+              <w:t>FormBuilder</w:t>
+            </w:r>
+            <w:proofErr w:type="spellEnd"/>
+            <w:r>
+              <w:rPr>
+                <w:rFonts w:cs="Arial"/>
+                <w:color w:val="000000"/>
+                <w:sz w:val="20"/>
+                <w:szCs w:val="20"/>
+              </w:rPr>
+              <w:t xml:space="preserve"> application or can OGA create this report (possibly in ClickView) if all needed data is provided by CBIIT?</w:t>
+            </w:r>
+          </w:p>
+        </w:tc>
+        <w:tc>
+          <w:tcPr>
+            <w:tcW w:w="1440" w:type="dxa"/>
+          </w:tcPr>
+          <w:p>
+            <w:pPr>
+              <w:pStyle w:val="ListParagraph"/>
+              <w:ind w:left="0"/>
+              <w:rPr>
+                <w:rFonts w:cs="Arial"/>
+                <w:color w:val="000000"/>
+                <w:sz w:val="20"/>
+                <w:szCs w:val="20"/>
+              </w:rPr>
+            </w:pPr>
+          </w:p>
+        </w:tc>
+      </w:tr>
+      <w:tr>
+        <w:tc>
+          <w:tcPr>
+            <w:tcW w:w="340" w:type="dxa"/>
+          </w:tcPr>
+          <w:p>
+            <w:pPr>
+              <w:pStyle w:val="ListParagraph"/>
+              <w:ind w:left="0"/>
+              <w:rPr>
+                <w:rFonts w:cs="Arial"/>
+                <w:color w:val="000000"/>
+                <w:sz w:val="20"/>
+                <w:szCs w:val="20"/>
+              </w:rPr>
+            </w:pPr>
+            <w:r>
+              <w:rPr>
+                <w:rFonts w:cs="Arial"/>
+                <w:color w:val="000000"/>
+                <w:sz w:val="20"/>
+                <w:szCs w:val="20"/>
+              </w:rPr>
+              <w:t>4</w:t>
+            </w:r>
+          </w:p>
+        </w:tc>
+        <w:tc>
+          <w:tcPr>
+            <w:tcW w:w="7418" w:type="dxa"/>
+          </w:tcPr>
+          <w:p>
+            <w:pPr>
+              <w:rPr>
+                <w:rFonts w:cs="Arial"/>
+                <w:color w:val="000000"/>
+                <w:sz w:val="20"/>
+                <w:szCs w:val="20"/>
+              </w:rPr>
+            </w:pPr>
+            <w:r>
+              <w:rPr>
+                <w:rFonts w:cs="Arial"/>
+                <w:color w:val="000000"/>
+                <w:sz w:val="20"/>
+                <w:szCs w:val="20"/>
+              </w:rPr>
+              <w:t>If it should be visual report, created by CBIIT, what should be an output (PDF or Excel)?</w:t>
+            </w:r>
+          </w:p>
+        </w:tc>
+        <w:tc>
+          <w:tcPr>
+            <w:tcW w:w="1440" w:type="dxa"/>
+          </w:tcPr>
+          <w:p>
+            <w:pPr>
+              <w:pStyle w:val="ListParagraph"/>
+              <w:ind w:left="0"/>
+              <w:rPr>
+                <w:rFonts w:cs="Arial"/>
+                <w:color w:val="000000"/>
+                <w:sz w:val="20"/>
+                <w:szCs w:val="20"/>
+              </w:rPr>
+            </w:pPr>
+          </w:p>
+        </w:tc>
+      </w:tr>
+      <w:tr>
+        <w:tc>
+          <w:tcPr>
+            <w:tcW w:w="340" w:type="dxa"/>
+          </w:tcPr>
+          <w:p>
+            <w:pPr>
+              <w:pStyle w:val="ListParagraph"/>
+              <w:ind w:left="0"/>
+              <w:rPr>
+                <w:rFonts w:cs="Arial"/>
+                <w:color w:val="000000"/>
+                <w:sz w:val="20"/>
+                <w:szCs w:val="20"/>
+              </w:rPr>
+            </w:pPr>
+            <w:r>
+              <w:rPr>
+                <w:rFonts w:cs="Arial"/>
+                <w:color w:val="000000"/>
+                <w:sz w:val="20"/>
+                <w:szCs w:val="20"/>
+              </w:rPr>
+              <w:t>5</w:t>
+            </w:r>
+          </w:p>
+        </w:tc>
+        <w:tc>
+          <w:tcPr>
+            <w:tcW w:w="7418" w:type="dxa"/>
+          </w:tcPr>
+          <w:p>
+            <w:pPr>
+              <w:pStyle w:val="ListParagraph"/>
+              <w:ind w:left="0"/>
+              <w:rPr>
+                <w:rFonts w:cs="Arial"/>
+                <w:color w:val="000000"/>
+                <w:sz w:val="20"/>
+                <w:szCs w:val="20"/>
+              </w:rPr>
+            </w:pPr>
+            <w:r>
+              <w:rPr>
+                <w:rFonts w:cs="Arial"/>
+                <w:color w:val="000000"/>
+                <w:sz w:val="20"/>
+                <w:szCs w:val="20"/>
+              </w:rPr>
+              <w:t>What data should be provided on this report besides FBT name and type/mechanism?</w:t>
             </w:r>
           </w:p>
           <w:p>
@@ -2826,16 +3416,7 @@
                 <w:sz w:val="20"/>
                 <w:szCs w:val="20"/>
               </w:rPr>
-              <w:t xml:space="preserve">Should indication if this is Program or Spec questionnaire </w:t>
-            </w:r>
-            <w:r>
-              <w:rPr>
-                <w:rFonts w:cs="Arial"/>
-                <w:color w:val="000000"/>
-                <w:sz w:val="20"/>
-                <w:szCs w:val="20"/>
-              </w:rPr>
-              <w:t>be displayed? NOTE: this information is NOT in Form Builder (see definitions above). If this info is needed, the report can be done only within GreenSheets system or by OGA</w:t>
+              <w:t>Should indication if this is Program or Spec questionnaire be displayed? NOTE: this information is NOT in Form Builder (see definitions above). If this info is needed, the report can be done only within GreenSheets system or by OGA</w:t>
             </w:r>
           </w:p>
           <w:p>
@@ -2932,27 +3513,18 @@
                 <w:sz w:val="20"/>
                 <w:szCs w:val="20"/>
               </w:rPr>
-              <w:t xml:space="preserve">Should FBT </w:t>
-            </w:r>
-            <w:proofErr w:type="spellStart"/>
-            <w:r>
-              <w:rPr>
-                <w:rFonts w:cs="Arial"/>
-                <w:color w:val="000000"/>
-                <w:sz w:val="20"/>
-                <w:szCs w:val="20"/>
-              </w:rPr>
-              <w:t>template_id</w:t>
-            </w:r>
-            <w:proofErr w:type="spellEnd"/>
-            <w:r>
-              <w:rPr>
-                <w:rFonts w:cs="Arial"/>
-                <w:color w:val="000000"/>
-                <w:sz w:val="20"/>
-                <w:szCs w:val="20"/>
-              </w:rPr>
-              <w:t xml:space="preserve"> be displayed?</w:t>
+              <w:t xml:space="preserve">Should FBT template </w:t>
+            </w:r>
+            <w:bookmarkStart w:id="0" w:name="_GoBack"/>
+            <w:bookmarkEnd w:id="0"/>
+            <w:r>
+              <w:rPr>
+                <w:rFonts w:cs="Arial"/>
+                <w:color w:val="000000"/>
+                <w:sz w:val="20"/>
+                <w:szCs w:val="20"/>
+              </w:rPr>
+              <w:t>identifier be displayed?</w:t>
             </w:r>
           </w:p>
           <w:p>
@@ -2982,7 +3554,7 @@
         </w:tc>
         <w:tc>
           <w:tcPr>
-            <w:tcW w:w="1674" w:type="dxa"/>
+            <w:tcW w:w="1440" w:type="dxa"/>
           </w:tcPr>
           <w:p>
             <w:pPr>
@@ -3070,7 +3642,7 @@
           <w:rPr>
             <w:noProof/>
           </w:rPr>
-          <w:t>1</w:t>
+          <w:t>3</w:t>
         </w:r>
         <w:r>
           <w:rPr>
@@ -3319,6 +3891,119 @@
     </w:lvl>
   </w:abstractNum>
   <w:abstractNum w:abstractNumId="2" w15:restartNumberingAfterBreak="0">
+    <w:nsid w:val="30C24060"/>
+    <w:multiLevelType w:val="hybridMultilevel"/>
+    <w:tmpl w:val="B20862C6"/>
+    <w:lvl w:ilvl="0" w:tplc="0409000B">
+      <w:start w:val="1"/>
+      <w:numFmt w:val="bullet"/>
+      <w:lvlText w:val=""/>
+      <w:lvlJc w:val="left"/>
+      <w:pPr>
+        <w:ind w:left="1440" w:hanging="360"/>
+      </w:pPr>
+      <w:rPr>
+        <w:rFonts w:ascii="Wingdings" w:hAnsi="Wingdings" w:hint="default"/>
+      </w:rPr>
+    </w:lvl>
+    <w:lvl w:ilvl="1" w:tplc="04090003" w:tentative="1">
+      <w:start w:val="1"/>
+      <w:numFmt w:val="bullet"/>
+      <w:lvlText w:val="o"/>
+      <w:lvlJc w:val="left"/>
+      <w:pPr>
+        <w:ind w:left="2160" w:hanging="360"/>
+      </w:pPr>
+      <w:rPr>
+        <w:rFonts w:ascii="Courier New" w:hAnsi="Courier New" w:cs="Courier New" w:hint="default"/>
+      </w:rPr>
+    </w:lvl>
+    <w:lvl w:ilvl="2" w:tplc="04090005" w:tentative="1">
+      <w:start w:val="1"/>
+      <w:numFmt w:val="bullet"/>
+      <w:lvlText w:val=""/>
+      <w:lvlJc w:val="left"/>
+      <w:pPr>
+        <w:ind w:left="2880" w:hanging="360"/>
+      </w:pPr>
+      <w:rPr>
+        <w:rFonts w:ascii="Wingdings" w:hAnsi="Wingdings" w:hint="default"/>
+      </w:rPr>
+    </w:lvl>
+    <w:lvl w:ilvl="3" w:tplc="04090001" w:tentative="1">
+      <w:start w:val="1"/>
+      <w:numFmt w:val="bullet"/>
+      <w:lvlText w:val=""/>
+      <w:lvlJc w:val="left"/>
+      <w:pPr>
+        <w:ind w:left="3600" w:hanging="360"/>
+      </w:pPr>
+      <w:rPr>
+        <w:rFonts w:ascii="Symbol" w:hAnsi="Symbol" w:hint="default"/>
+      </w:rPr>
+    </w:lvl>
+    <w:lvl w:ilvl="4" w:tplc="04090003" w:tentative="1">
+      <w:start w:val="1"/>
+      <w:numFmt w:val="bullet"/>
+      <w:lvlText w:val="o"/>
+      <w:lvlJc w:val="left"/>
+      <w:pPr>
+        <w:ind w:left="4320" w:hanging="360"/>
+      </w:pPr>
+      <w:rPr>
+        <w:rFonts w:ascii="Courier New" w:hAnsi="Courier New" w:cs="Courier New" w:hint="default"/>
+      </w:rPr>
+    </w:lvl>
+    <w:lvl w:ilvl="5" w:tplc="04090005" w:tentative="1">
+      <w:start w:val="1"/>
+      <w:numFmt w:val="bullet"/>
+      <w:lvlText w:val=""/>
+      <w:lvlJc w:val="left"/>
+      <w:pPr>
+        <w:ind w:left="5040" w:hanging="360"/>
+      </w:pPr>
+      <w:rPr>
+        <w:rFonts w:ascii="Wingdings" w:hAnsi="Wingdings" w:hint="default"/>
+      </w:rPr>
+    </w:lvl>
+    <w:lvl w:ilvl="6" w:tplc="04090001" w:tentative="1">
+      <w:start w:val="1"/>
+      <w:numFmt w:val="bullet"/>
+      <w:lvlText w:val=""/>
+      <w:lvlJc w:val="left"/>
+      <w:pPr>
+        <w:ind w:left="5760" w:hanging="360"/>
+      </w:pPr>
+      <w:rPr>
+        <w:rFonts w:ascii="Symbol" w:hAnsi="Symbol" w:hint="default"/>
+      </w:rPr>
+    </w:lvl>
+    <w:lvl w:ilvl="7" w:tplc="04090003" w:tentative="1">
+      <w:start w:val="1"/>
+      <w:numFmt w:val="bullet"/>
+      <w:lvlText w:val="o"/>
+      <w:lvlJc w:val="left"/>
+      <w:pPr>
+        <w:ind w:left="6480" w:hanging="360"/>
+      </w:pPr>
+      <w:rPr>
+        <w:rFonts w:ascii="Courier New" w:hAnsi="Courier New" w:cs="Courier New" w:hint="default"/>
+      </w:rPr>
+    </w:lvl>
+    <w:lvl w:ilvl="8" w:tplc="04090005" w:tentative="1">
+      <w:start w:val="1"/>
+      <w:numFmt w:val="bullet"/>
+      <w:lvlText w:val=""/>
+      <w:lvlJc w:val="left"/>
+      <w:pPr>
+        <w:ind w:left="7200" w:hanging="360"/>
+      </w:pPr>
+      <w:rPr>
+        <w:rFonts w:ascii="Wingdings" w:hAnsi="Wingdings" w:hint="default"/>
+      </w:rPr>
+    </w:lvl>
+  </w:abstractNum>
+  <w:abstractNum w:abstractNumId="3" w15:restartNumberingAfterBreak="0">
     <w:nsid w:val="3FC405E0"/>
     <w:multiLevelType w:val="hybridMultilevel"/>
     <w:tmpl w:val="F8543ECA"/>
@@ -3431,7 +4116,120 @@
       </w:rPr>
     </w:lvl>
   </w:abstractNum>
-  <w:abstractNum w:abstractNumId="3" w15:restartNumberingAfterBreak="0">
+  <w:abstractNum w:abstractNumId="4" w15:restartNumberingAfterBreak="0">
+    <w:nsid w:val="45EB1D00"/>
+    <w:multiLevelType w:val="hybridMultilevel"/>
+    <w:tmpl w:val="5C5ED3F0"/>
+    <w:lvl w:ilvl="0" w:tplc="04090001">
+      <w:start w:val="1"/>
+      <w:numFmt w:val="bullet"/>
+      <w:lvlText w:val=""/>
+      <w:lvlJc w:val="left"/>
+      <w:pPr>
+        <w:ind w:left="720" w:hanging="360"/>
+      </w:pPr>
+      <w:rPr>
+        <w:rFonts w:ascii="Symbol" w:hAnsi="Symbol" w:hint="default"/>
+      </w:rPr>
+    </w:lvl>
+    <w:lvl w:ilvl="1" w:tplc="04090003" w:tentative="1">
+      <w:start w:val="1"/>
+      <w:numFmt w:val="bullet"/>
+      <w:lvlText w:val="o"/>
+      <w:lvlJc w:val="left"/>
+      <w:pPr>
+        <w:ind w:left="1440" w:hanging="360"/>
+      </w:pPr>
+      <w:rPr>
+        <w:rFonts w:ascii="Courier New" w:hAnsi="Courier New" w:cs="Courier New" w:hint="default"/>
+      </w:rPr>
+    </w:lvl>
+    <w:lvl w:ilvl="2" w:tplc="04090005" w:tentative="1">
+      <w:start w:val="1"/>
+      <w:numFmt w:val="bullet"/>
+      <w:lvlText w:val=""/>
+      <w:lvlJc w:val="left"/>
+      <w:pPr>
+        <w:ind w:left="2160" w:hanging="360"/>
+      </w:pPr>
+      <w:rPr>
+        <w:rFonts w:ascii="Wingdings" w:hAnsi="Wingdings" w:hint="default"/>
+      </w:rPr>
+    </w:lvl>
+    <w:lvl w:ilvl="3" w:tplc="04090001" w:tentative="1">
+      <w:start w:val="1"/>
+      <w:numFmt w:val="bullet"/>
+      <w:lvlText w:val=""/>
+      <w:lvlJc w:val="left"/>
+      <w:pPr>
+        <w:ind w:left="2880" w:hanging="360"/>
+      </w:pPr>
+      <w:rPr>
+        <w:rFonts w:ascii="Symbol" w:hAnsi="Symbol" w:hint="default"/>
+      </w:rPr>
+    </w:lvl>
+    <w:lvl w:ilvl="4" w:tplc="04090003" w:tentative="1">
+      <w:start w:val="1"/>
+      <w:numFmt w:val="bullet"/>
+      <w:lvlText w:val="o"/>
+      <w:lvlJc w:val="left"/>
+      <w:pPr>
+        <w:ind w:left="3600" w:hanging="360"/>
+      </w:pPr>
+      <w:rPr>
+        <w:rFonts w:ascii="Courier New" w:hAnsi="Courier New" w:cs="Courier New" w:hint="default"/>
+      </w:rPr>
+    </w:lvl>
+    <w:lvl w:ilvl="5" w:tplc="04090005" w:tentative="1">
+      <w:start w:val="1"/>
+      <w:numFmt w:val="bullet"/>
+      <w:lvlText w:val=""/>
+      <w:lvlJc w:val="left"/>
+      <w:pPr>
+        <w:ind w:left="4320" w:hanging="360"/>
+      </w:pPr>
+      <w:rPr>
+        <w:rFonts w:ascii="Wingdings" w:hAnsi="Wingdings" w:hint="default"/>
+      </w:rPr>
+    </w:lvl>
+    <w:lvl w:ilvl="6" w:tplc="04090001" w:tentative="1">
+      <w:start w:val="1"/>
+      <w:numFmt w:val="bullet"/>
+      <w:lvlText w:val=""/>
+      <w:lvlJc w:val="left"/>
+      <w:pPr>
+        <w:ind w:left="5040" w:hanging="360"/>
+      </w:pPr>
+      <w:rPr>
+        <w:rFonts w:ascii="Symbol" w:hAnsi="Symbol" w:hint="default"/>
+      </w:rPr>
+    </w:lvl>
+    <w:lvl w:ilvl="7" w:tplc="04090003" w:tentative="1">
+      <w:start w:val="1"/>
+      <w:numFmt w:val="bullet"/>
+      <w:lvlText w:val="o"/>
+      <w:lvlJc w:val="left"/>
+      <w:pPr>
+        <w:ind w:left="5760" w:hanging="360"/>
+      </w:pPr>
+      <w:rPr>
+        <w:rFonts w:ascii="Courier New" w:hAnsi="Courier New" w:cs="Courier New" w:hint="default"/>
+      </w:rPr>
+    </w:lvl>
+    <w:lvl w:ilvl="8" w:tplc="04090005" w:tentative="1">
+      <w:start w:val="1"/>
+      <w:numFmt w:val="bullet"/>
+      <w:lvlText w:val=""/>
+      <w:lvlJc w:val="left"/>
+      <w:pPr>
+        <w:ind w:left="6480" w:hanging="360"/>
+      </w:pPr>
+      <w:rPr>
+        <w:rFonts w:ascii="Wingdings" w:hAnsi="Wingdings" w:hint="default"/>
+      </w:rPr>
+    </w:lvl>
+  </w:abstractNum>
+  <w:abstractNum w:abstractNumId="5" w15:restartNumberingAfterBreak="0">
     <w:nsid w:val="4ED052A7"/>
     <w:multiLevelType w:val="hybridMultilevel"/>
     <w:tmpl w:val="40A2DFA4"/>
@@ -3544,7 +4342,7 @@
       </w:rPr>
     </w:lvl>
   </w:abstractNum>
-  <w:abstractNum w:abstractNumId="4" w15:restartNumberingAfterBreak="0">
+  <w:abstractNum w:abstractNumId="6" w15:restartNumberingAfterBreak="0">
     <w:nsid w:val="51265297"/>
     <w:multiLevelType w:val="hybridMultilevel"/>
     <w:tmpl w:val="7AEE6B02"/>
@@ -3657,7 +4455,7 @@
       </w:rPr>
     </w:lvl>
   </w:abstractNum>
-  <w:abstractNum w:abstractNumId="5" w15:restartNumberingAfterBreak="0">
+  <w:abstractNum w:abstractNumId="7" w15:restartNumberingAfterBreak="0">
     <w:nsid w:val="543C4743"/>
     <w:multiLevelType w:val="hybridMultilevel"/>
     <w:tmpl w:val="025E28DA"/>
@@ -3746,7 +4544,7 @@
       </w:pPr>
     </w:lvl>
   </w:abstractNum>
-  <w:abstractNum w:abstractNumId="6" w15:restartNumberingAfterBreak="0">
+  <w:abstractNum w:abstractNumId="8" w15:restartNumberingAfterBreak="0">
     <w:nsid w:val="63271E99"/>
     <w:multiLevelType w:val="hybridMultilevel"/>
     <w:tmpl w:val="30F81BA8"/>
@@ -3859,7 +4657,120 @@
       </w:rPr>
     </w:lvl>
   </w:abstractNum>
-  <w:abstractNum w:abstractNumId="7" w15:restartNumberingAfterBreak="0">
+  <w:abstractNum w:abstractNumId="9" w15:restartNumberingAfterBreak="0">
+    <w:nsid w:val="6436273D"/>
+    <w:multiLevelType w:val="hybridMultilevel"/>
+    <w:tmpl w:val="30F0DB3E"/>
+    <w:lvl w:ilvl="0" w:tplc="04090001">
+      <w:start w:val="1"/>
+      <w:numFmt w:val="bullet"/>
+      <w:lvlText w:val=""/>
+      <w:lvlJc w:val="left"/>
+      <w:pPr>
+        <w:ind w:left="720" w:hanging="360"/>
+      </w:pPr>
+      <w:rPr>
+        <w:rFonts w:ascii="Symbol" w:hAnsi="Symbol" w:hint="default"/>
+      </w:rPr>
+    </w:lvl>
+    <w:lvl w:ilvl="1" w:tplc="04090003" w:tentative="1">
+      <w:start w:val="1"/>
+      <w:numFmt w:val="bullet"/>
+      <w:lvlText w:val="o"/>
+      <w:lvlJc w:val="left"/>
+      <w:pPr>
+        <w:ind w:left="1440" w:hanging="360"/>
+      </w:pPr>
+      <w:rPr>
+        <w:rFonts w:ascii="Courier New" w:hAnsi="Courier New" w:cs="Courier New" w:hint="default"/>
+      </w:rPr>
+    </w:lvl>
+    <w:lvl w:ilvl="2" w:tplc="04090005" w:tentative="1">
+      <w:start w:val="1"/>
+      <w:numFmt w:val="bullet"/>
+      <w:lvlText w:val=""/>
+      <w:lvlJc w:val="left"/>
+      <w:pPr>
+        <w:ind w:left="2160" w:hanging="360"/>
+      </w:pPr>
+      <w:rPr>
+        <w:rFonts w:ascii="Wingdings" w:hAnsi="Wingdings" w:hint="default"/>
+      </w:rPr>
+    </w:lvl>
+    <w:lvl w:ilvl="3" w:tplc="04090001" w:tentative="1">
+      <w:start w:val="1"/>
+      <w:numFmt w:val="bullet"/>
+      <w:lvlText w:val=""/>
+      <w:lvlJc w:val="left"/>
+      <w:pPr>
+        <w:ind w:left="2880" w:hanging="360"/>
+      </w:pPr>
+      <w:rPr>
+        <w:rFonts w:ascii="Symbol" w:hAnsi="Symbol" w:hint="default"/>
+      </w:rPr>
+    </w:lvl>
+    <w:lvl w:ilvl="4" w:tplc="04090003" w:tentative="1">
+      <w:start w:val="1"/>
+      <w:numFmt w:val="bullet"/>
+      <w:lvlText w:val="o"/>
+      <w:lvlJc w:val="left"/>
+      <w:pPr>
+        <w:ind w:left="3600" w:hanging="360"/>
+      </w:pPr>
+      <w:rPr>
+        <w:rFonts w:ascii="Courier New" w:hAnsi="Courier New" w:cs="Courier New" w:hint="default"/>
+      </w:rPr>
+    </w:lvl>
+    <w:lvl w:ilvl="5" w:tplc="04090005" w:tentative="1">
+      <w:start w:val="1"/>
+      <w:numFmt w:val="bullet"/>
+      <w:lvlText w:val=""/>
+      <w:lvlJc w:val="left"/>
+      <w:pPr>
+        <w:ind w:left="4320" w:hanging="360"/>
+      </w:pPr>
+      <w:rPr>
+        <w:rFonts w:ascii="Wingdings" w:hAnsi="Wingdings" w:hint="default"/>
+      </w:rPr>
+    </w:lvl>
+    <w:lvl w:ilvl="6" w:tplc="04090001" w:tentative="1">
+      <w:start w:val="1"/>
+      <w:numFmt w:val="bullet"/>
+      <w:lvlText w:val=""/>
+      <w:lvlJc w:val="left"/>
+      <w:pPr>
+        <w:ind w:left="5040" w:hanging="360"/>
+      </w:pPr>
+      <w:rPr>
+        <w:rFonts w:ascii="Symbol" w:hAnsi="Symbol" w:hint="default"/>
+      </w:rPr>
+    </w:lvl>
+    <w:lvl w:ilvl="7" w:tplc="04090003" w:tentative="1">
+      <w:start w:val="1"/>
+      <w:numFmt w:val="bullet"/>
+      <w:lvlText w:val="o"/>
+      <w:lvlJc w:val="left"/>
+      <w:pPr>
+        <w:ind w:left="5760" w:hanging="360"/>
+      </w:pPr>
+      <w:rPr>
+        <w:rFonts w:ascii="Courier New" w:hAnsi="Courier New" w:cs="Courier New" w:hint="default"/>
+      </w:rPr>
+    </w:lvl>
+    <w:lvl w:ilvl="8" w:tplc="04090005" w:tentative="1">
+      <w:start w:val="1"/>
+      <w:numFmt w:val="bullet"/>
+      <w:lvlText w:val=""/>
+      <w:lvlJc w:val="left"/>
+      <w:pPr>
+        <w:ind w:left="6480" w:hanging="360"/>
+      </w:pPr>
+      <w:rPr>
+        <w:rFonts w:ascii="Wingdings" w:hAnsi="Wingdings" w:hint="default"/>
+      </w:rPr>
+    </w:lvl>
+  </w:abstractNum>
+  <w:abstractNum w:abstractNumId="10" w15:restartNumberingAfterBreak="0">
     <w:nsid w:val="763E78D5"/>
     <w:multiLevelType w:val="hybridMultilevel"/>
     <w:tmpl w:val="B148923E"/>
@@ -3973,10 +4884,10 @@
     </w:lvl>
   </w:abstractNum>
   <w:num w:numId="1">
-    <w:abstractNumId w:val="5"/>
+    <w:abstractNumId w:val="7"/>
   </w:num>
   <w:num w:numId="2">
-    <w:abstractNumId w:val="2"/>
+    <w:abstractNumId w:val="3"/>
   </w:num>
   <w:num w:numId="3">
     <w:abstractNumId w:val="0"/>
@@ -3985,16 +4896,25 @@
     <w:abstractNumId w:val="1"/>
   </w:num>
   <w:num w:numId="5">
-    <w:abstractNumId w:val="3"/>
+    <w:abstractNumId w:val="5"/>
   </w:num>
   <w:num w:numId="6">
-    <w:abstractNumId w:val="7"/>
+    <w:abstractNumId w:val="10"/>
   </w:num>
   <w:num w:numId="7">
+    <w:abstractNumId w:val="8"/>
+  </w:num>
+  <w:num w:numId="8">
     <w:abstractNumId w:val="6"/>
   </w:num>
-  <w:num w:numId="8">
+  <w:num w:numId="9">
     <w:abstractNumId w:val="4"/>
+  </w:num>
+  <w:num w:numId="10">
+    <w:abstractNumId w:val="9"/>
+  </w:num>
+  <w:num w:numId="11">
+    <w:abstractNumId w:val="2"/>
   </w:num>
 </w:numbering>
 </file>

--- a/Requirements/Presentations/Reporting discussion with OGA.docx
+++ b/Requirements/Presentations/Reporting discussion with OGA.docx
@@ -310,7 +310,7 @@
           <w:sz w:val="18"/>
           <w:szCs w:val="18"/>
         </w:rPr>
-        <w:t xml:space="preserve"> should have an “expiration date” (when new version got promoted). It will be easier to query later</w:t>
+        <w:t xml:space="preserve"> should have an “expiration date” (when new version got promoted). </w:t>
       </w:r>
     </w:p>
     <w:p/>
@@ -339,20 +339,30 @@
           <w:szCs w:val="20"/>
         </w:rPr>
       </w:pPr>
+      <w:proofErr w:type="spellStart"/>
       <w:r>
         <w:rPr>
           <w:b/>
           <w:sz w:val="20"/>
           <w:szCs w:val="20"/>
         </w:rPr>
-        <w:t>Form Builder Template (FBT)</w:t>
-      </w:r>
+        <w:t>Greensheet</w:t>
+      </w:r>
+      <w:proofErr w:type="spellEnd"/>
       <w:r>
         <w:rPr>
           <w:b/>
           <w:sz w:val="20"/>
           <w:szCs w:val="20"/>
         </w:rPr>
+        <w:t xml:space="preserve"> Template (GST)</w:t>
+      </w:r>
+      <w:r>
+        <w:rPr>
+          <w:b/>
+          <w:sz w:val="20"/>
+          <w:szCs w:val="20"/>
+        </w:rPr>
         <w:t>:</w:t>
       </w:r>
       <w:r>
@@ -382,7 +392,14 @@
           <w:szCs w:val="20"/>
           <w:u w:val="single"/>
         </w:rPr>
-        <w:t xml:space="preserve">within </w:t>
+        <w:t>within GreenSheets system</w:t>
+      </w:r>
+      <w:r>
+        <w:rPr>
+          <w:sz w:val="20"/>
+          <w:szCs w:val="20"/>
+        </w:rPr>
+        <w:t xml:space="preserve"> </w:t>
       </w:r>
       <w:r>
         <w:rPr>
@@ -390,49 +407,94 @@
           <w:szCs w:val="20"/>
           <w:u w:val="single"/>
         </w:rPr>
-        <w:t>Form Builder</w:t>
+        <w:t xml:space="preserve">after </w:t>
       </w:r>
       <w:r>
         <w:rPr>
           <w:sz w:val="20"/>
           <w:szCs w:val="20"/>
-        </w:rPr>
-        <w:t xml:space="preserve">. </w:t>
+          <w:u w:val="single"/>
+        </w:rPr>
+        <w:t>FBT is promoted to GreenSheets system</w:t>
       </w:r>
       <w:r>
         <w:rPr>
           <w:sz w:val="20"/>
           <w:szCs w:val="20"/>
-        </w:rPr>
-        <w:t xml:space="preserve">There are no rules which template have to be </w:t>
+          <w:u w:val="single"/>
+        </w:rPr>
+        <w:t>.</w:t>
       </w:r>
       <w:r>
         <w:rPr>
           <w:sz w:val="20"/>
           <w:szCs w:val="20"/>
         </w:rPr>
-        <w:t>Program or Specialist template</w:t>
+        <w:t xml:space="preserve"> </w:t>
       </w:r>
       <w:r>
         <w:rPr>
           <w:sz w:val="20"/>
           <w:szCs w:val="20"/>
         </w:rPr>
-        <w:t>. Only when a template assigned to a category, it will become</w:t>
+        <w:t xml:space="preserve">This is a set that will be pulled for </w:t>
       </w:r>
       <w:r>
         <w:rPr>
           <w:sz w:val="20"/>
           <w:szCs w:val="20"/>
         </w:rPr>
-        <w:t xml:space="preserve"> Program or Specialist template</w:t>
+        <w:t xml:space="preserve">Program or Specialist </w:t>
       </w:r>
       <w:r>
         <w:rPr>
           <w:sz w:val="20"/>
           <w:szCs w:val="20"/>
         </w:rPr>
-        <w:t>.</w:t>
+        <w:t>for related type/mechanism.</w:t>
+      </w:r>
+      <w:r>
+        <w:rPr>
+          <w:sz w:val="20"/>
+          <w:szCs w:val="20"/>
+        </w:rPr>
+        <w:t xml:space="preserve"> It has </w:t>
+      </w:r>
+      <w:r>
+        <w:rPr>
+          <w:sz w:val="20"/>
+          <w:szCs w:val="20"/>
+          <w:u w:val="single"/>
+        </w:rPr>
+        <w:t>options</w:t>
+      </w:r>
+      <w:r>
+        <w:rPr>
+          <w:sz w:val="20"/>
+          <w:szCs w:val="20"/>
+        </w:rPr>
+        <w:t xml:space="preserve"> of the answers. </w:t>
+      </w:r>
+      <w:r>
+        <w:rPr>
+          <w:sz w:val="20"/>
+          <w:szCs w:val="20"/>
+        </w:rPr>
+        <w:t xml:space="preserve">This is NOT YET related to a specific </w:t>
+      </w:r>
+      <w:r>
+        <w:rPr>
+          <w:sz w:val="20"/>
+          <w:szCs w:val="20"/>
+        </w:rPr>
+        <w:t>award; no answers/comments/attachments for an award</w:t>
+      </w:r>
+      <w:r>
+        <w:rPr>
+          <w:sz w:val="20"/>
+          <w:szCs w:val="20"/>
+        </w:rPr>
+        <w:t xml:space="preserve">. </w:t>
       </w:r>
     </w:p>
     <w:p>
@@ -447,52 +509,28 @@
           <w:szCs w:val="20"/>
         </w:rPr>
       </w:pPr>
-      <w:proofErr w:type="spellStart"/>
       <w:r>
         <w:rPr>
           <w:b/>
           <w:sz w:val="20"/>
           <w:szCs w:val="20"/>
         </w:rPr>
-        <w:t>Greensheet</w:t>
-      </w:r>
-      <w:proofErr w:type="spellEnd"/>
+        <w:t>Form</w:t>
+      </w:r>
       <w:r>
         <w:rPr>
           <w:b/>
           <w:sz w:val="20"/>
           <w:szCs w:val="20"/>
         </w:rPr>
-        <w:t xml:space="preserve"> Template (GST)</w:t>
-      </w:r>
-      <w:r>
-        <w:rPr>
-          <w:b/>
+        <w:t xml:space="preserve">: </w:t>
+      </w:r>
+      <w:r>
+        <w:rPr>
           <w:sz w:val="20"/>
           <w:szCs w:val="20"/>
         </w:rPr>
-        <w:t>:</w:t>
-      </w:r>
-      <w:r>
-        <w:rPr>
-          <w:sz w:val="20"/>
-          <w:szCs w:val="20"/>
-        </w:rPr>
-        <w:t xml:space="preserve"> </w:t>
-      </w:r>
-      <w:r>
-        <w:rPr>
-          <w:sz w:val="20"/>
-          <w:szCs w:val="20"/>
-        </w:rPr>
-        <w:t xml:space="preserve">This is a </w:t>
-      </w:r>
-      <w:r>
-        <w:rPr>
-          <w:sz w:val="20"/>
-          <w:szCs w:val="20"/>
-        </w:rPr>
-        <w:t xml:space="preserve">set of questions </w:t>
+        <w:t xml:space="preserve">This is an </w:t>
       </w:r>
       <w:r>
         <w:rPr>
@@ -500,7 +538,14 @@
           <w:szCs w:val="20"/>
           <w:u w:val="single"/>
         </w:rPr>
-        <w:t>within GreenSheets system</w:t>
+        <w:t xml:space="preserve">instance of GST </w:t>
+      </w:r>
+      <w:r>
+        <w:rPr>
+          <w:sz w:val="20"/>
+          <w:szCs w:val="20"/>
+        </w:rPr>
+        <w:t>(Program or Specialist type)</w:t>
       </w:r>
       <w:r>
         <w:rPr>
@@ -515,7 +560,7 @@
           <w:szCs w:val="20"/>
           <w:u w:val="single"/>
         </w:rPr>
-        <w:t xml:space="preserve">after </w:t>
+        <w:t xml:space="preserve">for a specific </w:t>
       </w:r>
       <w:r>
         <w:rPr>
@@ -523,109 +568,7 @@
           <w:szCs w:val="20"/>
           <w:u w:val="single"/>
         </w:rPr>
-        <w:t>FBT is promoted to GreenSheets system</w:t>
-      </w:r>
-      <w:r>
-        <w:rPr>
-          <w:sz w:val="20"/>
-          <w:szCs w:val="20"/>
-          <w:u w:val="single"/>
-        </w:rPr>
-        <w:t>.</w:t>
-      </w:r>
-      <w:r>
-        <w:rPr>
-          <w:sz w:val="20"/>
-          <w:szCs w:val="20"/>
-        </w:rPr>
-        <w:t xml:space="preserve"> </w:t>
-      </w:r>
-      <w:r>
-        <w:rPr>
-          <w:sz w:val="20"/>
-          <w:szCs w:val="20"/>
-        </w:rPr>
-        <w:t xml:space="preserve">This is a set that will be pulled for </w:t>
-      </w:r>
-      <w:r>
-        <w:rPr>
-          <w:sz w:val="20"/>
-          <w:szCs w:val="20"/>
-        </w:rPr>
-        <w:t xml:space="preserve">Program or Specialist </w:t>
-      </w:r>
-      <w:r>
-        <w:rPr>
-          <w:sz w:val="20"/>
-          <w:szCs w:val="20"/>
-        </w:rPr>
-        <w:t xml:space="preserve">for related type/mechanism. This is NOT YET related to a specific grant. </w:t>
-      </w:r>
-    </w:p>
-    <w:p>
-      <w:pPr>
-        <w:pStyle w:val="ListParagraph"/>
-        <w:numPr>
-          <w:ilvl w:val="0"/>
-          <w:numId w:val="7"/>
-        </w:numPr>
-        <w:rPr>
-          <w:sz w:val="20"/>
-          <w:szCs w:val="20"/>
-        </w:rPr>
-      </w:pPr>
-      <w:r>
-        <w:rPr>
-          <w:b/>
-          <w:sz w:val="20"/>
-          <w:szCs w:val="20"/>
-        </w:rPr>
-        <w:t>Form</w:t>
-      </w:r>
-      <w:r>
-        <w:rPr>
-          <w:b/>
-          <w:sz w:val="20"/>
-          <w:szCs w:val="20"/>
-        </w:rPr>
-        <w:t xml:space="preserve">: </w:t>
-      </w:r>
-      <w:r>
-        <w:rPr>
-          <w:sz w:val="20"/>
-          <w:szCs w:val="20"/>
-        </w:rPr>
-        <w:t xml:space="preserve">This is an </w:t>
-      </w:r>
-      <w:r>
-        <w:rPr>
-          <w:sz w:val="20"/>
-          <w:szCs w:val="20"/>
-          <w:u w:val="single"/>
-        </w:rPr>
-        <w:t xml:space="preserve">instance of GST </w:t>
-      </w:r>
-      <w:r>
-        <w:rPr>
-          <w:sz w:val="20"/>
-          <w:szCs w:val="20"/>
-        </w:rPr>
-        <w:t>(Program or Specialist type)</w:t>
-      </w:r>
-      <w:r>
-        <w:rPr>
-          <w:sz w:val="20"/>
-          <w:szCs w:val="20"/>
-        </w:rPr>
-        <w:t xml:space="preserve"> </w:t>
-      </w:r>
-      <w:r>
-        <w:rPr>
-          <w:sz w:val="20"/>
-          <w:szCs w:val="20"/>
-          <w:u w:val="single"/>
-        </w:rPr>
-        <w:t>for a specific grant</w:t>
+        <w:t>award</w:t>
       </w:r>
       <w:r>
         <w:rPr>
@@ -688,23 +631,27 @@
           <w:sz w:val="28"/>
           <w:szCs w:val="28"/>
         </w:rPr>
-        <w:t>A</w:t>
-      </w:r>
-      <w:r>
-        <w:rPr>
-          <w:b/>
-          <w:sz w:val="28"/>
-          <w:szCs w:val="28"/>
-        </w:rPr>
-        <w:t>d-hoc reporting</w:t>
+        <w:t>Ad-hoc reporting</w:t>
       </w:r>
     </w:p>
     <w:p>
       <w:r>
+        <w:rPr>
+          <w:b/>
+        </w:rPr>
         <w:t>Assumption</w:t>
       </w:r>
       <w:r>
+        <w:rPr>
+          <w:b/>
+        </w:rPr>
         <w:t>s</w:t>
+      </w:r>
+      <w:r>
+        <w:rPr>
+          <w:b/>
+        </w:rPr>
+        <w:t xml:space="preserve"> based on OGA tickets</w:t>
       </w:r>
       <w:r>
         <w:t>:</w:t>
@@ -768,6 +715,7 @@
         </w:numPr>
       </w:pPr>
       <w:r>
+        <w:lastRenderedPageBreak/>
         <w:t xml:space="preserve">Step 1 output will become a Step 2 input (selected data will be passed to </w:t>
       </w:r>
       <w:proofErr w:type="spellStart"/>
@@ -850,6 +798,12 @@
     </w:p>
     <w:p>
       <w:pPr>
+        <w:pStyle w:val="ListParagraph"/>
+        <w:ind w:left="1440"/>
+      </w:pPr>
+    </w:p>
+    <w:p>
+      <w:pPr>
         <w:pStyle w:val="Heading2"/>
         <w:rPr>
           <w:sz w:val="24"/>
@@ -861,7 +815,6 @@
           <w:sz w:val="24"/>
           <w:szCs w:val="24"/>
         </w:rPr>
-        <w:lastRenderedPageBreak/>
         <w:t xml:space="preserve">Questions for </w:t>
       </w:r>
       <w:r>
@@ -877,1278 +830,6 @@
           <w:szCs w:val="24"/>
         </w:rPr>
         <w:t xml:space="preserve"> UI:</w:t>
-      </w:r>
-    </w:p>
-    <w:tbl>
-      <w:tblPr>
-        <w:tblStyle w:val="TableGrid"/>
-        <w:tblW w:w="0" w:type="auto"/>
-        <w:tblInd w:w="720" w:type="dxa"/>
-        <w:tblLook w:val="04A0" w:firstRow="1" w:lastRow="0" w:firstColumn="1" w:lastColumn="0" w:noHBand="0" w:noVBand="1"/>
-      </w:tblPr>
-      <w:tblGrid>
-        <w:gridCol w:w="340"/>
-        <w:gridCol w:w="6633"/>
-        <w:gridCol w:w="1657"/>
-      </w:tblGrid>
-      <w:tr>
-        <w:tc>
-          <w:tcPr>
-            <w:tcW w:w="340" w:type="dxa"/>
-            <w:shd w:val="clear" w:color="auto" w:fill="DDD9C3" w:themeFill="background2" w:themeFillShade="E6"/>
-          </w:tcPr>
-          <w:p>
-            <w:pPr>
-              <w:pStyle w:val="ListParagraph"/>
-              <w:ind w:left="0"/>
-              <w:rPr>
-                <w:rFonts w:cs="Arial"/>
-                <w:b/>
-                <w:color w:val="000000"/>
-                <w:sz w:val="20"/>
-                <w:szCs w:val="20"/>
-              </w:rPr>
-            </w:pPr>
-            <w:r>
-              <w:rPr>
-                <w:rFonts w:cs="Arial"/>
-                <w:b/>
-                <w:color w:val="000000"/>
-                <w:sz w:val="20"/>
-                <w:szCs w:val="20"/>
-              </w:rPr>
-              <w:t>#</w:t>
-            </w:r>
-          </w:p>
-        </w:tc>
-        <w:tc>
-          <w:tcPr>
-            <w:tcW w:w="6633" w:type="dxa"/>
-            <w:shd w:val="clear" w:color="auto" w:fill="DDD9C3" w:themeFill="background2" w:themeFillShade="E6"/>
-          </w:tcPr>
-          <w:p>
-            <w:pPr>
-              <w:pStyle w:val="ListParagraph"/>
-              <w:ind w:left="0"/>
-              <w:rPr>
-                <w:rFonts w:cs="Arial"/>
-                <w:b/>
-                <w:color w:val="000000"/>
-                <w:sz w:val="20"/>
-                <w:szCs w:val="20"/>
-              </w:rPr>
-            </w:pPr>
-            <w:r>
-              <w:rPr>
-                <w:rFonts w:cs="Arial"/>
-                <w:b/>
-                <w:color w:val="000000"/>
-                <w:sz w:val="20"/>
-                <w:szCs w:val="20"/>
-              </w:rPr>
-              <w:t>Question</w:t>
-            </w:r>
-          </w:p>
-        </w:tc>
-        <w:tc>
-          <w:tcPr>
-            <w:tcW w:w="1657" w:type="dxa"/>
-            <w:shd w:val="clear" w:color="auto" w:fill="DDD9C3" w:themeFill="background2" w:themeFillShade="E6"/>
-          </w:tcPr>
-          <w:p>
-            <w:pPr>
-              <w:pStyle w:val="ListParagraph"/>
-              <w:ind w:left="0"/>
-              <w:rPr>
-                <w:rFonts w:cs="Arial"/>
-                <w:b/>
-                <w:color w:val="000000"/>
-                <w:sz w:val="20"/>
-                <w:szCs w:val="20"/>
-              </w:rPr>
-            </w:pPr>
-            <w:r>
-              <w:rPr>
-                <w:rFonts w:cs="Arial"/>
-                <w:b/>
-                <w:color w:val="000000"/>
-                <w:sz w:val="20"/>
-                <w:szCs w:val="20"/>
-              </w:rPr>
-              <w:t>Answer</w:t>
-            </w:r>
-          </w:p>
-        </w:tc>
-      </w:tr>
-      <w:tr>
-        <w:tc>
-          <w:tcPr>
-            <w:tcW w:w="340" w:type="dxa"/>
-          </w:tcPr>
-          <w:p>
-            <w:pPr>
-              <w:pStyle w:val="ListParagraph"/>
-              <w:ind w:left="0"/>
-              <w:rPr>
-                <w:rFonts w:ascii="Arial" w:hAnsi="Arial" w:cs="Arial"/>
-                <w:color w:val="000000"/>
-                <w:sz w:val="20"/>
-                <w:szCs w:val="20"/>
-              </w:rPr>
-            </w:pPr>
-            <w:r>
-              <w:rPr>
-                <w:rFonts w:ascii="Arial" w:hAnsi="Arial" w:cs="Arial"/>
-                <w:color w:val="000000"/>
-                <w:sz w:val="20"/>
-                <w:szCs w:val="20"/>
-              </w:rPr>
-              <w:t>1</w:t>
-            </w:r>
-          </w:p>
-        </w:tc>
-        <w:tc>
-          <w:tcPr>
-            <w:tcW w:w="6633" w:type="dxa"/>
-          </w:tcPr>
-          <w:p>
-            <w:pPr>
-              <w:pStyle w:val="ListParagraph"/>
-              <w:ind w:left="0"/>
-              <w:rPr>
-                <w:rFonts w:ascii="Arial" w:hAnsi="Arial" w:cs="Arial"/>
-                <w:color w:val="000000"/>
-                <w:sz w:val="20"/>
-                <w:szCs w:val="20"/>
-              </w:rPr>
-            </w:pPr>
-            <w:r>
-              <w:rPr>
-                <w:sz w:val="20"/>
-                <w:szCs w:val="20"/>
-              </w:rPr>
-              <w:t>ClickView allows making a selection. If CBIIT will provide all necessary data, would it be possible for OGA to create a UI for selection of the question?</w:t>
-            </w:r>
-          </w:p>
-        </w:tc>
-        <w:tc>
-          <w:tcPr>
-            <w:tcW w:w="1657" w:type="dxa"/>
-          </w:tcPr>
-          <w:p>
-            <w:pPr>
-              <w:pStyle w:val="ListParagraph"/>
-              <w:ind w:left="0"/>
-              <w:rPr>
-                <w:rFonts w:ascii="Arial" w:hAnsi="Arial" w:cs="Arial"/>
-                <w:color w:val="000000"/>
-                <w:sz w:val="20"/>
-                <w:szCs w:val="20"/>
-              </w:rPr>
-            </w:pPr>
-          </w:p>
-        </w:tc>
-      </w:tr>
-      <w:tr>
-        <w:tc>
-          <w:tcPr>
-            <w:tcW w:w="8630" w:type="dxa"/>
-            <w:gridSpan w:val="3"/>
-            <w:shd w:val="clear" w:color="auto" w:fill="EEECE1" w:themeFill="background2"/>
-          </w:tcPr>
-          <w:p>
-            <w:pPr>
-              <w:pStyle w:val="ListParagraph"/>
-              <w:ind w:left="0"/>
-              <w:rPr>
-                <w:rFonts w:ascii="Arial" w:hAnsi="Arial" w:cs="Arial"/>
-                <w:color w:val="000000"/>
-                <w:sz w:val="20"/>
-                <w:szCs w:val="20"/>
-              </w:rPr>
-            </w:pPr>
-            <w:r>
-              <w:rPr>
-                <w:sz w:val="20"/>
-                <w:szCs w:val="20"/>
-              </w:rPr>
-              <w:t xml:space="preserve">Regardless of who will build the UI, let’s discuss the question that affect </w:t>
-            </w:r>
-            <w:proofErr w:type="spellStart"/>
-            <w:r>
-              <w:rPr>
-                <w:sz w:val="20"/>
-                <w:szCs w:val="20"/>
-              </w:rPr>
-              <w:t>db</w:t>
-            </w:r>
-            <w:proofErr w:type="spellEnd"/>
-            <w:r>
-              <w:rPr>
-                <w:sz w:val="20"/>
-                <w:szCs w:val="20"/>
-              </w:rPr>
-              <w:t xml:space="preserve"> structure and view</w:t>
-            </w:r>
-          </w:p>
-        </w:tc>
-      </w:tr>
-      <w:tr>
-        <w:tc>
-          <w:tcPr>
-            <w:tcW w:w="340" w:type="dxa"/>
-          </w:tcPr>
-          <w:p>
-            <w:pPr>
-              <w:pStyle w:val="ListParagraph"/>
-              <w:ind w:left="0"/>
-              <w:rPr>
-                <w:rFonts w:ascii="Arial" w:hAnsi="Arial" w:cs="Arial"/>
-                <w:color w:val="000000"/>
-                <w:sz w:val="20"/>
-                <w:szCs w:val="20"/>
-              </w:rPr>
-            </w:pPr>
-            <w:r>
-              <w:rPr>
-                <w:rFonts w:ascii="Arial" w:hAnsi="Arial" w:cs="Arial"/>
-                <w:color w:val="000000"/>
-                <w:sz w:val="20"/>
-                <w:szCs w:val="20"/>
-              </w:rPr>
-              <w:t>2</w:t>
-            </w:r>
-          </w:p>
-        </w:tc>
-        <w:tc>
-          <w:tcPr>
-            <w:tcW w:w="6633" w:type="dxa"/>
-          </w:tcPr>
-          <w:p>
-            <w:pPr>
-              <w:rPr>
-                <w:color w:val="0070C0"/>
-                <w:sz w:val="20"/>
-                <w:szCs w:val="20"/>
-              </w:rPr>
-            </w:pPr>
-            <w:r>
-              <w:rPr>
-                <w:color w:val="0070C0"/>
-                <w:sz w:val="20"/>
-                <w:szCs w:val="20"/>
-              </w:rPr>
-              <w:t xml:space="preserve">What will be the </w:t>
-            </w:r>
-            <w:r>
-              <w:rPr>
-                <w:color w:val="0070C0"/>
-                <w:sz w:val="20"/>
-                <w:szCs w:val="20"/>
-                <w:highlight w:val="yellow"/>
-              </w:rPr>
-              <w:t>SEARCH PARAMETERS</w:t>
-            </w:r>
-            <w:r>
-              <w:rPr>
-                <w:color w:val="0070C0"/>
-                <w:sz w:val="20"/>
-                <w:szCs w:val="20"/>
-              </w:rPr>
-              <w:t xml:space="preserve"> for selection of the question?</w:t>
-            </w:r>
-          </w:p>
-          <w:p>
-            <w:pPr>
-              <w:pStyle w:val="ListParagraph"/>
-              <w:numPr>
-                <w:ilvl w:val="0"/>
-                <w:numId w:val="2"/>
-              </w:numPr>
-              <w:rPr>
-                <w:sz w:val="20"/>
-                <w:szCs w:val="20"/>
-              </w:rPr>
-            </w:pPr>
-            <w:r>
-              <w:rPr>
-                <w:sz w:val="20"/>
-                <w:szCs w:val="20"/>
-              </w:rPr>
-              <w:t>Please confirm that you need the</w:t>
-            </w:r>
-            <w:r>
-              <w:rPr>
-                <w:b/>
-                <w:sz w:val="20"/>
-                <w:szCs w:val="20"/>
-              </w:rPr>
-              <w:t xml:space="preserve"> range of dates </w:t>
-            </w:r>
-            <w:r>
-              <w:rPr>
-                <w:sz w:val="20"/>
-                <w:szCs w:val="20"/>
-              </w:rPr>
-              <w:t>between which</w:t>
-            </w:r>
-            <w:r>
-              <w:rPr>
-                <w:b/>
-                <w:sz w:val="20"/>
-                <w:szCs w:val="20"/>
-              </w:rPr>
-              <w:t xml:space="preserve"> </w:t>
-            </w:r>
-            <w:proofErr w:type="spellStart"/>
-            <w:r>
-              <w:rPr>
-                <w:b/>
-                <w:sz w:val="20"/>
-                <w:szCs w:val="20"/>
-              </w:rPr>
-              <w:t>Greensheet</w:t>
-            </w:r>
-            <w:proofErr w:type="spellEnd"/>
-            <w:r>
-              <w:rPr>
-                <w:b/>
-                <w:sz w:val="20"/>
-                <w:szCs w:val="20"/>
-              </w:rPr>
-              <w:t xml:space="preserve"> Template (GST)</w:t>
-            </w:r>
-            <w:r>
-              <w:rPr>
-                <w:sz w:val="20"/>
-                <w:szCs w:val="20"/>
-              </w:rPr>
-              <w:t xml:space="preserve"> </w:t>
-            </w:r>
-            <w:r>
-              <w:rPr>
-                <w:sz w:val="20"/>
-                <w:szCs w:val="20"/>
-              </w:rPr>
-              <w:t xml:space="preserve">was active in </w:t>
-            </w:r>
-            <w:proofErr w:type="spellStart"/>
-            <w:r>
-              <w:rPr>
-                <w:sz w:val="20"/>
-                <w:szCs w:val="20"/>
-              </w:rPr>
-              <w:t>Greensheets</w:t>
-            </w:r>
-            <w:proofErr w:type="spellEnd"/>
-            <w:r>
-              <w:rPr>
-                <w:sz w:val="20"/>
-                <w:szCs w:val="20"/>
-              </w:rPr>
-              <w:t>?</w:t>
-            </w:r>
-          </w:p>
-          <w:p>
-            <w:pPr>
-              <w:pStyle w:val="ListParagraph"/>
-              <w:numPr>
-                <w:ilvl w:val="0"/>
-                <w:numId w:val="2"/>
-              </w:numPr>
-              <w:rPr>
-                <w:b/>
-                <w:sz w:val="20"/>
-                <w:szCs w:val="20"/>
-              </w:rPr>
-            </w:pPr>
-            <w:r>
-              <w:rPr>
-                <w:sz w:val="20"/>
-                <w:szCs w:val="20"/>
-              </w:rPr>
-              <w:t xml:space="preserve">Do you need to indicate </w:t>
-            </w:r>
-            <w:r>
-              <w:rPr>
-                <w:b/>
-                <w:sz w:val="20"/>
-                <w:szCs w:val="20"/>
-              </w:rPr>
-              <w:t>“Program” or “Specialist”</w:t>
-            </w:r>
-            <w:r>
-              <w:rPr>
-                <w:sz w:val="20"/>
-                <w:szCs w:val="20"/>
-              </w:rPr>
-              <w:t xml:space="preserve"> </w:t>
-            </w:r>
-            <w:r>
-              <w:rPr>
-                <w:sz w:val="20"/>
-                <w:szCs w:val="20"/>
-              </w:rPr>
-              <w:t xml:space="preserve">questionnaire </w:t>
-            </w:r>
-            <w:r>
-              <w:rPr>
-                <w:sz w:val="20"/>
-                <w:szCs w:val="20"/>
-              </w:rPr>
-              <w:t>as search parameters</w:t>
-            </w:r>
-            <w:r>
-              <w:rPr>
-                <w:sz w:val="20"/>
-                <w:szCs w:val="20"/>
-              </w:rPr>
-              <w:t>?</w:t>
-            </w:r>
-          </w:p>
-          <w:p>
-            <w:pPr>
-              <w:pStyle w:val="ListParagraph"/>
-              <w:numPr>
-                <w:ilvl w:val="0"/>
-                <w:numId w:val="2"/>
-              </w:numPr>
-              <w:rPr>
-                <w:sz w:val="20"/>
-                <w:szCs w:val="20"/>
-              </w:rPr>
-            </w:pPr>
-            <w:r>
-              <w:rPr>
-                <w:sz w:val="20"/>
-                <w:szCs w:val="20"/>
-              </w:rPr>
-              <w:t>Do you need</w:t>
-            </w:r>
-            <w:r>
-              <w:rPr>
-                <w:b/>
-                <w:sz w:val="20"/>
-                <w:szCs w:val="20"/>
-              </w:rPr>
-              <w:t xml:space="preserve"> Application Type(s)</w:t>
-            </w:r>
-            <w:r>
-              <w:rPr>
-                <w:sz w:val="20"/>
-                <w:szCs w:val="20"/>
-              </w:rPr>
-              <w:t>?</w:t>
-            </w:r>
-          </w:p>
-          <w:p>
-            <w:pPr>
-              <w:pStyle w:val="ListParagraph"/>
-              <w:numPr>
-                <w:ilvl w:val="0"/>
-                <w:numId w:val="2"/>
-              </w:numPr>
-              <w:rPr>
-                <w:b/>
-                <w:sz w:val="20"/>
-                <w:szCs w:val="20"/>
-              </w:rPr>
-            </w:pPr>
-            <w:r>
-              <w:rPr>
-                <w:sz w:val="20"/>
-                <w:szCs w:val="20"/>
-              </w:rPr>
-              <w:t>Do you need</w:t>
-            </w:r>
-            <w:r>
-              <w:rPr>
-                <w:b/>
-                <w:sz w:val="20"/>
-                <w:szCs w:val="20"/>
-              </w:rPr>
-              <w:t xml:space="preserve"> Mechanism(s)</w:t>
-            </w:r>
-            <w:r>
-              <w:rPr>
-                <w:sz w:val="20"/>
-                <w:szCs w:val="20"/>
-              </w:rPr>
-              <w:t>?</w:t>
-            </w:r>
-          </w:p>
-          <w:p>
-            <w:pPr>
-              <w:pStyle w:val="ListParagraph"/>
-              <w:numPr>
-                <w:ilvl w:val="0"/>
-                <w:numId w:val="2"/>
-              </w:numPr>
-              <w:rPr>
-                <w:b/>
-                <w:sz w:val="20"/>
-                <w:szCs w:val="20"/>
-              </w:rPr>
-            </w:pPr>
-            <w:r>
-              <w:rPr>
-                <w:sz w:val="20"/>
-                <w:szCs w:val="20"/>
-              </w:rPr>
-              <w:t>Do you need</w:t>
-            </w:r>
-            <w:r>
-              <w:rPr>
-                <w:sz w:val="20"/>
-                <w:szCs w:val="20"/>
-              </w:rPr>
-              <w:t xml:space="preserve"> to search by the </w:t>
-            </w:r>
-            <w:r>
-              <w:rPr>
-                <w:b/>
-                <w:sz w:val="20"/>
-                <w:szCs w:val="20"/>
-              </w:rPr>
-              <w:t>text of the question</w:t>
-            </w:r>
-            <w:r>
-              <w:rPr>
-                <w:b/>
-                <w:sz w:val="20"/>
-                <w:szCs w:val="20"/>
-              </w:rPr>
-              <w:t xml:space="preserve"> </w:t>
-            </w:r>
-            <w:r>
-              <w:rPr>
-                <w:sz w:val="20"/>
-                <w:szCs w:val="20"/>
-              </w:rPr>
-              <w:t>(full or partial)</w:t>
-            </w:r>
-            <w:r>
-              <w:rPr>
-                <w:sz w:val="20"/>
-                <w:szCs w:val="20"/>
-              </w:rPr>
-              <w:t>?</w:t>
-            </w:r>
-          </w:p>
-          <w:p>
-            <w:pPr>
-              <w:pStyle w:val="ListParagraph"/>
-              <w:numPr>
-                <w:ilvl w:val="0"/>
-                <w:numId w:val="2"/>
-              </w:numPr>
-              <w:rPr>
-                <w:b/>
-                <w:sz w:val="20"/>
-                <w:szCs w:val="20"/>
-              </w:rPr>
-            </w:pPr>
-            <w:r>
-              <w:rPr>
-                <w:sz w:val="20"/>
-                <w:szCs w:val="20"/>
-              </w:rPr>
-              <w:t xml:space="preserve">Do you need any other search parameters? </w:t>
-            </w:r>
-          </w:p>
-          <w:p>
-            <w:pPr>
-              <w:pStyle w:val="ListParagraph"/>
-              <w:ind w:left="0"/>
-              <w:rPr>
-                <w:sz w:val="20"/>
-                <w:szCs w:val="20"/>
-              </w:rPr>
-            </w:pPr>
-          </w:p>
-        </w:tc>
-        <w:tc>
-          <w:tcPr>
-            <w:tcW w:w="1657" w:type="dxa"/>
-          </w:tcPr>
-          <w:p>
-            <w:pPr>
-              <w:pStyle w:val="ListParagraph"/>
-              <w:ind w:left="0"/>
-              <w:rPr>
-                <w:rFonts w:ascii="Arial" w:hAnsi="Arial" w:cs="Arial"/>
-                <w:color w:val="000000"/>
-                <w:sz w:val="20"/>
-                <w:szCs w:val="20"/>
-              </w:rPr>
-            </w:pPr>
-          </w:p>
-        </w:tc>
-      </w:tr>
-      <w:tr>
-        <w:tc>
-          <w:tcPr>
-            <w:tcW w:w="340" w:type="dxa"/>
-          </w:tcPr>
-          <w:p>
-            <w:pPr>
-              <w:pStyle w:val="ListParagraph"/>
-              <w:ind w:left="0"/>
-              <w:rPr>
-                <w:rFonts w:ascii="Arial" w:hAnsi="Arial" w:cs="Arial"/>
-                <w:color w:val="000000"/>
-                <w:sz w:val="20"/>
-                <w:szCs w:val="20"/>
-              </w:rPr>
-            </w:pPr>
-            <w:r>
-              <w:rPr>
-                <w:rFonts w:ascii="Arial" w:hAnsi="Arial" w:cs="Arial"/>
-                <w:color w:val="000000"/>
-                <w:sz w:val="20"/>
-                <w:szCs w:val="20"/>
-              </w:rPr>
-              <w:t>3</w:t>
-            </w:r>
-          </w:p>
-        </w:tc>
-        <w:tc>
-          <w:tcPr>
-            <w:tcW w:w="6633" w:type="dxa"/>
-          </w:tcPr>
-          <w:p>
-            <w:pPr>
-              <w:rPr>
-                <w:color w:val="0070C0"/>
-                <w:sz w:val="20"/>
-                <w:szCs w:val="20"/>
-              </w:rPr>
-            </w:pPr>
-            <w:r>
-              <w:rPr>
-                <w:color w:val="0070C0"/>
-                <w:sz w:val="20"/>
-                <w:szCs w:val="20"/>
-                <w:highlight w:val="yellow"/>
-              </w:rPr>
-              <w:t>SEARCH RESULTS:</w:t>
-            </w:r>
-            <w:r>
-              <w:rPr>
-                <w:color w:val="0070C0"/>
-                <w:sz w:val="20"/>
-                <w:szCs w:val="20"/>
-              </w:rPr>
-              <w:t xml:space="preserve"> </w:t>
-            </w:r>
-            <w:r>
-              <w:rPr>
-                <w:color w:val="0070C0"/>
-                <w:sz w:val="20"/>
-                <w:szCs w:val="20"/>
-              </w:rPr>
-              <w:t>When search is executed, what should be displayed to the users and what can be selected?</w:t>
-            </w:r>
-          </w:p>
-          <w:p>
-            <w:pPr>
-              <w:pStyle w:val="ListParagraph"/>
-              <w:numPr>
-                <w:ilvl w:val="0"/>
-                <w:numId w:val="4"/>
-              </w:numPr>
-              <w:rPr>
-                <w:sz w:val="20"/>
-                <w:szCs w:val="20"/>
-              </w:rPr>
-            </w:pPr>
-            <w:r>
-              <w:rPr>
-                <w:sz w:val="20"/>
-                <w:szCs w:val="20"/>
-              </w:rPr>
-              <w:t xml:space="preserve">Should all questions (and all versions of each question) from all versions of GST be displayed? </w:t>
-            </w:r>
-          </w:p>
-          <w:p>
-            <w:pPr>
-              <w:pStyle w:val="ListParagraph"/>
-              <w:numPr>
-                <w:ilvl w:val="0"/>
-                <w:numId w:val="4"/>
-              </w:numPr>
-              <w:rPr>
-                <w:sz w:val="20"/>
-                <w:szCs w:val="20"/>
-              </w:rPr>
-            </w:pPr>
-            <w:r>
-              <w:rPr>
-                <w:sz w:val="20"/>
-                <w:szCs w:val="20"/>
-              </w:rPr>
-              <w:t>Should user be able to select the question (all versions together or each version separately)?</w:t>
-            </w:r>
-          </w:p>
-          <w:p>
-            <w:pPr>
-              <w:pStyle w:val="ListParagraph"/>
-              <w:numPr>
-                <w:ilvl w:val="0"/>
-                <w:numId w:val="4"/>
-              </w:numPr>
-              <w:rPr>
-                <w:sz w:val="20"/>
-                <w:szCs w:val="20"/>
-              </w:rPr>
-            </w:pPr>
-            <w:r>
-              <w:rPr>
-                <w:sz w:val="20"/>
-                <w:szCs w:val="20"/>
-              </w:rPr>
-              <w:t>Should all options of the answers be displayed?</w:t>
-            </w:r>
-          </w:p>
-          <w:p>
-            <w:pPr>
-              <w:pStyle w:val="ListParagraph"/>
-              <w:numPr>
-                <w:ilvl w:val="0"/>
-                <w:numId w:val="4"/>
-              </w:numPr>
-              <w:rPr>
-                <w:sz w:val="20"/>
-                <w:szCs w:val="20"/>
-              </w:rPr>
-            </w:pPr>
-            <w:r>
-              <w:rPr>
-                <w:sz w:val="20"/>
-                <w:szCs w:val="20"/>
-              </w:rPr>
-              <w:t>Should user be able to select the answer option?</w:t>
-            </w:r>
-          </w:p>
-          <w:p>
-            <w:pPr>
-              <w:pStyle w:val="ListParagraph"/>
-              <w:numPr>
-                <w:ilvl w:val="0"/>
-                <w:numId w:val="4"/>
-              </w:numPr>
-              <w:rPr>
-                <w:sz w:val="20"/>
-                <w:szCs w:val="20"/>
-              </w:rPr>
-            </w:pPr>
-            <w:r>
-              <w:rPr>
-                <w:sz w:val="20"/>
-                <w:szCs w:val="20"/>
-              </w:rPr>
-              <w:t xml:space="preserve">If identified question is a </w:t>
-            </w:r>
-            <w:proofErr w:type="spellStart"/>
-            <w:r>
-              <w:rPr>
-                <w:sz w:val="20"/>
-                <w:szCs w:val="20"/>
-              </w:rPr>
-              <w:t>subquestion</w:t>
-            </w:r>
-            <w:proofErr w:type="spellEnd"/>
-            <w:r>
-              <w:rPr>
-                <w:sz w:val="20"/>
-                <w:szCs w:val="20"/>
-              </w:rPr>
-              <w:t xml:space="preserve">, should the top level question be displayed? </w:t>
-            </w:r>
-          </w:p>
-          <w:p>
-            <w:pPr>
-              <w:pStyle w:val="ListParagraph"/>
-              <w:numPr>
-                <w:ilvl w:val="0"/>
-                <w:numId w:val="4"/>
-              </w:numPr>
-              <w:rPr>
-                <w:sz w:val="20"/>
-                <w:szCs w:val="20"/>
-              </w:rPr>
-            </w:pPr>
-            <w:r>
-              <w:rPr>
-                <w:sz w:val="20"/>
-                <w:szCs w:val="20"/>
-              </w:rPr>
-              <w:t xml:space="preserve">Some questions might have an answer just as enterable text. How to accommodate such cases? </w:t>
-            </w:r>
-          </w:p>
-          <w:p>
-            <w:pPr>
-              <w:pStyle w:val="ListParagraph"/>
-              <w:ind w:left="0"/>
-              <w:rPr>
-                <w:sz w:val="20"/>
-                <w:szCs w:val="20"/>
-              </w:rPr>
-            </w:pPr>
-          </w:p>
-        </w:tc>
-        <w:tc>
-          <w:tcPr>
-            <w:tcW w:w="1657" w:type="dxa"/>
-          </w:tcPr>
-          <w:p>
-            <w:pPr>
-              <w:pStyle w:val="ListParagraph"/>
-              <w:ind w:left="0"/>
-              <w:rPr>
-                <w:rFonts w:ascii="Arial" w:hAnsi="Arial" w:cs="Arial"/>
-                <w:color w:val="000000"/>
-                <w:sz w:val="20"/>
-                <w:szCs w:val="20"/>
-              </w:rPr>
-            </w:pPr>
-          </w:p>
-        </w:tc>
-      </w:tr>
-      <w:tr>
-        <w:tc>
-          <w:tcPr>
-            <w:tcW w:w="340" w:type="dxa"/>
-          </w:tcPr>
-          <w:p>
-            <w:pPr>
-              <w:pStyle w:val="ListParagraph"/>
-              <w:ind w:left="0"/>
-              <w:rPr>
-                <w:rFonts w:ascii="Arial" w:hAnsi="Arial" w:cs="Arial"/>
-                <w:color w:val="000000"/>
-                <w:sz w:val="20"/>
-                <w:szCs w:val="20"/>
-              </w:rPr>
-            </w:pPr>
-            <w:r>
-              <w:rPr>
-                <w:rFonts w:ascii="Arial" w:hAnsi="Arial" w:cs="Arial"/>
-                <w:color w:val="000000"/>
-                <w:sz w:val="20"/>
-                <w:szCs w:val="20"/>
-              </w:rPr>
-              <w:t>4</w:t>
-            </w:r>
-          </w:p>
-        </w:tc>
-        <w:tc>
-          <w:tcPr>
-            <w:tcW w:w="6633" w:type="dxa"/>
-          </w:tcPr>
-          <w:p>
-            <w:pPr>
-              <w:rPr>
-                <w:color w:val="0070C0"/>
-                <w:sz w:val="20"/>
-                <w:szCs w:val="20"/>
-              </w:rPr>
-            </w:pPr>
-            <w:r>
-              <w:rPr>
-                <w:color w:val="0070C0"/>
-                <w:sz w:val="20"/>
-                <w:szCs w:val="20"/>
-                <w:highlight w:val="yellow"/>
-              </w:rPr>
-              <w:t>Step 1 out</w:t>
-            </w:r>
-            <w:r>
-              <w:rPr>
-                <w:color w:val="0070C0"/>
-                <w:sz w:val="20"/>
-                <w:szCs w:val="20"/>
-                <w:highlight w:val="yellow"/>
-              </w:rPr>
-              <w:t>put</w:t>
-            </w:r>
-            <w:r>
-              <w:rPr>
-                <w:color w:val="0070C0"/>
-                <w:sz w:val="20"/>
-                <w:szCs w:val="20"/>
-                <w:highlight w:val="yellow"/>
-              </w:rPr>
-              <w:t>:</w:t>
-            </w:r>
-            <w:r>
-              <w:rPr>
-                <w:color w:val="0070C0"/>
-                <w:sz w:val="20"/>
-                <w:szCs w:val="20"/>
-              </w:rPr>
-              <w:t xml:space="preserve"> </w:t>
-            </w:r>
-            <w:r>
-              <w:rPr>
-                <w:color w:val="0070C0"/>
-                <w:sz w:val="20"/>
-                <w:szCs w:val="20"/>
-              </w:rPr>
-              <w:t>What should an outcome be after a user performed and saved selected question(s)/answer(s) (parameters to be passed to the actual reporting portion)?  E.g.</w:t>
-            </w:r>
-          </w:p>
-          <w:p>
-            <w:pPr>
-              <w:rPr>
-                <w:sz w:val="20"/>
-                <w:szCs w:val="20"/>
-              </w:rPr>
-            </w:pPr>
-            <w:r>
-              <w:rPr>
-                <w:sz w:val="20"/>
-                <w:szCs w:val="20"/>
-              </w:rPr>
-              <w:t xml:space="preserve"> </w:t>
-            </w:r>
-          </w:p>
-          <w:p>
-            <w:pPr>
-              <w:pStyle w:val="ListParagraph"/>
-              <w:numPr>
-                <w:ilvl w:val="0"/>
-                <w:numId w:val="5"/>
-              </w:numPr>
-              <w:rPr>
-                <w:sz w:val="20"/>
-                <w:szCs w:val="20"/>
-              </w:rPr>
-            </w:pPr>
-            <w:r>
-              <w:rPr>
-                <w:sz w:val="20"/>
-                <w:szCs w:val="20"/>
-              </w:rPr>
-              <w:t>Do you need</w:t>
-            </w:r>
-            <w:r>
-              <w:rPr>
-                <w:b/>
-                <w:sz w:val="20"/>
-                <w:szCs w:val="20"/>
-              </w:rPr>
-              <w:t xml:space="preserve"> </w:t>
-            </w:r>
-            <w:r>
-              <w:rPr>
-                <w:sz w:val="20"/>
-                <w:szCs w:val="20"/>
-              </w:rPr>
-              <w:t>question</w:t>
-            </w:r>
-            <w:r>
-              <w:rPr>
-                <w:sz w:val="20"/>
-                <w:szCs w:val="20"/>
-              </w:rPr>
-              <w:t xml:space="preserve"> </w:t>
-            </w:r>
-            <w:r>
-              <w:rPr>
-                <w:sz w:val="20"/>
-                <w:szCs w:val="20"/>
-              </w:rPr>
-              <w:t>id</w:t>
-            </w:r>
-            <w:r>
-              <w:rPr>
-                <w:sz w:val="20"/>
-                <w:szCs w:val="20"/>
-              </w:rPr>
-              <w:t>entifier</w:t>
-            </w:r>
-            <w:r>
-              <w:rPr>
-                <w:sz w:val="20"/>
-                <w:szCs w:val="20"/>
-              </w:rPr>
-              <w:t>?</w:t>
-            </w:r>
-          </w:p>
-          <w:p>
-            <w:pPr>
-              <w:pStyle w:val="ListParagraph"/>
-              <w:numPr>
-                <w:ilvl w:val="0"/>
-                <w:numId w:val="5"/>
-              </w:numPr>
-              <w:rPr>
-                <w:sz w:val="20"/>
-                <w:szCs w:val="20"/>
-              </w:rPr>
-            </w:pPr>
-            <w:r>
-              <w:rPr>
-                <w:sz w:val="20"/>
-                <w:szCs w:val="20"/>
-              </w:rPr>
-              <w:t>Do you need</w:t>
-            </w:r>
-            <w:r>
-              <w:rPr>
-                <w:b/>
-                <w:sz w:val="20"/>
-                <w:szCs w:val="20"/>
-              </w:rPr>
-              <w:t xml:space="preserve"> </w:t>
-            </w:r>
-            <w:r>
-              <w:rPr>
-                <w:sz w:val="20"/>
-                <w:szCs w:val="20"/>
-              </w:rPr>
-              <w:t>answer</w:t>
-            </w:r>
-            <w:r>
-              <w:rPr>
-                <w:sz w:val="20"/>
-                <w:szCs w:val="20"/>
-              </w:rPr>
-              <w:t xml:space="preserve"> </w:t>
-            </w:r>
-            <w:r>
-              <w:rPr>
-                <w:sz w:val="20"/>
-                <w:szCs w:val="20"/>
-              </w:rPr>
-              <w:t>id</w:t>
-            </w:r>
-            <w:r>
-              <w:rPr>
-                <w:sz w:val="20"/>
-                <w:szCs w:val="20"/>
-              </w:rPr>
-              <w:t>entifier</w:t>
-            </w:r>
-            <w:r>
-              <w:rPr>
-                <w:sz w:val="20"/>
-                <w:szCs w:val="20"/>
-              </w:rPr>
-              <w:t>?</w:t>
-            </w:r>
-          </w:p>
-          <w:p>
-            <w:pPr>
-              <w:pStyle w:val="ListParagraph"/>
-              <w:numPr>
-                <w:ilvl w:val="0"/>
-                <w:numId w:val="5"/>
-              </w:numPr>
-              <w:rPr>
-                <w:sz w:val="20"/>
-                <w:szCs w:val="20"/>
-              </w:rPr>
-            </w:pPr>
-            <w:r>
-              <w:rPr>
-                <w:sz w:val="20"/>
-                <w:szCs w:val="20"/>
-              </w:rPr>
-              <w:t xml:space="preserve">Do you need all previous search parameters (except </w:t>
-            </w:r>
-            <w:r>
-              <w:rPr>
-                <w:sz w:val="20"/>
-                <w:szCs w:val="20"/>
-              </w:rPr>
-              <w:t xml:space="preserve">the </w:t>
-            </w:r>
-            <w:r>
-              <w:rPr>
-                <w:sz w:val="20"/>
-                <w:szCs w:val="20"/>
-              </w:rPr>
-              <w:t>text of the question)?</w:t>
-            </w:r>
-          </w:p>
-          <w:p>
-            <w:pPr>
-              <w:pStyle w:val="ListParagraph"/>
-              <w:ind w:left="0"/>
-              <w:rPr>
-                <w:sz w:val="20"/>
-                <w:szCs w:val="20"/>
-              </w:rPr>
-            </w:pPr>
-          </w:p>
-        </w:tc>
-        <w:tc>
-          <w:tcPr>
-            <w:tcW w:w="1657" w:type="dxa"/>
-          </w:tcPr>
-          <w:p>
-            <w:pPr>
-              <w:pStyle w:val="ListParagraph"/>
-              <w:ind w:left="0"/>
-              <w:rPr>
-                <w:rFonts w:ascii="Arial" w:hAnsi="Arial" w:cs="Arial"/>
-                <w:color w:val="000000"/>
-                <w:sz w:val="20"/>
-                <w:szCs w:val="20"/>
-              </w:rPr>
-            </w:pPr>
-          </w:p>
-        </w:tc>
-      </w:tr>
-    </w:tbl>
-    <w:p/>
-    <w:p>
-      <w:pPr>
-        <w:pStyle w:val="Heading2"/>
-        <w:rPr>
-          <w:sz w:val="24"/>
-          <w:szCs w:val="24"/>
-        </w:rPr>
-      </w:pPr>
-      <w:r>
-        <w:rPr>
-          <w:sz w:val="24"/>
-          <w:szCs w:val="24"/>
-        </w:rPr>
-        <w:t xml:space="preserve">Questions for </w:t>
-      </w:r>
-      <w:r>
-        <w:rPr>
-          <w:sz w:val="24"/>
-          <w:szCs w:val="24"/>
-        </w:rPr>
-        <w:t xml:space="preserve">Step 2– run report in </w:t>
-      </w:r>
-      <w:proofErr w:type="spellStart"/>
-      <w:r>
-        <w:rPr>
-          <w:sz w:val="24"/>
-          <w:szCs w:val="24"/>
-        </w:rPr>
-        <w:t>QlikView</w:t>
-      </w:r>
-      <w:proofErr w:type="spellEnd"/>
-      <w:r>
-        <w:rPr>
-          <w:sz w:val="24"/>
-          <w:szCs w:val="24"/>
-        </w:rPr>
-        <w:t xml:space="preserve">. </w:t>
-      </w:r>
-      <w:r>
-        <w:rPr>
-          <w:sz w:val="24"/>
-          <w:szCs w:val="24"/>
-        </w:rPr>
-        <w:t>CBIIT needs to create a d</w:t>
-      </w:r>
-      <w:r>
-        <w:rPr>
-          <w:sz w:val="24"/>
-          <w:szCs w:val="24"/>
-        </w:rPr>
-        <w:t>atabase view to use for reporting</w:t>
-      </w:r>
-      <w:r>
-        <w:rPr>
-          <w:sz w:val="24"/>
-          <w:szCs w:val="24"/>
-        </w:rPr>
-        <w:t xml:space="preserve"> in </w:t>
-      </w:r>
-      <w:proofErr w:type="spellStart"/>
-      <w:r>
-        <w:rPr>
-          <w:sz w:val="24"/>
-          <w:szCs w:val="24"/>
-        </w:rPr>
-        <w:t>QlikView</w:t>
-      </w:r>
-      <w:proofErr w:type="spellEnd"/>
-    </w:p>
-    <w:p>
-      <w:pPr>
-        <w:pStyle w:val="ListParagraph"/>
-        <w:numPr>
-          <w:ilvl w:val="0"/>
-          <w:numId w:val="9"/>
-        </w:numPr>
-      </w:pPr>
-      <w:r>
-        <w:t xml:space="preserve">Step 1 output will become a Step 2 input (selected data will be passed to </w:t>
-      </w:r>
-      <w:proofErr w:type="spellStart"/>
-      <w:r>
-        <w:t>QlikView</w:t>
-      </w:r>
-      <w:proofErr w:type="spellEnd"/>
-      <w:r>
-        <w:t>)</w:t>
-      </w:r>
-    </w:p>
-    <w:p>
-      <w:pPr>
-        <w:pStyle w:val="ListParagraph"/>
-        <w:numPr>
-          <w:ilvl w:val="0"/>
-          <w:numId w:val="9"/>
-        </w:numPr>
-      </w:pPr>
-      <w:proofErr w:type="spellStart"/>
-      <w:r>
-        <w:t>QlikView</w:t>
-      </w:r>
-      <w:proofErr w:type="spellEnd"/>
-      <w:r>
-        <w:t xml:space="preserve"> </w:t>
-      </w:r>
-      <w:r>
-        <w:t xml:space="preserve">will query </w:t>
-      </w:r>
-      <w:r>
-        <w:t xml:space="preserve">the view </w:t>
-      </w:r>
-    </w:p>
-    <w:p>
-      <w:pPr>
-        <w:pStyle w:val="ListParagraph"/>
-        <w:numPr>
-          <w:ilvl w:val="0"/>
-          <w:numId w:val="9"/>
-        </w:numPr>
-      </w:pPr>
-      <w:r>
-        <w:t xml:space="preserve">View will contain only information related to FROZEN </w:t>
-      </w:r>
-      <w:proofErr w:type="spellStart"/>
-      <w:r>
-        <w:t>greensheets</w:t>
-      </w:r>
-      <w:proofErr w:type="spellEnd"/>
-      <w:r>
-        <w:t xml:space="preserve"> that are related to AWARD action (Program and Specialist), no information about REVISION </w:t>
-      </w:r>
-      <w:proofErr w:type="spellStart"/>
-      <w:r>
-        <w:t>greensheets</w:t>
-      </w:r>
-      <w:proofErr w:type="spellEnd"/>
-      <w:r>
-        <w:t xml:space="preserve"> will be provided – </w:t>
-      </w:r>
-      <w:r>
-        <w:rPr>
-          <w:color w:val="FF0000"/>
-          <w:highlight w:val="yellow"/>
-        </w:rPr>
-        <w:t>Please confirm</w:t>
       </w:r>
     </w:p>
     <w:tbl>
@@ -2160,14 +841,14 @@
       </w:tblPr>
       <w:tblGrid>
         <w:gridCol w:w="340"/>
-        <w:gridCol w:w="7238"/>
-        <w:gridCol w:w="1800"/>
+        <w:gridCol w:w="10568"/>
+        <w:gridCol w:w="2070"/>
       </w:tblGrid>
       <w:tr>
         <w:tc>
           <w:tcPr>
             <w:tcW w:w="340" w:type="dxa"/>
-            <w:shd w:val="clear" w:color="auto" w:fill="EEECE1" w:themeFill="background2"/>
+            <w:shd w:val="clear" w:color="auto" w:fill="DDD9C3" w:themeFill="background2" w:themeFillShade="E6"/>
           </w:tcPr>
           <w:p>
             <w:pPr>
@@ -2195,8 +876,8 @@
         </w:tc>
         <w:tc>
           <w:tcPr>
-            <w:tcW w:w="7238" w:type="dxa"/>
-            <w:shd w:val="clear" w:color="auto" w:fill="EEECE1" w:themeFill="background2"/>
+            <w:tcW w:w="10568" w:type="dxa"/>
+            <w:shd w:val="clear" w:color="auto" w:fill="DDD9C3" w:themeFill="background2" w:themeFillShade="E6"/>
           </w:tcPr>
           <w:p>
             <w:pPr>
@@ -2224,8 +905,8 @@
         </w:tc>
         <w:tc>
           <w:tcPr>
-            <w:tcW w:w="1800" w:type="dxa"/>
-            <w:shd w:val="clear" w:color="auto" w:fill="EEECE1" w:themeFill="background2"/>
+            <w:tcW w:w="2070" w:type="dxa"/>
+            <w:shd w:val="clear" w:color="auto" w:fill="DDD9C3" w:themeFill="background2" w:themeFillShade="E6"/>
           </w:tcPr>
           <w:p>
             <w:pPr>
@@ -2262,15 +943,15 @@
               <w:pStyle w:val="ListParagraph"/>
               <w:ind w:left="0"/>
               <w:rPr>
-                <w:rFonts w:cs="Arial"/>
-                <w:color w:val="000000"/>
-                <w:sz w:val="20"/>
-                <w:szCs w:val="20"/>
-              </w:rPr>
-            </w:pPr>
-            <w:r>
-              <w:rPr>
-                <w:rFonts w:cs="Arial"/>
+                <w:rFonts w:ascii="Arial" w:hAnsi="Arial" w:cs="Arial"/>
+                <w:color w:val="000000"/>
+                <w:sz w:val="20"/>
+                <w:szCs w:val="20"/>
+              </w:rPr>
+            </w:pPr>
+            <w:r>
+              <w:rPr>
+                <w:rFonts w:ascii="Arial" w:hAnsi="Arial" w:cs="Arial"/>
                 <w:color w:val="000000"/>
                 <w:sz w:val="20"/>
                 <w:szCs w:val="20"/>
@@ -2281,100 +962,27 @@
         </w:tc>
         <w:tc>
           <w:tcPr>
-            <w:tcW w:w="7238" w:type="dxa"/>
+            <w:tcW w:w="10568" w:type="dxa"/>
           </w:tcPr>
           <w:p>
             <w:pPr>
               <w:pStyle w:val="ListParagraph"/>
               <w:ind w:left="0"/>
               <w:rPr>
-                <w:rFonts w:cs="Arial"/>
-                <w:color w:val="0070C0"/>
-                <w:sz w:val="20"/>
-                <w:szCs w:val="20"/>
-              </w:rPr>
-            </w:pPr>
-            <w:r>
-              <w:rPr>
-                <w:rFonts w:cs="Arial"/>
-                <w:color w:val="0070C0"/>
-                <w:sz w:val="20"/>
-                <w:szCs w:val="20"/>
-              </w:rPr>
-              <w:t xml:space="preserve">What </w:t>
-            </w:r>
-            <w:r>
-              <w:rPr>
-                <w:rFonts w:cs="Arial"/>
-                <w:color w:val="0070C0"/>
-                <w:sz w:val="20"/>
-                <w:szCs w:val="20"/>
-              </w:rPr>
-              <w:t>information</w:t>
-            </w:r>
-            <w:r>
-              <w:rPr>
-                <w:rFonts w:cs="Arial"/>
-                <w:color w:val="0070C0"/>
-                <w:sz w:val="20"/>
-                <w:szCs w:val="20"/>
-              </w:rPr>
-              <w:t xml:space="preserve"> is needed to be provided to OGA in th</w:t>
-            </w:r>
-            <w:r>
-              <w:rPr>
-                <w:rFonts w:cs="Arial"/>
-                <w:color w:val="0070C0"/>
-                <w:sz w:val="20"/>
-                <w:szCs w:val="20"/>
-              </w:rPr>
-              <w:t>is</w:t>
-            </w:r>
-            <w:r>
-              <w:rPr>
-                <w:rFonts w:cs="Arial"/>
-                <w:color w:val="0070C0"/>
-                <w:sz w:val="20"/>
-                <w:szCs w:val="20"/>
-              </w:rPr>
-              <w:t xml:space="preserve"> view? </w:t>
-            </w:r>
-            <w:r>
-              <w:rPr>
-                <w:rFonts w:cs="Arial"/>
-                <w:color w:val="0070C0"/>
-                <w:sz w:val="20"/>
-                <w:szCs w:val="20"/>
-              </w:rPr>
-              <w:t>Is the following needed?</w:t>
-            </w:r>
-          </w:p>
-          <w:p>
-            <w:pPr>
-              <w:pStyle w:val="ListParagraph"/>
-              <w:ind w:left="0"/>
-              <w:rPr>
-                <w:rFonts w:cs="Arial"/>
-                <w:color w:val="000000"/>
-                <w:sz w:val="20"/>
-                <w:szCs w:val="20"/>
-              </w:rPr>
-            </w:pPr>
-          </w:p>
-          <w:p>
-            <w:pPr>
-              <w:pStyle w:val="ListParagraph"/>
-              <w:numPr>
-                <w:ilvl w:val="0"/>
-                <w:numId w:val="6"/>
-              </w:numPr>
-              <w:rPr>
-                <w:rFonts w:cs="Arial"/>
-                <w:color w:val="000000"/>
-                <w:sz w:val="20"/>
-                <w:szCs w:val="20"/>
-              </w:rPr>
-            </w:pPr>
+                <w:rFonts w:ascii="Arial" w:hAnsi="Arial" w:cs="Arial"/>
+                <w:color w:val="000000"/>
+                <w:sz w:val="20"/>
+                <w:szCs w:val="20"/>
+              </w:rPr>
+            </w:pPr>
+            <w:r>
+              <w:rPr>
+                <w:sz w:val="20"/>
+                <w:szCs w:val="20"/>
+              </w:rPr>
+              <w:t xml:space="preserve">OGA request to build UI for selection of the question(s) was based on the information that </w:t>
+            </w:r>
+            <w:proofErr w:type="spellStart"/>
             <w:r>
               <w:rPr>
                 <w:sz w:val="20"/>
@@ -2387,8 +995,9 @@
                 <w:sz w:val="20"/>
                 <w:szCs w:val="20"/>
               </w:rPr>
-              <w:t>uestion</w:t>
-            </w:r>
+              <w:t>likView</w:t>
+            </w:r>
+            <w:proofErr w:type="spellEnd"/>
             <w:r>
               <w:rPr>
                 <w:sz w:val="20"/>
@@ -2401,389 +1010,106 @@
                 <w:sz w:val="20"/>
                 <w:szCs w:val="20"/>
               </w:rPr>
-              <w:t>id</w:t>
-            </w:r>
-            <w:r>
-              <w:rPr>
-                <w:sz w:val="20"/>
-                <w:szCs w:val="20"/>
-              </w:rPr>
-              <w:t>entifier</w:t>
-            </w:r>
-          </w:p>
-          <w:p>
-            <w:pPr>
-              <w:pStyle w:val="ListParagraph"/>
-              <w:numPr>
-                <w:ilvl w:val="0"/>
-                <w:numId w:val="6"/>
-              </w:numPr>
-              <w:rPr>
-                <w:rFonts w:cs="Arial"/>
-                <w:color w:val="000000"/>
-                <w:sz w:val="20"/>
-                <w:szCs w:val="20"/>
-              </w:rPr>
-            </w:pPr>
-            <w:r>
-              <w:rPr>
-                <w:sz w:val="20"/>
-                <w:szCs w:val="20"/>
-              </w:rPr>
-              <w:t>Question text</w:t>
-            </w:r>
-          </w:p>
-          <w:p>
-            <w:pPr>
-              <w:pStyle w:val="ListParagraph"/>
-              <w:numPr>
-                <w:ilvl w:val="0"/>
-                <w:numId w:val="6"/>
-              </w:numPr>
-              <w:rPr>
-                <w:rFonts w:cs="Arial"/>
-                <w:color w:val="000000"/>
-                <w:sz w:val="20"/>
-                <w:szCs w:val="20"/>
-              </w:rPr>
-            </w:pPr>
-            <w:r>
-              <w:rPr>
-                <w:sz w:val="20"/>
-                <w:szCs w:val="20"/>
-              </w:rPr>
-              <w:t>A</w:t>
-            </w:r>
-            <w:r>
-              <w:rPr>
-                <w:sz w:val="20"/>
-                <w:szCs w:val="20"/>
-              </w:rPr>
-              <w:t>nswer</w:t>
-            </w:r>
-            <w:r>
-              <w:rPr>
-                <w:sz w:val="20"/>
-                <w:szCs w:val="20"/>
-              </w:rPr>
-              <w:t xml:space="preserve"> </w:t>
-            </w:r>
-            <w:r>
-              <w:rPr>
-                <w:sz w:val="20"/>
-                <w:szCs w:val="20"/>
-              </w:rPr>
-              <w:t>id</w:t>
-            </w:r>
-            <w:r>
-              <w:rPr>
-                <w:sz w:val="20"/>
-                <w:szCs w:val="20"/>
-              </w:rPr>
-              <w:t>entifier</w:t>
-            </w:r>
-          </w:p>
-          <w:p>
-            <w:pPr>
-              <w:pStyle w:val="ListParagraph"/>
-              <w:numPr>
-                <w:ilvl w:val="0"/>
-                <w:numId w:val="6"/>
-              </w:numPr>
-              <w:rPr>
-                <w:rFonts w:cs="Arial"/>
-                <w:color w:val="000000"/>
-                <w:sz w:val="20"/>
-                <w:szCs w:val="20"/>
-              </w:rPr>
-            </w:pPr>
-            <w:r>
-              <w:rPr>
-                <w:sz w:val="20"/>
-                <w:szCs w:val="20"/>
-              </w:rPr>
-              <w:t>Answer value</w:t>
-            </w:r>
-          </w:p>
-          <w:p>
-            <w:pPr>
-              <w:pStyle w:val="ListParagraph"/>
-              <w:numPr>
-                <w:ilvl w:val="0"/>
-                <w:numId w:val="6"/>
-              </w:numPr>
-              <w:rPr>
-                <w:rFonts w:cs="Arial"/>
-                <w:color w:val="000000"/>
-                <w:sz w:val="20"/>
-                <w:szCs w:val="20"/>
-              </w:rPr>
-            </w:pPr>
-            <w:r>
-              <w:rPr>
-                <w:rFonts w:cs="Arial"/>
-                <w:color w:val="000000"/>
-                <w:sz w:val="20"/>
-                <w:szCs w:val="20"/>
-              </w:rPr>
-              <w:t>Form id</w:t>
-            </w:r>
-            <w:r>
-              <w:rPr>
-                <w:rFonts w:cs="Arial"/>
-                <w:color w:val="000000"/>
-                <w:sz w:val="20"/>
-                <w:szCs w:val="20"/>
-              </w:rPr>
-              <w:t>entifier</w:t>
-            </w:r>
-          </w:p>
-          <w:p>
-            <w:pPr>
-              <w:pStyle w:val="ListParagraph"/>
-              <w:numPr>
-                <w:ilvl w:val="0"/>
-                <w:numId w:val="6"/>
-              </w:numPr>
-              <w:rPr>
-                <w:rFonts w:cs="Arial"/>
-                <w:color w:val="000000"/>
-                <w:sz w:val="20"/>
-                <w:szCs w:val="20"/>
-              </w:rPr>
-            </w:pPr>
-            <w:r>
-              <w:rPr>
-                <w:rFonts w:cs="Arial"/>
-                <w:color w:val="000000"/>
-                <w:sz w:val="20"/>
-                <w:szCs w:val="20"/>
-              </w:rPr>
-              <w:t>I</w:t>
-            </w:r>
-            <w:r>
-              <w:rPr>
-                <w:rFonts w:cs="Arial"/>
-                <w:color w:val="000000"/>
-                <w:sz w:val="20"/>
-                <w:szCs w:val="20"/>
-              </w:rPr>
-              <w:t xml:space="preserve">ndication that this form was </w:t>
-            </w:r>
-            <w:r>
-              <w:rPr>
-                <w:rFonts w:cs="Arial"/>
-                <w:color w:val="000000"/>
-                <w:sz w:val="20"/>
-                <w:szCs w:val="20"/>
-              </w:rPr>
-              <w:t xml:space="preserve">Program or Spec </w:t>
-            </w:r>
-          </w:p>
-          <w:p>
-            <w:pPr>
-              <w:pStyle w:val="ListParagraph"/>
-              <w:numPr>
-                <w:ilvl w:val="0"/>
-                <w:numId w:val="6"/>
-              </w:numPr>
-              <w:rPr>
-                <w:rFonts w:cs="Arial"/>
-                <w:color w:val="000000"/>
-                <w:sz w:val="20"/>
-                <w:szCs w:val="20"/>
-              </w:rPr>
-            </w:pPr>
-            <w:r>
-              <w:rPr>
-                <w:rFonts w:cs="Arial"/>
-                <w:color w:val="000000"/>
-                <w:sz w:val="20"/>
-                <w:szCs w:val="20"/>
-              </w:rPr>
-              <w:t xml:space="preserve">Date when </w:t>
-            </w:r>
-            <w:r>
-              <w:rPr>
-                <w:rFonts w:cs="Arial"/>
-                <w:color w:val="000000"/>
-                <w:sz w:val="20"/>
-                <w:szCs w:val="20"/>
-              </w:rPr>
-              <w:t xml:space="preserve">a form was </w:t>
-            </w:r>
-            <w:r>
-              <w:rPr>
-                <w:rFonts w:cs="Arial"/>
-                <w:color w:val="000000"/>
-                <w:sz w:val="20"/>
-                <w:szCs w:val="20"/>
-              </w:rPr>
-              <w:t>frozen</w:t>
-            </w:r>
-            <w:r>
-              <w:rPr>
-                <w:rFonts w:cs="Arial"/>
-                <w:color w:val="000000"/>
-                <w:sz w:val="20"/>
-                <w:szCs w:val="20"/>
-              </w:rPr>
-              <w:t xml:space="preserve">  </w:t>
-            </w:r>
-          </w:p>
-          <w:p>
-            <w:pPr>
-              <w:pStyle w:val="ListParagraph"/>
-              <w:numPr>
-                <w:ilvl w:val="0"/>
-                <w:numId w:val="6"/>
-              </w:numPr>
-              <w:rPr>
-                <w:rFonts w:cs="Arial"/>
-                <w:color w:val="000000"/>
-                <w:sz w:val="20"/>
-                <w:szCs w:val="20"/>
-              </w:rPr>
-            </w:pPr>
+              <w:t xml:space="preserve">doesn’t </w:t>
+            </w:r>
+            <w:r>
+              <w:rPr>
+                <w:sz w:val="20"/>
+                <w:szCs w:val="20"/>
+              </w:rPr>
+              <w:t xml:space="preserve">allows making a selection. If </w:t>
+            </w:r>
+            <w:r>
+              <w:rPr>
+                <w:sz w:val="20"/>
+                <w:szCs w:val="20"/>
+              </w:rPr>
+              <w:t xml:space="preserve">it will turn out that </w:t>
+            </w:r>
             <w:proofErr w:type="spellStart"/>
             <w:r>
               <w:rPr>
-                <w:rFonts w:cs="Arial"/>
-                <w:color w:val="000000"/>
-                <w:sz w:val="20"/>
-                <w:szCs w:val="20"/>
-              </w:rPr>
-              <w:t>a</w:t>
-            </w:r>
-            <w:r>
-              <w:rPr>
-                <w:rFonts w:cs="Arial"/>
-                <w:color w:val="000000"/>
-                <w:sz w:val="20"/>
-                <w:szCs w:val="20"/>
-              </w:rPr>
-              <w:t>ppl_id</w:t>
+                <w:sz w:val="20"/>
+                <w:szCs w:val="20"/>
+              </w:rPr>
+              <w:t>QlikView</w:t>
             </w:r>
             <w:proofErr w:type="spellEnd"/>
-          </w:p>
-          <w:p>
-            <w:pPr>
-              <w:pStyle w:val="ListParagraph"/>
-              <w:numPr>
-                <w:ilvl w:val="0"/>
-                <w:numId w:val="6"/>
-              </w:numPr>
-              <w:rPr>
-                <w:rFonts w:cs="Arial"/>
-                <w:color w:val="000000"/>
-                <w:sz w:val="20"/>
-                <w:szCs w:val="20"/>
-              </w:rPr>
-            </w:pPr>
-            <w:r>
-              <w:rPr>
-                <w:rFonts w:cs="Arial"/>
-                <w:color w:val="000000"/>
-                <w:sz w:val="20"/>
-                <w:szCs w:val="20"/>
-              </w:rPr>
-              <w:t>Grant number (or do we need to provide separately type/</w:t>
-            </w:r>
-            <w:proofErr w:type="spellStart"/>
-            <w:r>
-              <w:rPr>
-                <w:rFonts w:cs="Arial"/>
-                <w:color w:val="000000"/>
-                <w:sz w:val="20"/>
-                <w:szCs w:val="20"/>
-              </w:rPr>
-              <w:t>mech</w:t>
-            </w:r>
-            <w:proofErr w:type="spellEnd"/>
-            <w:r>
-              <w:rPr>
-                <w:rFonts w:cs="Arial"/>
-                <w:color w:val="000000"/>
-                <w:sz w:val="20"/>
-                <w:szCs w:val="20"/>
-              </w:rPr>
-              <w:t xml:space="preserve">/IC/serial number/suffix)? </w:t>
-            </w:r>
-          </w:p>
-          <w:p>
-            <w:pPr>
-              <w:pStyle w:val="ListParagraph"/>
-              <w:numPr>
-                <w:ilvl w:val="0"/>
-                <w:numId w:val="6"/>
-              </w:numPr>
-              <w:rPr>
-                <w:rFonts w:cs="Arial"/>
-                <w:color w:val="000000"/>
-                <w:sz w:val="20"/>
-                <w:szCs w:val="20"/>
-              </w:rPr>
-            </w:pPr>
-            <w:r>
-              <w:rPr>
-                <w:rFonts w:cs="Arial"/>
-                <w:color w:val="000000"/>
-                <w:sz w:val="20"/>
-                <w:szCs w:val="20"/>
-              </w:rPr>
-              <w:t>PI name</w:t>
-            </w:r>
-          </w:p>
-          <w:p>
-            <w:pPr>
-              <w:pStyle w:val="ListParagraph"/>
-              <w:numPr>
-                <w:ilvl w:val="0"/>
-                <w:numId w:val="6"/>
-              </w:numPr>
-              <w:rPr>
-                <w:rFonts w:cs="Arial"/>
-                <w:color w:val="000000"/>
-                <w:sz w:val="20"/>
-                <w:szCs w:val="20"/>
-              </w:rPr>
-            </w:pPr>
-            <w:r>
-              <w:rPr>
-                <w:rFonts w:cs="Arial"/>
-                <w:color w:val="000000"/>
-                <w:sz w:val="20"/>
-                <w:szCs w:val="20"/>
-              </w:rPr>
-              <w:t>Anything else?</w:t>
-            </w:r>
-          </w:p>
-          <w:p>
-            <w:pPr>
-              <w:rPr>
-                <w:rFonts w:cs="Arial"/>
-                <w:color w:val="000000"/>
-                <w:sz w:val="20"/>
-                <w:szCs w:val="20"/>
-              </w:rPr>
-            </w:pPr>
+            <w:r>
+              <w:rPr>
+                <w:sz w:val="20"/>
+                <w:szCs w:val="20"/>
+              </w:rPr>
+              <w:t xml:space="preserve"> has selection capabilities and </w:t>
+            </w:r>
+            <w:r>
+              <w:rPr>
+                <w:sz w:val="20"/>
+                <w:szCs w:val="20"/>
+              </w:rPr>
+              <w:t>CBIIT will provide all necessary data, would it be possible for OGA to create a UI for selection of the question?</w:t>
+            </w:r>
           </w:p>
         </w:tc>
         <w:tc>
           <w:tcPr>
-            <w:tcW w:w="1800" w:type="dxa"/>
+            <w:tcW w:w="2070" w:type="dxa"/>
           </w:tcPr>
           <w:p>
             <w:pPr>
               <w:pStyle w:val="ListParagraph"/>
               <w:ind w:left="0"/>
               <w:rPr>
-                <w:rFonts w:cs="Arial"/>
-                <w:color w:val="000000"/>
-                <w:sz w:val="20"/>
-                <w:szCs w:val="20"/>
-              </w:rPr>
-            </w:pPr>
+                <w:rFonts w:ascii="Arial" w:hAnsi="Arial" w:cs="Arial"/>
+                <w:color w:val="000000"/>
+                <w:sz w:val="20"/>
+                <w:szCs w:val="20"/>
+              </w:rPr>
+            </w:pPr>
+          </w:p>
+        </w:tc>
+      </w:tr>
+      <w:tr>
+        <w:tc>
+          <w:tcPr>
+            <w:tcW w:w="12978" w:type="dxa"/>
+            <w:gridSpan w:val="3"/>
+            <w:shd w:val="clear" w:color="auto" w:fill="EEECE1" w:themeFill="background2"/>
+          </w:tcPr>
+          <w:p>
+            <w:pPr>
+              <w:pStyle w:val="ListParagraph"/>
+              <w:ind w:left="0"/>
+              <w:rPr>
+                <w:rFonts w:ascii="Arial" w:hAnsi="Arial" w:cs="Arial"/>
+                <w:color w:val="000000"/>
+                <w:sz w:val="20"/>
+                <w:szCs w:val="20"/>
+              </w:rPr>
+            </w:pPr>
+            <w:r>
+              <w:rPr>
+                <w:sz w:val="20"/>
+                <w:szCs w:val="20"/>
+              </w:rPr>
+              <w:t xml:space="preserve">Regardless of who will build the UI, let’s discuss the question that affect </w:t>
+            </w:r>
+            <w:proofErr w:type="spellStart"/>
+            <w:r>
+              <w:rPr>
+                <w:sz w:val="20"/>
+                <w:szCs w:val="20"/>
+              </w:rPr>
+              <w:t>db</w:t>
+            </w:r>
+            <w:proofErr w:type="spellEnd"/>
+            <w:r>
+              <w:rPr>
+                <w:sz w:val="20"/>
+                <w:szCs w:val="20"/>
+              </w:rPr>
+              <w:t xml:space="preserve"> structure and view</w:t>
+            </w:r>
           </w:p>
         </w:tc>
       </w:tr>
@@ -2797,15 +1123,15 @@
               <w:pStyle w:val="ListParagraph"/>
               <w:ind w:left="0"/>
               <w:rPr>
-                <w:rFonts w:cs="Arial"/>
-                <w:color w:val="000000"/>
-                <w:sz w:val="20"/>
-                <w:szCs w:val="20"/>
-              </w:rPr>
-            </w:pPr>
-            <w:r>
-              <w:rPr>
-                <w:rFonts w:cs="Arial"/>
+                <w:rFonts w:ascii="Arial" w:hAnsi="Arial" w:cs="Arial"/>
+                <w:color w:val="000000"/>
+                <w:sz w:val="20"/>
+                <w:szCs w:val="20"/>
+              </w:rPr>
+            </w:pPr>
+            <w:r>
+              <w:rPr>
+                <w:rFonts w:ascii="Arial" w:hAnsi="Arial" w:cs="Arial"/>
                 <w:color w:val="000000"/>
                 <w:sz w:val="20"/>
                 <w:szCs w:val="20"/>
@@ -2816,61 +1142,2295 @@
         </w:tc>
         <w:tc>
           <w:tcPr>
-            <w:tcW w:w="7238" w:type="dxa"/>
+            <w:tcW w:w="10568" w:type="dxa"/>
           </w:tcPr>
+          <w:p>
+            <w:pPr>
+              <w:rPr>
+                <w:color w:val="0070C0"/>
+                <w:sz w:val="20"/>
+                <w:szCs w:val="20"/>
+              </w:rPr>
+            </w:pPr>
+            <w:r>
+              <w:rPr>
+                <w:color w:val="0070C0"/>
+                <w:sz w:val="20"/>
+                <w:szCs w:val="20"/>
+              </w:rPr>
+              <w:t>W</w:t>
+            </w:r>
+            <w:r>
+              <w:rPr>
+                <w:color w:val="0070C0"/>
+                <w:sz w:val="20"/>
+                <w:szCs w:val="20"/>
+              </w:rPr>
+              <w:t xml:space="preserve">hat will be the </w:t>
+            </w:r>
+            <w:r>
+              <w:rPr>
+                <w:color w:val="0070C0"/>
+                <w:sz w:val="20"/>
+                <w:szCs w:val="20"/>
+                <w:highlight w:val="yellow"/>
+              </w:rPr>
+              <w:t>SEARCH PARAMETERS</w:t>
+            </w:r>
+            <w:r>
+              <w:rPr>
+                <w:color w:val="0070C0"/>
+                <w:sz w:val="20"/>
+                <w:szCs w:val="20"/>
+              </w:rPr>
+              <w:t xml:space="preserve"> for selection of the question?</w:t>
+            </w:r>
+          </w:p>
+          <w:p>
+            <w:pPr>
+              <w:pStyle w:val="ListParagraph"/>
+              <w:numPr>
+                <w:ilvl w:val="0"/>
+                <w:numId w:val="2"/>
+              </w:numPr>
+              <w:rPr>
+                <w:sz w:val="20"/>
+                <w:szCs w:val="20"/>
+              </w:rPr>
+            </w:pPr>
+            <w:r>
+              <w:rPr>
+                <w:sz w:val="20"/>
+                <w:szCs w:val="20"/>
+              </w:rPr>
+              <w:t>Please confirm that you need the</w:t>
+            </w:r>
+            <w:r>
+              <w:rPr>
+                <w:b/>
+                <w:sz w:val="20"/>
+                <w:szCs w:val="20"/>
+              </w:rPr>
+              <w:t xml:space="preserve"> range of dates </w:t>
+            </w:r>
+            <w:r>
+              <w:rPr>
+                <w:sz w:val="20"/>
+                <w:szCs w:val="20"/>
+              </w:rPr>
+              <w:t>between which</w:t>
+            </w:r>
+            <w:r>
+              <w:rPr>
+                <w:b/>
+                <w:sz w:val="20"/>
+                <w:szCs w:val="20"/>
+              </w:rPr>
+              <w:t xml:space="preserve"> </w:t>
+            </w:r>
+            <w:proofErr w:type="spellStart"/>
+            <w:r>
+              <w:rPr>
+                <w:b/>
+                <w:sz w:val="20"/>
+                <w:szCs w:val="20"/>
+              </w:rPr>
+              <w:t>Greensheet</w:t>
+            </w:r>
+            <w:proofErr w:type="spellEnd"/>
+            <w:r>
+              <w:rPr>
+                <w:b/>
+                <w:sz w:val="20"/>
+                <w:szCs w:val="20"/>
+              </w:rPr>
+              <w:t xml:space="preserve"> Template (GST)</w:t>
+            </w:r>
+            <w:r>
+              <w:rPr>
+                <w:sz w:val="20"/>
+                <w:szCs w:val="20"/>
+              </w:rPr>
+              <w:t xml:space="preserve"> </w:t>
+            </w:r>
+            <w:r>
+              <w:rPr>
+                <w:sz w:val="20"/>
+                <w:szCs w:val="20"/>
+              </w:rPr>
+              <w:t xml:space="preserve">was active in </w:t>
+            </w:r>
+            <w:proofErr w:type="spellStart"/>
+            <w:r>
+              <w:rPr>
+                <w:sz w:val="20"/>
+                <w:szCs w:val="20"/>
+              </w:rPr>
+              <w:t>Greensheets</w:t>
+            </w:r>
+            <w:proofErr w:type="spellEnd"/>
+            <w:r>
+              <w:rPr>
+                <w:sz w:val="20"/>
+                <w:szCs w:val="20"/>
+              </w:rPr>
+              <w:t>?</w:t>
+            </w:r>
+          </w:p>
+          <w:p>
+            <w:pPr>
+              <w:pStyle w:val="ListParagraph"/>
+              <w:numPr>
+                <w:ilvl w:val="0"/>
+                <w:numId w:val="2"/>
+              </w:numPr>
+              <w:rPr>
+                <w:b/>
+                <w:sz w:val="20"/>
+                <w:szCs w:val="20"/>
+              </w:rPr>
+            </w:pPr>
+            <w:r>
+              <w:rPr>
+                <w:sz w:val="20"/>
+                <w:szCs w:val="20"/>
+              </w:rPr>
+              <w:t xml:space="preserve">Do you need to indicate </w:t>
+            </w:r>
+            <w:r>
+              <w:rPr>
+                <w:b/>
+                <w:sz w:val="20"/>
+                <w:szCs w:val="20"/>
+              </w:rPr>
+              <w:t>“Program” or “Specialist”</w:t>
+            </w:r>
+            <w:r>
+              <w:rPr>
+                <w:sz w:val="20"/>
+                <w:szCs w:val="20"/>
+              </w:rPr>
+              <w:t xml:space="preserve"> </w:t>
+            </w:r>
+            <w:r>
+              <w:rPr>
+                <w:sz w:val="20"/>
+                <w:szCs w:val="20"/>
+              </w:rPr>
+              <w:t xml:space="preserve">questionnaire </w:t>
+            </w:r>
+            <w:r>
+              <w:rPr>
+                <w:sz w:val="20"/>
+                <w:szCs w:val="20"/>
+              </w:rPr>
+              <w:t>as search parameters</w:t>
+            </w:r>
+            <w:r>
+              <w:rPr>
+                <w:sz w:val="20"/>
+                <w:szCs w:val="20"/>
+              </w:rPr>
+              <w:t>?</w:t>
+            </w:r>
+          </w:p>
+          <w:p>
+            <w:pPr>
+              <w:pStyle w:val="ListParagraph"/>
+              <w:numPr>
+                <w:ilvl w:val="0"/>
+                <w:numId w:val="2"/>
+              </w:numPr>
+              <w:rPr>
+                <w:sz w:val="20"/>
+                <w:szCs w:val="20"/>
+              </w:rPr>
+            </w:pPr>
+            <w:r>
+              <w:rPr>
+                <w:sz w:val="20"/>
+                <w:szCs w:val="20"/>
+              </w:rPr>
+              <w:t>Do you need</w:t>
+            </w:r>
+            <w:r>
+              <w:rPr>
+                <w:b/>
+                <w:sz w:val="20"/>
+                <w:szCs w:val="20"/>
+              </w:rPr>
+              <w:t xml:space="preserve"> Application Type(s)</w:t>
+            </w:r>
+            <w:r>
+              <w:rPr>
+                <w:sz w:val="20"/>
+                <w:szCs w:val="20"/>
+              </w:rPr>
+              <w:t>?</w:t>
+            </w:r>
+          </w:p>
+          <w:p>
+            <w:pPr>
+              <w:pStyle w:val="ListParagraph"/>
+              <w:numPr>
+                <w:ilvl w:val="0"/>
+                <w:numId w:val="2"/>
+              </w:numPr>
+              <w:rPr>
+                <w:b/>
+                <w:sz w:val="20"/>
+                <w:szCs w:val="20"/>
+              </w:rPr>
+            </w:pPr>
+            <w:r>
+              <w:rPr>
+                <w:sz w:val="20"/>
+                <w:szCs w:val="20"/>
+              </w:rPr>
+              <w:t>Do you need</w:t>
+            </w:r>
+            <w:r>
+              <w:rPr>
+                <w:b/>
+                <w:sz w:val="20"/>
+                <w:szCs w:val="20"/>
+              </w:rPr>
+              <w:t xml:space="preserve"> Mechanism(s)</w:t>
+            </w:r>
+            <w:r>
+              <w:rPr>
+                <w:sz w:val="20"/>
+                <w:szCs w:val="20"/>
+              </w:rPr>
+              <w:t>?</w:t>
+            </w:r>
+          </w:p>
+          <w:p>
+            <w:pPr>
+              <w:pStyle w:val="ListParagraph"/>
+              <w:numPr>
+                <w:ilvl w:val="0"/>
+                <w:numId w:val="2"/>
+              </w:numPr>
+              <w:rPr>
+                <w:b/>
+                <w:sz w:val="20"/>
+                <w:szCs w:val="20"/>
+              </w:rPr>
+            </w:pPr>
+            <w:r>
+              <w:rPr>
+                <w:sz w:val="20"/>
+                <w:szCs w:val="20"/>
+              </w:rPr>
+              <w:t>Do you need</w:t>
+            </w:r>
+            <w:r>
+              <w:rPr>
+                <w:sz w:val="20"/>
+                <w:szCs w:val="20"/>
+              </w:rPr>
+              <w:t xml:space="preserve"> to search by the </w:t>
+            </w:r>
+            <w:r>
+              <w:rPr>
+                <w:b/>
+                <w:sz w:val="20"/>
+                <w:szCs w:val="20"/>
+              </w:rPr>
+              <w:t>text of the question</w:t>
+            </w:r>
+            <w:r>
+              <w:rPr>
+                <w:b/>
+                <w:sz w:val="20"/>
+                <w:szCs w:val="20"/>
+              </w:rPr>
+              <w:t xml:space="preserve"> </w:t>
+            </w:r>
+            <w:r>
+              <w:rPr>
+                <w:sz w:val="20"/>
+                <w:szCs w:val="20"/>
+              </w:rPr>
+              <w:t>(full or partial)</w:t>
+            </w:r>
+            <w:r>
+              <w:rPr>
+                <w:sz w:val="20"/>
+                <w:szCs w:val="20"/>
+              </w:rPr>
+              <w:t>?</w:t>
+            </w:r>
+          </w:p>
+          <w:p>
+            <w:pPr>
+              <w:pStyle w:val="ListParagraph"/>
+              <w:numPr>
+                <w:ilvl w:val="0"/>
+                <w:numId w:val="2"/>
+              </w:numPr>
+              <w:rPr>
+                <w:b/>
+                <w:sz w:val="20"/>
+                <w:szCs w:val="20"/>
+              </w:rPr>
+            </w:pPr>
+            <w:r>
+              <w:rPr>
+                <w:sz w:val="20"/>
+                <w:szCs w:val="20"/>
+              </w:rPr>
+              <w:t xml:space="preserve">Do you need any other search parameters? </w:t>
+            </w:r>
+          </w:p>
           <w:p>
             <w:pPr>
               <w:pStyle w:val="ListParagraph"/>
               <w:ind w:left="0"/>
               <w:rPr>
-                <w:rFonts w:cs="Arial"/>
-                <w:color w:val="000000"/>
-                <w:sz w:val="20"/>
-                <w:szCs w:val="20"/>
-              </w:rPr>
-            </w:pPr>
-            <w:r>
-              <w:rPr>
-                <w:rFonts w:cs="Arial"/>
-                <w:color w:val="000000"/>
-                <w:sz w:val="20"/>
-                <w:szCs w:val="20"/>
-              </w:rPr>
-              <w:t xml:space="preserve">Can OGA derive everything else about the grant from </w:t>
-            </w:r>
-            <w:proofErr w:type="spellStart"/>
-            <w:r>
-              <w:rPr>
-                <w:rFonts w:cs="Arial"/>
-                <w:color w:val="000000"/>
-                <w:sz w:val="20"/>
-                <w:szCs w:val="20"/>
-              </w:rPr>
-              <w:t>appl_id</w:t>
-            </w:r>
-            <w:proofErr w:type="spellEnd"/>
-            <w:r>
-              <w:rPr>
-                <w:rFonts w:cs="Arial"/>
-                <w:color w:val="000000"/>
-                <w:sz w:val="20"/>
-                <w:szCs w:val="20"/>
-              </w:rPr>
-              <w:t xml:space="preserve"> or do we need to include into the view any other additional grant info (e.g. FY)?</w:t>
-            </w:r>
+                <w:sz w:val="20"/>
+                <w:szCs w:val="20"/>
+              </w:rPr>
+            </w:pPr>
           </w:p>
         </w:tc>
         <w:tc>
           <w:tcPr>
-            <w:tcW w:w="1800" w:type="dxa"/>
+            <w:tcW w:w="2070" w:type="dxa"/>
           </w:tcPr>
           <w:p>
             <w:pPr>
               <w:pStyle w:val="ListParagraph"/>
               <w:ind w:left="0"/>
               <w:rPr>
-                <w:rFonts w:cs="Arial"/>
-                <w:color w:val="000000"/>
+                <w:rFonts w:ascii="Arial" w:hAnsi="Arial" w:cs="Arial"/>
+                <w:color w:val="000000"/>
+                <w:sz w:val="20"/>
+                <w:szCs w:val="20"/>
+              </w:rPr>
+            </w:pPr>
+          </w:p>
+        </w:tc>
+      </w:tr>
+      <w:tr>
+        <w:tc>
+          <w:tcPr>
+            <w:tcW w:w="340" w:type="dxa"/>
+          </w:tcPr>
+          <w:p>
+            <w:pPr>
+              <w:pStyle w:val="ListParagraph"/>
+              <w:ind w:left="0"/>
+              <w:rPr>
+                <w:rFonts w:ascii="Arial" w:hAnsi="Arial" w:cs="Arial"/>
+                <w:color w:val="000000"/>
+                <w:sz w:val="20"/>
+                <w:szCs w:val="20"/>
+              </w:rPr>
+            </w:pPr>
+            <w:r>
+              <w:rPr>
+                <w:rFonts w:ascii="Arial" w:hAnsi="Arial" w:cs="Arial"/>
+                <w:color w:val="000000"/>
+                <w:sz w:val="20"/>
+                <w:szCs w:val="20"/>
+              </w:rPr>
+              <w:t>3</w:t>
+            </w:r>
+          </w:p>
+        </w:tc>
+        <w:tc>
+          <w:tcPr>
+            <w:tcW w:w="10568" w:type="dxa"/>
+          </w:tcPr>
+          <w:p>
+            <w:pPr>
+              <w:rPr>
+                <w:color w:val="0070C0"/>
+                <w:sz w:val="20"/>
+                <w:szCs w:val="20"/>
+              </w:rPr>
+            </w:pPr>
+            <w:r>
+              <w:rPr>
+                <w:color w:val="0070C0"/>
+                <w:sz w:val="20"/>
+                <w:szCs w:val="20"/>
+                <w:highlight w:val="yellow"/>
+              </w:rPr>
+              <w:t>SEARCH RESULTS:</w:t>
+            </w:r>
+            <w:r>
+              <w:rPr>
+                <w:color w:val="0070C0"/>
+                <w:sz w:val="20"/>
+                <w:szCs w:val="20"/>
+              </w:rPr>
+              <w:t xml:space="preserve"> </w:t>
+            </w:r>
+            <w:r>
+              <w:rPr>
+                <w:color w:val="0070C0"/>
+                <w:sz w:val="20"/>
+                <w:szCs w:val="20"/>
+              </w:rPr>
+              <w:t>When search is executed, what should be displayed to the users and what can be selected?</w:t>
+            </w:r>
+            <w:r>
+              <w:rPr>
+                <w:color w:val="0070C0"/>
+                <w:sz w:val="20"/>
+                <w:szCs w:val="20"/>
+              </w:rPr>
+              <w:t xml:space="preserve"> </w:t>
+            </w:r>
+            <w:r>
+              <w:rPr>
+                <w:color w:val="FF0000"/>
+                <w:sz w:val="20"/>
+                <w:szCs w:val="20"/>
+              </w:rPr>
+              <w:t>Please s</w:t>
+            </w:r>
+            <w:r>
+              <w:rPr>
+                <w:color w:val="FF0000"/>
+                <w:sz w:val="20"/>
+                <w:szCs w:val="20"/>
+              </w:rPr>
+              <w:t xml:space="preserve">ee </w:t>
+            </w:r>
+            <w:r>
+              <w:rPr>
+                <w:color w:val="FF0000"/>
+                <w:sz w:val="20"/>
+                <w:szCs w:val="20"/>
+              </w:rPr>
+              <w:t>illustration</w:t>
+            </w:r>
+            <w:r>
+              <w:rPr>
+                <w:color w:val="FF0000"/>
+                <w:sz w:val="20"/>
+                <w:szCs w:val="20"/>
+              </w:rPr>
+              <w:t xml:space="preserve"> below</w:t>
+            </w:r>
+            <w:r>
+              <w:rPr>
+                <w:color w:val="FF0000"/>
+                <w:sz w:val="20"/>
+                <w:szCs w:val="20"/>
+              </w:rPr>
+              <w:t xml:space="preserve"> this table for specific question</w:t>
+            </w:r>
+            <w:r>
+              <w:rPr>
+                <w:color w:val="FF0000"/>
+                <w:sz w:val="20"/>
+                <w:szCs w:val="20"/>
+              </w:rPr>
+              <w:t>s</w:t>
+            </w:r>
+            <w:r>
+              <w:rPr>
+                <w:color w:val="FF0000"/>
+                <w:sz w:val="20"/>
+                <w:szCs w:val="20"/>
+              </w:rPr>
+              <w:t>.</w:t>
+            </w:r>
+          </w:p>
+        </w:tc>
+        <w:tc>
+          <w:tcPr>
+            <w:tcW w:w="2070" w:type="dxa"/>
+          </w:tcPr>
+          <w:p>
+            <w:pPr>
+              <w:pStyle w:val="ListParagraph"/>
+              <w:ind w:left="0"/>
+              <w:rPr>
+                <w:rFonts w:ascii="Arial" w:hAnsi="Arial" w:cs="Arial"/>
+                <w:color w:val="000000"/>
+                <w:sz w:val="20"/>
+                <w:szCs w:val="20"/>
+              </w:rPr>
+            </w:pPr>
+          </w:p>
+        </w:tc>
+      </w:tr>
+      <w:tr>
+        <w:tc>
+          <w:tcPr>
+            <w:tcW w:w="340" w:type="dxa"/>
+          </w:tcPr>
+          <w:p>
+            <w:pPr>
+              <w:pStyle w:val="ListParagraph"/>
+              <w:ind w:left="0"/>
+              <w:rPr>
+                <w:rFonts w:ascii="Arial" w:hAnsi="Arial" w:cs="Arial"/>
+                <w:color w:val="000000"/>
+                <w:sz w:val="20"/>
+                <w:szCs w:val="20"/>
+              </w:rPr>
+            </w:pPr>
+            <w:r>
+              <w:rPr>
+                <w:rFonts w:ascii="Arial" w:hAnsi="Arial" w:cs="Arial"/>
+                <w:color w:val="000000"/>
+                <w:sz w:val="20"/>
+                <w:szCs w:val="20"/>
+              </w:rPr>
+              <w:t>4</w:t>
+            </w:r>
+          </w:p>
+        </w:tc>
+        <w:tc>
+          <w:tcPr>
+            <w:tcW w:w="10568" w:type="dxa"/>
+          </w:tcPr>
+          <w:p>
+            <w:pPr>
+              <w:rPr>
+                <w:color w:val="0070C0"/>
+                <w:sz w:val="20"/>
+                <w:szCs w:val="20"/>
+              </w:rPr>
+            </w:pPr>
+            <w:r>
+              <w:rPr>
+                <w:color w:val="0070C0"/>
+                <w:sz w:val="20"/>
+                <w:szCs w:val="20"/>
+                <w:highlight w:val="yellow"/>
+              </w:rPr>
+              <w:t>Step 1 out</w:t>
+            </w:r>
+            <w:r>
+              <w:rPr>
+                <w:color w:val="0070C0"/>
+                <w:sz w:val="20"/>
+                <w:szCs w:val="20"/>
+                <w:highlight w:val="yellow"/>
+              </w:rPr>
+              <w:t>put</w:t>
+            </w:r>
+            <w:r>
+              <w:rPr>
+                <w:color w:val="0070C0"/>
+                <w:sz w:val="20"/>
+                <w:szCs w:val="20"/>
+                <w:highlight w:val="yellow"/>
+              </w:rPr>
+              <w:t>:</w:t>
+            </w:r>
+            <w:r>
+              <w:rPr>
+                <w:color w:val="0070C0"/>
+                <w:sz w:val="20"/>
+                <w:szCs w:val="20"/>
+              </w:rPr>
+              <w:t xml:space="preserve"> </w:t>
+            </w:r>
+            <w:r>
+              <w:rPr>
+                <w:color w:val="0070C0"/>
+                <w:sz w:val="20"/>
+                <w:szCs w:val="20"/>
+              </w:rPr>
+              <w:t>What should an outcome be after a user performed and saved selected question(s)/answer(s) (parameters to be passed to the actual reporting portion)?  E.g.</w:t>
+            </w:r>
+          </w:p>
+          <w:p>
+            <w:pPr>
+              <w:rPr>
+                <w:sz w:val="20"/>
+                <w:szCs w:val="20"/>
+              </w:rPr>
+            </w:pPr>
+            <w:r>
+              <w:rPr>
+                <w:sz w:val="20"/>
+                <w:szCs w:val="20"/>
+              </w:rPr>
+              <w:t xml:space="preserve"> </w:t>
+            </w:r>
+          </w:p>
+          <w:p>
+            <w:pPr>
+              <w:pStyle w:val="ListParagraph"/>
+              <w:numPr>
+                <w:ilvl w:val="0"/>
+                <w:numId w:val="5"/>
+              </w:numPr>
+              <w:rPr>
+                <w:sz w:val="20"/>
+                <w:szCs w:val="20"/>
+              </w:rPr>
+            </w:pPr>
+            <w:r>
+              <w:rPr>
+                <w:sz w:val="20"/>
+                <w:szCs w:val="20"/>
+              </w:rPr>
+              <w:t>Do you need</w:t>
+            </w:r>
+            <w:r>
+              <w:rPr>
+                <w:b/>
+                <w:sz w:val="20"/>
+                <w:szCs w:val="20"/>
+              </w:rPr>
+              <w:t xml:space="preserve"> </w:t>
+            </w:r>
+            <w:r>
+              <w:rPr>
+                <w:sz w:val="20"/>
+                <w:szCs w:val="20"/>
+              </w:rPr>
+              <w:t>question</w:t>
+            </w:r>
+            <w:r>
+              <w:rPr>
+                <w:sz w:val="20"/>
+                <w:szCs w:val="20"/>
+              </w:rPr>
+              <w:t xml:space="preserve"> </w:t>
+            </w:r>
+            <w:r>
+              <w:rPr>
+                <w:sz w:val="20"/>
+                <w:szCs w:val="20"/>
+              </w:rPr>
+              <w:t>id</w:t>
+            </w:r>
+            <w:r>
+              <w:rPr>
+                <w:sz w:val="20"/>
+                <w:szCs w:val="20"/>
+              </w:rPr>
+              <w:t>entifier</w:t>
+            </w:r>
+            <w:r>
+              <w:rPr>
+                <w:sz w:val="20"/>
+                <w:szCs w:val="20"/>
+              </w:rPr>
+              <w:t>?</w:t>
+            </w:r>
+          </w:p>
+          <w:p>
+            <w:pPr>
+              <w:pStyle w:val="ListParagraph"/>
+              <w:numPr>
+                <w:ilvl w:val="0"/>
+                <w:numId w:val="5"/>
+              </w:numPr>
+              <w:rPr>
+                <w:sz w:val="20"/>
+                <w:szCs w:val="20"/>
+              </w:rPr>
+            </w:pPr>
+            <w:r>
+              <w:rPr>
+                <w:sz w:val="20"/>
+                <w:szCs w:val="20"/>
+              </w:rPr>
+              <w:t>Do you need</w:t>
+            </w:r>
+            <w:r>
+              <w:rPr>
+                <w:b/>
+                <w:sz w:val="20"/>
+                <w:szCs w:val="20"/>
+              </w:rPr>
+              <w:t xml:space="preserve"> </w:t>
+            </w:r>
+            <w:r>
+              <w:rPr>
+                <w:sz w:val="20"/>
+                <w:szCs w:val="20"/>
+              </w:rPr>
+              <w:t>answer</w:t>
+            </w:r>
+            <w:r>
+              <w:rPr>
+                <w:sz w:val="20"/>
+                <w:szCs w:val="20"/>
+              </w:rPr>
+              <w:t xml:space="preserve"> </w:t>
+            </w:r>
+            <w:r>
+              <w:rPr>
+                <w:sz w:val="20"/>
+                <w:szCs w:val="20"/>
+              </w:rPr>
+              <w:t>id</w:t>
+            </w:r>
+            <w:r>
+              <w:rPr>
+                <w:sz w:val="20"/>
+                <w:szCs w:val="20"/>
+              </w:rPr>
+              <w:t>entifier</w:t>
+            </w:r>
+            <w:r>
+              <w:rPr>
+                <w:sz w:val="20"/>
+                <w:szCs w:val="20"/>
+              </w:rPr>
+              <w:t>?</w:t>
+            </w:r>
+          </w:p>
+          <w:p>
+            <w:pPr>
+              <w:pStyle w:val="ListParagraph"/>
+              <w:numPr>
+                <w:ilvl w:val="0"/>
+                <w:numId w:val="5"/>
+              </w:numPr>
+              <w:rPr>
+                <w:sz w:val="20"/>
+                <w:szCs w:val="20"/>
+              </w:rPr>
+            </w:pPr>
+            <w:r>
+              <w:rPr>
+                <w:sz w:val="20"/>
+                <w:szCs w:val="20"/>
+              </w:rPr>
+              <w:t xml:space="preserve">Do you need all previous search parameters (except </w:t>
+            </w:r>
+            <w:r>
+              <w:rPr>
+                <w:sz w:val="20"/>
+                <w:szCs w:val="20"/>
+              </w:rPr>
+              <w:t xml:space="preserve">the </w:t>
+            </w:r>
+            <w:r>
+              <w:rPr>
+                <w:sz w:val="20"/>
+                <w:szCs w:val="20"/>
+              </w:rPr>
+              <w:t>text of the question)?</w:t>
+            </w:r>
+          </w:p>
+          <w:p>
+            <w:pPr>
+              <w:pStyle w:val="ListParagraph"/>
+              <w:ind w:left="0"/>
+              <w:rPr>
+                <w:sz w:val="20"/>
+                <w:szCs w:val="20"/>
+              </w:rPr>
+            </w:pPr>
+          </w:p>
+        </w:tc>
+        <w:tc>
+          <w:tcPr>
+            <w:tcW w:w="2070" w:type="dxa"/>
+          </w:tcPr>
+          <w:p>
+            <w:pPr>
+              <w:pStyle w:val="ListParagraph"/>
+              <w:ind w:left="0"/>
+              <w:rPr>
+                <w:rFonts w:ascii="Arial" w:hAnsi="Arial" w:cs="Arial"/>
+                <w:color w:val="000000"/>
+                <w:sz w:val="20"/>
+                <w:szCs w:val="20"/>
+              </w:rPr>
+            </w:pPr>
+          </w:p>
+        </w:tc>
+      </w:tr>
+    </w:tbl>
+    <w:p/>
+    <w:p/>
+    <w:p/>
+    <w:p>
+      <w:pPr>
+        <w:pStyle w:val="Caption"/>
+        <w:keepNext/>
+      </w:pPr>
+      <w:r>
+        <w:lastRenderedPageBreak/>
+        <w:t xml:space="preserve">Table </w:t>
+      </w:r>
+      <w:fldSimple w:instr=" SEQ Table \* ARABIC ">
+        <w:r>
+          <w:rPr>
+            <w:noProof/>
+          </w:rPr>
+          <w:t>1</w:t>
+        </w:r>
+      </w:fldSimple>
+      <w:r>
+        <w:t>: Illustration for step 2</w:t>
+      </w:r>
+    </w:p>
+    <w:tbl>
+      <w:tblPr>
+        <w:tblStyle w:val="TableGrid"/>
+        <w:tblW w:w="0" w:type="auto"/>
+        <w:tblLook w:val="04A0" w:firstRow="1" w:lastRow="0" w:firstColumn="1" w:lastColumn="0" w:noHBand="0" w:noVBand="1"/>
+      </w:tblPr>
+      <w:tblGrid>
+        <w:gridCol w:w="533"/>
+        <w:gridCol w:w="4000"/>
+        <w:gridCol w:w="3832"/>
+        <w:gridCol w:w="4585"/>
+      </w:tblGrid>
+      <w:tr>
+        <w:tc>
+          <w:tcPr>
+            <w:tcW w:w="8365" w:type="dxa"/>
+            <w:gridSpan w:val="3"/>
+            <w:shd w:val="clear" w:color="auto" w:fill="EEECE1" w:themeFill="background2"/>
+          </w:tcPr>
+          <w:p>
+            <w:pPr>
+              <w:jc w:val="center"/>
+              <w:rPr>
+                <w:b/>
+                <w:sz w:val="18"/>
+                <w:szCs w:val="18"/>
+              </w:rPr>
+            </w:pPr>
+            <w:r>
+              <w:rPr>
+                <w:b/>
+                <w:sz w:val="18"/>
+                <w:szCs w:val="18"/>
+              </w:rPr>
+              <w:t>Illustration</w:t>
+            </w:r>
+          </w:p>
+        </w:tc>
+        <w:tc>
+          <w:tcPr>
+            <w:tcW w:w="4585" w:type="dxa"/>
+            <w:vMerge w:val="restart"/>
+            <w:shd w:val="clear" w:color="auto" w:fill="C6D9F1" w:themeFill="text2" w:themeFillTint="33"/>
+          </w:tcPr>
+          <w:p>
+            <w:pPr>
+              <w:rPr>
+                <w:b/>
+                <w:sz w:val="18"/>
+                <w:szCs w:val="18"/>
+              </w:rPr>
+            </w:pPr>
+            <w:r>
+              <w:rPr>
+                <w:b/>
+                <w:sz w:val="18"/>
+                <w:szCs w:val="18"/>
+              </w:rPr>
+              <w:t>CBIIT questions</w:t>
+            </w:r>
+          </w:p>
+        </w:tc>
+      </w:tr>
+      <w:tr>
+        <w:tc>
+          <w:tcPr>
+            <w:tcW w:w="4533" w:type="dxa"/>
+            <w:gridSpan w:val="2"/>
+            <w:shd w:val="clear" w:color="auto" w:fill="EEECE1" w:themeFill="background2"/>
+          </w:tcPr>
+          <w:p>
+            <w:pPr>
+              <w:rPr>
+                <w:sz w:val="18"/>
+                <w:szCs w:val="18"/>
+              </w:rPr>
+            </w:pPr>
+            <w:r>
+              <w:rPr>
+                <w:sz w:val="18"/>
+                <w:szCs w:val="18"/>
+              </w:rPr>
+              <w:t>Select question</w:t>
+            </w:r>
+            <w:r>
+              <w:rPr>
+                <w:sz w:val="18"/>
+                <w:szCs w:val="18"/>
+              </w:rPr>
+              <w:t>(s)</w:t>
+            </w:r>
+          </w:p>
+        </w:tc>
+        <w:tc>
+          <w:tcPr>
+            <w:tcW w:w="3832" w:type="dxa"/>
+            <w:shd w:val="clear" w:color="auto" w:fill="EEECE1" w:themeFill="background2"/>
+          </w:tcPr>
+          <w:p>
+            <w:pPr>
+              <w:rPr>
+                <w:sz w:val="18"/>
+                <w:szCs w:val="18"/>
+              </w:rPr>
+            </w:pPr>
+            <w:r>
+              <w:rPr>
+                <w:sz w:val="18"/>
+                <w:szCs w:val="18"/>
+              </w:rPr>
+              <w:t>Select option</w:t>
+            </w:r>
+            <w:r>
+              <w:rPr>
+                <w:sz w:val="18"/>
+                <w:szCs w:val="18"/>
+              </w:rPr>
+              <w:t>(</w:t>
+            </w:r>
+            <w:r>
+              <w:rPr>
+                <w:sz w:val="18"/>
+                <w:szCs w:val="18"/>
+              </w:rPr>
+              <w:t>s</w:t>
+            </w:r>
+            <w:r>
+              <w:rPr>
+                <w:sz w:val="18"/>
+                <w:szCs w:val="18"/>
+              </w:rPr>
+              <w:t xml:space="preserve">) of the </w:t>
+            </w:r>
+            <w:r>
+              <w:rPr>
+                <w:sz w:val="18"/>
+                <w:szCs w:val="18"/>
+              </w:rPr>
+              <w:t>answer</w:t>
+            </w:r>
+          </w:p>
+        </w:tc>
+        <w:tc>
+          <w:tcPr>
+            <w:tcW w:w="4585" w:type="dxa"/>
+            <w:vMerge/>
+            <w:shd w:val="clear" w:color="auto" w:fill="C6D9F1" w:themeFill="text2" w:themeFillTint="33"/>
+          </w:tcPr>
+          <w:p>
+            <w:pPr>
+              <w:rPr>
+                <w:sz w:val="18"/>
+                <w:szCs w:val="18"/>
+              </w:rPr>
+            </w:pPr>
+          </w:p>
+        </w:tc>
+      </w:tr>
+      <w:tr>
+        <w:tc>
+          <w:tcPr>
+            <w:tcW w:w="533" w:type="dxa"/>
+          </w:tcPr>
+          <w:p>
+            <w:pPr>
+              <w:rPr>
+                <w:sz w:val="18"/>
+                <w:szCs w:val="18"/>
+              </w:rPr>
+            </w:pPr>
+            <w:r>
+              <w:object w:dxaOrig="312" w:dyaOrig="300">
+                <v:shapetype id="_x0000_t75" coordsize="21600,21600" o:spt="75" o:preferrelative="t" path="m@4@5l@4@11@9@11@9@5xe" filled="f" stroked="f">
+                  <v:stroke joinstyle="miter"/>
+                  <v:formulas>
+                    <v:f eqn="if lineDrawn pixelLineWidth 0"/>
+                    <v:f eqn="sum @0 1 0"/>
+                    <v:f eqn="sum 0 0 @1"/>
+                    <v:f eqn="prod @2 1 2"/>
+                    <v:f eqn="prod @3 21600 pixelWidth"/>
+                    <v:f eqn="prod @3 21600 pixelHeight"/>
+                    <v:f eqn="sum @0 0 1"/>
+                    <v:f eqn="prod @6 1 2"/>
+                    <v:f eqn="prod @7 21600 pixelWidth"/>
+                    <v:f eqn="sum @8 21600 0"/>
+                    <v:f eqn="prod @7 21600 pixelHeight"/>
+                    <v:f eqn="sum @10 21600 0"/>
+                  </v:formulas>
+                  <v:path o:extrusionok="f" gradientshapeok="t" o:connecttype="rect"/>
+                  <o:lock v:ext="edit" aspectratio="t"/>
+                </v:shapetype>
+                <v:shape id="_x0000_i2970" type="#_x0000_t75" style="width:15.6pt;height:15.2pt" o:ole="">
+                  <v:imagedata r:id="rId7" o:title=""/>
+                </v:shape>
+                <o:OLEObject Type="Embed" ProgID="PBrush" ShapeID="_x0000_i2970" DrawAspect="Content" ObjectID="_1533374486" r:id="rId8"/>
+              </w:object>
+            </w:r>
+          </w:p>
+        </w:tc>
+        <w:tc>
+          <w:tcPr>
+            <w:tcW w:w="4000" w:type="dxa"/>
+          </w:tcPr>
+          <w:p>
+            <w:pPr>
+              <w:rPr>
+                <w:sz w:val="18"/>
+                <w:szCs w:val="18"/>
+              </w:rPr>
+            </w:pPr>
+            <w:r>
+              <w:rPr>
+                <w:sz w:val="18"/>
+                <w:szCs w:val="18"/>
+              </w:rPr>
+              <w:t>Is there substantial foreign involvement?</w:t>
+            </w:r>
+          </w:p>
+        </w:tc>
+        <w:tc>
+          <w:tcPr>
+            <w:tcW w:w="3832" w:type="dxa"/>
+          </w:tcPr>
+          <w:p>
+            <w:pPr>
+              <w:rPr>
+                <w:sz w:val="18"/>
+                <w:szCs w:val="18"/>
+              </w:rPr>
+            </w:pPr>
+            <w:r>
+              <w:object w:dxaOrig="312" w:dyaOrig="300">
+                <v:shape id="_x0000_i2971" type="#_x0000_t75" style="width:12.4pt;height:12pt" o:ole="">
+                  <v:imagedata r:id="rId7" o:title=""/>
+                </v:shape>
+                <o:OLEObject Type="Embed" ProgID="PBrush" ShapeID="_x0000_i2971" DrawAspect="Content" ObjectID="_1533374487" r:id="rId9"/>
+              </w:object>
+            </w:r>
+            <w:r>
+              <w:t xml:space="preserve"> </w:t>
+            </w:r>
+            <w:r>
+              <w:rPr>
+                <w:sz w:val="18"/>
+                <w:szCs w:val="18"/>
+              </w:rPr>
+              <w:t>No</w:t>
+            </w:r>
+          </w:p>
+          <w:p>
+            <w:pPr>
+              <w:rPr>
+                <w:sz w:val="18"/>
+                <w:szCs w:val="18"/>
+              </w:rPr>
+            </w:pPr>
+            <w:r>
+              <w:object w:dxaOrig="312" w:dyaOrig="300">
+                <v:shape id="_x0000_i2972" type="#_x0000_t75" style="width:12.4pt;height:12pt" o:ole="">
+                  <v:imagedata r:id="rId7" o:title=""/>
+                </v:shape>
+                <o:OLEObject Type="Embed" ProgID="PBrush" ShapeID="_x0000_i2972" DrawAspect="Content" ObjectID="_1533374488" r:id="rId10"/>
+              </w:object>
+            </w:r>
+            <w:r>
+              <w:t xml:space="preserve"> </w:t>
+            </w:r>
+            <w:r>
+              <w:rPr>
+                <w:sz w:val="18"/>
+                <w:szCs w:val="18"/>
+              </w:rPr>
+              <w:t>Yes, domestic grant with foreign involvement</w:t>
+            </w:r>
+          </w:p>
+          <w:p>
+            <w:pPr>
+              <w:rPr>
+                <w:sz w:val="18"/>
+                <w:szCs w:val="18"/>
+              </w:rPr>
+            </w:pPr>
+            <w:r>
+              <w:object w:dxaOrig="312" w:dyaOrig="300">
+                <v:shape id="_x0000_i2973" type="#_x0000_t75" style="width:12.4pt;height:12pt" o:ole="">
+                  <v:imagedata r:id="rId7" o:title=""/>
+                </v:shape>
+                <o:OLEObject Type="Embed" ProgID="PBrush" ShapeID="_x0000_i2973" DrawAspect="Content" ObjectID="_1533374489" r:id="rId11"/>
+              </w:object>
+            </w:r>
+            <w:r>
+              <w:t xml:space="preserve"> </w:t>
+            </w:r>
+            <w:r>
+              <w:rPr>
+                <w:sz w:val="18"/>
+                <w:szCs w:val="18"/>
+              </w:rPr>
+              <w:t>Yes, foreign grant</w:t>
+            </w:r>
+          </w:p>
+        </w:tc>
+        <w:tc>
+          <w:tcPr>
+            <w:tcW w:w="4585" w:type="dxa"/>
+          </w:tcPr>
+          <w:p>
+            <w:pPr>
+              <w:rPr>
+                <w:sz w:val="18"/>
+                <w:szCs w:val="18"/>
+              </w:rPr>
+            </w:pPr>
+            <w:r>
+              <w:rPr>
+                <w:sz w:val="18"/>
+                <w:szCs w:val="18"/>
+              </w:rPr>
+              <w:t>Please confirm that there is a need to select an answer separately from the question</w:t>
+            </w:r>
+            <w:bookmarkStart w:id="0" w:name="_GoBack"/>
+            <w:bookmarkEnd w:id="0"/>
+          </w:p>
+        </w:tc>
+      </w:tr>
+      <w:tr>
+        <w:tc>
+          <w:tcPr>
+            <w:tcW w:w="533" w:type="dxa"/>
+          </w:tcPr>
+          <w:p>
+            <w:pPr>
+              <w:rPr>
+                <w:sz w:val="18"/>
+                <w:szCs w:val="18"/>
+              </w:rPr>
+            </w:pPr>
+            <w:r>
+              <w:object w:dxaOrig="312" w:dyaOrig="300">
+                <v:shape id="_x0000_i2974" type="#_x0000_t75" style="width:15.6pt;height:15.2pt" o:ole="">
+                  <v:imagedata r:id="rId7" o:title=""/>
+                </v:shape>
+                <o:OLEObject Type="Embed" ProgID="PBrush" ShapeID="_x0000_i2974" DrawAspect="Content" ObjectID="_1533374490" r:id="rId12"/>
+              </w:object>
+            </w:r>
+          </w:p>
+        </w:tc>
+        <w:tc>
+          <w:tcPr>
+            <w:tcW w:w="4000" w:type="dxa"/>
+          </w:tcPr>
+          <w:p>
+            <w:pPr>
+              <w:rPr>
+                <w:sz w:val="18"/>
+                <w:szCs w:val="18"/>
+              </w:rPr>
+            </w:pPr>
+            <w:r>
+              <w:rPr>
+                <w:sz w:val="18"/>
+                <w:szCs w:val="18"/>
+              </w:rPr>
+              <w:t>Were human subjects used?</w:t>
+            </w:r>
+            <w:r>
+              <w:rPr>
+                <w:sz w:val="18"/>
+                <w:szCs w:val="18"/>
+              </w:rPr>
+              <w:t xml:space="preserve"> </w:t>
+            </w:r>
+            <w:r>
+              <w:rPr>
+                <w:color w:val="0070C0"/>
+                <w:sz w:val="18"/>
+                <w:szCs w:val="18"/>
+              </w:rPr>
+              <w:t>---</w:t>
+            </w:r>
+            <w:r>
+              <w:rPr>
+                <w:color w:val="0070C0"/>
+                <w:sz w:val="18"/>
+                <w:szCs w:val="18"/>
+              </w:rPr>
+              <w:t>from</w:t>
+            </w:r>
+            <w:r>
+              <w:rPr>
+                <w:color w:val="0070C0"/>
+                <w:sz w:val="18"/>
+                <w:szCs w:val="18"/>
+              </w:rPr>
+              <w:t xml:space="preserve"> version 1</w:t>
+            </w:r>
+          </w:p>
+          <w:p>
+            <w:pPr>
+              <w:rPr>
+                <w:sz w:val="18"/>
+                <w:szCs w:val="18"/>
+              </w:rPr>
+            </w:pPr>
+          </w:p>
+          <w:p>
+            <w:pPr>
+              <w:rPr>
+                <w:sz w:val="18"/>
+                <w:szCs w:val="18"/>
+              </w:rPr>
+            </w:pPr>
+            <w:r>
+              <w:rPr>
+                <w:sz w:val="18"/>
+                <w:szCs w:val="18"/>
+              </w:rPr>
+              <w:t xml:space="preserve">Were human subjects referred? </w:t>
+            </w:r>
+            <w:r>
+              <w:rPr>
+                <w:color w:val="0070C0"/>
+                <w:sz w:val="18"/>
+                <w:szCs w:val="18"/>
+              </w:rPr>
+              <w:t>---</w:t>
+            </w:r>
+            <w:r>
+              <w:rPr>
+                <w:color w:val="0070C0"/>
+                <w:sz w:val="18"/>
+                <w:szCs w:val="18"/>
+              </w:rPr>
+              <w:t>from</w:t>
+            </w:r>
+            <w:r>
+              <w:rPr>
+                <w:color w:val="0070C0"/>
+                <w:sz w:val="18"/>
+                <w:szCs w:val="18"/>
+              </w:rPr>
+              <w:t xml:space="preserve"> version 2</w:t>
+            </w:r>
+          </w:p>
+          <w:p>
+            <w:pPr>
+              <w:rPr>
+                <w:sz w:val="18"/>
+                <w:szCs w:val="18"/>
+              </w:rPr>
+            </w:pPr>
+          </w:p>
+        </w:tc>
+        <w:tc>
+          <w:tcPr>
+            <w:tcW w:w="3832" w:type="dxa"/>
+          </w:tcPr>
+          <w:p>
+            <w:pPr>
+              <w:rPr>
+                <w:sz w:val="18"/>
+                <w:szCs w:val="18"/>
+              </w:rPr>
+            </w:pPr>
+            <w:r>
+              <w:object w:dxaOrig="312" w:dyaOrig="300">
+                <v:shape id="_x0000_i2975" type="#_x0000_t75" style="width:12.4pt;height:12pt" o:ole="">
+                  <v:imagedata r:id="rId7" o:title=""/>
+                </v:shape>
+                <o:OLEObject Type="Embed" ProgID="PBrush" ShapeID="_x0000_i2975" DrawAspect="Content" ObjectID="_1533374491" r:id="rId13"/>
+              </w:object>
+            </w:r>
+            <w:r>
+              <w:t xml:space="preserve"> </w:t>
+            </w:r>
+            <w:r>
+              <w:rPr>
+                <w:sz w:val="18"/>
+                <w:szCs w:val="18"/>
+              </w:rPr>
+              <w:t xml:space="preserve">Yes </w:t>
+            </w:r>
+            <w:r>
+              <w:rPr>
+                <w:color w:val="0070C0"/>
+                <w:sz w:val="18"/>
+                <w:szCs w:val="18"/>
+              </w:rPr>
+              <w:t xml:space="preserve">- </w:t>
+            </w:r>
+            <w:r>
+              <w:rPr>
+                <w:color w:val="0070C0"/>
+                <w:sz w:val="18"/>
+                <w:szCs w:val="18"/>
+              </w:rPr>
+              <w:t xml:space="preserve">this was </w:t>
+            </w:r>
+            <w:r>
+              <w:rPr>
+                <w:color w:val="0070C0"/>
+                <w:sz w:val="18"/>
+                <w:szCs w:val="18"/>
+              </w:rPr>
+              <w:t xml:space="preserve">in </w:t>
+            </w:r>
+            <w:r>
+              <w:rPr>
+                <w:color w:val="0070C0"/>
+                <w:sz w:val="18"/>
+                <w:szCs w:val="18"/>
+              </w:rPr>
+              <w:t>version 1</w:t>
+            </w:r>
+          </w:p>
+          <w:p>
+            <w:pPr>
+              <w:rPr>
+                <w:sz w:val="18"/>
+                <w:szCs w:val="18"/>
+              </w:rPr>
+            </w:pPr>
+            <w:r>
+              <w:object w:dxaOrig="312" w:dyaOrig="300">
+                <v:shape id="_x0000_i2976" type="#_x0000_t75" style="width:12.4pt;height:12pt" o:ole="">
+                  <v:imagedata r:id="rId7" o:title=""/>
+                </v:shape>
+                <o:OLEObject Type="Embed" ProgID="PBrush" ShapeID="_x0000_i2976" DrawAspect="Content" ObjectID="_1533374492" r:id="rId14"/>
+              </w:object>
+            </w:r>
+            <w:r>
+              <w:t xml:space="preserve"> </w:t>
+            </w:r>
+            <w:r>
+              <w:rPr>
+                <w:sz w:val="18"/>
+                <w:szCs w:val="18"/>
+              </w:rPr>
+              <w:t xml:space="preserve">No </w:t>
+            </w:r>
+            <w:r>
+              <w:rPr>
+                <w:color w:val="0070C0"/>
+                <w:sz w:val="18"/>
+                <w:szCs w:val="18"/>
+              </w:rPr>
+              <w:t>- this was in version 1</w:t>
+            </w:r>
+          </w:p>
+          <w:p>
+            <w:pPr>
+              <w:rPr>
+                <w:sz w:val="18"/>
+                <w:szCs w:val="18"/>
+              </w:rPr>
+            </w:pPr>
+            <w:r>
+              <w:object w:dxaOrig="312" w:dyaOrig="300">
+                <v:shape id="_x0000_i2977" type="#_x0000_t75" style="width:12.4pt;height:12pt" o:ole="">
+                  <v:imagedata r:id="rId7" o:title=""/>
+                </v:shape>
+                <o:OLEObject Type="Embed" ProgID="PBrush" ShapeID="_x0000_i2977" DrawAspect="Content" ObjectID="_1533374493" r:id="rId15"/>
+              </w:object>
+            </w:r>
+            <w:r>
+              <w:t xml:space="preserve"> </w:t>
+            </w:r>
+            <w:r>
+              <w:rPr>
+                <w:sz w:val="18"/>
+                <w:szCs w:val="18"/>
+              </w:rPr>
+              <w:t xml:space="preserve">N/A </w:t>
+            </w:r>
+            <w:r>
+              <w:rPr>
+                <w:color w:val="0070C0"/>
+                <w:sz w:val="18"/>
+                <w:szCs w:val="18"/>
+              </w:rPr>
+              <w:t>- this was in version</w:t>
+            </w:r>
+            <w:r>
+              <w:rPr>
+                <w:color w:val="0070C0"/>
+                <w:sz w:val="18"/>
+                <w:szCs w:val="18"/>
+              </w:rPr>
+              <w:t>s</w:t>
+            </w:r>
+            <w:r>
+              <w:rPr>
+                <w:color w:val="0070C0"/>
+                <w:sz w:val="18"/>
+                <w:szCs w:val="18"/>
+              </w:rPr>
+              <w:t xml:space="preserve"> 1</w:t>
+            </w:r>
+            <w:r>
+              <w:rPr>
+                <w:color w:val="0070C0"/>
+                <w:sz w:val="18"/>
+                <w:szCs w:val="18"/>
+              </w:rPr>
+              <w:t xml:space="preserve"> and 2</w:t>
+            </w:r>
+          </w:p>
+        </w:tc>
+        <w:tc>
+          <w:tcPr>
+            <w:tcW w:w="4585" w:type="dxa"/>
+          </w:tcPr>
+          <w:p>
+            <w:pPr>
+              <w:rPr>
+                <w:sz w:val="18"/>
+                <w:szCs w:val="18"/>
+              </w:rPr>
+            </w:pPr>
+            <w:r>
+              <w:rPr>
+                <w:sz w:val="18"/>
+                <w:szCs w:val="18"/>
+              </w:rPr>
+              <w:t>Please confirm that a</w:t>
+            </w:r>
+            <w:r>
+              <w:rPr>
+                <w:sz w:val="18"/>
+                <w:szCs w:val="18"/>
+              </w:rPr>
+              <w:t>ll version</w:t>
+            </w:r>
+            <w:r>
+              <w:rPr>
+                <w:sz w:val="18"/>
+                <w:szCs w:val="18"/>
+              </w:rPr>
+              <w:t>s</w:t>
+            </w:r>
+            <w:r>
+              <w:rPr>
+                <w:sz w:val="18"/>
+                <w:szCs w:val="18"/>
+              </w:rPr>
+              <w:t xml:space="preserve"> of the same question </w:t>
+            </w:r>
+            <w:r>
+              <w:rPr>
+                <w:sz w:val="18"/>
+                <w:szCs w:val="18"/>
+              </w:rPr>
+              <w:t>within the requested period should be displayed.</w:t>
+            </w:r>
+          </w:p>
+          <w:p>
+            <w:pPr>
+              <w:rPr>
+                <w:sz w:val="18"/>
+                <w:szCs w:val="18"/>
+              </w:rPr>
+            </w:pPr>
+          </w:p>
+          <w:p>
+            <w:pPr>
+              <w:rPr>
+                <w:sz w:val="18"/>
+                <w:szCs w:val="18"/>
+              </w:rPr>
+            </w:pPr>
+            <w:r>
+              <w:rPr>
+                <w:sz w:val="18"/>
+                <w:szCs w:val="18"/>
+              </w:rPr>
+              <w:t xml:space="preserve">Can user have one checkbox for all versions of the question together? The final report </w:t>
+            </w:r>
+            <w:r>
+              <w:rPr>
+                <w:sz w:val="18"/>
+                <w:szCs w:val="18"/>
+              </w:rPr>
+              <w:t xml:space="preserve">in </w:t>
+            </w:r>
+            <w:proofErr w:type="spellStart"/>
+            <w:r>
+              <w:rPr>
+                <w:sz w:val="18"/>
+                <w:szCs w:val="18"/>
+              </w:rPr>
+              <w:t>QlikView</w:t>
+            </w:r>
+            <w:proofErr w:type="spellEnd"/>
+            <w:r>
+              <w:rPr>
+                <w:sz w:val="18"/>
+                <w:szCs w:val="18"/>
+              </w:rPr>
+              <w:t xml:space="preserve"> </w:t>
+            </w:r>
+            <w:r>
+              <w:rPr>
+                <w:sz w:val="18"/>
+                <w:szCs w:val="18"/>
+              </w:rPr>
+              <w:t>will bring one grant anyway</w:t>
+            </w:r>
+          </w:p>
+          <w:p>
+            <w:pPr>
+              <w:rPr>
+                <w:sz w:val="18"/>
+                <w:szCs w:val="18"/>
+              </w:rPr>
+            </w:pPr>
+          </w:p>
+          <w:p>
+            <w:pPr>
+              <w:rPr>
+                <w:sz w:val="18"/>
+                <w:szCs w:val="18"/>
+              </w:rPr>
+            </w:pPr>
+            <w:r>
+              <w:rPr>
+                <w:sz w:val="18"/>
+                <w:szCs w:val="18"/>
+              </w:rPr>
+              <w:t>Please confirm that all versions of the</w:t>
+            </w:r>
+            <w:r>
+              <w:rPr>
+                <w:sz w:val="18"/>
+                <w:szCs w:val="18"/>
+              </w:rPr>
+              <w:t xml:space="preserve"> answer options </w:t>
+            </w:r>
+            <w:r>
+              <w:rPr>
+                <w:sz w:val="18"/>
+                <w:szCs w:val="18"/>
+              </w:rPr>
+              <w:t>should be displayed.</w:t>
+            </w:r>
+          </w:p>
+          <w:p>
+            <w:pPr>
+              <w:rPr>
+                <w:sz w:val="18"/>
+                <w:szCs w:val="18"/>
+              </w:rPr>
+            </w:pPr>
+          </w:p>
+          <w:p>
+            <w:pPr>
+              <w:rPr>
+                <w:sz w:val="18"/>
+                <w:szCs w:val="18"/>
+              </w:rPr>
+            </w:pPr>
+            <w:r>
+              <w:rPr>
+                <w:sz w:val="18"/>
+                <w:szCs w:val="18"/>
+              </w:rPr>
+              <w:t>Please confirm that</w:t>
+            </w:r>
+            <w:r>
+              <w:rPr>
+                <w:sz w:val="18"/>
+                <w:szCs w:val="18"/>
+              </w:rPr>
+              <w:t xml:space="preserve"> each answer option can be selected separately.</w:t>
+            </w:r>
+          </w:p>
+          <w:p>
+            <w:pPr>
+              <w:rPr>
+                <w:sz w:val="18"/>
+                <w:szCs w:val="18"/>
+              </w:rPr>
+            </w:pPr>
+          </w:p>
+        </w:tc>
+      </w:tr>
+      <w:tr>
+        <w:tc>
+          <w:tcPr>
+            <w:tcW w:w="533" w:type="dxa"/>
+          </w:tcPr>
+          <w:p>
+            <w:pPr>
+              <w:rPr>
+                <w:sz w:val="18"/>
+                <w:szCs w:val="18"/>
+              </w:rPr>
+            </w:pPr>
+            <w:r>
+              <w:object w:dxaOrig="312" w:dyaOrig="300">
+                <v:shape id="_x0000_i2978" type="#_x0000_t75" style="width:15.6pt;height:15.2pt" o:ole="">
+                  <v:imagedata r:id="rId7" o:title=""/>
+                </v:shape>
+                <o:OLEObject Type="Embed" ProgID="PBrush" ShapeID="_x0000_i2978" DrawAspect="Content" ObjectID="_1533374494" r:id="rId16"/>
+              </w:object>
+            </w:r>
+          </w:p>
+        </w:tc>
+        <w:tc>
+          <w:tcPr>
+            <w:tcW w:w="4000" w:type="dxa"/>
+          </w:tcPr>
+          <w:p>
+            <w:pPr>
+              <w:rPr>
+                <w:sz w:val="18"/>
+                <w:szCs w:val="18"/>
+              </w:rPr>
+            </w:pPr>
+            <w:r>
+              <w:rPr>
+                <w:sz w:val="18"/>
+                <w:szCs w:val="18"/>
+              </w:rPr>
+              <w:t>Explanation required</w:t>
+            </w:r>
+          </w:p>
+        </w:tc>
+        <w:tc>
+          <w:tcPr>
+            <w:tcW w:w="3832" w:type="dxa"/>
+          </w:tcPr>
+          <w:p>
+            <w:pPr>
+              <w:rPr>
+                <w:sz w:val="18"/>
+                <w:szCs w:val="18"/>
+              </w:rPr>
+            </w:pPr>
+            <w:r>
+              <w:rPr>
+                <w:noProof/>
+              </w:rPr>
+              <w:drawing>
+                <wp:inline distT="0" distB="0" distL="0" distR="0" wp14:anchorId="77032905" wp14:editId="4F4991FC">
+                  <wp:extent cx="2015958" cy="441960"/>
+                  <wp:effectExtent l="0" t="0" r="3810" b="0"/>
+                  <wp:docPr id="3" name="Picture 3"/>
+                  <wp:cNvGraphicFramePr>
+                    <a:graphicFrameLocks xmlns:a="http://schemas.openxmlformats.org/drawingml/2006/main" noChangeAspect="1"/>
+                  </wp:cNvGraphicFramePr>
+                  <a:graphic xmlns:a="http://schemas.openxmlformats.org/drawingml/2006/main">
+                    <a:graphicData uri="http://schemas.openxmlformats.org/drawingml/2006/picture">
+                      <pic:pic xmlns:pic="http://schemas.openxmlformats.org/drawingml/2006/picture">
+                        <pic:nvPicPr>
+                          <pic:cNvPr id="1" name=""/>
+                          <pic:cNvPicPr/>
+                        </pic:nvPicPr>
+                        <pic:blipFill rotWithShape="1">
+                          <a:blip r:embed="rId17"/>
+                          <a:srcRect l="60988" t="35573" r="22963" b="58149"/>
+                          <a:stretch/>
+                        </pic:blipFill>
+                        <pic:spPr bwMode="auto">
+                          <a:xfrm>
+                            <a:off x="0" y="0"/>
+                            <a:ext cx="2026205" cy="444207"/>
+                          </a:xfrm>
+                          <a:prstGeom prst="rect">
+                            <a:avLst/>
+                          </a:prstGeom>
+                          <a:ln>
+                            <a:noFill/>
+                          </a:ln>
+                          <a:extLst>
+                            <a:ext uri="{53640926-AAD7-44D8-BBD7-CCE9431645EC}">
+                              <a14:shadowObscured xmlns:a14="http://schemas.microsoft.com/office/drawing/2010/main"/>
+                            </a:ext>
+                          </a:extLst>
+                        </pic:spPr>
+                      </pic:pic>
+                    </a:graphicData>
+                  </a:graphic>
+                </wp:inline>
+              </w:drawing>
+            </w:r>
+          </w:p>
+          <w:p>
+            <w:pPr>
+              <w:rPr>
+                <w:sz w:val="18"/>
+                <w:szCs w:val="18"/>
+              </w:rPr>
+            </w:pPr>
+          </w:p>
+          <w:p>
+            <w:pPr>
+              <w:rPr>
+                <w:sz w:val="18"/>
+                <w:szCs w:val="18"/>
+              </w:rPr>
+            </w:pPr>
+            <w:r>
+              <w:rPr>
+                <w:noProof/>
+              </w:rPr>
+              <w:drawing>
+                <wp:inline distT="0" distB="0" distL="0" distR="0" wp14:anchorId="54726369" wp14:editId="435C9E71">
+                  <wp:extent cx="1927384" cy="289560"/>
+                  <wp:effectExtent l="0" t="0" r="0" b="0"/>
+                  <wp:docPr id="5" name="Picture 5"/>
+                  <wp:cNvGraphicFramePr>
+                    <a:graphicFrameLocks xmlns:a="http://schemas.openxmlformats.org/drawingml/2006/main" noChangeAspect="1"/>
+                  </wp:cNvGraphicFramePr>
+                  <a:graphic xmlns:a="http://schemas.openxmlformats.org/drawingml/2006/main">
+                    <a:graphicData uri="http://schemas.openxmlformats.org/drawingml/2006/picture">
+                      <pic:pic xmlns:pic="http://schemas.openxmlformats.org/drawingml/2006/picture">
+                        <pic:nvPicPr>
+                          <pic:cNvPr id="1" name=""/>
+                          <pic:cNvPicPr/>
+                        </pic:nvPicPr>
+                        <pic:blipFill rotWithShape="1">
+                          <a:blip r:embed="rId18"/>
+                          <a:srcRect l="60988" t="34031" r="25864" b="62445"/>
+                          <a:stretch/>
+                        </pic:blipFill>
+                        <pic:spPr bwMode="auto">
+                          <a:xfrm>
+                            <a:off x="0" y="0"/>
+                            <a:ext cx="1945578" cy="292293"/>
+                          </a:xfrm>
+                          <a:prstGeom prst="rect">
+                            <a:avLst/>
+                          </a:prstGeom>
+                          <a:ln>
+                            <a:noFill/>
+                          </a:ln>
+                          <a:extLst>
+                            <a:ext uri="{53640926-AAD7-44D8-BBD7-CCE9431645EC}">
+                              <a14:shadowObscured xmlns:a14="http://schemas.microsoft.com/office/drawing/2010/main"/>
+                            </a:ext>
+                          </a:extLst>
+                        </pic:spPr>
+                      </pic:pic>
+                    </a:graphicData>
+                  </a:graphic>
+                </wp:inline>
+              </w:drawing>
+            </w:r>
+          </w:p>
+        </w:tc>
+        <w:tc>
+          <w:tcPr>
+            <w:tcW w:w="4585" w:type="dxa"/>
+          </w:tcPr>
+          <w:p>
+            <w:pPr>
+              <w:rPr>
+                <w:sz w:val="20"/>
+                <w:szCs w:val="20"/>
+              </w:rPr>
+            </w:pPr>
+            <w:r>
+              <w:rPr>
+                <w:sz w:val="20"/>
+                <w:szCs w:val="20"/>
+              </w:rPr>
+              <w:t>Some questions might have an answer just as enterable text</w:t>
+            </w:r>
+            <w:r>
+              <w:rPr>
+                <w:sz w:val="20"/>
+                <w:szCs w:val="20"/>
+              </w:rPr>
+              <w:t xml:space="preserve"> or a date</w:t>
+            </w:r>
+            <w:r>
+              <w:rPr>
+                <w:sz w:val="20"/>
+                <w:szCs w:val="20"/>
+              </w:rPr>
+              <w:t xml:space="preserve">. How to accommodate such cases? </w:t>
+            </w:r>
+          </w:p>
+          <w:p>
+            <w:pPr>
+              <w:rPr>
+                <w:sz w:val="20"/>
+                <w:szCs w:val="20"/>
+              </w:rPr>
+            </w:pPr>
+            <w:r>
+              <w:rPr>
+                <w:sz w:val="20"/>
+                <w:szCs w:val="20"/>
+              </w:rPr>
+              <w:t>Proposal: provide checkbox for a question only</w:t>
+            </w:r>
+          </w:p>
+          <w:p>
+            <w:pPr>
+              <w:rPr>
+                <w:sz w:val="18"/>
+                <w:szCs w:val="18"/>
+              </w:rPr>
+            </w:pPr>
+          </w:p>
+        </w:tc>
+      </w:tr>
+      <w:tr>
+        <w:tc>
+          <w:tcPr>
+            <w:tcW w:w="533" w:type="dxa"/>
+          </w:tcPr>
+          <w:p/>
+        </w:tc>
+        <w:tc>
+          <w:tcPr>
+            <w:tcW w:w="7832" w:type="dxa"/>
+            <w:gridSpan w:val="2"/>
+          </w:tcPr>
+          <w:p>
+            <w:r>
+              <w:object w:dxaOrig="12768" w:dyaOrig="2208">
+                <v:shape id="_x0000_i2979" type="#_x0000_t75" style="width:376.8pt;height:75.2pt" o:ole="">
+                  <v:imagedata r:id="rId19" o:title="" cropright="8698f"/>
+                </v:shape>
+                <o:OLEObject Type="Embed" ProgID="PBrush" ShapeID="_x0000_i2979" DrawAspect="Content" ObjectID="_1533374495" r:id="rId20"/>
+              </w:object>
+            </w:r>
+          </w:p>
+        </w:tc>
+        <w:tc>
+          <w:tcPr>
+            <w:tcW w:w="4585" w:type="dxa"/>
+          </w:tcPr>
+          <w:p>
+            <w:pPr>
+              <w:rPr>
+                <w:sz w:val="18"/>
+                <w:szCs w:val="18"/>
+              </w:rPr>
+            </w:pPr>
+            <w:r>
+              <w:rPr>
+                <w:sz w:val="18"/>
+                <w:szCs w:val="18"/>
+              </w:rPr>
+              <w:t xml:space="preserve">Please confirm that the </w:t>
+            </w:r>
+            <w:r>
+              <w:rPr>
+                <w:sz w:val="18"/>
+                <w:szCs w:val="18"/>
+              </w:rPr>
+              <w:t>UI for selection of the questions</w:t>
+            </w:r>
+            <w:r>
+              <w:rPr>
+                <w:sz w:val="18"/>
+                <w:szCs w:val="18"/>
+              </w:rPr>
+              <w:t xml:space="preserve"> should </w:t>
+            </w:r>
+            <w:r>
+              <w:rPr>
+                <w:color w:val="FF0000"/>
+                <w:sz w:val="18"/>
+                <w:szCs w:val="18"/>
+              </w:rPr>
+              <w:t>NOT</w:t>
+            </w:r>
+            <w:r>
+              <w:rPr>
+                <w:sz w:val="18"/>
+                <w:szCs w:val="18"/>
+              </w:rPr>
+              <w:t xml:space="preserve"> display</w:t>
+            </w:r>
+            <w:r>
+              <w:rPr>
+                <w:sz w:val="18"/>
+                <w:szCs w:val="18"/>
+              </w:rPr>
+              <w:t xml:space="preserve"> question number on the screen</w:t>
+            </w:r>
+            <w:r>
+              <w:rPr>
+                <w:sz w:val="18"/>
+                <w:szCs w:val="18"/>
+              </w:rPr>
+              <w:t xml:space="preserve"> since the same question can change the order from version to version</w:t>
+            </w:r>
+            <w:r>
+              <w:rPr>
+                <w:sz w:val="18"/>
+                <w:szCs w:val="18"/>
+              </w:rPr>
+              <w:t xml:space="preserve">. </w:t>
+            </w:r>
+          </w:p>
+          <w:p>
+            <w:pPr>
+              <w:rPr>
+                <w:sz w:val="18"/>
+                <w:szCs w:val="18"/>
+              </w:rPr>
+            </w:pPr>
+          </w:p>
+          <w:p>
+            <w:pPr>
+              <w:rPr>
+                <w:sz w:val="18"/>
+                <w:szCs w:val="18"/>
+              </w:rPr>
+            </w:pPr>
+            <w:r>
+              <w:rPr>
+                <w:sz w:val="18"/>
+                <w:szCs w:val="18"/>
+              </w:rPr>
+              <w:t>We will keep it for a preview when the module is promoted from Form Builder, but we don’t need it on UI for selection of the question for ad-hoc reporting.</w:t>
+            </w:r>
+          </w:p>
+          <w:p>
+            <w:pPr>
+              <w:rPr>
+                <w:sz w:val="18"/>
+                <w:szCs w:val="18"/>
+              </w:rPr>
+            </w:pPr>
+          </w:p>
+          <w:p>
+            <w:pPr>
+              <w:rPr>
+                <w:sz w:val="18"/>
+                <w:szCs w:val="18"/>
+              </w:rPr>
+            </w:pPr>
+            <w:r>
+              <w:rPr>
+                <w:sz w:val="18"/>
+                <w:szCs w:val="18"/>
+              </w:rPr>
+              <w:t xml:space="preserve">Reminder: </w:t>
+            </w:r>
+            <w:r>
+              <w:rPr>
+                <w:sz w:val="18"/>
+                <w:szCs w:val="18"/>
+              </w:rPr>
+              <w:t xml:space="preserve">Currently </w:t>
+            </w:r>
+            <w:r>
+              <w:rPr>
+                <w:sz w:val="18"/>
+                <w:szCs w:val="18"/>
+              </w:rPr>
+              <w:t xml:space="preserve">preview mode after promoting from Form Builder </w:t>
+            </w:r>
+            <w:r>
+              <w:rPr>
+                <w:sz w:val="18"/>
+                <w:szCs w:val="18"/>
+              </w:rPr>
+              <w:t>the s</w:t>
+            </w:r>
+            <w:r>
+              <w:rPr>
+                <w:sz w:val="18"/>
+                <w:szCs w:val="18"/>
+              </w:rPr>
+              <w:t xml:space="preserve">ystem display a question number </w:t>
+            </w:r>
+            <w:r>
+              <w:rPr>
+                <w:sz w:val="18"/>
+                <w:szCs w:val="18"/>
+              </w:rPr>
+              <w:t>follow:</w:t>
+            </w:r>
+          </w:p>
+          <w:p>
+            <w:pPr>
+              <w:rPr>
+                <w:sz w:val="18"/>
+                <w:szCs w:val="18"/>
+              </w:rPr>
+            </w:pPr>
+            <w:r>
+              <w:rPr>
+                <w:sz w:val="18"/>
+                <w:szCs w:val="18"/>
+              </w:rPr>
+              <w:t>Question #7 with option Yes and No</w:t>
+            </w:r>
+          </w:p>
+          <w:p>
+            <w:pPr>
+              <w:rPr>
+                <w:color w:val="00B050"/>
+                <w:sz w:val="18"/>
+                <w:szCs w:val="18"/>
+              </w:rPr>
+            </w:pPr>
+            <w:r>
+              <w:rPr>
+                <w:color w:val="00B050"/>
+                <w:sz w:val="18"/>
+                <w:szCs w:val="18"/>
+              </w:rPr>
+              <w:t xml:space="preserve">Question #7.1 – related to Yes answer on #7 </w:t>
+            </w:r>
+          </w:p>
+          <w:p>
+            <w:pPr>
+              <w:rPr>
+                <w:color w:val="00B050"/>
+                <w:sz w:val="18"/>
+                <w:szCs w:val="18"/>
+              </w:rPr>
+            </w:pPr>
+            <w:r>
+              <w:rPr>
+                <w:color w:val="00B050"/>
+                <w:sz w:val="18"/>
+                <w:szCs w:val="18"/>
+              </w:rPr>
+              <w:t xml:space="preserve">Question #7.2 – related to Yes answer on #7 </w:t>
+            </w:r>
+          </w:p>
+          <w:p>
+            <w:pPr>
+              <w:rPr>
+                <w:sz w:val="18"/>
+                <w:szCs w:val="18"/>
+              </w:rPr>
+            </w:pPr>
+            <w:r>
+              <w:rPr>
+                <w:color w:val="0070C0"/>
+                <w:sz w:val="18"/>
+                <w:szCs w:val="18"/>
+              </w:rPr>
+              <w:t>Question #7.</w:t>
+            </w:r>
+            <w:r>
+              <w:rPr>
+                <w:color w:val="0070C0"/>
+                <w:sz w:val="18"/>
+                <w:szCs w:val="18"/>
+              </w:rPr>
+              <w:t>1</w:t>
+            </w:r>
+            <w:r>
+              <w:rPr>
+                <w:color w:val="0070C0"/>
+                <w:sz w:val="18"/>
+                <w:szCs w:val="18"/>
+              </w:rPr>
+              <w:t xml:space="preserve"> – related to No answer on #7 </w:t>
+            </w:r>
+          </w:p>
+        </w:tc>
+      </w:tr>
+      <w:tr>
+        <w:tc>
+          <w:tcPr>
+            <w:tcW w:w="533" w:type="dxa"/>
+          </w:tcPr>
+          <w:p>
+            <w:r>
+              <w:object w:dxaOrig="312" w:dyaOrig="300">
+                <v:shape id="_x0000_i2982" type="#_x0000_t75" style="width:15.6pt;height:15.2pt" o:ole="">
+                  <v:imagedata r:id="rId7" o:title=""/>
+                </v:shape>
+                <o:OLEObject Type="Embed" ProgID="PBrush" ShapeID="_x0000_i2982" DrawAspect="Content" ObjectID="_1533374496" r:id="rId21"/>
+              </w:object>
+            </w:r>
+          </w:p>
+        </w:tc>
+        <w:tc>
+          <w:tcPr>
+            <w:tcW w:w="4000" w:type="dxa"/>
+          </w:tcPr>
+          <w:p>
+            <w:pPr>
+              <w:rPr>
+                <w:sz w:val="18"/>
+                <w:szCs w:val="18"/>
+              </w:rPr>
+            </w:pPr>
+            <w:r>
+              <w:rPr>
+                <w:sz w:val="18"/>
+                <w:szCs w:val="18"/>
+              </w:rPr>
+              <w:t>Select any that apply:</w:t>
+            </w:r>
+          </w:p>
+        </w:tc>
+        <w:tc>
+          <w:tcPr>
+            <w:tcW w:w="3832" w:type="dxa"/>
+          </w:tcPr>
+          <w:p>
+            <w:r>
+              <w:object w:dxaOrig="312" w:dyaOrig="300">
+                <v:shape id="_x0000_i2980" type="#_x0000_t75" style="width:12.4pt;height:12pt" o:ole="">
+                  <v:imagedata r:id="rId7" o:title=""/>
+                </v:shape>
+                <o:OLEObject Type="Embed" ProgID="PBrush" ShapeID="_x0000_i2980" DrawAspect="Content" ObjectID="_1533374497" r:id="rId22"/>
+              </w:object>
+            </w:r>
+            <w:r>
+              <w:t xml:space="preserve"> </w:t>
+            </w:r>
+            <w:r>
+              <w:rPr>
+                <w:sz w:val="18"/>
+                <w:szCs w:val="18"/>
+              </w:rPr>
+              <w:t>Invention Statement</w:t>
+            </w:r>
+          </w:p>
+          <w:p>
+            <w:pPr>
+              <w:rPr>
+                <w:noProof/>
+              </w:rPr>
+            </w:pPr>
+            <w:r>
+              <w:object w:dxaOrig="312" w:dyaOrig="300">
+                <v:shape id="_x0000_i2981" type="#_x0000_t75" style="width:12.4pt;height:12pt" o:ole="">
+                  <v:imagedata r:id="rId7" o:title=""/>
+                </v:shape>
+                <o:OLEObject Type="Embed" ProgID="PBrush" ShapeID="_x0000_i2981" DrawAspect="Content" ObjectID="_1533374498" r:id="rId23"/>
+              </w:object>
+            </w:r>
+            <w:r>
+              <w:t xml:space="preserve"> </w:t>
+            </w:r>
+            <w:r>
+              <w:rPr>
+                <w:sz w:val="18"/>
+                <w:szCs w:val="18"/>
+              </w:rPr>
+              <w:t>Progress Report</w:t>
+            </w:r>
+          </w:p>
+        </w:tc>
+        <w:tc>
+          <w:tcPr>
+            <w:tcW w:w="4585" w:type="dxa"/>
+          </w:tcPr>
+          <w:p>
+            <w:pPr>
+              <w:rPr>
+                <w:sz w:val="18"/>
+                <w:szCs w:val="18"/>
+              </w:rPr>
+            </w:pPr>
+            <w:r>
+              <w:rPr>
+                <w:sz w:val="18"/>
+                <w:szCs w:val="18"/>
+              </w:rPr>
+              <w:t xml:space="preserve">Please confirm that the screen should </w:t>
+            </w:r>
+            <w:r>
+              <w:rPr>
+                <w:color w:val="FF0000"/>
+                <w:sz w:val="18"/>
+                <w:szCs w:val="18"/>
+              </w:rPr>
+              <w:t>NOT</w:t>
+            </w:r>
+            <w:r>
+              <w:rPr>
+                <w:sz w:val="18"/>
+                <w:szCs w:val="18"/>
+              </w:rPr>
+              <w:t xml:space="preserve"> display dependencies between top level questions and sub-questions. </w:t>
+            </w:r>
+            <w:r>
+              <w:rPr>
+                <w:sz w:val="18"/>
+                <w:szCs w:val="18"/>
+              </w:rPr>
+              <w:t xml:space="preserve">If identified question is a sub-question, top level question </w:t>
+            </w:r>
+            <w:r>
+              <w:rPr>
+                <w:sz w:val="18"/>
+                <w:szCs w:val="18"/>
+              </w:rPr>
+              <w:t xml:space="preserve">will </w:t>
+            </w:r>
+            <w:r>
+              <w:rPr>
+                <w:color w:val="FF0000"/>
+                <w:sz w:val="18"/>
+                <w:szCs w:val="18"/>
+              </w:rPr>
+              <w:t>NOT</w:t>
+            </w:r>
+            <w:r>
+              <w:rPr>
+                <w:sz w:val="18"/>
+                <w:szCs w:val="18"/>
+              </w:rPr>
+              <w:t xml:space="preserve"> </w:t>
+            </w:r>
+            <w:r>
+              <w:rPr>
+                <w:sz w:val="18"/>
+                <w:szCs w:val="18"/>
+              </w:rPr>
+              <w:t>be displayed</w:t>
+            </w:r>
+            <w:r>
+              <w:rPr>
+                <w:sz w:val="18"/>
+                <w:szCs w:val="18"/>
+              </w:rPr>
+              <w:t xml:space="preserve">. (Reason: </w:t>
+            </w:r>
+            <w:r>
+              <w:rPr>
+                <w:sz w:val="18"/>
+                <w:szCs w:val="18"/>
+              </w:rPr>
+              <w:t xml:space="preserve">same question can </w:t>
+            </w:r>
+            <w:r>
+              <w:rPr>
+                <w:sz w:val="18"/>
+                <w:szCs w:val="18"/>
+              </w:rPr>
+              <w:t>be a sub-question for</w:t>
+            </w:r>
+            <w:r>
+              <w:rPr>
+                <w:sz w:val="18"/>
+                <w:szCs w:val="18"/>
+              </w:rPr>
+              <w:t xml:space="preserve"> several different top level questions. Simultaneously, this question can be a top level question for other sub-question.</w:t>
+            </w:r>
+            <w:r>
+              <w:rPr>
+                <w:sz w:val="18"/>
+                <w:szCs w:val="18"/>
+              </w:rPr>
+              <w:t xml:space="preserve">) </w:t>
+            </w:r>
+          </w:p>
+          <w:p>
+            <w:pPr>
+              <w:rPr>
                 <w:sz w:val="20"/>
                 <w:szCs w:val="20"/>
               </w:rPr>
@@ -2882,45 +3442,79 @@
     <w:p/>
     <w:p>
       <w:pPr>
-        <w:pStyle w:val="Heading1"/>
-        <w:rPr>
-          <w:b/>
-          <w:sz w:val="28"/>
-          <w:szCs w:val="28"/>
-        </w:rPr>
-      </w:pPr>
-      <w:r>
-        <w:rPr>
-          <w:b/>
-          <w:sz w:val="28"/>
-          <w:szCs w:val="28"/>
-        </w:rPr>
-        <w:t>N</w:t>
-      </w:r>
-      <w:r>
-        <w:rPr>
-          <w:b/>
-          <w:sz w:val="28"/>
-          <w:szCs w:val="28"/>
-        </w:rPr>
-        <w:t xml:space="preserve">ew report is desired to easily check which questions sets belong to which </w:t>
-      </w:r>
-      <w:r>
-        <w:rPr>
-          <w:b/>
-          <w:sz w:val="28"/>
-          <w:szCs w:val="28"/>
-        </w:rPr>
-        <w:t>type/</w:t>
-      </w:r>
-      <w:r>
-        <w:rPr>
-          <w:b/>
-          <w:sz w:val="28"/>
-          <w:szCs w:val="28"/>
-        </w:rPr>
-        <w:t>mechanism</w:t>
-      </w:r>
+        <w:rPr>
+          <w:noProof/>
+        </w:rPr>
+      </w:pPr>
+    </w:p>
+    <w:p>
+      <w:pPr>
+        <w:pStyle w:val="Heading2"/>
+        <w:rPr>
+          <w:sz w:val="24"/>
+          <w:szCs w:val="24"/>
+        </w:rPr>
+      </w:pPr>
+      <w:r>
+        <w:rPr>
+          <w:sz w:val="24"/>
+          <w:szCs w:val="24"/>
+        </w:rPr>
+        <w:t xml:space="preserve">Questions for </w:t>
+      </w:r>
+      <w:r>
+        <w:rPr>
+          <w:sz w:val="24"/>
+          <w:szCs w:val="24"/>
+        </w:rPr>
+        <w:t xml:space="preserve">Step 2– run report in </w:t>
+      </w:r>
+      <w:proofErr w:type="spellStart"/>
+      <w:r>
+        <w:rPr>
+          <w:sz w:val="24"/>
+          <w:szCs w:val="24"/>
+        </w:rPr>
+        <w:t>QlikView</w:t>
+      </w:r>
+      <w:proofErr w:type="spellEnd"/>
+      <w:r>
+        <w:rPr>
+          <w:sz w:val="24"/>
+          <w:szCs w:val="24"/>
+        </w:rPr>
+        <w:t xml:space="preserve">. </w:t>
+      </w:r>
+      <w:r>
+        <w:rPr>
+          <w:sz w:val="24"/>
+          <w:szCs w:val="24"/>
+        </w:rPr>
+        <w:t>CBIIT needs to create a d</w:t>
+      </w:r>
+      <w:r>
+        <w:rPr>
+          <w:sz w:val="24"/>
+          <w:szCs w:val="24"/>
+        </w:rPr>
+        <w:t>atabase view to use for reporting</w:t>
+      </w:r>
+      <w:r>
+        <w:rPr>
+          <w:sz w:val="24"/>
+          <w:szCs w:val="24"/>
+        </w:rPr>
+        <w:t xml:space="preserve"> in </w:t>
+      </w:r>
+      <w:proofErr w:type="spellStart"/>
+      <w:r>
+        <w:rPr>
+          <w:sz w:val="24"/>
+          <w:szCs w:val="24"/>
+        </w:rPr>
+        <w:t>QlikView</w:t>
+      </w:r>
+      <w:proofErr w:type="spellEnd"/>
     </w:p>
     <w:tbl>
       <w:tblPr>
@@ -2931,8 +3525,8 @@
       </w:tblPr>
       <w:tblGrid>
         <w:gridCol w:w="340"/>
-        <w:gridCol w:w="7418"/>
-        <w:gridCol w:w="1440"/>
+        <w:gridCol w:w="9758"/>
+        <w:gridCol w:w="1800"/>
       </w:tblGrid>
       <w:tr>
         <w:tc>
@@ -2966,7 +3560,7 @@
         </w:tc>
         <w:tc>
           <w:tcPr>
-            <w:tcW w:w="7418" w:type="dxa"/>
+            <w:tcW w:w="9758" w:type="dxa"/>
             <w:shd w:val="clear" w:color="auto" w:fill="EEECE1" w:themeFill="background2"/>
           </w:tcPr>
           <w:p>
@@ -2995,7 +3589,7 @@
         </w:tc>
         <w:tc>
           <w:tcPr>
-            <w:tcW w:w="1440" w:type="dxa"/>
+            <w:tcW w:w="1800" w:type="dxa"/>
             <w:shd w:val="clear" w:color="auto" w:fill="EEECE1" w:themeFill="background2"/>
           </w:tcPr>
           <w:p>
@@ -3052,31 +3646,497 @@
         </w:tc>
         <w:tc>
           <w:tcPr>
-            <w:tcW w:w="7418" w:type="dxa"/>
+            <w:tcW w:w="9758" w:type="dxa"/>
           </w:tcPr>
           <w:p>
             <w:pPr>
-              <w:rPr>
-                <w:rFonts w:cs="Arial"/>
-                <w:color w:val="000000"/>
-                <w:sz w:val="20"/>
-                <w:szCs w:val="20"/>
-              </w:rPr>
-            </w:pPr>
-            <w:r>
-              <w:rPr>
-                <w:rFonts w:cs="Arial"/>
-                <w:color w:val="000000"/>
-                <w:sz w:val="20"/>
-                <w:szCs w:val="20"/>
-              </w:rPr>
-              <w:t>What is a main business need of this report?</w:t>
-            </w:r>
+              <w:pStyle w:val="ListParagraph"/>
+              <w:ind w:left="0"/>
+              <w:rPr>
+                <w:rFonts w:cs="Arial"/>
+                <w:color w:val="0070C0"/>
+                <w:sz w:val="20"/>
+                <w:szCs w:val="20"/>
+              </w:rPr>
+            </w:pPr>
+            <w:r>
+              <w:rPr>
+                <w:rFonts w:cs="Arial"/>
+                <w:color w:val="0070C0"/>
+                <w:sz w:val="20"/>
+                <w:szCs w:val="20"/>
+              </w:rPr>
+              <w:t xml:space="preserve">What </w:t>
+            </w:r>
+            <w:r>
+              <w:rPr>
+                <w:rFonts w:cs="Arial"/>
+                <w:color w:val="0070C0"/>
+                <w:sz w:val="20"/>
+                <w:szCs w:val="20"/>
+              </w:rPr>
+              <w:t>information</w:t>
+            </w:r>
+            <w:r>
+              <w:rPr>
+                <w:rFonts w:cs="Arial"/>
+                <w:color w:val="0070C0"/>
+                <w:sz w:val="20"/>
+                <w:szCs w:val="20"/>
+              </w:rPr>
+              <w:t xml:space="preserve"> is needed to be provided to OGA in th</w:t>
+            </w:r>
+            <w:r>
+              <w:rPr>
+                <w:rFonts w:cs="Arial"/>
+                <w:color w:val="0070C0"/>
+                <w:sz w:val="20"/>
+                <w:szCs w:val="20"/>
+              </w:rPr>
+              <w:t>is</w:t>
+            </w:r>
+            <w:r>
+              <w:rPr>
+                <w:rFonts w:cs="Arial"/>
+                <w:color w:val="0070C0"/>
+                <w:sz w:val="20"/>
+                <w:szCs w:val="20"/>
+              </w:rPr>
+              <w:t xml:space="preserve"> view? </w:t>
+            </w:r>
+            <w:r>
+              <w:rPr>
+                <w:rFonts w:cs="Arial"/>
+                <w:color w:val="0070C0"/>
+                <w:sz w:val="20"/>
+                <w:szCs w:val="20"/>
+              </w:rPr>
+              <w:t>Is the following needed?</w:t>
+            </w:r>
+          </w:p>
+          <w:p>
+            <w:pPr>
+              <w:pStyle w:val="ListParagraph"/>
+              <w:ind w:left="0"/>
+              <w:rPr>
+                <w:rFonts w:cs="Arial"/>
+                <w:color w:val="000000"/>
+                <w:sz w:val="20"/>
+                <w:szCs w:val="20"/>
+              </w:rPr>
+            </w:pPr>
+          </w:p>
+          <w:p>
+            <w:pPr>
+              <w:pStyle w:val="ListParagraph"/>
+              <w:numPr>
+                <w:ilvl w:val="0"/>
+                <w:numId w:val="6"/>
+              </w:numPr>
+              <w:rPr>
+                <w:rFonts w:cs="Arial"/>
+                <w:color w:val="000000"/>
+                <w:sz w:val="20"/>
+                <w:szCs w:val="20"/>
+              </w:rPr>
+            </w:pPr>
+            <w:r>
+              <w:rPr>
+                <w:sz w:val="20"/>
+                <w:szCs w:val="20"/>
+              </w:rPr>
+              <w:t>Q</w:t>
+            </w:r>
+            <w:r>
+              <w:rPr>
+                <w:sz w:val="20"/>
+                <w:szCs w:val="20"/>
+              </w:rPr>
+              <w:t>uestion</w:t>
+            </w:r>
+            <w:r>
+              <w:rPr>
+                <w:sz w:val="20"/>
+                <w:szCs w:val="20"/>
+              </w:rPr>
+              <w:t xml:space="preserve"> </w:t>
+            </w:r>
+            <w:r>
+              <w:rPr>
+                <w:sz w:val="20"/>
+                <w:szCs w:val="20"/>
+              </w:rPr>
+              <w:t>id</w:t>
+            </w:r>
+            <w:r>
+              <w:rPr>
+                <w:sz w:val="20"/>
+                <w:szCs w:val="20"/>
+              </w:rPr>
+              <w:t>entifier</w:t>
+            </w:r>
+          </w:p>
+          <w:p>
+            <w:pPr>
+              <w:pStyle w:val="ListParagraph"/>
+              <w:numPr>
+                <w:ilvl w:val="0"/>
+                <w:numId w:val="6"/>
+              </w:numPr>
+              <w:rPr>
+                <w:rFonts w:cs="Arial"/>
+                <w:color w:val="000000"/>
+                <w:sz w:val="20"/>
+                <w:szCs w:val="20"/>
+              </w:rPr>
+            </w:pPr>
+            <w:r>
+              <w:rPr>
+                <w:sz w:val="20"/>
+                <w:szCs w:val="20"/>
+              </w:rPr>
+              <w:t>Question text</w:t>
+            </w:r>
+          </w:p>
+          <w:p>
+            <w:pPr>
+              <w:pStyle w:val="ListParagraph"/>
+              <w:numPr>
+                <w:ilvl w:val="0"/>
+                <w:numId w:val="6"/>
+              </w:numPr>
+              <w:rPr>
+                <w:rFonts w:cs="Arial"/>
+                <w:color w:val="000000"/>
+                <w:sz w:val="20"/>
+                <w:szCs w:val="20"/>
+              </w:rPr>
+            </w:pPr>
+            <w:r>
+              <w:rPr>
+                <w:sz w:val="20"/>
+                <w:szCs w:val="20"/>
+              </w:rPr>
+              <w:t>A</w:t>
+            </w:r>
+            <w:r>
+              <w:rPr>
+                <w:sz w:val="20"/>
+                <w:szCs w:val="20"/>
+              </w:rPr>
+              <w:t>nswer</w:t>
+            </w:r>
+            <w:r>
+              <w:rPr>
+                <w:sz w:val="20"/>
+                <w:szCs w:val="20"/>
+              </w:rPr>
+              <w:t xml:space="preserve"> </w:t>
+            </w:r>
+            <w:r>
+              <w:rPr>
+                <w:sz w:val="20"/>
+                <w:szCs w:val="20"/>
+              </w:rPr>
+              <w:t>id</w:t>
+            </w:r>
+            <w:r>
+              <w:rPr>
+                <w:sz w:val="20"/>
+                <w:szCs w:val="20"/>
+              </w:rPr>
+              <w:t>entifier</w:t>
+            </w:r>
+          </w:p>
+          <w:p>
+            <w:pPr>
+              <w:pStyle w:val="ListParagraph"/>
+              <w:numPr>
+                <w:ilvl w:val="0"/>
+                <w:numId w:val="6"/>
+              </w:numPr>
+              <w:rPr>
+                <w:rFonts w:cs="Arial"/>
+                <w:color w:val="000000"/>
+                <w:sz w:val="20"/>
+                <w:szCs w:val="20"/>
+              </w:rPr>
+            </w:pPr>
+            <w:r>
+              <w:rPr>
+                <w:sz w:val="20"/>
+                <w:szCs w:val="20"/>
+              </w:rPr>
+              <w:t>Answer value</w:t>
+            </w:r>
+          </w:p>
+          <w:p>
+            <w:pPr>
+              <w:pStyle w:val="ListParagraph"/>
+              <w:numPr>
+                <w:ilvl w:val="0"/>
+                <w:numId w:val="6"/>
+              </w:numPr>
+              <w:rPr>
+                <w:rFonts w:cs="Arial"/>
+                <w:color w:val="000000"/>
+                <w:sz w:val="20"/>
+                <w:szCs w:val="20"/>
+              </w:rPr>
+            </w:pPr>
+            <w:r>
+              <w:rPr>
+                <w:rFonts w:cs="Arial"/>
+                <w:color w:val="000000"/>
+                <w:sz w:val="20"/>
+                <w:szCs w:val="20"/>
+              </w:rPr>
+              <w:t>Form id</w:t>
+            </w:r>
+            <w:r>
+              <w:rPr>
+                <w:rFonts w:cs="Arial"/>
+                <w:color w:val="000000"/>
+                <w:sz w:val="20"/>
+                <w:szCs w:val="20"/>
+              </w:rPr>
+              <w:t>entifier</w:t>
+            </w:r>
+          </w:p>
+          <w:p>
+            <w:pPr>
+              <w:pStyle w:val="ListParagraph"/>
+              <w:numPr>
+                <w:ilvl w:val="0"/>
+                <w:numId w:val="6"/>
+              </w:numPr>
+              <w:rPr>
+                <w:rFonts w:cs="Arial"/>
+                <w:color w:val="000000"/>
+                <w:sz w:val="20"/>
+                <w:szCs w:val="20"/>
+              </w:rPr>
+            </w:pPr>
+            <w:r>
+              <w:rPr>
+                <w:rFonts w:cs="Arial"/>
+                <w:color w:val="000000"/>
+                <w:sz w:val="20"/>
+                <w:szCs w:val="20"/>
+              </w:rPr>
+              <w:t>I</w:t>
+            </w:r>
+            <w:r>
+              <w:rPr>
+                <w:rFonts w:cs="Arial"/>
+                <w:color w:val="000000"/>
+                <w:sz w:val="20"/>
+                <w:szCs w:val="20"/>
+              </w:rPr>
+              <w:t xml:space="preserve">ndication that this form was </w:t>
+            </w:r>
+            <w:r>
+              <w:rPr>
+                <w:rFonts w:cs="Arial"/>
+                <w:color w:val="000000"/>
+                <w:sz w:val="20"/>
+                <w:szCs w:val="20"/>
+              </w:rPr>
+              <w:t xml:space="preserve">Program or Spec </w:t>
+            </w:r>
+          </w:p>
+          <w:p>
+            <w:pPr>
+              <w:pStyle w:val="ListParagraph"/>
+              <w:numPr>
+                <w:ilvl w:val="0"/>
+                <w:numId w:val="6"/>
+              </w:numPr>
+              <w:rPr>
+                <w:rFonts w:cs="Arial"/>
+                <w:color w:val="000000"/>
+                <w:sz w:val="20"/>
+                <w:szCs w:val="20"/>
+              </w:rPr>
+            </w:pPr>
+            <w:r>
+              <w:rPr>
+                <w:rFonts w:cs="Arial"/>
+                <w:color w:val="000000"/>
+                <w:sz w:val="20"/>
+                <w:szCs w:val="20"/>
+              </w:rPr>
+              <w:t xml:space="preserve">Date when </w:t>
+            </w:r>
+            <w:r>
+              <w:rPr>
+                <w:rFonts w:cs="Arial"/>
+                <w:color w:val="000000"/>
+                <w:sz w:val="20"/>
+                <w:szCs w:val="20"/>
+              </w:rPr>
+              <w:t xml:space="preserve">a form was </w:t>
+            </w:r>
+            <w:r>
+              <w:rPr>
+                <w:rFonts w:cs="Arial"/>
+                <w:color w:val="000000"/>
+                <w:sz w:val="20"/>
+                <w:szCs w:val="20"/>
+              </w:rPr>
+              <w:t>frozen</w:t>
+            </w:r>
+            <w:r>
+              <w:rPr>
+                <w:rFonts w:cs="Arial"/>
+                <w:color w:val="000000"/>
+                <w:sz w:val="20"/>
+                <w:szCs w:val="20"/>
+              </w:rPr>
+              <w:t xml:space="preserve">  </w:t>
+            </w:r>
+          </w:p>
+          <w:p>
+            <w:pPr>
+              <w:pStyle w:val="ListParagraph"/>
+              <w:numPr>
+                <w:ilvl w:val="0"/>
+                <w:numId w:val="6"/>
+              </w:numPr>
+              <w:rPr>
+                <w:rFonts w:cs="Arial"/>
+                <w:color w:val="000000"/>
+                <w:sz w:val="20"/>
+                <w:szCs w:val="20"/>
+              </w:rPr>
+            </w:pPr>
+            <w:proofErr w:type="spellStart"/>
+            <w:r>
+              <w:rPr>
+                <w:rFonts w:cs="Arial"/>
+                <w:color w:val="000000"/>
+                <w:sz w:val="20"/>
+                <w:szCs w:val="20"/>
+              </w:rPr>
+              <w:t>a</w:t>
+            </w:r>
+            <w:r>
+              <w:rPr>
+                <w:rFonts w:cs="Arial"/>
+                <w:color w:val="000000"/>
+                <w:sz w:val="20"/>
+                <w:szCs w:val="20"/>
+              </w:rPr>
+              <w:t>ppl_id</w:t>
+            </w:r>
+            <w:proofErr w:type="spellEnd"/>
+          </w:p>
+          <w:p>
+            <w:pPr>
+              <w:pStyle w:val="ListParagraph"/>
+              <w:numPr>
+                <w:ilvl w:val="0"/>
+                <w:numId w:val="6"/>
+              </w:numPr>
+              <w:rPr>
+                <w:rFonts w:cs="Arial"/>
+                <w:color w:val="000000"/>
+                <w:sz w:val="20"/>
+                <w:szCs w:val="20"/>
+              </w:rPr>
+            </w:pPr>
+            <w:r>
+              <w:rPr>
+                <w:rFonts w:cs="Arial"/>
+                <w:color w:val="000000"/>
+                <w:sz w:val="20"/>
+                <w:szCs w:val="20"/>
+              </w:rPr>
+              <w:t>Grant number (or do we need to provide separately type/</w:t>
+            </w:r>
+            <w:proofErr w:type="spellStart"/>
+            <w:r>
+              <w:rPr>
+                <w:rFonts w:cs="Arial"/>
+                <w:color w:val="000000"/>
+                <w:sz w:val="20"/>
+                <w:szCs w:val="20"/>
+              </w:rPr>
+              <w:t>mech</w:t>
+            </w:r>
+            <w:proofErr w:type="spellEnd"/>
+            <w:r>
+              <w:rPr>
+                <w:rFonts w:cs="Arial"/>
+                <w:color w:val="000000"/>
+                <w:sz w:val="20"/>
+                <w:szCs w:val="20"/>
+              </w:rPr>
+              <w:t xml:space="preserve">/IC/serial number/suffix)? </w:t>
+            </w:r>
+          </w:p>
+          <w:p>
+            <w:pPr>
+              <w:pStyle w:val="ListParagraph"/>
+              <w:numPr>
+                <w:ilvl w:val="0"/>
+                <w:numId w:val="6"/>
+              </w:numPr>
+              <w:rPr>
+                <w:rFonts w:cs="Arial"/>
+                <w:color w:val="000000"/>
+                <w:sz w:val="20"/>
+                <w:szCs w:val="20"/>
+              </w:rPr>
+            </w:pPr>
+            <w:r>
+              <w:rPr>
+                <w:rFonts w:cs="Arial"/>
+                <w:color w:val="000000"/>
+                <w:sz w:val="20"/>
+                <w:szCs w:val="20"/>
+              </w:rPr>
+              <w:t>PI name</w:t>
+            </w:r>
+          </w:p>
+          <w:p>
+            <w:pPr>
+              <w:pStyle w:val="ListParagraph"/>
+              <w:numPr>
+                <w:ilvl w:val="0"/>
+                <w:numId w:val="6"/>
+              </w:numPr>
+              <w:rPr>
+                <w:rFonts w:cs="Arial"/>
+                <w:color w:val="000000"/>
+                <w:sz w:val="20"/>
+                <w:szCs w:val="20"/>
+              </w:rPr>
+            </w:pPr>
+            <w:r>
+              <w:rPr>
+                <w:rFonts w:cs="Arial"/>
+                <w:color w:val="000000"/>
+                <w:sz w:val="20"/>
+                <w:szCs w:val="20"/>
+              </w:rPr>
+              <w:t>Anything else?</w:t>
+            </w:r>
+          </w:p>
+          <w:p>
+            <w:pPr>
+              <w:rPr>
+                <w:rFonts w:cs="Arial"/>
+                <w:color w:val="000000"/>
+                <w:sz w:val="20"/>
+                <w:szCs w:val="20"/>
+              </w:rPr>
+            </w:pPr>
           </w:p>
         </w:tc>
         <w:tc>
           <w:tcPr>
-            <w:tcW w:w="1440" w:type="dxa"/>
+            <w:tcW w:w="1800" w:type="dxa"/>
           </w:tcPr>
           <w:p>
             <w:pPr>
@@ -3121,31 +4181,53 @@
         </w:tc>
         <w:tc>
           <w:tcPr>
-            <w:tcW w:w="7418" w:type="dxa"/>
+            <w:tcW w:w="9758" w:type="dxa"/>
           </w:tcPr>
           <w:p>
             <w:pPr>
-              <w:rPr>
-                <w:rFonts w:cs="Arial"/>
-                <w:color w:val="000000"/>
-                <w:sz w:val="20"/>
-                <w:szCs w:val="20"/>
-              </w:rPr>
-            </w:pPr>
-            <w:r>
-              <w:rPr>
-                <w:rFonts w:cs="Arial"/>
-                <w:color w:val="000000"/>
-                <w:sz w:val="20"/>
-                <w:szCs w:val="20"/>
-              </w:rPr>
-              <w:t>Who is intended user of this report?</w:t>
+              <w:pStyle w:val="ListParagraph"/>
+              <w:ind w:left="0"/>
+              <w:rPr>
+                <w:rFonts w:cs="Arial"/>
+                <w:color w:val="000000"/>
+                <w:sz w:val="20"/>
+                <w:szCs w:val="20"/>
+              </w:rPr>
+            </w:pPr>
+            <w:r>
+              <w:rPr>
+                <w:rFonts w:cs="Arial"/>
+                <w:color w:val="000000"/>
+                <w:sz w:val="20"/>
+                <w:szCs w:val="20"/>
+              </w:rPr>
+              <w:t xml:space="preserve">Can OGA derive everything else about the grant from </w:t>
+            </w:r>
+            <w:proofErr w:type="spellStart"/>
+            <w:r>
+              <w:rPr>
+                <w:rFonts w:cs="Arial"/>
+                <w:color w:val="000000"/>
+                <w:sz w:val="20"/>
+                <w:szCs w:val="20"/>
+              </w:rPr>
+              <w:t>appl_id</w:t>
+            </w:r>
+            <w:proofErr w:type="spellEnd"/>
+            <w:r>
+              <w:rPr>
+                <w:rFonts w:cs="Arial"/>
+                <w:color w:val="000000"/>
+                <w:sz w:val="20"/>
+                <w:szCs w:val="20"/>
+              </w:rPr>
+              <w:t xml:space="preserve"> or do we need to include into the view any other additional grant info (e.g. FY)?</w:t>
             </w:r>
           </w:p>
         </w:tc>
         <w:tc>
           <w:tcPr>
-            <w:tcW w:w="1440" w:type="dxa"/>
+            <w:tcW w:w="1800" w:type="dxa"/>
           </w:tcPr>
           <w:p>
             <w:pPr>
@@ -3158,6 +4240,146 @@
                 <w:szCs w:val="20"/>
               </w:rPr>
             </w:pPr>
+          </w:p>
+        </w:tc>
+      </w:tr>
+    </w:tbl>
+    <w:p/>
+    <w:p/>
+    <w:p/>
+    <w:p>
+      <w:pPr>
+        <w:pStyle w:val="Heading1"/>
+        <w:rPr>
+          <w:b/>
+          <w:sz w:val="28"/>
+          <w:szCs w:val="28"/>
+        </w:rPr>
+      </w:pPr>
+      <w:r>
+        <w:rPr>
+          <w:b/>
+          <w:sz w:val="28"/>
+          <w:szCs w:val="28"/>
+        </w:rPr>
+        <w:lastRenderedPageBreak/>
+        <w:t xml:space="preserve">New report is desired to easily check which questions sets belong to which </w:t>
+      </w:r>
+      <w:r>
+        <w:rPr>
+          <w:b/>
+          <w:sz w:val="28"/>
+          <w:szCs w:val="28"/>
+        </w:rPr>
+        <w:t>type/</w:t>
+      </w:r>
+      <w:r>
+        <w:rPr>
+          <w:b/>
+          <w:sz w:val="28"/>
+          <w:szCs w:val="28"/>
+        </w:rPr>
+        <w:t>mechanism</w:t>
+      </w:r>
+    </w:p>
+    <w:tbl>
+      <w:tblPr>
+        <w:tblStyle w:val="TableGrid"/>
+        <w:tblW w:w="0" w:type="auto"/>
+        <w:tblInd w:w="-113" w:type="dxa"/>
+        <w:tblLook w:val="04A0" w:firstRow="1" w:lastRow="0" w:firstColumn="1" w:lastColumn="0" w:noHBand="0" w:noVBand="1"/>
+      </w:tblPr>
+      <w:tblGrid>
+        <w:gridCol w:w="340"/>
+        <w:gridCol w:w="9758"/>
+        <w:gridCol w:w="1800"/>
+      </w:tblGrid>
+      <w:tr>
+        <w:tc>
+          <w:tcPr>
+            <w:tcW w:w="340" w:type="dxa"/>
+            <w:shd w:val="clear" w:color="auto" w:fill="EEECE1" w:themeFill="background2"/>
+          </w:tcPr>
+          <w:p>
+            <w:pPr>
+              <w:pStyle w:val="ListParagraph"/>
+              <w:ind w:left="0"/>
+              <w:rPr>
+                <w:rFonts w:cs="Arial"/>
+                <w:b/>
+                <w:color w:val="000000"/>
+                <w:sz w:val="20"/>
+                <w:szCs w:val="20"/>
+              </w:rPr>
+            </w:pPr>
+            <w:r>
+              <w:rPr>
+                <w:rFonts w:cs="Arial"/>
+                <w:b/>
+                <w:color w:val="000000"/>
+                <w:sz w:val="20"/>
+                <w:szCs w:val="20"/>
+              </w:rPr>
+              <w:t>#</w:t>
+            </w:r>
+          </w:p>
+        </w:tc>
+        <w:tc>
+          <w:tcPr>
+            <w:tcW w:w="9758" w:type="dxa"/>
+            <w:shd w:val="clear" w:color="auto" w:fill="EEECE1" w:themeFill="background2"/>
+          </w:tcPr>
+          <w:p>
+            <w:pPr>
+              <w:pStyle w:val="ListParagraph"/>
+              <w:ind w:left="0"/>
+              <w:rPr>
+                <w:rFonts w:cs="Arial"/>
+                <w:b/>
+                <w:color w:val="000000"/>
+                <w:sz w:val="20"/>
+                <w:szCs w:val="20"/>
+              </w:rPr>
+            </w:pPr>
+            <w:r>
+              <w:rPr>
+                <w:rFonts w:cs="Arial"/>
+                <w:b/>
+                <w:color w:val="000000"/>
+                <w:sz w:val="20"/>
+                <w:szCs w:val="20"/>
+              </w:rPr>
+              <w:t>Question</w:t>
+            </w:r>
+          </w:p>
+        </w:tc>
+        <w:tc>
+          <w:tcPr>
+            <w:tcW w:w="1800" w:type="dxa"/>
+            <w:shd w:val="clear" w:color="auto" w:fill="EEECE1" w:themeFill="background2"/>
+          </w:tcPr>
+          <w:p>
+            <w:pPr>
+              <w:pStyle w:val="ListParagraph"/>
+              <w:ind w:left="0"/>
+              <w:rPr>
+                <w:rFonts w:cs="Arial"/>
+                <w:b/>
+                <w:color w:val="000000"/>
+                <w:sz w:val="20"/>
+                <w:szCs w:val="20"/>
+              </w:rPr>
+            </w:pPr>
+            <w:r>
+              <w:rPr>
+                <w:rFonts w:cs="Arial"/>
+                <w:b/>
+                <w:color w:val="000000"/>
+                <w:sz w:val="20"/>
+                <w:szCs w:val="20"/>
+              </w:rPr>
+              <w:t>Answer</w:t>
+            </w:r>
           </w:p>
         </w:tc>
       </w:tr>
@@ -3184,13 +4406,13 @@
                 <w:sz w:val="20"/>
                 <w:szCs w:val="20"/>
               </w:rPr>
-              <w:t>3</w:t>
+              <w:t>1</w:t>
             </w:r>
           </w:p>
         </w:tc>
         <w:tc>
           <w:tcPr>
-            <w:tcW w:w="7418" w:type="dxa"/>
+            <w:tcW w:w="9758" w:type="dxa"/>
           </w:tcPr>
           <w:p>
             <w:pPr>
@@ -3208,33 +4430,13 @@
                 <w:sz w:val="20"/>
                 <w:szCs w:val="20"/>
               </w:rPr>
-              <w:t xml:space="preserve">Should it be a visual report provided to a user in GreenSheets or </w:t>
-            </w:r>
-            <w:proofErr w:type="spellStart"/>
-            <w:r>
-              <w:rPr>
-                <w:rFonts w:cs="Arial"/>
-                <w:color w:val="000000"/>
-                <w:sz w:val="20"/>
-                <w:szCs w:val="20"/>
-              </w:rPr>
-              <w:t>FormBuilder</w:t>
-            </w:r>
-            <w:proofErr w:type="spellEnd"/>
-            <w:r>
-              <w:rPr>
-                <w:rFonts w:cs="Arial"/>
-                <w:color w:val="000000"/>
-                <w:sz w:val="20"/>
-                <w:szCs w:val="20"/>
-              </w:rPr>
-              <w:t xml:space="preserve"> application or can OGA create this report (possibly in ClickView) if all needed data is provided by CBIIT?</w:t>
+              <w:t>What is a main business need of this report?</w:t>
             </w:r>
           </w:p>
         </w:tc>
         <w:tc>
           <w:tcPr>
-            <w:tcW w:w="1440" w:type="dxa"/>
+            <w:tcW w:w="1800" w:type="dxa"/>
           </w:tcPr>
           <w:p>
             <w:pPr>
@@ -3273,13 +4475,13 @@
                 <w:sz w:val="20"/>
                 <w:szCs w:val="20"/>
               </w:rPr>
-              <w:t>4</w:t>
+              <w:t>2</w:t>
             </w:r>
           </w:p>
         </w:tc>
         <w:tc>
           <w:tcPr>
-            <w:tcW w:w="7418" w:type="dxa"/>
+            <w:tcW w:w="9758" w:type="dxa"/>
           </w:tcPr>
           <w:p>
             <w:pPr>
@@ -3297,13 +4499,13 @@
                 <w:sz w:val="20"/>
                 <w:szCs w:val="20"/>
               </w:rPr>
-              <w:t>If it should be visual report, created by CBIIT, what should be an output (PDF or Excel)?</w:t>
+              <w:t>Who is intended user of this report?</w:t>
             </w:r>
           </w:p>
         </w:tc>
         <w:tc>
           <w:tcPr>
-            <w:tcW w:w="1440" w:type="dxa"/>
+            <w:tcW w:w="1800" w:type="dxa"/>
           </w:tcPr>
           <w:p>
             <w:pPr>
@@ -3342,13 +4544,57 @@
                 <w:sz w:val="20"/>
                 <w:szCs w:val="20"/>
               </w:rPr>
-              <w:t>5</w:t>
+              <w:t>3</w:t>
             </w:r>
           </w:p>
         </w:tc>
         <w:tc>
           <w:tcPr>
-            <w:tcW w:w="7418" w:type="dxa"/>
+            <w:tcW w:w="9758" w:type="dxa"/>
+          </w:tcPr>
+          <w:p>
+            <w:pPr>
+              <w:rPr>
+                <w:rFonts w:cs="Arial"/>
+                <w:color w:val="000000"/>
+                <w:sz w:val="20"/>
+                <w:szCs w:val="20"/>
+              </w:rPr>
+            </w:pPr>
+            <w:r>
+              <w:rPr>
+                <w:rFonts w:cs="Arial"/>
+                <w:color w:val="000000"/>
+                <w:sz w:val="20"/>
+                <w:szCs w:val="20"/>
+              </w:rPr>
+              <w:t xml:space="preserve">Should it be a visual report provided to a user in GreenSheets or </w:t>
+            </w:r>
+            <w:proofErr w:type="spellStart"/>
+            <w:r>
+              <w:rPr>
+                <w:rFonts w:cs="Arial"/>
+                <w:color w:val="000000"/>
+                <w:sz w:val="20"/>
+                <w:szCs w:val="20"/>
+              </w:rPr>
+              <w:t>FormBuilder</w:t>
+            </w:r>
+            <w:proofErr w:type="spellEnd"/>
+            <w:r>
+              <w:rPr>
+                <w:rFonts w:cs="Arial"/>
+                <w:color w:val="000000"/>
+                <w:sz w:val="20"/>
+                <w:szCs w:val="20"/>
+              </w:rPr>
+              <w:t xml:space="preserve"> application or can OGA create this report (possibly in ClickView) if all needed data is provided by CBIIT?</w:t>
+            </w:r>
+          </w:p>
+        </w:tc>
+        <w:tc>
+          <w:tcPr>
+            <w:tcW w:w="1800" w:type="dxa"/>
           </w:tcPr>
           <w:p>
             <w:pPr>
@@ -3361,71 +4607,111 @@
                 <w:szCs w:val="20"/>
               </w:rPr>
             </w:pPr>
-            <w:r>
-              <w:rPr>
-                <w:rFonts w:cs="Arial"/>
-                <w:color w:val="000000"/>
-                <w:sz w:val="20"/>
-                <w:szCs w:val="20"/>
-              </w:rPr>
-              <w:t>What data should be provided on this report besides FBT name and type/mechanism?</w:t>
-            </w:r>
-          </w:p>
+          </w:p>
+        </w:tc>
+      </w:tr>
+      <w:tr>
+        <w:tc>
+          <w:tcPr>
+            <w:tcW w:w="340" w:type="dxa"/>
+          </w:tcPr>
           <w:p>
             <w:pPr>
               <w:pStyle w:val="ListParagraph"/>
-              <w:numPr>
-                <w:ilvl w:val="0"/>
-                <w:numId w:val="8"/>
-              </w:numPr>
-              <w:rPr>
-                <w:rFonts w:cs="Arial"/>
-                <w:color w:val="000000"/>
-                <w:sz w:val="20"/>
-                <w:szCs w:val="20"/>
-              </w:rPr>
-            </w:pPr>
-            <w:r>
-              <w:rPr>
-                <w:rFonts w:cs="Arial"/>
-                <w:color w:val="000000"/>
-                <w:sz w:val="20"/>
-                <w:szCs w:val="20"/>
-              </w:rPr>
-              <w:t>Should the module be displayed?</w:t>
-            </w:r>
-          </w:p>
+              <w:ind w:left="0"/>
+              <w:rPr>
+                <w:rFonts w:cs="Arial"/>
+                <w:color w:val="000000"/>
+                <w:sz w:val="20"/>
+                <w:szCs w:val="20"/>
+              </w:rPr>
+            </w:pPr>
+            <w:r>
+              <w:rPr>
+                <w:rFonts w:cs="Arial"/>
+                <w:color w:val="000000"/>
+                <w:sz w:val="20"/>
+                <w:szCs w:val="20"/>
+              </w:rPr>
+              <w:t>4</w:t>
+            </w:r>
+          </w:p>
+        </w:tc>
+        <w:tc>
+          <w:tcPr>
+            <w:tcW w:w="9758" w:type="dxa"/>
+          </w:tcPr>
+          <w:p>
+            <w:pPr>
+              <w:rPr>
+                <w:rFonts w:cs="Arial"/>
+                <w:color w:val="000000"/>
+                <w:sz w:val="20"/>
+                <w:szCs w:val="20"/>
+              </w:rPr>
+            </w:pPr>
+            <w:r>
+              <w:rPr>
+                <w:rFonts w:cs="Arial"/>
+                <w:color w:val="000000"/>
+                <w:sz w:val="20"/>
+                <w:szCs w:val="20"/>
+              </w:rPr>
+              <w:t>If it should be visual report, created by CBIIT, what should be an output (PDF or Excel)?</w:t>
+            </w:r>
+          </w:p>
+        </w:tc>
+        <w:tc>
+          <w:tcPr>
+            <w:tcW w:w="1800" w:type="dxa"/>
+          </w:tcPr>
           <w:p>
             <w:pPr>
               <w:pStyle w:val="ListParagraph"/>
-              <w:numPr>
-                <w:ilvl w:val="0"/>
-                <w:numId w:val="8"/>
-              </w:numPr>
-              <w:rPr>
-                <w:rFonts w:cs="Arial"/>
-                <w:color w:val="000000"/>
-                <w:sz w:val="20"/>
-                <w:szCs w:val="20"/>
-              </w:rPr>
-            </w:pPr>
-            <w:r>
-              <w:rPr>
-                <w:rFonts w:cs="Arial"/>
-                <w:color w:val="000000"/>
-                <w:sz w:val="20"/>
-                <w:szCs w:val="20"/>
-              </w:rPr>
-              <w:t>Should indication if this is Program or Spec questionnaire be displayed? NOTE: this information is NOT in Form Builder (see definitions above). If this info is needed, the report can be done only within GreenSheets system or by OGA</w:t>
-            </w:r>
-          </w:p>
+              <w:ind w:left="0"/>
+              <w:rPr>
+                <w:rFonts w:cs="Arial"/>
+                <w:color w:val="000000"/>
+                <w:sz w:val="20"/>
+                <w:szCs w:val="20"/>
+              </w:rPr>
+            </w:pPr>
+          </w:p>
+        </w:tc>
+      </w:tr>
+      <w:tr>
+        <w:tc>
+          <w:tcPr>
+            <w:tcW w:w="340" w:type="dxa"/>
+          </w:tcPr>
           <w:p>
             <w:pPr>
               <w:pStyle w:val="ListParagraph"/>
-              <w:numPr>
-                <w:ilvl w:val="0"/>
-                <w:numId w:val="8"/>
-              </w:numPr>
+              <w:ind w:left="0"/>
+              <w:rPr>
+                <w:rFonts w:cs="Arial"/>
+                <w:color w:val="000000"/>
+                <w:sz w:val="20"/>
+                <w:szCs w:val="20"/>
+              </w:rPr>
+            </w:pPr>
+            <w:r>
+              <w:rPr>
+                <w:rFonts w:cs="Arial"/>
+                <w:color w:val="000000"/>
+                <w:sz w:val="20"/>
+                <w:szCs w:val="20"/>
+              </w:rPr>
+              <w:t>5</w:t>
+            </w:r>
+          </w:p>
+        </w:tc>
+        <w:tc>
+          <w:tcPr>
+            <w:tcW w:w="9758" w:type="dxa"/>
+          </w:tcPr>
+          <w:p>
+            <w:pPr>
               <w:rPr>
                 <w:rFonts w:cs="Arial"/>
                 <w:color w:val="000000"/>
@@ -3492,69 +4778,81 @@
               <w:t xml:space="preserve"> Form Builder doesn’t have any information when new version has been promoted within GreenSheets system. Module can be deployed in Form Builder, but not yet promoted in GreenSheets or rejected altogether.</w:t>
             </w:r>
           </w:p>
-          <w:p>
-            <w:pPr>
-              <w:pStyle w:val="ListParagraph"/>
-              <w:numPr>
-                <w:ilvl w:val="0"/>
-                <w:numId w:val="8"/>
-              </w:numPr>
-              <w:rPr>
-                <w:rFonts w:cs="Arial"/>
-                <w:color w:val="000000"/>
-                <w:sz w:val="20"/>
-                <w:szCs w:val="20"/>
-              </w:rPr>
-            </w:pPr>
-            <w:r>
-              <w:rPr>
-                <w:rFonts w:cs="Arial"/>
-                <w:color w:val="000000"/>
-                <w:sz w:val="20"/>
-                <w:szCs w:val="20"/>
-              </w:rPr>
-              <w:t xml:space="preserve">Should FBT template </w:t>
-            </w:r>
-            <w:bookmarkStart w:id="0" w:name="_GoBack"/>
-            <w:bookmarkEnd w:id="0"/>
-            <w:r>
-              <w:rPr>
-                <w:rFonts w:cs="Arial"/>
-                <w:color w:val="000000"/>
-                <w:sz w:val="20"/>
-                <w:szCs w:val="20"/>
-              </w:rPr>
-              <w:t>identifier be displayed?</w:t>
-            </w:r>
-          </w:p>
-          <w:p>
-            <w:pPr>
-              <w:pStyle w:val="ListParagraph"/>
-              <w:numPr>
-                <w:ilvl w:val="0"/>
-                <w:numId w:val="8"/>
-              </w:numPr>
-              <w:rPr>
-                <w:rFonts w:cs="Arial"/>
-                <w:color w:val="000000"/>
-                <w:sz w:val="20"/>
-                <w:szCs w:val="20"/>
-              </w:rPr>
-            </w:pPr>
-            <w:r>
-              <w:rPr>
-                <w:rFonts w:cs="Arial"/>
-                <w:color w:val="000000"/>
-                <w:sz w:val="20"/>
-                <w:szCs w:val="20"/>
-              </w:rPr>
-              <w:t xml:space="preserve">Should any dates be displayed? </w:t>
-            </w:r>
-          </w:p>
         </w:tc>
         <w:tc>
           <w:tcPr>
-            <w:tcW w:w="1440" w:type="dxa"/>
+            <w:tcW w:w="1800" w:type="dxa"/>
+          </w:tcPr>
+          <w:p>
+            <w:pPr>
+              <w:pStyle w:val="ListParagraph"/>
+              <w:ind w:left="0"/>
+              <w:rPr>
+                <w:rFonts w:cs="Arial"/>
+                <w:color w:val="000000"/>
+                <w:sz w:val="20"/>
+                <w:szCs w:val="20"/>
+              </w:rPr>
+            </w:pPr>
+          </w:p>
+        </w:tc>
+      </w:tr>
+      <w:tr>
+        <w:tc>
+          <w:tcPr>
+            <w:tcW w:w="340" w:type="dxa"/>
+          </w:tcPr>
+          <w:p>
+            <w:pPr>
+              <w:pStyle w:val="ListParagraph"/>
+              <w:ind w:left="0"/>
+              <w:rPr>
+                <w:rFonts w:cs="Arial"/>
+                <w:color w:val="000000"/>
+                <w:sz w:val="20"/>
+                <w:szCs w:val="20"/>
+              </w:rPr>
+            </w:pPr>
+          </w:p>
+        </w:tc>
+        <w:tc>
+          <w:tcPr>
+            <w:tcW w:w="9758" w:type="dxa"/>
+          </w:tcPr>
+          <w:p>
+            <w:pPr>
+              <w:pStyle w:val="ListParagraph"/>
+              <w:ind w:left="0"/>
+              <w:rPr>
+                <w:rFonts w:cs="Arial"/>
+                <w:color w:val="000000"/>
+                <w:sz w:val="20"/>
+                <w:szCs w:val="20"/>
+              </w:rPr>
+            </w:pPr>
+            <w:r>
+              <w:rPr>
+                <w:rFonts w:cs="Arial"/>
+                <w:color w:val="000000"/>
+                <w:sz w:val="20"/>
+                <w:szCs w:val="20"/>
+              </w:rPr>
+              <w:t>What data should be provided on this report besides FBT name and type/mechanism?</w:t>
+            </w:r>
+            <w:r>
+              <w:rPr>
+                <w:rFonts w:cs="Arial"/>
+                <w:color w:val="000000"/>
+                <w:sz w:val="20"/>
+                <w:szCs w:val="20"/>
+              </w:rPr>
+              <w:t xml:space="preserve"> </w:t>
+            </w:r>
+          </w:p>
+        </w:tc>
+        <w:tc>
+          <w:tcPr>
+            <w:tcW w:w="1800" w:type="dxa"/>
           </w:tcPr>
           <w:p>
             <w:pPr>
@@ -3573,8 +4871,8 @@
     </w:tbl>
     <w:p/>
     <w:sectPr>
-      <w:footerReference w:type="default" r:id="rId7"/>
-      <w:pgSz w:w="12240" w:h="15840"/>
+      <w:footerReference w:type="default" r:id="rId24"/>
+      <w:pgSz w:w="15840" w:h="12240" w:orient="landscape"/>
       <w:pgMar w:top="1440" w:right="1440" w:bottom="1440" w:left="1440" w:header="720" w:footer="720" w:gutter="0"/>
       <w:cols w:space="720"/>
       <w:docGrid w:linePitch="360"/>
@@ -3642,7 +4940,7 @@
           <w:rPr>
             <w:noProof/>
           </w:rPr>
-          <w:t>3</w:t>
+          <w:t>5</w:t>
         </w:r>
         <w:r>
           <w:rPr>
@@ -5517,6 +6815,25 @@
     <w:uiPriority w:val="99"/>
     <w:rsid w:val="00081D65"/>
   </w:style>
+  <w:style w:type="paragraph" w:styleId="Caption">
+    <w:name w:val="caption"/>
+    <w:basedOn w:val="Normal"/>
+    <w:next w:val="Normal"/>
+    <w:uiPriority w:val="35"/>
+    <w:unhideWhenUsed/>
+    <w:qFormat/>
+    <w:rsid w:val="00F55CE3"/>
+    <w:pPr>
+      <w:spacing w:line="240" w:lineRule="auto"/>
+    </w:pPr>
+    <w:rPr>
+      <w:i/>
+      <w:iCs/>
+      <w:color w:val="1F497D" w:themeColor="text2"/>
+      <w:sz w:val="18"/>
+      <w:szCs w:val="18"/>
+    </w:rPr>
+  </w:style>
 </w:styles>
 </file>
 

--- a/Requirements/Presentations/Reporting discussion with OGA.docx
+++ b/Requirements/Presentations/Reporting discussion with OGA.docx
@@ -716,15 +716,7 @@
       </w:pPr>
       <w:r>
         <w:lastRenderedPageBreak/>
-        <w:t xml:space="preserve">Step 1 output will become a Step 2 input (selected data will be passed to </w:t>
-      </w:r>
-      <w:proofErr w:type="spellStart"/>
-      <w:r>
-        <w:t>QlikView</w:t>
-      </w:r>
-      <w:proofErr w:type="spellEnd"/>
-      <w:r>
-        <w:t>)</w:t>
+        <w:t>Step 1 output will become a Step 2 input</w:t>
       </w:r>
     </w:p>
     <w:p>
@@ -1019,13 +1011,6 @@
               </w:rPr>
               <w:t xml:space="preserve">allows making a selection. If </w:t>
             </w:r>
-            <w:r>
-              <w:rPr>
-                <w:sz w:val="20"/>
-                <w:szCs w:val="20"/>
-              </w:rPr>
-              <w:t xml:space="preserve">it will turn out that </w:t>
-            </w:r>
             <w:proofErr w:type="spellStart"/>
             <w:r>
               <w:rPr>
@@ -1741,7 +1726,23 @@
                 <w:sz w:val="20"/>
                 <w:szCs w:val="20"/>
               </w:rPr>
-              <w:t>What should an outcome be after a user performed and saved selected question(s)/answer(s) (parameters to be passed to the actual reporting portion)?  E.g.</w:t>
+              <w:t>What should an out</w:t>
+            </w:r>
+            <w:r>
+              <w:rPr>
+                <w:color w:val="0070C0"/>
+                <w:sz w:val="20"/>
+                <w:szCs w:val="20"/>
+              </w:rPr>
+              <w:t>put</w:t>
+            </w:r>
+            <w:r>
+              <w:rPr>
+                <w:color w:val="0070C0"/>
+                <w:sz w:val="20"/>
+                <w:szCs w:val="20"/>
+              </w:rPr>
+              <w:t xml:space="preserve"> after a user performed and saved selected question(s)/answer(s)?  E.g.</w:t>
             </w:r>
           </w:p>
           <w:p>
@@ -1961,14 +1962,27 @@
         <w:lastRenderedPageBreak/>
         <w:t xml:space="preserve">Table </w:t>
       </w:r>
-      <w:fldSimple w:instr=" SEQ Table \* ARABIC ">
-        <w:r>
-          <w:rPr>
-            <w:noProof/>
-          </w:rPr>
-          <w:t>1</w:t>
-        </w:r>
-      </w:fldSimple>
+      <w:r>
+        <w:fldChar w:fldCharType="begin"/>
+      </w:r>
+      <w:r>
+        <w:instrText xml:space="preserve"> SEQ Table \* ARABIC </w:instrText>
+      </w:r>
+      <w:r>
+        <w:fldChar w:fldCharType="separate"/>
+      </w:r>
+      <w:r>
+        <w:rPr>
+          <w:noProof/>
+        </w:rPr>
+        <w:t>1</w:t>
+      </w:r>
+      <w:r>
+        <w:rPr>
+          <w:noProof/>
+        </w:rPr>
+        <w:fldChar w:fldCharType="end"/>
+      </w:r>
       <w:r>
         <w:t>: Illustration for step 2</w:t>
       </w:r>
@@ -1976,19 +1990,44 @@
     <w:tbl>
       <w:tblPr>
         <w:tblStyle w:val="TableGrid"/>
-        <w:tblW w:w="0" w:type="auto"/>
+        <w:tblW w:w="12955" w:type="dxa"/>
         <w:tblLook w:val="04A0" w:firstRow="1" w:lastRow="0" w:firstColumn="1" w:lastColumn="0" w:noHBand="0" w:noVBand="1"/>
       </w:tblPr>
       <w:tblGrid>
-        <w:gridCol w:w="533"/>
-        <w:gridCol w:w="4000"/>
-        <w:gridCol w:w="3832"/>
-        <w:gridCol w:w="4585"/>
+        <w:gridCol w:w="4135"/>
+        <w:gridCol w:w="540"/>
+        <w:gridCol w:w="4410"/>
+        <w:gridCol w:w="3870"/>
       </w:tblGrid>
       <w:tr>
         <w:tc>
           <w:tcPr>
-            <w:tcW w:w="8365" w:type="dxa"/>
+            <w:tcW w:w="4135" w:type="dxa"/>
+            <w:vMerge w:val="restart"/>
+            <w:shd w:val="clear" w:color="auto" w:fill="C6D9F1" w:themeFill="text2" w:themeFillTint="33"/>
+          </w:tcPr>
+          <w:p>
+            <w:pPr>
+              <w:jc w:val="center"/>
+              <w:rPr>
+                <w:b/>
+                <w:sz w:val="18"/>
+                <w:szCs w:val="18"/>
+              </w:rPr>
+            </w:pPr>
+            <w:r>
+              <w:rPr>
+                <w:b/>
+                <w:sz w:val="18"/>
+                <w:szCs w:val="18"/>
+              </w:rPr>
+              <w:t>CBIIT questions</w:t>
+            </w:r>
+          </w:p>
+        </w:tc>
+        <w:tc>
+          <w:tcPr>
+            <w:tcW w:w="8820" w:type="dxa"/>
             <w:gridSpan w:val="3"/>
             <w:shd w:val="clear" w:color="auto" w:fill="EEECE1" w:themeFill="background2"/>
           </w:tcPr>
@@ -2008,30 +2047,6 @@
                 <w:szCs w:val="18"/>
               </w:rPr>
               <w:t>Illustration</w:t>
-            </w:r>
-          </w:p>
-        </w:tc>
-        <w:tc>
-          <w:tcPr>
-            <w:tcW w:w="4585" w:type="dxa"/>
-            <w:vMerge w:val="restart"/>
-            <w:shd w:val="clear" w:color="auto" w:fill="C6D9F1" w:themeFill="text2" w:themeFillTint="33"/>
-          </w:tcPr>
-          <w:p>
-            <w:pPr>
-              <w:rPr>
-                <w:b/>
-                <w:sz w:val="18"/>
-                <w:szCs w:val="18"/>
-              </w:rPr>
-            </w:pPr>
-            <w:r>
-              <w:rPr>
-                <w:b/>
-                <w:sz w:val="18"/>
-                <w:szCs w:val="18"/>
-              </w:rPr>
-              <w:t>CBIIT questions</w:t>
             </w:r>
           </w:p>
         </w:tc>
@@ -2039,7 +2054,22 @@
       <w:tr>
         <w:tc>
           <w:tcPr>
-            <w:tcW w:w="4533" w:type="dxa"/>
+            <w:tcW w:w="4135" w:type="dxa"/>
+            <w:vMerge/>
+            <w:shd w:val="clear" w:color="auto" w:fill="C6D9F1" w:themeFill="text2" w:themeFillTint="33"/>
+          </w:tcPr>
+          <w:p>
+            <w:pPr>
+              <w:rPr>
+                <w:sz w:val="18"/>
+                <w:szCs w:val="18"/>
+              </w:rPr>
+            </w:pPr>
+          </w:p>
+        </w:tc>
+        <w:tc>
+          <w:tcPr>
+            <w:tcW w:w="4950" w:type="dxa"/>
             <w:gridSpan w:val="2"/>
             <w:shd w:val="clear" w:color="auto" w:fill="EEECE1" w:themeFill="background2"/>
           </w:tcPr>
@@ -2068,7 +2098,7 @@
         </w:tc>
         <w:tc>
           <w:tcPr>
-            <w:tcW w:w="3832" w:type="dxa"/>
+            <w:tcW w:w="3870" w:type="dxa"/>
             <w:shd w:val="clear" w:color="auto" w:fill="EEECE1" w:themeFill="background2"/>
           </w:tcPr>
           <w:p>
@@ -2113,28 +2143,27 @@
               </w:rPr>
               <w:t>answer</w:t>
             </w:r>
-          </w:p>
-        </w:tc>
-        <w:tc>
-          <w:tcPr>
-            <w:tcW w:w="4585" w:type="dxa"/>
-            <w:vMerge/>
-            <w:shd w:val="clear" w:color="auto" w:fill="C6D9F1" w:themeFill="text2" w:themeFillTint="33"/>
-          </w:tcPr>
-          <w:p>
-            <w:pPr>
-              <w:rPr>
-                <w:sz w:val="18"/>
-                <w:szCs w:val="18"/>
-              </w:rPr>
-            </w:pPr>
           </w:p>
         </w:tc>
       </w:tr>
       <w:tr>
         <w:tc>
           <w:tcPr>
-            <w:tcW w:w="533" w:type="dxa"/>
+            <w:tcW w:w="4135" w:type="dxa"/>
+          </w:tcPr>
+          <w:p>
+            <w:r>
+              <w:rPr>
+                <w:sz w:val="18"/>
+                <w:szCs w:val="18"/>
+              </w:rPr>
+              <w:t>Please confirm that there is a need to select an answer separately from the question</w:t>
+            </w:r>
+          </w:p>
+        </w:tc>
+        <w:tc>
+          <w:tcPr>
+            <w:tcW w:w="540" w:type="dxa"/>
           </w:tcPr>
           <w:p>
             <w:pPr>
@@ -2164,17 +2193,17 @@
                   <v:path o:extrusionok="f" gradientshapeok="t" o:connecttype="rect"/>
                   <o:lock v:ext="edit" aspectratio="t"/>
                 </v:shapetype>
-                <v:shape id="_x0000_i2970" type="#_x0000_t75" style="width:15.6pt;height:15.2pt" o:ole="">
+                <v:shape id="_x0000_i4516" type="#_x0000_t75" style="width:15.6pt;height:15.2pt" o:ole="">
                   <v:imagedata r:id="rId7" o:title=""/>
                 </v:shape>
-                <o:OLEObject Type="Embed" ProgID="PBrush" ShapeID="_x0000_i2970" DrawAspect="Content" ObjectID="_1533374486" r:id="rId8"/>
+                <o:OLEObject Type="Embed" ProgID="PBrush" ShapeID="_x0000_i4516" DrawAspect="Content" ObjectID="_1533380597" r:id="rId8"/>
               </w:object>
             </w:r>
           </w:p>
         </w:tc>
         <w:tc>
           <w:tcPr>
-            <w:tcW w:w="4000" w:type="dxa"/>
+            <w:tcW w:w="4410" w:type="dxa"/>
           </w:tcPr>
           <w:p>
             <w:pPr>
@@ -2194,7 +2223,7 @@
         </w:tc>
         <w:tc>
           <w:tcPr>
-            <w:tcW w:w="3832" w:type="dxa"/>
+            <w:tcW w:w="3870" w:type="dxa"/>
           </w:tcPr>
           <w:p>
             <w:pPr>
@@ -2205,10 +2234,10 @@
             </w:pPr>
             <w:r>
               <w:object w:dxaOrig="312" w:dyaOrig="300">
-                <v:shape id="_x0000_i2971" type="#_x0000_t75" style="width:12.4pt;height:12pt" o:ole="">
+                <v:shape id="_x0000_i4517" type="#_x0000_t75" style="width:12.4pt;height:12pt" o:ole="">
                   <v:imagedata r:id="rId7" o:title=""/>
                 </v:shape>
-                <o:OLEObject Type="Embed" ProgID="PBrush" ShapeID="_x0000_i2971" DrawAspect="Content" ObjectID="_1533374487" r:id="rId9"/>
+                <o:OLEObject Type="Embed" ProgID="PBrush" ShapeID="_x0000_i4517" DrawAspect="Content" ObjectID="_1533380598" r:id="rId9"/>
               </w:object>
             </w:r>
             <w:r>
@@ -2231,10 +2260,10 @@
             </w:pPr>
             <w:r>
               <w:object w:dxaOrig="312" w:dyaOrig="300">
-                <v:shape id="_x0000_i2972" type="#_x0000_t75" style="width:12.4pt;height:12pt" o:ole="">
+                <v:shape id="_x0000_i4518" type="#_x0000_t75" style="width:12.4pt;height:12pt" o:ole="">
                   <v:imagedata r:id="rId7" o:title=""/>
                 </v:shape>
-                <o:OLEObject Type="Embed" ProgID="PBrush" ShapeID="_x0000_i2972" DrawAspect="Content" ObjectID="_1533374488" r:id="rId10"/>
+                <o:OLEObject Type="Embed" ProgID="PBrush" ShapeID="_x0000_i4518" DrawAspect="Content" ObjectID="_1533380599" r:id="rId10"/>
               </w:object>
             </w:r>
             <w:r>
@@ -2257,10 +2286,10 @@
             </w:pPr>
             <w:r>
               <w:object w:dxaOrig="312" w:dyaOrig="300">
-                <v:shape id="_x0000_i2973" type="#_x0000_t75" style="width:12.4pt;height:12pt" o:ole="">
+                <v:shape id="_x0000_i4519" type="#_x0000_t75" style="width:12.4pt;height:12pt" o:ole="">
                   <v:imagedata r:id="rId7" o:title=""/>
                 </v:shape>
-                <o:OLEObject Type="Embed" ProgID="PBrush" ShapeID="_x0000_i2973" DrawAspect="Content" ObjectID="_1533374489" r:id="rId11"/>
+                <o:OLEObject Type="Embed" ProgID="PBrush" ShapeID="_x0000_i4519" DrawAspect="Content" ObjectID="_1533380600" r:id="rId11"/>
               </w:object>
             </w:r>
             <w:r>
@@ -2273,35 +2302,13 @@
               </w:rPr>
               <w:t>Yes, foreign grant</w:t>
             </w:r>
-          </w:p>
-        </w:tc>
-        <w:tc>
-          <w:tcPr>
-            <w:tcW w:w="4585" w:type="dxa"/>
-          </w:tcPr>
-          <w:p>
-            <w:pPr>
-              <w:rPr>
-                <w:sz w:val="18"/>
-                <w:szCs w:val="18"/>
-              </w:rPr>
-            </w:pPr>
-            <w:r>
-              <w:rPr>
-                <w:sz w:val="18"/>
-                <w:szCs w:val="18"/>
-              </w:rPr>
-              <w:t>Please confirm that there is a need to select an answer separately from the question</w:t>
-            </w:r>
-            <w:bookmarkStart w:id="0" w:name="_GoBack"/>
-            <w:bookmarkEnd w:id="0"/>
           </w:p>
         </w:tc>
       </w:tr>
       <w:tr>
         <w:tc>
           <w:tcPr>
-            <w:tcW w:w="533" w:type="dxa"/>
+            <w:tcW w:w="4135" w:type="dxa"/>
           </w:tcPr>
           <w:p>
             <w:pPr>
@@ -2311,18 +2318,80 @@
               </w:rPr>
             </w:pPr>
             <w:r>
-              <w:object w:dxaOrig="312" w:dyaOrig="300">
-                <v:shape id="_x0000_i2974" type="#_x0000_t75" style="width:15.6pt;height:15.2pt" o:ole="">
-                  <v:imagedata r:id="rId7" o:title=""/>
-                </v:shape>
-                <o:OLEObject Type="Embed" ProgID="PBrush" ShapeID="_x0000_i2974" DrawAspect="Content" ObjectID="_1533374490" r:id="rId12"/>
-              </w:object>
-            </w:r>
-          </w:p>
+              <w:rPr>
+                <w:sz w:val="18"/>
+                <w:szCs w:val="18"/>
+              </w:rPr>
+              <w:t>Please confirm that all versions of the same question within the requested period should be displayed.</w:t>
+            </w:r>
+          </w:p>
+          <w:p>
+            <w:pPr>
+              <w:rPr>
+                <w:sz w:val="18"/>
+                <w:szCs w:val="18"/>
+              </w:rPr>
+            </w:pPr>
+          </w:p>
+          <w:p>
+            <w:pPr>
+              <w:rPr>
+                <w:sz w:val="18"/>
+                <w:szCs w:val="18"/>
+              </w:rPr>
+            </w:pPr>
+            <w:r>
+              <w:rPr>
+                <w:sz w:val="18"/>
+                <w:szCs w:val="18"/>
+              </w:rPr>
+              <w:t xml:space="preserve">Can user have one checkbox for all versions of the question together? The final report in </w:t>
+            </w:r>
+            <w:proofErr w:type="spellStart"/>
+            <w:r>
+              <w:rPr>
+                <w:sz w:val="18"/>
+                <w:szCs w:val="18"/>
+              </w:rPr>
+              <w:t>QlikView</w:t>
+            </w:r>
+            <w:proofErr w:type="spellEnd"/>
+            <w:r>
+              <w:rPr>
+                <w:sz w:val="18"/>
+                <w:szCs w:val="18"/>
+              </w:rPr>
+              <w:t xml:space="preserve"> will bring one grant anyway</w:t>
+            </w:r>
+          </w:p>
+          <w:p>
+            <w:pPr>
+              <w:rPr>
+                <w:sz w:val="18"/>
+                <w:szCs w:val="18"/>
+              </w:rPr>
+            </w:pPr>
+          </w:p>
+          <w:p>
+            <w:pPr>
+              <w:rPr>
+                <w:sz w:val="18"/>
+                <w:szCs w:val="18"/>
+              </w:rPr>
+            </w:pPr>
+            <w:r>
+              <w:rPr>
+                <w:sz w:val="18"/>
+                <w:szCs w:val="18"/>
+              </w:rPr>
+              <w:t>Please confirm that all versions of the answer options should be displayed.</w:t>
+            </w:r>
+          </w:p>
+          <w:p/>
         </w:tc>
         <w:tc>
           <w:tcPr>
-            <w:tcW w:w="4000" w:type="dxa"/>
+            <w:tcW w:w="540" w:type="dxa"/>
           </w:tcPr>
           <w:p>
             <w:pPr>
@@ -2332,103 +2401,18 @@
               </w:rPr>
             </w:pPr>
             <w:r>
-              <w:rPr>
-                <w:sz w:val="18"/>
-                <w:szCs w:val="18"/>
-              </w:rPr>
-              <w:t>Were human subjects used?</w:t>
-            </w:r>
-            <w:r>
-              <w:rPr>
-                <w:sz w:val="18"/>
-                <w:szCs w:val="18"/>
-              </w:rPr>
-              <w:t xml:space="preserve"> </w:t>
-            </w:r>
-            <w:r>
-              <w:rPr>
-                <w:color w:val="0070C0"/>
-                <w:sz w:val="18"/>
-                <w:szCs w:val="18"/>
-              </w:rPr>
-              <w:t>---</w:t>
-            </w:r>
-            <w:r>
-              <w:rPr>
-                <w:color w:val="0070C0"/>
-                <w:sz w:val="18"/>
-                <w:szCs w:val="18"/>
-              </w:rPr>
-              <w:t>from</w:t>
-            </w:r>
-            <w:r>
-              <w:rPr>
-                <w:color w:val="0070C0"/>
-                <w:sz w:val="18"/>
-                <w:szCs w:val="18"/>
-              </w:rPr>
-              <w:t xml:space="preserve"> version 1</w:t>
-            </w:r>
-          </w:p>
-          <w:p>
-            <w:pPr>
-              <w:rPr>
-                <w:sz w:val="18"/>
-                <w:szCs w:val="18"/>
-              </w:rPr>
-            </w:pPr>
-          </w:p>
-          <w:p>
-            <w:pPr>
-              <w:rPr>
-                <w:sz w:val="18"/>
-                <w:szCs w:val="18"/>
-              </w:rPr>
-            </w:pPr>
-            <w:r>
-              <w:rPr>
-                <w:sz w:val="18"/>
-                <w:szCs w:val="18"/>
-              </w:rPr>
-              <w:t xml:space="preserve">Were human subjects referred? </w:t>
-            </w:r>
-            <w:r>
-              <w:rPr>
-                <w:color w:val="0070C0"/>
-                <w:sz w:val="18"/>
-                <w:szCs w:val="18"/>
-              </w:rPr>
-              <w:t>---</w:t>
-            </w:r>
-            <w:r>
-              <w:rPr>
-                <w:color w:val="0070C0"/>
-                <w:sz w:val="18"/>
-                <w:szCs w:val="18"/>
-              </w:rPr>
-              <w:t>from</w:t>
-            </w:r>
-            <w:r>
-              <w:rPr>
-                <w:color w:val="0070C0"/>
-                <w:sz w:val="18"/>
-                <w:szCs w:val="18"/>
-              </w:rPr>
-              <w:t xml:space="preserve"> version 2</w:t>
-            </w:r>
-          </w:p>
-          <w:p>
-            <w:pPr>
-              <w:rPr>
-                <w:sz w:val="18"/>
-                <w:szCs w:val="18"/>
-              </w:rPr>
-            </w:pPr>
+              <w:object w:dxaOrig="312" w:dyaOrig="300">
+                <v:shape id="_x0000_i4520" type="#_x0000_t75" style="width:15.6pt;height:15.2pt" o:ole="">
+                  <v:imagedata r:id="rId7" o:title=""/>
+                </v:shape>
+                <o:OLEObject Type="Embed" ProgID="PBrush" ShapeID="_x0000_i4520" DrawAspect="Content" ObjectID="_1533380601" r:id="rId12"/>
+              </w:object>
+            </w:r>
           </w:p>
         </w:tc>
         <w:tc>
           <w:tcPr>
-            <w:tcW w:w="3832" w:type="dxa"/>
+            <w:tcW w:w="4410" w:type="dxa"/>
           </w:tcPr>
           <w:p>
             <w:pPr>
@@ -2438,22 +2422,11 @@
               </w:rPr>
             </w:pPr>
             <w:r>
-              <w:object w:dxaOrig="312" w:dyaOrig="300">
-                <v:shape id="_x0000_i2975" type="#_x0000_t75" style="width:12.4pt;height:12pt" o:ole="">
-                  <v:imagedata r:id="rId7" o:title=""/>
-                </v:shape>
-                <o:OLEObject Type="Embed" ProgID="PBrush" ShapeID="_x0000_i2975" DrawAspect="Content" ObjectID="_1533374491" r:id="rId13"/>
-              </w:object>
-            </w:r>
-            <w:r>
-              <w:t xml:space="preserve"> </w:t>
-            </w:r>
-            <w:r>
-              <w:rPr>
-                <w:sz w:val="18"/>
-                <w:szCs w:val="18"/>
-              </w:rPr>
-              <w:t xml:space="preserve">Yes </w:t>
+              <w:rPr>
+                <w:sz w:val="18"/>
+                <w:szCs w:val="18"/>
+              </w:rPr>
+              <w:t xml:space="preserve">Were human subjects used? </w:t>
             </w:r>
             <w:r>
               <w:rPr>
@@ -2461,7 +2434,7 @@
                 <w:sz w:val="18"/>
                 <w:szCs w:val="18"/>
               </w:rPr>
-              <w:t xml:space="preserve">- </w:t>
+              <w:t>---</w:t>
             </w:r>
             <w:r>
               <w:rPr>
@@ -2469,7 +2442,7 @@
                 <w:sz w:val="18"/>
                 <w:szCs w:val="18"/>
               </w:rPr>
-              <w:t xml:space="preserve">this was </w:t>
+              <w:t>from</w:t>
             </w:r>
             <w:r>
               <w:rPr>
@@ -2477,7 +2450,30 @@
                 <w:sz w:val="18"/>
                 <w:szCs w:val="18"/>
               </w:rPr>
-              <w:t xml:space="preserve">in </w:t>
+              <w:t xml:space="preserve"> version 1</w:t>
+            </w:r>
+          </w:p>
+          <w:p>
+            <w:pPr>
+              <w:rPr>
+                <w:sz w:val="18"/>
+                <w:szCs w:val="18"/>
+              </w:rPr>
+            </w:pPr>
+          </w:p>
+          <w:p>
+            <w:pPr>
+              <w:rPr>
+                <w:sz w:val="18"/>
+                <w:szCs w:val="18"/>
+              </w:rPr>
+            </w:pPr>
+            <w:r>
+              <w:rPr>
+                <w:sz w:val="18"/>
+                <w:szCs w:val="18"/>
+              </w:rPr>
+              <w:t xml:space="preserve">Were human subjects referred? </w:t>
             </w:r>
             <w:r>
               <w:rPr>
@@ -2485,33 +2481,7 @@
                 <w:sz w:val="18"/>
                 <w:szCs w:val="18"/>
               </w:rPr>
-              <w:t>version 1</w:t>
-            </w:r>
-          </w:p>
-          <w:p>
-            <w:pPr>
-              <w:rPr>
-                <w:sz w:val="18"/>
-                <w:szCs w:val="18"/>
-              </w:rPr>
-            </w:pPr>
-            <w:r>
-              <w:object w:dxaOrig="312" w:dyaOrig="300">
-                <v:shape id="_x0000_i2976" type="#_x0000_t75" style="width:12.4pt;height:12pt" o:ole="">
-                  <v:imagedata r:id="rId7" o:title=""/>
-                </v:shape>
-                <o:OLEObject Type="Embed" ProgID="PBrush" ShapeID="_x0000_i2976" DrawAspect="Content" ObjectID="_1533374492" r:id="rId14"/>
-              </w:object>
-            </w:r>
-            <w:r>
-              <w:t xml:space="preserve"> </w:t>
-            </w:r>
-            <w:r>
-              <w:rPr>
-                <w:sz w:val="18"/>
-                <w:szCs w:val="18"/>
-              </w:rPr>
-              <w:t xml:space="preserve">No </w:t>
+              <w:t>---</w:t>
             </w:r>
             <w:r>
               <w:rPr>
@@ -2519,33 +2489,7 @@
                 <w:sz w:val="18"/>
                 <w:szCs w:val="18"/>
               </w:rPr>
-              <w:t>- this was in version 1</w:t>
-            </w:r>
-          </w:p>
-          <w:p>
-            <w:pPr>
-              <w:rPr>
-                <w:sz w:val="18"/>
-                <w:szCs w:val="18"/>
-              </w:rPr>
-            </w:pPr>
-            <w:r>
-              <w:object w:dxaOrig="312" w:dyaOrig="300">
-                <v:shape id="_x0000_i2977" type="#_x0000_t75" style="width:12.4pt;height:12pt" o:ole="">
-                  <v:imagedata r:id="rId7" o:title=""/>
-                </v:shape>
-                <o:OLEObject Type="Embed" ProgID="PBrush" ShapeID="_x0000_i2977" DrawAspect="Content" ObjectID="_1533374493" r:id="rId15"/>
-              </w:object>
-            </w:r>
-            <w:r>
-              <w:t xml:space="preserve"> </w:t>
-            </w:r>
-            <w:r>
-              <w:rPr>
-                <w:sz w:val="18"/>
-                <w:szCs w:val="18"/>
-              </w:rPr>
-              <w:t xml:space="preserve">N/A </w:t>
+              <w:t>from</w:t>
             </w:r>
             <w:r>
               <w:rPr>
@@ -2553,37 +2497,21 @@
                 <w:sz w:val="18"/>
                 <w:szCs w:val="18"/>
               </w:rPr>
-              <w:t>- this was in version</w:t>
-            </w:r>
-            <w:r>
-              <w:rPr>
-                <w:color w:val="0070C0"/>
-                <w:sz w:val="18"/>
-                <w:szCs w:val="18"/>
-              </w:rPr>
-              <w:t>s</w:t>
-            </w:r>
-            <w:r>
-              <w:rPr>
-                <w:color w:val="0070C0"/>
-                <w:sz w:val="18"/>
-                <w:szCs w:val="18"/>
-              </w:rPr>
-              <w:t xml:space="preserve"> 1</w:t>
-            </w:r>
-            <w:r>
-              <w:rPr>
-                <w:color w:val="0070C0"/>
-                <w:sz w:val="18"/>
-                <w:szCs w:val="18"/>
-              </w:rPr>
-              <w:t xml:space="preserve"> and 2</w:t>
-            </w:r>
+              <w:t xml:space="preserve"> version 2</w:t>
+            </w:r>
+          </w:p>
+          <w:p>
+            <w:pPr>
+              <w:rPr>
+                <w:sz w:val="18"/>
+                <w:szCs w:val="18"/>
+              </w:rPr>
+            </w:pPr>
           </w:p>
         </w:tc>
         <w:tc>
           <w:tcPr>
-            <w:tcW w:w="4585" w:type="dxa"/>
+            <w:tcW w:w="3870" w:type="dxa"/>
           </w:tcPr>
           <w:p>
             <w:pPr>
@@ -2593,84 +2521,14 @@
               </w:rPr>
             </w:pPr>
             <w:r>
-              <w:rPr>
-                <w:sz w:val="18"/>
-                <w:szCs w:val="18"/>
-              </w:rPr>
-              <w:t>Please confirm that a</w:t>
-            </w:r>
-            <w:r>
-              <w:rPr>
-                <w:sz w:val="18"/>
-                <w:szCs w:val="18"/>
-              </w:rPr>
-              <w:t>ll version</w:t>
-            </w:r>
-            <w:r>
-              <w:rPr>
-                <w:sz w:val="18"/>
-                <w:szCs w:val="18"/>
-              </w:rPr>
-              <w:t>s</w:t>
-            </w:r>
-            <w:r>
-              <w:rPr>
-                <w:sz w:val="18"/>
-                <w:szCs w:val="18"/>
-              </w:rPr>
-              <w:t xml:space="preserve"> of the same question </w:t>
-            </w:r>
-            <w:r>
-              <w:rPr>
-                <w:sz w:val="18"/>
-                <w:szCs w:val="18"/>
-              </w:rPr>
-              <w:t>within the requested period should be displayed.</w:t>
-            </w:r>
-          </w:p>
-          <w:p>
-            <w:pPr>
-              <w:rPr>
-                <w:sz w:val="18"/>
-                <w:szCs w:val="18"/>
-              </w:rPr>
-            </w:pPr>
-          </w:p>
-          <w:p>
-            <w:pPr>
-              <w:rPr>
-                <w:sz w:val="18"/>
-                <w:szCs w:val="18"/>
-              </w:rPr>
-            </w:pPr>
-            <w:r>
-              <w:rPr>
-                <w:sz w:val="18"/>
-                <w:szCs w:val="18"/>
-              </w:rPr>
-              <w:t xml:space="preserve">Can user have one checkbox for all versions of the question together? The final report </w:t>
-            </w:r>
-            <w:r>
-              <w:rPr>
-                <w:sz w:val="18"/>
-                <w:szCs w:val="18"/>
-              </w:rPr>
-              <w:t xml:space="preserve">in </w:t>
-            </w:r>
-            <w:proofErr w:type="spellStart"/>
-            <w:r>
-              <w:rPr>
-                <w:sz w:val="18"/>
-                <w:szCs w:val="18"/>
-              </w:rPr>
-              <w:t>QlikView</w:t>
-            </w:r>
-            <w:proofErr w:type="spellEnd"/>
-            <w:r>
-              <w:rPr>
-                <w:sz w:val="18"/>
-                <w:szCs w:val="18"/>
-              </w:rPr>
+              <w:object w:dxaOrig="312" w:dyaOrig="300">
+                <v:shape id="_x0000_i4521" type="#_x0000_t75" style="width:12.4pt;height:12pt" o:ole="">
+                  <v:imagedata r:id="rId7" o:title=""/>
+                </v:shape>
+                <o:OLEObject Type="Embed" ProgID="PBrush" ShapeID="_x0000_i4521" DrawAspect="Content" ObjectID="_1533380602" r:id="rId13"/>
+              </w:object>
+            </w:r>
+            <w:r>
               <w:t xml:space="preserve"> </w:t>
             </w:r>
             <w:r>
@@ -2678,111 +2536,141 @@
                 <w:sz w:val="18"/>
                 <w:szCs w:val="18"/>
               </w:rPr>
-              <w:t>will bring one grant anyway</w:t>
-            </w:r>
-          </w:p>
-          <w:p>
-            <w:pPr>
-              <w:rPr>
-                <w:sz w:val="18"/>
-                <w:szCs w:val="18"/>
-              </w:rPr>
-            </w:pPr>
-          </w:p>
-          <w:p>
-            <w:pPr>
-              <w:rPr>
-                <w:sz w:val="18"/>
-                <w:szCs w:val="18"/>
-              </w:rPr>
-            </w:pPr>
-            <w:r>
-              <w:rPr>
-                <w:sz w:val="18"/>
-                <w:szCs w:val="18"/>
-              </w:rPr>
-              <w:t>Please confirm that all versions of the</w:t>
-            </w:r>
-            <w:r>
-              <w:rPr>
-                <w:sz w:val="18"/>
-                <w:szCs w:val="18"/>
-              </w:rPr>
-              <w:t xml:space="preserve"> answer options </w:t>
-            </w:r>
-            <w:r>
-              <w:rPr>
-                <w:sz w:val="18"/>
-                <w:szCs w:val="18"/>
-              </w:rPr>
-              <w:t>should be displayed.</w:t>
-            </w:r>
-          </w:p>
-          <w:p>
-            <w:pPr>
-              <w:rPr>
-                <w:sz w:val="18"/>
-                <w:szCs w:val="18"/>
-              </w:rPr>
-            </w:pPr>
-          </w:p>
-          <w:p>
-            <w:pPr>
-              <w:rPr>
-                <w:sz w:val="18"/>
-                <w:szCs w:val="18"/>
-              </w:rPr>
-            </w:pPr>
-            <w:r>
-              <w:rPr>
-                <w:sz w:val="18"/>
-                <w:szCs w:val="18"/>
-              </w:rPr>
-              <w:t>Please confirm that</w:t>
-            </w:r>
-            <w:r>
-              <w:rPr>
-                <w:sz w:val="18"/>
-                <w:szCs w:val="18"/>
-              </w:rPr>
-              <w:t xml:space="preserve"> each answer option can be selected separately.</w:t>
-            </w:r>
-          </w:p>
-          <w:p>
-            <w:pPr>
-              <w:rPr>
-                <w:sz w:val="18"/>
-                <w:szCs w:val="18"/>
-              </w:rPr>
-            </w:pPr>
+              <w:t xml:space="preserve">Yes </w:t>
+            </w:r>
+            <w:r>
+              <w:rPr>
+                <w:color w:val="0070C0"/>
+                <w:sz w:val="18"/>
+                <w:szCs w:val="18"/>
+              </w:rPr>
+              <w:t>- this was in version 1</w:t>
+            </w:r>
+          </w:p>
+          <w:p>
+            <w:pPr>
+              <w:rPr>
+                <w:sz w:val="18"/>
+                <w:szCs w:val="18"/>
+              </w:rPr>
+            </w:pPr>
+            <w:r>
+              <w:object w:dxaOrig="312" w:dyaOrig="300">
+                <v:shape id="_x0000_i4522" type="#_x0000_t75" style="width:12.4pt;height:12pt" o:ole="">
+                  <v:imagedata r:id="rId7" o:title=""/>
+                </v:shape>
+                <o:OLEObject Type="Embed" ProgID="PBrush" ShapeID="_x0000_i4522" DrawAspect="Content" ObjectID="_1533380603" r:id="rId14"/>
+              </w:object>
+            </w:r>
+            <w:r>
+              <w:t xml:space="preserve"> </w:t>
+            </w:r>
+            <w:r>
+              <w:rPr>
+                <w:sz w:val="18"/>
+                <w:szCs w:val="18"/>
+              </w:rPr>
+              <w:t xml:space="preserve">No </w:t>
+            </w:r>
+            <w:r>
+              <w:rPr>
+                <w:color w:val="0070C0"/>
+                <w:sz w:val="18"/>
+                <w:szCs w:val="18"/>
+              </w:rPr>
+              <w:t>- this was in version 1</w:t>
+            </w:r>
+          </w:p>
+          <w:p>
+            <w:pPr>
+              <w:rPr>
+                <w:sz w:val="18"/>
+                <w:szCs w:val="18"/>
+              </w:rPr>
+            </w:pPr>
+            <w:r>
+              <w:object w:dxaOrig="312" w:dyaOrig="300">
+                <v:shape id="_x0000_i4523" type="#_x0000_t75" style="width:12.4pt;height:12pt" o:ole="">
+                  <v:imagedata r:id="rId7" o:title=""/>
+                </v:shape>
+                <o:OLEObject Type="Embed" ProgID="PBrush" ShapeID="_x0000_i4523" DrawAspect="Content" ObjectID="_1533380604" r:id="rId15"/>
+              </w:object>
+            </w:r>
+            <w:r>
+              <w:t xml:space="preserve"> </w:t>
+            </w:r>
+            <w:r>
+              <w:rPr>
+                <w:sz w:val="18"/>
+                <w:szCs w:val="18"/>
+              </w:rPr>
+              <w:t xml:space="preserve">N/A </w:t>
+            </w:r>
+            <w:r>
+              <w:rPr>
+                <w:color w:val="0070C0"/>
+                <w:sz w:val="18"/>
+                <w:szCs w:val="18"/>
+              </w:rPr>
+              <w:t>- this was in versions 1 and 2</w:t>
+            </w:r>
           </w:p>
         </w:tc>
       </w:tr>
       <w:tr>
         <w:tc>
           <w:tcPr>
-            <w:tcW w:w="533" w:type="dxa"/>
+            <w:tcW w:w="4135" w:type="dxa"/>
           </w:tcPr>
           <w:p>
             <w:pPr>
               <w:rPr>
-                <w:sz w:val="18"/>
-                <w:szCs w:val="18"/>
-              </w:rPr>
-            </w:pPr>
-            <w:r>
-              <w:object w:dxaOrig="312" w:dyaOrig="300">
-                <v:shape id="_x0000_i2978" type="#_x0000_t75" style="width:15.6pt;height:15.2pt" o:ole="">
-                  <v:imagedata r:id="rId7" o:title=""/>
-                </v:shape>
-                <o:OLEObject Type="Embed" ProgID="PBrush" ShapeID="_x0000_i2978" DrawAspect="Content" ObjectID="_1533374494" r:id="rId16"/>
-              </w:object>
-            </w:r>
-          </w:p>
+                <w:sz w:val="20"/>
+                <w:szCs w:val="20"/>
+              </w:rPr>
+            </w:pPr>
+            <w:r>
+              <w:rPr>
+                <w:sz w:val="20"/>
+                <w:szCs w:val="20"/>
+              </w:rPr>
+              <w:t>Some questions might have an answer just as enterable text</w:t>
+            </w:r>
+            <w:r>
+              <w:rPr>
+                <w:sz w:val="20"/>
+                <w:szCs w:val="20"/>
+              </w:rPr>
+              <w:t xml:space="preserve"> or a date</w:t>
+            </w:r>
+            <w:r>
+              <w:rPr>
+                <w:sz w:val="20"/>
+                <w:szCs w:val="20"/>
+              </w:rPr>
+              <w:t xml:space="preserve">. How to accommodate such cases? </w:t>
+            </w:r>
+          </w:p>
+          <w:p>
+            <w:pPr>
+              <w:rPr>
+                <w:sz w:val="20"/>
+                <w:szCs w:val="20"/>
+              </w:rPr>
+            </w:pPr>
+            <w:r>
+              <w:rPr>
+                <w:sz w:val="20"/>
+                <w:szCs w:val="20"/>
+              </w:rPr>
+              <w:t>Proposal: provide checkbox for a question only</w:t>
+            </w:r>
+          </w:p>
+          <w:p/>
         </w:tc>
         <w:tc>
           <w:tcPr>
-            <w:tcW w:w="4000" w:type="dxa"/>
+            <w:tcW w:w="540" w:type="dxa"/>
           </w:tcPr>
           <w:p>
             <w:pPr>
@@ -2792,17 +2680,18 @@
               </w:rPr>
             </w:pPr>
             <w:r>
-              <w:rPr>
-                <w:sz w:val="18"/>
-                <w:szCs w:val="18"/>
-              </w:rPr>
-              <w:t>Explanation required</w:t>
+              <w:object w:dxaOrig="312" w:dyaOrig="300">
+                <v:shape id="_x0000_i4524" type="#_x0000_t75" style="width:15.6pt;height:15.2pt" o:ole="">
+                  <v:imagedata r:id="rId7" o:title=""/>
+                </v:shape>
+                <o:OLEObject Type="Embed" ProgID="PBrush" ShapeID="_x0000_i4524" DrawAspect="Content" ObjectID="_1533380605" r:id="rId16"/>
+              </w:object>
             </w:r>
           </w:p>
         </w:tc>
         <w:tc>
           <w:tcPr>
-            <w:tcW w:w="3832" w:type="dxa"/>
+            <w:tcW w:w="4410" w:type="dxa"/>
           </w:tcPr>
           <w:p>
             <w:pPr>
@@ -2813,10 +2702,30 @@
             </w:pPr>
             <w:r>
               <w:rPr>
+                <w:sz w:val="18"/>
+                <w:szCs w:val="18"/>
+              </w:rPr>
+              <w:t>Explanation required</w:t>
+            </w:r>
+          </w:p>
+        </w:tc>
+        <w:tc>
+          <w:tcPr>
+            <w:tcW w:w="3870" w:type="dxa"/>
+          </w:tcPr>
+          <w:p>
+            <w:pPr>
+              <w:rPr>
+                <w:sz w:val="18"/>
+                <w:szCs w:val="18"/>
+              </w:rPr>
+            </w:pPr>
+            <w:r>
+              <w:rPr>
                 <w:noProof/>
               </w:rPr>
               <w:drawing>
-                <wp:inline distT="0" distB="0" distL="0" distR="0" wp14:anchorId="77032905" wp14:editId="4F4991FC">
+                <wp:inline distT="0" distB="0" distL="0" distR="0" wp14:anchorId="673994A1" wp14:editId="2707DED9">
                   <wp:extent cx="2015958" cy="441960"/>
                   <wp:effectExtent l="0" t="0" r="3810" b="0"/>
                   <wp:docPr id="3" name="Picture 3"/>
@@ -2879,7 +2788,7 @@
                 <w:noProof/>
               </w:rPr>
               <w:drawing>
-                <wp:inline distT="0" distB="0" distL="0" distR="0" wp14:anchorId="54726369" wp14:editId="435C9E71">
+                <wp:inline distT="0" distB="0" distL="0" distR="0" wp14:anchorId="73FCF60F" wp14:editId="4A788560">
                   <wp:extent cx="1927384" cy="289560"/>
                   <wp:effectExtent l="0" t="0" r="0" b="0"/>
                   <wp:docPr id="5" name="Picture 5"/>
@@ -2923,90 +2832,378 @@
             </w:r>
           </w:p>
         </w:tc>
+      </w:tr>
+      <w:tr>
         <w:tc>
           <w:tcPr>
-            <w:tcW w:w="4585" w:type="dxa"/>
+            <w:tcW w:w="4135" w:type="dxa"/>
           </w:tcPr>
           <w:p>
             <w:pPr>
               <w:rPr>
-                <w:sz w:val="20"/>
-                <w:szCs w:val="20"/>
-              </w:rPr>
-            </w:pPr>
-            <w:r>
-              <w:rPr>
-                <w:sz w:val="20"/>
-                <w:szCs w:val="20"/>
-              </w:rPr>
-              <w:t>Some questions might have an answer just as enterable text</w:t>
-            </w:r>
-            <w:r>
-              <w:rPr>
-                <w:sz w:val="20"/>
-                <w:szCs w:val="20"/>
-              </w:rPr>
-              <w:t xml:space="preserve"> or a date</w:t>
-            </w:r>
-            <w:r>
-              <w:rPr>
-                <w:sz w:val="20"/>
-                <w:szCs w:val="20"/>
-              </w:rPr>
-              <w:t xml:space="preserve">. How to accommodate such cases? </w:t>
-            </w:r>
-          </w:p>
-          <w:p>
-            <w:pPr>
-              <w:rPr>
-                <w:sz w:val="20"/>
-                <w:szCs w:val="20"/>
-              </w:rPr>
-            </w:pPr>
-            <w:r>
-              <w:rPr>
-                <w:sz w:val="20"/>
-                <w:szCs w:val="20"/>
-              </w:rPr>
-              <w:t>Proposal: provide checkbox for a question only</w:t>
-            </w:r>
-          </w:p>
-          <w:p>
-            <w:pPr>
-              <w:rPr>
-                <w:sz w:val="18"/>
-                <w:szCs w:val="18"/>
-              </w:rPr>
-            </w:pPr>
+                <w:sz w:val="18"/>
+                <w:szCs w:val="18"/>
+              </w:rPr>
+            </w:pPr>
+            <w:r>
+              <w:rPr>
+                <w:sz w:val="18"/>
+                <w:szCs w:val="18"/>
+              </w:rPr>
+              <w:t xml:space="preserve">Please confirm that the UI for selection of the questions should </w:t>
+            </w:r>
+            <w:r>
+              <w:rPr>
+                <w:color w:val="FF0000"/>
+                <w:sz w:val="18"/>
+                <w:szCs w:val="18"/>
+              </w:rPr>
+              <w:t>NOT</w:t>
+            </w:r>
+            <w:r>
+              <w:rPr>
+                <w:sz w:val="18"/>
+                <w:szCs w:val="18"/>
+              </w:rPr>
+              <w:t xml:space="preserve"> display question number on the screen since the same question can change the order from version to version. </w:t>
+            </w:r>
+          </w:p>
+          <w:p>
+            <w:pPr>
+              <w:rPr>
+                <w:sz w:val="18"/>
+                <w:szCs w:val="18"/>
+              </w:rPr>
+            </w:pPr>
+          </w:p>
+          <w:p>
+            <w:pPr>
+              <w:rPr>
+                <w:sz w:val="18"/>
+                <w:szCs w:val="18"/>
+              </w:rPr>
+            </w:pPr>
+            <w:r>
+              <w:rPr>
+                <w:sz w:val="18"/>
+                <w:szCs w:val="18"/>
+              </w:rPr>
+              <w:t>We will keep it for a preview when the module is promoted from Form Builder, but we don’t need it on UI for selection of the question for ad-hoc reporting.</w:t>
+            </w:r>
+          </w:p>
+          <w:p>
+            <w:pPr>
+              <w:rPr>
+                <w:sz w:val="18"/>
+                <w:szCs w:val="18"/>
+              </w:rPr>
+            </w:pPr>
+          </w:p>
+          <w:p>
+            <w:pPr>
+              <w:rPr>
+                <w:sz w:val="18"/>
+                <w:szCs w:val="18"/>
+              </w:rPr>
+            </w:pPr>
+            <w:r>
+              <w:rPr>
+                <w:sz w:val="18"/>
+                <w:szCs w:val="18"/>
+              </w:rPr>
+              <w:t>Reminder: Currently preview mode after promoting from Form Builder the system display a question number follow:</w:t>
+            </w:r>
+          </w:p>
+          <w:p>
+            <w:pPr>
+              <w:rPr>
+                <w:sz w:val="18"/>
+                <w:szCs w:val="18"/>
+              </w:rPr>
+            </w:pPr>
+            <w:r>
+              <w:rPr>
+                <w:sz w:val="18"/>
+                <w:szCs w:val="18"/>
+              </w:rPr>
+              <w:t>Question #</w:t>
+            </w:r>
+            <w:r>
+              <w:rPr>
+                <w:sz w:val="18"/>
+                <w:szCs w:val="18"/>
+              </w:rPr>
+              <w:t>6</w:t>
+            </w:r>
+            <w:r>
+              <w:rPr>
+                <w:sz w:val="18"/>
+                <w:szCs w:val="18"/>
+              </w:rPr>
+              <w:t xml:space="preserve"> with option Yes and No</w:t>
+            </w:r>
+          </w:p>
+          <w:p>
+            <w:pPr>
+              <w:rPr>
+                <w:color w:val="00B050"/>
+                <w:sz w:val="18"/>
+                <w:szCs w:val="18"/>
+              </w:rPr>
+            </w:pPr>
+            <w:r>
+              <w:rPr>
+                <w:color w:val="00B050"/>
+                <w:sz w:val="18"/>
+                <w:szCs w:val="18"/>
+              </w:rPr>
+              <w:t xml:space="preserve">Question </w:t>
+            </w:r>
+            <w:r>
+              <w:rPr>
+                <w:color w:val="00B050"/>
+                <w:sz w:val="18"/>
+                <w:szCs w:val="18"/>
+                <w:highlight w:val="yellow"/>
+              </w:rPr>
+              <w:t>#</w:t>
+            </w:r>
+            <w:r>
+              <w:rPr>
+                <w:color w:val="00B050"/>
+                <w:sz w:val="18"/>
+                <w:szCs w:val="18"/>
+                <w:highlight w:val="yellow"/>
+              </w:rPr>
+              <w:t>6</w:t>
+            </w:r>
+            <w:r>
+              <w:rPr>
+                <w:color w:val="00B050"/>
+                <w:sz w:val="18"/>
+                <w:szCs w:val="18"/>
+                <w:highlight w:val="yellow"/>
+              </w:rPr>
+              <w:t>.1</w:t>
+            </w:r>
+            <w:r>
+              <w:rPr>
+                <w:color w:val="00B050"/>
+                <w:sz w:val="18"/>
+                <w:szCs w:val="18"/>
+              </w:rPr>
+              <w:t xml:space="preserve"> – related to Yes answer on #7 </w:t>
+            </w:r>
+          </w:p>
+          <w:p>
+            <w:pPr>
+              <w:rPr>
+                <w:color w:val="00B050"/>
+                <w:sz w:val="18"/>
+                <w:szCs w:val="18"/>
+              </w:rPr>
+            </w:pPr>
+            <w:r>
+              <w:rPr>
+                <w:color w:val="00B050"/>
+                <w:sz w:val="18"/>
+                <w:szCs w:val="18"/>
+              </w:rPr>
+              <w:t>Question #</w:t>
+            </w:r>
+            <w:r>
+              <w:rPr>
+                <w:color w:val="00B050"/>
+                <w:sz w:val="18"/>
+                <w:szCs w:val="18"/>
+              </w:rPr>
+              <w:t>6</w:t>
+            </w:r>
+            <w:r>
+              <w:rPr>
+                <w:color w:val="00B050"/>
+                <w:sz w:val="18"/>
+                <w:szCs w:val="18"/>
+              </w:rPr>
+              <w:t xml:space="preserve">.2 – related to Yes answer on #7 </w:t>
+            </w:r>
+          </w:p>
+          <w:p>
+            <w:pPr>
+              <w:rPr>
+                <w:sz w:val="18"/>
+                <w:szCs w:val="18"/>
+              </w:rPr>
+            </w:pPr>
+            <w:r>
+              <w:rPr>
+                <w:color w:val="0070C0"/>
+                <w:sz w:val="18"/>
+                <w:szCs w:val="18"/>
+              </w:rPr>
+              <w:t xml:space="preserve">Question </w:t>
+            </w:r>
+            <w:r>
+              <w:rPr>
+                <w:color w:val="0070C0"/>
+                <w:sz w:val="18"/>
+                <w:szCs w:val="18"/>
+                <w:highlight w:val="yellow"/>
+              </w:rPr>
+              <w:t>#</w:t>
+            </w:r>
+            <w:r>
+              <w:rPr>
+                <w:color w:val="0070C0"/>
+                <w:sz w:val="18"/>
+                <w:szCs w:val="18"/>
+                <w:highlight w:val="yellow"/>
+              </w:rPr>
+              <w:t>6</w:t>
+            </w:r>
+            <w:r>
+              <w:rPr>
+                <w:color w:val="0070C0"/>
+                <w:sz w:val="18"/>
+                <w:szCs w:val="18"/>
+                <w:highlight w:val="yellow"/>
+              </w:rPr>
+              <w:t>.1</w:t>
+            </w:r>
+            <w:r>
+              <w:rPr>
+                <w:color w:val="0070C0"/>
+                <w:sz w:val="18"/>
+                <w:szCs w:val="18"/>
+              </w:rPr>
+              <w:t xml:space="preserve"> – related to No answer on #7 </w:t>
+            </w:r>
+          </w:p>
+        </w:tc>
+        <w:tc>
+          <w:tcPr>
+            <w:tcW w:w="540" w:type="dxa"/>
+          </w:tcPr>
+          <w:p/>
+        </w:tc>
+        <w:bookmarkStart w:id="0" w:name="_GoBack"/>
+        <w:tc>
+          <w:tcPr>
+            <w:tcW w:w="8280" w:type="dxa"/>
+            <w:gridSpan w:val="2"/>
+          </w:tcPr>
+          <w:p>
+            <w:r>
+              <w:object w:dxaOrig="12768" w:dyaOrig="2208">
+                <v:shape id="_x0000_i4525" type="#_x0000_t75" style="width:376.8pt;height:75.2pt" o:ole="">
+                  <v:imagedata r:id="rId19" o:title="" cropright="8698f"/>
+                </v:shape>
+                <o:OLEObject Type="Embed" ProgID="PBrush" ShapeID="_x0000_i4525" DrawAspect="Content" ObjectID="_1533380606" r:id="rId20"/>
+              </w:object>
+            </w:r>
+            <w:bookmarkEnd w:id="0"/>
           </w:p>
         </w:tc>
       </w:tr>
       <w:tr>
         <w:tc>
           <w:tcPr>
-            <w:tcW w:w="533" w:type="dxa"/>
+            <w:tcW w:w="4135" w:type="dxa"/>
           </w:tcPr>
+          <w:p>
+            <w:pPr>
+              <w:rPr>
+                <w:sz w:val="18"/>
+                <w:szCs w:val="18"/>
+              </w:rPr>
+            </w:pPr>
+            <w:r>
+              <w:rPr>
+                <w:sz w:val="18"/>
+                <w:szCs w:val="18"/>
+              </w:rPr>
+              <w:lastRenderedPageBreak/>
+              <w:t xml:space="preserve">Please confirm that the screen should </w:t>
+            </w:r>
+            <w:r>
+              <w:rPr>
+                <w:color w:val="FF0000"/>
+                <w:sz w:val="18"/>
+                <w:szCs w:val="18"/>
+              </w:rPr>
+              <w:t>NOT</w:t>
+            </w:r>
+            <w:r>
+              <w:rPr>
+                <w:sz w:val="18"/>
+                <w:szCs w:val="18"/>
+              </w:rPr>
+              <w:t xml:space="preserve"> display dependencies between top level questions and sub-questions. </w:t>
+            </w:r>
+            <w:r>
+              <w:rPr>
+                <w:sz w:val="18"/>
+                <w:szCs w:val="18"/>
+              </w:rPr>
+              <w:t xml:space="preserve">If identified question is a sub-question, top level question </w:t>
+            </w:r>
+            <w:r>
+              <w:rPr>
+                <w:sz w:val="18"/>
+                <w:szCs w:val="18"/>
+              </w:rPr>
+              <w:t xml:space="preserve">will </w:t>
+            </w:r>
+            <w:r>
+              <w:rPr>
+                <w:color w:val="FF0000"/>
+                <w:sz w:val="18"/>
+                <w:szCs w:val="18"/>
+              </w:rPr>
+              <w:t>NOT</w:t>
+            </w:r>
+            <w:r>
+              <w:rPr>
+                <w:sz w:val="18"/>
+                <w:szCs w:val="18"/>
+              </w:rPr>
+              <w:t xml:space="preserve"> </w:t>
+            </w:r>
+            <w:r>
+              <w:rPr>
+                <w:sz w:val="18"/>
+                <w:szCs w:val="18"/>
+              </w:rPr>
+              <w:t>be displayed</w:t>
+            </w:r>
+            <w:r>
+              <w:rPr>
+                <w:sz w:val="18"/>
+                <w:szCs w:val="18"/>
+              </w:rPr>
+              <w:t xml:space="preserve">. (Reason: same question can be a sub-question for several different top level questions. Simultaneously, this question can be a top level question for other sub-question.) </w:t>
+            </w:r>
+          </w:p>
           <w:p/>
         </w:tc>
         <w:tc>
           <w:tcPr>
-            <w:tcW w:w="7832" w:type="dxa"/>
-            <w:gridSpan w:val="2"/>
+            <w:tcW w:w="540" w:type="dxa"/>
           </w:tcPr>
           <w:p>
             <w:r>
-              <w:object w:dxaOrig="12768" w:dyaOrig="2208">
-                <v:shape id="_x0000_i2979" type="#_x0000_t75" style="width:376.8pt;height:75.2pt" o:ole="">
-                  <v:imagedata r:id="rId19" o:title="" cropright="8698f"/>
+              <w:object w:dxaOrig="312" w:dyaOrig="300">
+                <v:shape id="_x0000_i4526" type="#_x0000_t75" style="width:15.6pt;height:15.2pt" o:ole="">
+                  <v:imagedata r:id="rId7" o:title=""/>
                 </v:shape>
-                <o:OLEObject Type="Embed" ProgID="PBrush" ShapeID="_x0000_i2979" DrawAspect="Content" ObjectID="_1533374495" r:id="rId20"/>
+                <o:OLEObject Type="Embed" ProgID="PBrush" ShapeID="_x0000_i4526" DrawAspect="Content" ObjectID="_1533380607" r:id="rId21"/>
               </w:object>
             </w:r>
           </w:p>
         </w:tc>
         <w:tc>
           <w:tcPr>
-            <w:tcW w:w="4585" w:type="dxa"/>
+            <w:tcW w:w="4410" w:type="dxa"/>
           </w:tcPr>
           <w:p>
             <w:pPr>
@@ -3020,270 +3217,21 @@
                 <w:sz w:val="18"/>
                 <w:szCs w:val="18"/>
               </w:rPr>
-              <w:t xml:space="preserve">Please confirm that the </w:t>
-            </w:r>
-            <w:r>
-              <w:rPr>
-                <w:sz w:val="18"/>
-                <w:szCs w:val="18"/>
-              </w:rPr>
-              <w:t>UI for selection of the questions</w:t>
-            </w:r>
-            <w:r>
-              <w:rPr>
-                <w:sz w:val="18"/>
-                <w:szCs w:val="18"/>
-              </w:rPr>
-              <w:t xml:space="preserve"> should </w:t>
-            </w:r>
-            <w:r>
-              <w:rPr>
-                <w:color w:val="FF0000"/>
-                <w:sz w:val="18"/>
-                <w:szCs w:val="18"/>
-              </w:rPr>
-              <w:t>NOT</w:t>
-            </w:r>
-            <w:r>
-              <w:rPr>
-                <w:sz w:val="18"/>
-                <w:szCs w:val="18"/>
-              </w:rPr>
-              <w:t xml:space="preserve"> display</w:t>
-            </w:r>
-            <w:r>
-              <w:rPr>
-                <w:sz w:val="18"/>
-                <w:szCs w:val="18"/>
-              </w:rPr>
-              <w:t xml:space="preserve"> question number on the screen</w:t>
-            </w:r>
-            <w:r>
-              <w:rPr>
-                <w:sz w:val="18"/>
-                <w:szCs w:val="18"/>
-              </w:rPr>
-              <w:t xml:space="preserve"> since the same question can change the order from version to version</w:t>
-            </w:r>
-            <w:r>
-              <w:rPr>
-                <w:sz w:val="18"/>
-                <w:szCs w:val="18"/>
-              </w:rPr>
-              <w:t xml:space="preserve">. </w:t>
-            </w:r>
-          </w:p>
-          <w:p>
-            <w:pPr>
-              <w:rPr>
-                <w:sz w:val="18"/>
-                <w:szCs w:val="18"/>
-              </w:rPr>
-            </w:pPr>
-          </w:p>
-          <w:p>
-            <w:pPr>
-              <w:rPr>
-                <w:sz w:val="18"/>
-                <w:szCs w:val="18"/>
-              </w:rPr>
-            </w:pPr>
-            <w:r>
-              <w:rPr>
-                <w:sz w:val="18"/>
-                <w:szCs w:val="18"/>
-              </w:rPr>
-              <w:t>We will keep it for a preview when the module is promoted from Form Builder, but we don’t need it on UI for selection of the question for ad-hoc reporting.</w:t>
-            </w:r>
-          </w:p>
-          <w:p>
-            <w:pPr>
-              <w:rPr>
-                <w:sz w:val="18"/>
-                <w:szCs w:val="18"/>
-              </w:rPr>
-            </w:pPr>
-          </w:p>
-          <w:p>
-            <w:pPr>
-              <w:rPr>
-                <w:sz w:val="18"/>
-                <w:szCs w:val="18"/>
-              </w:rPr>
-            </w:pPr>
-            <w:r>
-              <w:rPr>
-                <w:sz w:val="18"/>
-                <w:szCs w:val="18"/>
-              </w:rPr>
-              <w:t xml:space="preserve">Reminder: </w:t>
-            </w:r>
-            <w:r>
-              <w:rPr>
-                <w:sz w:val="18"/>
-                <w:szCs w:val="18"/>
-              </w:rPr>
-              <w:t xml:space="preserve">Currently </w:t>
-            </w:r>
-            <w:r>
-              <w:rPr>
-                <w:sz w:val="18"/>
-                <w:szCs w:val="18"/>
-              </w:rPr>
-              <w:t xml:space="preserve">preview mode after promoting from Form Builder </w:t>
-            </w:r>
-            <w:r>
-              <w:rPr>
-                <w:sz w:val="18"/>
-                <w:szCs w:val="18"/>
-              </w:rPr>
-              <w:t>the s</w:t>
-            </w:r>
-            <w:r>
-              <w:rPr>
-                <w:sz w:val="18"/>
-                <w:szCs w:val="18"/>
-              </w:rPr>
-              <w:t xml:space="preserve">ystem display a question number </w:t>
-            </w:r>
-            <w:r>
-              <w:rPr>
-                <w:sz w:val="18"/>
-                <w:szCs w:val="18"/>
-              </w:rPr>
-              <w:t>follow:</w:t>
-            </w:r>
-          </w:p>
-          <w:p>
-            <w:pPr>
-              <w:rPr>
-                <w:sz w:val="18"/>
-                <w:szCs w:val="18"/>
-              </w:rPr>
-            </w:pPr>
-            <w:r>
-              <w:rPr>
-                <w:sz w:val="18"/>
-                <w:szCs w:val="18"/>
-              </w:rPr>
-              <w:t>Question #7 with option Yes and No</w:t>
-            </w:r>
-          </w:p>
-          <w:p>
-            <w:pPr>
-              <w:rPr>
-                <w:color w:val="00B050"/>
-                <w:sz w:val="18"/>
-                <w:szCs w:val="18"/>
-              </w:rPr>
-            </w:pPr>
-            <w:r>
-              <w:rPr>
-                <w:color w:val="00B050"/>
-                <w:sz w:val="18"/>
-                <w:szCs w:val="18"/>
-              </w:rPr>
-              <w:t xml:space="preserve">Question #7.1 – related to Yes answer on #7 </w:t>
-            </w:r>
-          </w:p>
-          <w:p>
-            <w:pPr>
-              <w:rPr>
-                <w:color w:val="00B050"/>
-                <w:sz w:val="18"/>
-                <w:szCs w:val="18"/>
-              </w:rPr>
-            </w:pPr>
-            <w:r>
-              <w:rPr>
-                <w:color w:val="00B050"/>
-                <w:sz w:val="18"/>
-                <w:szCs w:val="18"/>
-              </w:rPr>
-              <w:t xml:space="preserve">Question #7.2 – related to Yes answer on #7 </w:t>
-            </w:r>
-          </w:p>
-          <w:p>
-            <w:pPr>
-              <w:rPr>
-                <w:sz w:val="18"/>
-                <w:szCs w:val="18"/>
-              </w:rPr>
-            </w:pPr>
-            <w:r>
-              <w:rPr>
-                <w:color w:val="0070C0"/>
-                <w:sz w:val="18"/>
-                <w:szCs w:val="18"/>
-              </w:rPr>
-              <w:t>Question #7.</w:t>
-            </w:r>
-            <w:r>
-              <w:rPr>
-                <w:color w:val="0070C0"/>
-                <w:sz w:val="18"/>
-                <w:szCs w:val="18"/>
-              </w:rPr>
-              <w:t>1</w:t>
-            </w:r>
-            <w:r>
-              <w:rPr>
-                <w:color w:val="0070C0"/>
-                <w:sz w:val="18"/>
-                <w:szCs w:val="18"/>
-              </w:rPr>
-              <w:t xml:space="preserve"> – related to No answer on #7 </w:t>
-            </w:r>
-          </w:p>
-        </w:tc>
-      </w:tr>
-      <w:tr>
-        <w:tc>
-          <w:tcPr>
-            <w:tcW w:w="533" w:type="dxa"/>
-          </w:tcPr>
-          <w:p>
-            <w:r>
-              <w:object w:dxaOrig="312" w:dyaOrig="300">
-                <v:shape id="_x0000_i2982" type="#_x0000_t75" style="width:15.6pt;height:15.2pt" o:ole="">
-                  <v:imagedata r:id="rId7" o:title=""/>
-                </v:shape>
-                <o:OLEObject Type="Embed" ProgID="PBrush" ShapeID="_x0000_i2982" DrawAspect="Content" ObjectID="_1533374496" r:id="rId21"/>
-              </w:object>
+              <w:t>Select any that apply:</w:t>
             </w:r>
           </w:p>
         </w:tc>
         <w:tc>
           <w:tcPr>
-            <w:tcW w:w="4000" w:type="dxa"/>
+            <w:tcW w:w="3870" w:type="dxa"/>
           </w:tcPr>
           <w:p>
-            <w:pPr>
-              <w:rPr>
-                <w:sz w:val="18"/>
-                <w:szCs w:val="18"/>
-              </w:rPr>
-            </w:pPr>
-            <w:r>
-              <w:rPr>
-                <w:sz w:val="18"/>
-                <w:szCs w:val="18"/>
-              </w:rPr>
-              <w:t>Select any that apply:</w:t>
-            </w:r>
-          </w:p>
-        </w:tc>
-        <w:tc>
-          <w:tcPr>
-            <w:tcW w:w="3832" w:type="dxa"/>
-          </w:tcPr>
-          <w:p>
             <w:r>
               <w:object w:dxaOrig="312" w:dyaOrig="300">
-                <v:shape id="_x0000_i2980" type="#_x0000_t75" style="width:12.4pt;height:12pt" o:ole="">
+                <v:shape id="_x0000_i4527" type="#_x0000_t75" style="width:12.4pt;height:12pt" o:ole="">
                   <v:imagedata r:id="rId7" o:title=""/>
                 </v:shape>
-                <o:OLEObject Type="Embed" ProgID="PBrush" ShapeID="_x0000_i2980" DrawAspect="Content" ObjectID="_1533374497" r:id="rId22"/>
+                <o:OLEObject Type="Embed" ProgID="PBrush" ShapeID="_x0000_i4527" DrawAspect="Content" ObjectID="_1533380608" r:id="rId22"/>
               </w:object>
             </w:r>
             <w:r>
@@ -3305,10 +3253,10 @@
             </w:pPr>
             <w:r>
               <w:object w:dxaOrig="312" w:dyaOrig="300">
-                <v:shape id="_x0000_i2981" type="#_x0000_t75" style="width:12.4pt;height:12pt" o:ole="">
+                <v:shape id="_x0000_i4528" type="#_x0000_t75" style="width:12.4pt;height:12pt" o:ole="">
                   <v:imagedata r:id="rId7" o:title=""/>
                 </v:shape>
-                <o:OLEObject Type="Embed" ProgID="PBrush" ShapeID="_x0000_i2981" DrawAspect="Content" ObjectID="_1533374498" r:id="rId23"/>
+                <o:OLEObject Type="Embed" ProgID="PBrush" ShapeID="_x0000_i4528" DrawAspect="Content" ObjectID="_1533380609" r:id="rId23"/>
               </w:object>
             </w:r>
             <w:r>
@@ -3321,120 +3269,6 @@
               </w:rPr>
               <w:t>Progress Report</w:t>
             </w:r>
-          </w:p>
-        </w:tc>
-        <w:tc>
-          <w:tcPr>
-            <w:tcW w:w="4585" w:type="dxa"/>
-          </w:tcPr>
-          <w:p>
-            <w:pPr>
-              <w:rPr>
-                <w:sz w:val="18"/>
-                <w:szCs w:val="18"/>
-              </w:rPr>
-            </w:pPr>
-            <w:r>
-              <w:rPr>
-                <w:sz w:val="18"/>
-                <w:szCs w:val="18"/>
-              </w:rPr>
-              <w:t xml:space="preserve">Please confirm that the screen should </w:t>
-            </w:r>
-            <w:r>
-              <w:rPr>
-                <w:color w:val="FF0000"/>
-                <w:sz w:val="18"/>
-                <w:szCs w:val="18"/>
-              </w:rPr>
-              <w:t>NOT</w:t>
-            </w:r>
-            <w:r>
-              <w:rPr>
-                <w:sz w:val="18"/>
-                <w:szCs w:val="18"/>
-              </w:rPr>
-              <w:t xml:space="preserve"> display dependencies between top level questions and sub-questions. </w:t>
-            </w:r>
-            <w:r>
-              <w:rPr>
-                <w:sz w:val="18"/>
-                <w:szCs w:val="18"/>
-              </w:rPr>
-              <w:t xml:space="preserve">If identified question is a sub-question, top level question </w:t>
-            </w:r>
-            <w:r>
-              <w:rPr>
-                <w:sz w:val="18"/>
-                <w:szCs w:val="18"/>
-              </w:rPr>
-              <w:t xml:space="preserve">will </w:t>
-            </w:r>
-            <w:r>
-              <w:rPr>
-                <w:color w:val="FF0000"/>
-                <w:sz w:val="18"/>
-                <w:szCs w:val="18"/>
-              </w:rPr>
-              <w:t>NOT</w:t>
-            </w:r>
-            <w:r>
-              <w:rPr>
-                <w:sz w:val="18"/>
-                <w:szCs w:val="18"/>
-              </w:rPr>
-              <w:t xml:space="preserve"> </w:t>
-            </w:r>
-            <w:r>
-              <w:rPr>
-                <w:sz w:val="18"/>
-                <w:szCs w:val="18"/>
-              </w:rPr>
-              <w:t>be displayed</w:t>
-            </w:r>
-            <w:r>
-              <w:rPr>
-                <w:sz w:val="18"/>
-                <w:szCs w:val="18"/>
-              </w:rPr>
-              <w:t xml:space="preserve">. (Reason: </w:t>
-            </w:r>
-            <w:r>
-              <w:rPr>
-                <w:sz w:val="18"/>
-                <w:szCs w:val="18"/>
-              </w:rPr>
-              <w:t xml:space="preserve">same question can </w:t>
-            </w:r>
-            <w:r>
-              <w:rPr>
-                <w:sz w:val="18"/>
-                <w:szCs w:val="18"/>
-              </w:rPr>
-              <w:t>be a sub-question for</w:t>
-            </w:r>
-            <w:r>
-              <w:rPr>
-                <w:sz w:val="18"/>
-                <w:szCs w:val="18"/>
-              </w:rPr>
-              <w:t xml:space="preserve"> several different top level questions. Simultaneously, this question can be a top level question for other sub-question.</w:t>
-            </w:r>
-            <w:r>
-              <w:rPr>
-                <w:sz w:val="18"/>
-                <w:szCs w:val="18"/>
-              </w:rPr>
-              <w:t xml:space="preserve">) </w:t>
-            </w:r>
-          </w:p>
-          <w:p>
-            <w:pPr>
-              <w:rPr>
-                <w:sz w:val="20"/>
-                <w:szCs w:val="20"/>
-              </w:rPr>
-            </w:pPr>
           </w:p>
         </w:tc>
       </w:tr>

--- a/Requirements/Presentations/Reporting discussion with OGA.docx
+++ b/Requirements/Presentations/Reporting discussion with OGA.docx
@@ -1962,27 +1962,14 @@
         <w:lastRenderedPageBreak/>
         <w:t xml:space="preserve">Table </w:t>
       </w:r>
-      <w:r>
-        <w:fldChar w:fldCharType="begin"/>
-      </w:r>
-      <w:r>
-        <w:instrText xml:space="preserve"> SEQ Table \* ARABIC </w:instrText>
-      </w:r>
-      <w:r>
-        <w:fldChar w:fldCharType="separate"/>
-      </w:r>
-      <w:r>
-        <w:rPr>
-          <w:noProof/>
-        </w:rPr>
-        <w:t>1</w:t>
-      </w:r>
-      <w:r>
-        <w:rPr>
-          <w:noProof/>
-        </w:rPr>
-        <w:fldChar w:fldCharType="end"/>
-      </w:r>
+      <w:fldSimple w:instr=" SEQ Table \* ARABIC ">
+        <w:r>
+          <w:rPr>
+            <w:noProof/>
+          </w:rPr>
+          <w:t>1</w:t>
+        </w:r>
+      </w:fldSimple>
       <w:r>
         <w:t>: Illustration for step 2</w:t>
       </w:r>
@@ -2193,10 +2180,10 @@
                   <v:path o:extrusionok="f" gradientshapeok="t" o:connecttype="rect"/>
                   <o:lock v:ext="edit" aspectratio="t"/>
                 </v:shapetype>
-                <v:shape id="_x0000_i4516" type="#_x0000_t75" style="width:15.6pt;height:15.2pt" o:ole="">
+                <v:shape id="_x0000_i1025" type="#_x0000_t75" style="width:15.6pt;height:15.2pt" o:ole="">
                   <v:imagedata r:id="rId7" o:title=""/>
                 </v:shape>
-                <o:OLEObject Type="Embed" ProgID="PBrush" ShapeID="_x0000_i4516" DrawAspect="Content" ObjectID="_1533380597" r:id="rId8"/>
+                <o:OLEObject Type="Embed" ProgID="PBrush" ShapeID="_x0000_i1025" DrawAspect="Content" ObjectID="_1533381466" r:id="rId8"/>
               </w:object>
             </w:r>
           </w:p>
@@ -2234,10 +2221,10 @@
             </w:pPr>
             <w:r>
               <w:object w:dxaOrig="312" w:dyaOrig="300">
-                <v:shape id="_x0000_i4517" type="#_x0000_t75" style="width:12.4pt;height:12pt" o:ole="">
+                <v:shape id="_x0000_i1026" type="#_x0000_t75" style="width:12.4pt;height:12pt" o:ole="">
                   <v:imagedata r:id="rId7" o:title=""/>
                 </v:shape>
-                <o:OLEObject Type="Embed" ProgID="PBrush" ShapeID="_x0000_i4517" DrawAspect="Content" ObjectID="_1533380598" r:id="rId9"/>
+                <o:OLEObject Type="Embed" ProgID="PBrush" ShapeID="_x0000_i1026" DrawAspect="Content" ObjectID="_1533381467" r:id="rId9"/>
               </w:object>
             </w:r>
             <w:r>
@@ -2260,10 +2247,10 @@
             </w:pPr>
             <w:r>
               <w:object w:dxaOrig="312" w:dyaOrig="300">
-                <v:shape id="_x0000_i4518" type="#_x0000_t75" style="width:12.4pt;height:12pt" o:ole="">
+                <v:shape id="_x0000_i1027" type="#_x0000_t75" style="width:12.4pt;height:12pt" o:ole="">
                   <v:imagedata r:id="rId7" o:title=""/>
                 </v:shape>
-                <o:OLEObject Type="Embed" ProgID="PBrush" ShapeID="_x0000_i4518" DrawAspect="Content" ObjectID="_1533380599" r:id="rId10"/>
+                <o:OLEObject Type="Embed" ProgID="PBrush" ShapeID="_x0000_i1027" DrawAspect="Content" ObjectID="_1533381468" r:id="rId10"/>
               </w:object>
             </w:r>
             <w:r>
@@ -2286,10 +2273,10 @@
             </w:pPr>
             <w:r>
               <w:object w:dxaOrig="312" w:dyaOrig="300">
-                <v:shape id="_x0000_i4519" type="#_x0000_t75" style="width:12.4pt;height:12pt" o:ole="">
+                <v:shape id="_x0000_i1028" type="#_x0000_t75" style="width:12.4pt;height:12pt" o:ole="">
                   <v:imagedata r:id="rId7" o:title=""/>
                 </v:shape>
-                <o:OLEObject Type="Embed" ProgID="PBrush" ShapeID="_x0000_i4519" DrawAspect="Content" ObjectID="_1533380600" r:id="rId11"/>
+                <o:OLEObject Type="Embed" ProgID="PBrush" ShapeID="_x0000_i1028" DrawAspect="Content" ObjectID="_1533381469" r:id="rId11"/>
               </w:object>
             </w:r>
             <w:r>
@@ -2402,10 +2389,10 @@
             </w:pPr>
             <w:r>
               <w:object w:dxaOrig="312" w:dyaOrig="300">
-                <v:shape id="_x0000_i4520" type="#_x0000_t75" style="width:15.6pt;height:15.2pt" o:ole="">
+                <v:shape id="_x0000_i1029" type="#_x0000_t75" style="width:15.6pt;height:15.2pt" o:ole="">
                   <v:imagedata r:id="rId7" o:title=""/>
                 </v:shape>
-                <o:OLEObject Type="Embed" ProgID="PBrush" ShapeID="_x0000_i4520" DrawAspect="Content" ObjectID="_1533380601" r:id="rId12"/>
+                <o:OLEObject Type="Embed" ProgID="PBrush" ShapeID="_x0000_i1029" DrawAspect="Content" ObjectID="_1533381470" r:id="rId12"/>
               </w:object>
             </w:r>
           </w:p>
@@ -2522,10 +2509,10 @@
             </w:pPr>
             <w:r>
               <w:object w:dxaOrig="312" w:dyaOrig="300">
-                <v:shape id="_x0000_i4521" type="#_x0000_t75" style="width:12.4pt;height:12pt" o:ole="">
+                <v:shape id="_x0000_i1030" type="#_x0000_t75" style="width:12.4pt;height:12pt" o:ole="">
                   <v:imagedata r:id="rId7" o:title=""/>
                 </v:shape>
-                <o:OLEObject Type="Embed" ProgID="PBrush" ShapeID="_x0000_i4521" DrawAspect="Content" ObjectID="_1533380602" r:id="rId13"/>
+                <o:OLEObject Type="Embed" ProgID="PBrush" ShapeID="_x0000_i1030" DrawAspect="Content" ObjectID="_1533381471" r:id="rId13"/>
               </w:object>
             </w:r>
             <w:r>
@@ -2556,10 +2543,10 @@
             </w:pPr>
             <w:r>
               <w:object w:dxaOrig="312" w:dyaOrig="300">
-                <v:shape id="_x0000_i4522" type="#_x0000_t75" style="width:12.4pt;height:12pt" o:ole="">
+                <v:shape id="_x0000_i1031" type="#_x0000_t75" style="width:12.4pt;height:12pt" o:ole="">
                   <v:imagedata r:id="rId7" o:title=""/>
                 </v:shape>
-                <o:OLEObject Type="Embed" ProgID="PBrush" ShapeID="_x0000_i4522" DrawAspect="Content" ObjectID="_1533380603" r:id="rId14"/>
+                <o:OLEObject Type="Embed" ProgID="PBrush" ShapeID="_x0000_i1031" DrawAspect="Content" ObjectID="_1533381472" r:id="rId14"/>
               </w:object>
             </w:r>
             <w:r>
@@ -2590,10 +2577,10 @@
             </w:pPr>
             <w:r>
               <w:object w:dxaOrig="312" w:dyaOrig="300">
-                <v:shape id="_x0000_i4523" type="#_x0000_t75" style="width:12.4pt;height:12pt" o:ole="">
+                <v:shape id="_x0000_i1032" type="#_x0000_t75" style="width:12.4pt;height:12pt" o:ole="">
                   <v:imagedata r:id="rId7" o:title=""/>
                 </v:shape>
-                <o:OLEObject Type="Embed" ProgID="PBrush" ShapeID="_x0000_i4523" DrawAspect="Content" ObjectID="_1533380604" r:id="rId15"/>
+                <o:OLEObject Type="Embed" ProgID="PBrush" ShapeID="_x0000_i1032" DrawAspect="Content" ObjectID="_1533381473" r:id="rId15"/>
               </w:object>
             </w:r>
             <w:r>
@@ -2681,10 +2668,10 @@
             </w:pPr>
             <w:r>
               <w:object w:dxaOrig="312" w:dyaOrig="300">
-                <v:shape id="_x0000_i4524" type="#_x0000_t75" style="width:15.6pt;height:15.2pt" o:ole="">
+                <v:shape id="_x0000_i1033" type="#_x0000_t75" style="width:15.6pt;height:15.2pt" o:ole="">
                   <v:imagedata r:id="rId7" o:title=""/>
                 </v:shape>
-                <o:OLEObject Type="Embed" ProgID="PBrush" ShapeID="_x0000_i4524" DrawAspect="Content" ObjectID="_1533380605" r:id="rId16"/>
+                <o:OLEObject Type="Embed" ProgID="PBrush" ShapeID="_x0000_i1033" DrawAspect="Content" ObjectID="_1533381474" r:id="rId16"/>
               </w:object>
             </w:r>
           </w:p>
@@ -2911,7 +2898,51 @@
                 <w:sz w:val="18"/>
                 <w:szCs w:val="18"/>
               </w:rPr>
-              <w:t>Reminder: Currently preview mode after promoting from Form Builder the system display a question number follow:</w:t>
+              <w:t xml:space="preserve">Reminder: Currently </w:t>
+            </w:r>
+            <w:r>
+              <w:rPr>
+                <w:sz w:val="18"/>
+                <w:szCs w:val="18"/>
+              </w:rPr>
+              <w:t xml:space="preserve">(in </w:t>
+            </w:r>
+            <w:r>
+              <w:rPr>
+                <w:sz w:val="18"/>
+                <w:szCs w:val="18"/>
+              </w:rPr>
+              <w:t>preview mode</w:t>
+            </w:r>
+            <w:r>
+              <w:rPr>
+                <w:sz w:val="18"/>
+                <w:szCs w:val="18"/>
+              </w:rPr>
+              <w:t>)</w:t>
+            </w:r>
+            <w:bookmarkStart w:id="0" w:name="_GoBack"/>
+            <w:bookmarkEnd w:id="0"/>
+            <w:r>
+              <w:rPr>
+                <w:sz w:val="18"/>
+                <w:szCs w:val="18"/>
+              </w:rPr>
+              <w:t xml:space="preserve"> after promoting from Form Builder the system display a question number </w:t>
+            </w:r>
+            <w:r>
+              <w:rPr>
+                <w:sz w:val="18"/>
+                <w:szCs w:val="18"/>
+              </w:rPr>
+              <w:t xml:space="preserve">as </w:t>
+            </w:r>
+            <w:r>
+              <w:rPr>
+                <w:sz w:val="18"/>
+                <w:szCs w:val="18"/>
+              </w:rPr>
+              <w:t>follow:</w:t>
             </w:r>
           </w:p>
           <w:p>
@@ -3086,7 +3117,6 @@
           </w:tcPr>
           <w:p/>
         </w:tc>
-        <w:bookmarkStart w:id="0" w:name="_GoBack"/>
         <w:tc>
           <w:tcPr>
             <w:tcW w:w="8280" w:type="dxa"/>
@@ -3095,13 +3125,12 @@
           <w:p>
             <w:r>
               <w:object w:dxaOrig="12768" w:dyaOrig="2208">
-                <v:shape id="_x0000_i4525" type="#_x0000_t75" style="width:376.8pt;height:75.2pt" o:ole="">
+                <v:shape id="_x0000_i1034" type="#_x0000_t75" style="width:376.8pt;height:75.2pt" o:ole="">
                   <v:imagedata r:id="rId19" o:title="" cropright="8698f"/>
                 </v:shape>
-                <o:OLEObject Type="Embed" ProgID="PBrush" ShapeID="_x0000_i4525" DrawAspect="Content" ObjectID="_1533380606" r:id="rId20"/>
+                <o:OLEObject Type="Embed" ProgID="PBrush" ShapeID="_x0000_i1034" DrawAspect="Content" ObjectID="_1533381475" r:id="rId20"/>
               </w:object>
             </w:r>
-            <w:bookmarkEnd w:id="0"/>
           </w:p>
         </w:tc>
       </w:tr>
@@ -3193,10 +3222,10 @@
           <w:p>
             <w:r>
               <w:object w:dxaOrig="312" w:dyaOrig="300">
-                <v:shape id="_x0000_i4526" type="#_x0000_t75" style="width:15.6pt;height:15.2pt" o:ole="">
+                <v:shape id="_x0000_i1035" type="#_x0000_t75" style="width:15.6pt;height:15.2pt" o:ole="">
                   <v:imagedata r:id="rId7" o:title=""/>
                 </v:shape>
-                <o:OLEObject Type="Embed" ProgID="PBrush" ShapeID="_x0000_i4526" DrawAspect="Content" ObjectID="_1533380607" r:id="rId21"/>
+                <o:OLEObject Type="Embed" ProgID="PBrush" ShapeID="_x0000_i1035" DrawAspect="Content" ObjectID="_1533381476" r:id="rId21"/>
               </w:object>
             </w:r>
           </w:p>
@@ -3228,10 +3257,10 @@
           <w:p>
             <w:r>
               <w:object w:dxaOrig="312" w:dyaOrig="300">
-                <v:shape id="_x0000_i4527" type="#_x0000_t75" style="width:12.4pt;height:12pt" o:ole="">
+                <v:shape id="_x0000_i1036" type="#_x0000_t75" style="width:12.4pt;height:12pt" o:ole="">
                   <v:imagedata r:id="rId7" o:title=""/>
                 </v:shape>
-                <o:OLEObject Type="Embed" ProgID="PBrush" ShapeID="_x0000_i4527" DrawAspect="Content" ObjectID="_1533380608" r:id="rId22"/>
+                <o:OLEObject Type="Embed" ProgID="PBrush" ShapeID="_x0000_i1036" DrawAspect="Content" ObjectID="_1533381477" r:id="rId22"/>
               </w:object>
             </w:r>
             <w:r>
@@ -3253,10 +3282,10 @@
             </w:pPr>
             <w:r>
               <w:object w:dxaOrig="312" w:dyaOrig="300">
-                <v:shape id="_x0000_i4528" type="#_x0000_t75" style="width:12.4pt;height:12pt" o:ole="">
+                <v:shape id="_x0000_i1037" type="#_x0000_t75" style="width:12.4pt;height:12pt" o:ole="">
                   <v:imagedata r:id="rId7" o:title=""/>
                 </v:shape>
-                <o:OLEObject Type="Embed" ProgID="PBrush" ShapeID="_x0000_i4528" DrawAspect="Content" ObjectID="_1533380609" r:id="rId23"/>
+                <o:OLEObject Type="Embed" ProgID="PBrush" ShapeID="_x0000_i1037" DrawAspect="Content" ObjectID="_1533381478" r:id="rId23"/>
               </w:object>
             </w:r>
             <w:r>
@@ -4774,7 +4803,7 @@
           <w:rPr>
             <w:noProof/>
           </w:rPr>
-          <w:t>5</w:t>
+          <w:t>3</w:t>
         </w:r>
         <w:r>
           <w:rPr>

--- a/Requirements/Presentations/Reporting discussion with OGA.docx
+++ b/Requirements/Presentations/Reporting discussion with OGA.docx
@@ -124,7 +124,10 @@
         </w:numPr>
       </w:pPr>
       <w:r>
-        <w:t>Database view to use for reporting (</w:t>
+        <w:t>Provide structured GreenSheets data to OGA</w:t>
+      </w:r>
+      <w:r>
+        <w:t xml:space="preserve"> for reporting (</w:t>
       </w:r>
       <w:r>
         <w:rPr>
@@ -324,6 +327,229 @@
         <w:rPr>
           <w:b/>
         </w:rPr>
+        <w:t>Discussions:</w:t>
+      </w:r>
+    </w:p>
+    <w:p>
+      <w:pPr>
+        <w:pStyle w:val="Heading1"/>
+        <w:jc w:val="center"/>
+        <w:rPr>
+          <w:b/>
+          <w:sz w:val="28"/>
+          <w:szCs w:val="28"/>
+        </w:rPr>
+      </w:pPr>
+      <w:r>
+        <w:rPr>
+          <w:b/>
+          <w:sz w:val="28"/>
+          <w:szCs w:val="28"/>
+        </w:rPr>
+        <w:t>Ad-hoc reporting</w:t>
+      </w:r>
+    </w:p>
+    <w:p>
+      <w:r>
+        <w:rPr>
+          <w:b/>
+        </w:rPr>
+        <w:t>Assumption</w:t>
+      </w:r>
+      <w:r>
+        <w:rPr>
+          <w:b/>
+        </w:rPr>
+        <w:t>s</w:t>
+      </w:r>
+      <w:r>
+        <w:rPr>
+          <w:b/>
+        </w:rPr>
+        <w:t xml:space="preserve"> based on OGA tickets</w:t>
+      </w:r>
+      <w:r>
+        <w:rPr>
+          <w:b/>
+        </w:rPr>
+        <w:t xml:space="preserve"> (</w:t>
+      </w:r>
+      <w:r>
+        <w:rPr>
+          <w:b/>
+          <w:color w:val="FF0000"/>
+          <w:highlight w:val="yellow"/>
+        </w:rPr>
+        <w:t>Please confirm</w:t>
+      </w:r>
+      <w:r>
+        <w:rPr>
+          <w:b/>
+        </w:rPr>
+        <w:t>)</w:t>
+      </w:r>
+      <w:r>
+        <w:t>:</w:t>
+      </w:r>
+      <w:r>
+        <w:t xml:space="preserve"> </w:t>
+      </w:r>
+      <w:r>
+        <w:t xml:space="preserve">Ad-hoc reporting will be a 2 step process: </w:t>
+      </w:r>
+    </w:p>
+    <w:p>
+      <w:pPr>
+        <w:pStyle w:val="ListParagraph"/>
+        <w:numPr>
+          <w:ilvl w:val="0"/>
+          <w:numId w:val="10"/>
+        </w:numPr>
+      </w:pPr>
+      <w:r>
+        <w:t xml:space="preserve">Step 1 – OGA user </w:t>
+      </w:r>
+      <w:r>
+        <w:t>needs</w:t>
+      </w:r>
+      <w:r>
+        <w:t xml:space="preserve"> to identify and select the question(s) and answer option(s) that will be used to find grants in step 2</w:t>
+      </w:r>
+    </w:p>
+    <w:p>
+      <w:pPr>
+        <w:pStyle w:val="ListParagraph"/>
+        <w:numPr>
+          <w:ilvl w:val="0"/>
+          <w:numId w:val="9"/>
+        </w:numPr>
+      </w:pPr>
+      <w:r>
+        <w:t xml:space="preserve">Step 2 – report will be run in </w:t>
+      </w:r>
+      <w:proofErr w:type="spellStart"/>
+      <w:r>
+        <w:t>QlikView</w:t>
+      </w:r>
+      <w:proofErr w:type="spellEnd"/>
+      <w:r>
+        <w:t xml:space="preserve"> </w:t>
+      </w:r>
+      <w:r>
+        <w:t xml:space="preserve">to find grants where </w:t>
+      </w:r>
+      <w:proofErr w:type="spellStart"/>
+      <w:r>
+        <w:t>greensheet</w:t>
+      </w:r>
+      <w:proofErr w:type="spellEnd"/>
+      <w:r>
+        <w:t xml:space="preserve"> with selected question/answer exists</w:t>
+      </w:r>
+    </w:p>
+    <w:p>
+      <w:pPr>
+        <w:pStyle w:val="ListParagraph"/>
+        <w:numPr>
+          <w:ilvl w:val="0"/>
+          <w:numId w:val="11"/>
+        </w:numPr>
+      </w:pPr>
+      <w:r>
+        <w:t>Step 1 output will become a Step 2 input</w:t>
+      </w:r>
+    </w:p>
+    <w:p>
+      <w:pPr>
+        <w:pStyle w:val="ListParagraph"/>
+        <w:numPr>
+          <w:ilvl w:val="0"/>
+          <w:numId w:val="11"/>
+        </w:numPr>
+      </w:pPr>
+      <w:proofErr w:type="spellStart"/>
+      <w:r>
+        <w:t>QlikView</w:t>
+      </w:r>
+      <w:proofErr w:type="spellEnd"/>
+      <w:r>
+        <w:t xml:space="preserve"> will query </w:t>
+      </w:r>
+      <w:r>
+        <w:t xml:space="preserve">a </w:t>
+      </w:r>
+      <w:r>
+        <w:t>structured GreenSheets data</w:t>
+      </w:r>
+      <w:r>
+        <w:t>, provided by</w:t>
+      </w:r>
+      <w:r>
+        <w:t xml:space="preserve"> CBIIT</w:t>
+      </w:r>
+      <w:r>
+        <w:t xml:space="preserve"> </w:t>
+      </w:r>
+    </w:p>
+    <w:p>
+      <w:pPr>
+        <w:pStyle w:val="ListParagraph"/>
+        <w:numPr>
+          <w:ilvl w:val="0"/>
+          <w:numId w:val="11"/>
+        </w:numPr>
+      </w:pPr>
+      <w:r>
+        <w:t>S</w:t>
+      </w:r>
+      <w:r>
+        <w:t>tructured GreenSheets data</w:t>
+      </w:r>
+      <w:r>
+        <w:t xml:space="preserve"> will contain only information related to FROZEN </w:t>
+      </w:r>
+      <w:proofErr w:type="spellStart"/>
+      <w:r>
+        <w:t>greensheets</w:t>
+      </w:r>
+      <w:proofErr w:type="spellEnd"/>
+      <w:r>
+        <w:t xml:space="preserve"> that are related to AWARD action (Program and Specialist), no information about REVISION </w:t>
+      </w:r>
+      <w:proofErr w:type="spellStart"/>
+      <w:r>
+        <w:t>greensheets</w:t>
+      </w:r>
+      <w:proofErr w:type="spellEnd"/>
+      <w:r>
+        <w:t xml:space="preserve"> will be provided </w:t>
+      </w:r>
+    </w:p>
+    <w:p>
+      <w:pPr>
+        <w:rPr>
+          <w:b/>
+        </w:rPr>
+      </w:pPr>
+    </w:p>
+    <w:p>
+      <w:pPr>
+        <w:rPr>
+          <w:b/>
+        </w:rPr>
+      </w:pPr>
+    </w:p>
+    <w:p>
+      <w:pPr>
+        <w:rPr>
+          <w:b/>
+        </w:rPr>
+      </w:pPr>
+      <w:r>
+        <w:rPr>
+          <w:b/>
+        </w:rPr>
+        <w:lastRenderedPageBreak/>
         <w:t>Terminology:</w:t>
       </w:r>
     </w:p>
@@ -405,9 +631,8 @@
         <w:rPr>
           <w:sz w:val="20"/>
           <w:szCs w:val="20"/>
-          <w:u w:val="single"/>
-        </w:rPr>
-        <w:t xml:space="preserve">after </w:t>
+        </w:rPr>
+        <w:t>(</w:t>
       </w:r>
       <w:r>
         <w:rPr>
@@ -415,7 +640,7 @@
           <w:szCs w:val="20"/>
           <w:u w:val="single"/>
         </w:rPr>
-        <w:t>FBT is promoted to GreenSheets system</w:t>
+        <w:t>after FBT is promoted to GreenSheets system</w:t>
       </w:r>
       <w:r>
         <w:rPr>
@@ -423,42 +648,7 @@
           <w:szCs w:val="20"/>
           <w:u w:val="single"/>
         </w:rPr>
-        <w:t>.</w:t>
-      </w:r>
-      <w:r>
-        <w:rPr>
-          <w:sz w:val="20"/>
-          <w:szCs w:val="20"/>
-        </w:rPr>
-        <w:t xml:space="preserve"> </w:t>
-      </w:r>
-      <w:r>
-        <w:rPr>
-          <w:sz w:val="20"/>
-          <w:szCs w:val="20"/>
-        </w:rPr>
-        <w:t xml:space="preserve">This is a set that will be pulled for </w:t>
-      </w:r>
-      <w:r>
-        <w:rPr>
-          <w:sz w:val="20"/>
-          <w:szCs w:val="20"/>
-        </w:rPr>
-        <w:t xml:space="preserve">Program or Specialist </w:t>
-      </w:r>
-      <w:r>
-        <w:rPr>
-          <w:sz w:val="20"/>
-          <w:szCs w:val="20"/>
-        </w:rPr>
-        <w:t>for related type/mechanism.</w:t>
-      </w:r>
-      <w:r>
-        <w:rPr>
-          <w:sz w:val="20"/>
-          <w:szCs w:val="20"/>
-        </w:rPr>
-        <w:t xml:space="preserve"> It has </w:t>
+        <w:t>)</w:t>
       </w:r>
       <w:r>
         <w:rPr>
@@ -466,35 +656,78 @@
           <w:szCs w:val="20"/>
           <w:u w:val="single"/>
         </w:rPr>
-        <w:t>options</w:t>
+        <w:t>.</w:t>
       </w:r>
       <w:r>
         <w:rPr>
           <w:sz w:val="20"/>
           <w:szCs w:val="20"/>
         </w:rPr>
-        <w:t xml:space="preserve"> of the answers. </w:t>
+        <w:t xml:space="preserve"> </w:t>
       </w:r>
       <w:r>
         <w:rPr>
           <w:sz w:val="20"/>
           <w:szCs w:val="20"/>
         </w:rPr>
-        <w:t xml:space="preserve">This is NOT YET related to a specific </w:t>
+        <w:t xml:space="preserve">This is a set that will be pulled for </w:t>
       </w:r>
       <w:r>
         <w:rPr>
           <w:sz w:val="20"/>
           <w:szCs w:val="20"/>
         </w:rPr>
-        <w:t>award; no answers/comments/attachments for an award</w:t>
+        <w:t xml:space="preserve">Program or Specialist </w:t>
       </w:r>
       <w:r>
         <w:rPr>
           <w:sz w:val="20"/>
           <w:szCs w:val="20"/>
         </w:rPr>
-        <w:t xml:space="preserve">. </w:t>
+        <w:t xml:space="preserve">for related type/mechanism. It has </w:t>
+      </w:r>
+      <w:r>
+        <w:rPr>
+          <w:sz w:val="20"/>
+          <w:szCs w:val="20"/>
+          <w:u w:val="single"/>
+        </w:rPr>
+        <w:t>options</w:t>
+      </w:r>
+      <w:r>
+        <w:rPr>
+          <w:sz w:val="20"/>
+          <w:szCs w:val="20"/>
+        </w:rPr>
+        <w:t xml:space="preserve"> of the answers. This is NOT YET related to a specific award; </w:t>
+      </w:r>
+      <w:r>
+        <w:rPr>
+          <w:sz w:val="20"/>
+          <w:szCs w:val="20"/>
+        </w:rPr>
+        <w:t xml:space="preserve">there are </w:t>
+      </w:r>
+      <w:r>
+        <w:rPr>
+          <w:sz w:val="20"/>
+          <w:szCs w:val="20"/>
+        </w:rPr>
+        <w:t xml:space="preserve">no </w:t>
+      </w:r>
+      <w:r>
+        <w:rPr>
+          <w:sz w:val="20"/>
+          <w:szCs w:val="20"/>
+        </w:rPr>
+        <w:t xml:space="preserve">actual </w:t>
+      </w:r>
+      <w:r>
+        <w:rPr>
+          <w:sz w:val="20"/>
+          <w:szCs w:val="20"/>
+        </w:rPr>
+        <w:t xml:space="preserve">answers/comments/attachments for an award. </w:t>
       </w:r>
     </w:p>
     <w:p>
@@ -538,14 +771,7 @@
           <w:szCs w:val="20"/>
           <w:u w:val="single"/>
         </w:rPr>
-        <w:t xml:space="preserve">instance of GST </w:t>
-      </w:r>
-      <w:r>
-        <w:rPr>
-          <w:sz w:val="20"/>
-          <w:szCs w:val="20"/>
-        </w:rPr>
-        <w:t>(Program or Specialist type)</w:t>
+        <w:t>instance of GST</w:t>
       </w:r>
       <w:r>
         <w:rPr>
@@ -596,202 +822,7 @@
     </w:p>
     <w:p>
       <w:pPr>
-        <w:pStyle w:val="ListParagraph"/>
-        <w:rPr>
-          <w:b/>
-        </w:rPr>
-      </w:pPr>
-    </w:p>
-    <w:p>
-      <w:pPr>
-        <w:rPr>
-          <w:b/>
-        </w:rPr>
-      </w:pPr>
-      <w:r>
-        <w:rPr>
-          <w:b/>
-        </w:rPr>
-        <w:t>Discussions:</w:t>
-      </w:r>
-    </w:p>
-    <w:p>
-      <w:pPr>
-        <w:pStyle w:val="Heading1"/>
-        <w:jc w:val="center"/>
-        <w:rPr>
-          <w:b/>
-          <w:sz w:val="28"/>
-          <w:szCs w:val="28"/>
-        </w:rPr>
-      </w:pPr>
-      <w:r>
-        <w:rPr>
-          <w:b/>
-          <w:sz w:val="28"/>
-          <w:szCs w:val="28"/>
-        </w:rPr>
-        <w:t>Ad-hoc reporting</w:t>
-      </w:r>
-    </w:p>
-    <w:p>
-      <w:r>
-        <w:rPr>
-          <w:b/>
-        </w:rPr>
-        <w:t>Assumption</w:t>
-      </w:r>
-      <w:r>
-        <w:rPr>
-          <w:b/>
-        </w:rPr>
-        <w:t>s</w:t>
-      </w:r>
-      <w:r>
-        <w:rPr>
-          <w:b/>
-        </w:rPr>
-        <w:t xml:space="preserve"> based on OGA tickets</w:t>
-      </w:r>
-      <w:r>
-        <w:t>:</w:t>
-      </w:r>
-      <w:r>
-        <w:t xml:space="preserve"> </w:t>
-      </w:r>
-      <w:r>
-        <w:t xml:space="preserve">Ad-hoc reporting will be a 2 step process: </w:t>
-      </w:r>
-    </w:p>
-    <w:p>
-      <w:pPr>
-        <w:pStyle w:val="ListParagraph"/>
-        <w:numPr>
-          <w:ilvl w:val="0"/>
-          <w:numId w:val="10"/>
-        </w:numPr>
-      </w:pPr>
-      <w:r>
-        <w:t>Step 1 – OGA user will have to identify and select the question(s) and answer option(s) that will be used to find grants in step 2</w:t>
-      </w:r>
-    </w:p>
-    <w:p>
-      <w:pPr>
-        <w:pStyle w:val="ListParagraph"/>
-        <w:numPr>
-          <w:ilvl w:val="0"/>
-          <w:numId w:val="9"/>
-        </w:numPr>
-      </w:pPr>
-      <w:r>
-        <w:t xml:space="preserve">Step 2 – report will be run in </w:t>
-      </w:r>
-      <w:proofErr w:type="spellStart"/>
-      <w:r>
-        <w:t>QlikView</w:t>
-      </w:r>
-      <w:proofErr w:type="spellEnd"/>
-      <w:r>
-        <w:t xml:space="preserve"> </w:t>
-      </w:r>
-      <w:r>
-        <w:t xml:space="preserve">to find grants where </w:t>
-      </w:r>
-      <w:proofErr w:type="spellStart"/>
-      <w:r>
-        <w:t>greensheet</w:t>
-      </w:r>
-      <w:proofErr w:type="spellEnd"/>
-      <w:r>
-        <w:t xml:space="preserve"> with selected question/answer exists</w:t>
-      </w:r>
-    </w:p>
-    <w:p>
-      <w:pPr>
-        <w:pStyle w:val="ListParagraph"/>
-        <w:numPr>
-          <w:ilvl w:val="0"/>
-          <w:numId w:val="11"/>
-        </w:numPr>
-      </w:pPr>
-      <w:r>
-        <w:lastRenderedPageBreak/>
-        <w:t>Step 1 output will become a Step 2 input</w:t>
-      </w:r>
-    </w:p>
-    <w:p>
-      <w:pPr>
-        <w:pStyle w:val="ListParagraph"/>
-        <w:numPr>
-          <w:ilvl w:val="0"/>
-          <w:numId w:val="11"/>
-        </w:numPr>
-      </w:pPr>
-      <w:proofErr w:type="spellStart"/>
-      <w:r>
-        <w:t>QlikView</w:t>
-      </w:r>
-      <w:proofErr w:type="spellEnd"/>
-      <w:r>
-        <w:t xml:space="preserve"> will query </w:t>
-      </w:r>
-      <w:r>
-        <w:t xml:space="preserve">a new </w:t>
-      </w:r>
-      <w:proofErr w:type="spellStart"/>
-      <w:r>
-        <w:t>db</w:t>
-      </w:r>
-      <w:proofErr w:type="spellEnd"/>
-      <w:r>
-        <w:t xml:space="preserve"> </w:t>
-      </w:r>
-      <w:r>
-        <w:t xml:space="preserve">view </w:t>
-      </w:r>
-      <w:r>
-        <w:t xml:space="preserve">(created by CBIIT) </w:t>
-      </w:r>
-    </w:p>
-    <w:p>
-      <w:pPr>
-        <w:pStyle w:val="ListParagraph"/>
-        <w:numPr>
-          <w:ilvl w:val="0"/>
-          <w:numId w:val="11"/>
-        </w:numPr>
-      </w:pPr>
-      <w:r>
-        <w:t xml:space="preserve">View will contain only information related to FROZEN </w:t>
-      </w:r>
-      <w:proofErr w:type="spellStart"/>
-      <w:r>
-        <w:t>greensheets</w:t>
-      </w:r>
-      <w:proofErr w:type="spellEnd"/>
-      <w:r>
-        <w:t xml:space="preserve"> that are related to AWARD action (Program and Specialist), no information about REVISION </w:t>
-      </w:r>
-      <w:proofErr w:type="spellStart"/>
-      <w:r>
-        <w:t>greensheets</w:t>
-      </w:r>
-      <w:proofErr w:type="spellEnd"/>
-      <w:r>
-        <w:t xml:space="preserve"> will be provided – </w:t>
-      </w:r>
-      <w:r>
-        <w:rPr>
-          <w:color w:val="FF0000"/>
-          <w:highlight w:val="yellow"/>
-        </w:rPr>
-        <w:t>Please confirm</w:t>
-      </w:r>
-    </w:p>
-    <w:p>
-      <w:pPr>
-        <w:pStyle w:val="ListParagraph"/>
-        <w:ind w:left="1440"/>
+        <w:ind w:left="1080"/>
       </w:pPr>
     </w:p>
     <w:p>
@@ -1032,6 +1063,13 @@
                 <w:sz w:val="20"/>
                 <w:szCs w:val="20"/>
               </w:rPr>
+              <w:t xml:space="preserve">if </w:t>
+            </w:r>
+            <w:r>
+              <w:rPr>
+                <w:sz w:val="20"/>
+                <w:szCs w:val="20"/>
+              </w:rPr>
               <w:t>CBIIT will provide all necessary data, would it be possible for OGA to create a UI for selection of the question?</w:t>
             </w:r>
           </w:p>
@@ -1962,14 +2000,27 @@
         <w:lastRenderedPageBreak/>
         <w:t xml:space="preserve">Table </w:t>
       </w:r>
-      <w:fldSimple w:instr=" SEQ Table \* ARABIC ">
-        <w:r>
-          <w:rPr>
-            <w:noProof/>
-          </w:rPr>
-          <w:t>1</w:t>
-        </w:r>
-      </w:fldSimple>
+      <w:r>
+        <w:fldChar w:fldCharType="begin"/>
+      </w:r>
+      <w:r>
+        <w:instrText xml:space="preserve"> SEQ Table \* ARABIC </w:instrText>
+      </w:r>
+      <w:r>
+        <w:fldChar w:fldCharType="separate"/>
+      </w:r>
+      <w:r>
+        <w:rPr>
+          <w:noProof/>
+        </w:rPr>
+        <w:t>1</w:t>
+      </w:r>
+      <w:r>
+        <w:rPr>
+          <w:noProof/>
+        </w:rPr>
+        <w:fldChar w:fldCharType="end"/>
+      </w:r>
       <w:r>
         <w:t>: Illustration for step 2</w:t>
       </w:r>
@@ -2183,7 +2234,7 @@
                 <v:shape id="_x0000_i1025" type="#_x0000_t75" style="width:15.6pt;height:15.2pt" o:ole="">
                   <v:imagedata r:id="rId7" o:title=""/>
                 </v:shape>
-                <o:OLEObject Type="Embed" ProgID="PBrush" ShapeID="_x0000_i1025" DrawAspect="Content" ObjectID="_1533381466" r:id="rId8"/>
+                <o:OLEObject Type="Embed" ProgID="PBrush" ShapeID="_x0000_i1025" DrawAspect="Content" ObjectID="_1533459893" r:id="rId8"/>
               </w:object>
             </w:r>
           </w:p>
@@ -2224,7 +2275,7 @@
                 <v:shape id="_x0000_i1026" type="#_x0000_t75" style="width:12.4pt;height:12pt" o:ole="">
                   <v:imagedata r:id="rId7" o:title=""/>
                 </v:shape>
-                <o:OLEObject Type="Embed" ProgID="PBrush" ShapeID="_x0000_i1026" DrawAspect="Content" ObjectID="_1533381467" r:id="rId9"/>
+                <o:OLEObject Type="Embed" ProgID="PBrush" ShapeID="_x0000_i1026" DrawAspect="Content" ObjectID="_1533459894" r:id="rId9"/>
               </w:object>
             </w:r>
             <w:r>
@@ -2250,7 +2301,7 @@
                 <v:shape id="_x0000_i1027" type="#_x0000_t75" style="width:12.4pt;height:12pt" o:ole="">
                   <v:imagedata r:id="rId7" o:title=""/>
                 </v:shape>
-                <o:OLEObject Type="Embed" ProgID="PBrush" ShapeID="_x0000_i1027" DrawAspect="Content" ObjectID="_1533381468" r:id="rId10"/>
+                <o:OLEObject Type="Embed" ProgID="PBrush" ShapeID="_x0000_i1027" DrawAspect="Content" ObjectID="_1533459895" r:id="rId10"/>
               </w:object>
             </w:r>
             <w:r>
@@ -2276,7 +2327,7 @@
                 <v:shape id="_x0000_i1028" type="#_x0000_t75" style="width:12.4pt;height:12pt" o:ole="">
                   <v:imagedata r:id="rId7" o:title=""/>
                 </v:shape>
-                <o:OLEObject Type="Embed" ProgID="PBrush" ShapeID="_x0000_i1028" DrawAspect="Content" ObjectID="_1533381469" r:id="rId11"/>
+                <o:OLEObject Type="Embed" ProgID="PBrush" ShapeID="_x0000_i1028" DrawAspect="Content" ObjectID="_1533459896" r:id="rId11"/>
               </w:object>
             </w:r>
             <w:r>
@@ -2392,7 +2443,7 @@
                 <v:shape id="_x0000_i1029" type="#_x0000_t75" style="width:15.6pt;height:15.2pt" o:ole="">
                   <v:imagedata r:id="rId7" o:title=""/>
                 </v:shape>
-                <o:OLEObject Type="Embed" ProgID="PBrush" ShapeID="_x0000_i1029" DrawAspect="Content" ObjectID="_1533381470" r:id="rId12"/>
+                <o:OLEObject Type="Embed" ProgID="PBrush" ShapeID="_x0000_i1029" DrawAspect="Content" ObjectID="_1533459897" r:id="rId12"/>
               </w:object>
             </w:r>
           </w:p>
@@ -2486,6 +2537,14 @@
               </w:rPr>
               <w:t xml:space="preserve"> version 2</w:t>
             </w:r>
+            <w:r>
+              <w:rPr>
+                <w:color w:val="0070C0"/>
+                <w:sz w:val="18"/>
+                <w:szCs w:val="18"/>
+              </w:rPr>
+              <w:t xml:space="preserve"> (after new GST was promoted within requested date range)</w:t>
+            </w:r>
           </w:p>
           <w:p>
             <w:pPr>
@@ -2512,7 +2571,7 @@
                 <v:shape id="_x0000_i1030" type="#_x0000_t75" style="width:12.4pt;height:12pt" o:ole="">
                   <v:imagedata r:id="rId7" o:title=""/>
                 </v:shape>
-                <o:OLEObject Type="Embed" ProgID="PBrush" ShapeID="_x0000_i1030" DrawAspect="Content" ObjectID="_1533381471" r:id="rId13"/>
+                <o:OLEObject Type="Embed" ProgID="PBrush" ShapeID="_x0000_i1030" DrawAspect="Content" ObjectID="_1533459898" r:id="rId13"/>
               </w:object>
             </w:r>
             <w:r>
@@ -2531,7 +2590,15 @@
                 <w:sz w:val="18"/>
                 <w:szCs w:val="18"/>
               </w:rPr>
-              <w:t>- this was in version 1</w:t>
+              <w:t xml:space="preserve">- </w:t>
+            </w:r>
+            <w:r>
+              <w:rPr>
+                <w:color w:val="0070C0"/>
+                <w:sz w:val="18"/>
+                <w:szCs w:val="18"/>
+              </w:rPr>
+              <w:t>this was in versions 1 and 2</w:t>
             </w:r>
           </w:p>
           <w:p>
@@ -2546,7 +2613,7 @@
                 <v:shape id="_x0000_i1031" type="#_x0000_t75" style="width:12.4pt;height:12pt" o:ole="">
                   <v:imagedata r:id="rId7" o:title=""/>
                 </v:shape>
-                <o:OLEObject Type="Embed" ProgID="PBrush" ShapeID="_x0000_i1031" DrawAspect="Content" ObjectID="_1533381472" r:id="rId14"/>
+                <o:OLEObject Type="Embed" ProgID="PBrush" ShapeID="_x0000_i1031" DrawAspect="Content" ObjectID="_1533459899" r:id="rId14"/>
               </w:object>
             </w:r>
             <w:r>
@@ -2565,7 +2632,15 @@
                 <w:sz w:val="18"/>
                 <w:szCs w:val="18"/>
               </w:rPr>
-              <w:t>- this was in version 1</w:t>
+              <w:t xml:space="preserve">- </w:t>
+            </w:r>
+            <w:r>
+              <w:rPr>
+                <w:color w:val="0070C0"/>
+                <w:sz w:val="18"/>
+                <w:szCs w:val="18"/>
+              </w:rPr>
+              <w:t>this was in versions 1 and 2</w:t>
             </w:r>
           </w:p>
           <w:p>
@@ -2580,7 +2655,7 @@
                 <v:shape id="_x0000_i1032" type="#_x0000_t75" style="width:12.4pt;height:12pt" o:ole="">
                   <v:imagedata r:id="rId7" o:title=""/>
                 </v:shape>
-                <o:OLEObject Type="Embed" ProgID="PBrush" ShapeID="_x0000_i1032" DrawAspect="Content" ObjectID="_1533381473" r:id="rId15"/>
+                <o:OLEObject Type="Embed" ProgID="PBrush" ShapeID="_x0000_i1032" DrawAspect="Content" ObjectID="_1533459900" r:id="rId15"/>
               </w:object>
             </w:r>
             <w:r>
@@ -2599,7 +2674,15 @@
                 <w:sz w:val="18"/>
                 <w:szCs w:val="18"/>
               </w:rPr>
-              <w:t>- this was in versions 1 and 2</w:t>
+              <w:t>- this was in version 2</w:t>
+            </w:r>
+            <w:r>
+              <w:rPr>
+                <w:color w:val="0070C0"/>
+                <w:sz w:val="18"/>
+                <w:szCs w:val="18"/>
+              </w:rPr>
+              <w:t xml:space="preserve"> only</w:t>
             </w:r>
           </w:p>
         </w:tc>
@@ -2671,7 +2754,7 @@
                 <v:shape id="_x0000_i1033" type="#_x0000_t75" style="width:15.6pt;height:15.2pt" o:ole="">
                   <v:imagedata r:id="rId7" o:title=""/>
                 </v:shape>
-                <o:OLEObject Type="Embed" ProgID="PBrush" ShapeID="_x0000_i1033" DrawAspect="Content" ObjectID="_1533381474" r:id="rId16"/>
+                <o:OLEObject Type="Embed" ProgID="PBrush" ShapeID="_x0000_i1033" DrawAspect="Content" ObjectID="_1533459901" r:id="rId16"/>
               </w:object>
             </w:r>
           </w:p>
@@ -2870,194 +2953,6 @@
                 <w:szCs w:val="18"/>
               </w:rPr>
             </w:pPr>
-            <w:r>
-              <w:rPr>
-                <w:sz w:val="18"/>
-                <w:szCs w:val="18"/>
-              </w:rPr>
-              <w:t>We will keep it for a preview when the module is promoted from Form Builder, but we don’t need it on UI for selection of the question for ad-hoc reporting.</w:t>
-            </w:r>
-          </w:p>
-          <w:p>
-            <w:pPr>
-              <w:rPr>
-                <w:sz w:val="18"/>
-                <w:szCs w:val="18"/>
-              </w:rPr>
-            </w:pPr>
-          </w:p>
-          <w:p>
-            <w:pPr>
-              <w:rPr>
-                <w:sz w:val="18"/>
-                <w:szCs w:val="18"/>
-              </w:rPr>
-            </w:pPr>
-            <w:r>
-              <w:rPr>
-                <w:sz w:val="18"/>
-                <w:szCs w:val="18"/>
-              </w:rPr>
-              <w:t xml:space="preserve">Reminder: Currently </w:t>
-            </w:r>
-            <w:r>
-              <w:rPr>
-                <w:sz w:val="18"/>
-                <w:szCs w:val="18"/>
-              </w:rPr>
-              <w:t xml:space="preserve">(in </w:t>
-            </w:r>
-            <w:r>
-              <w:rPr>
-                <w:sz w:val="18"/>
-                <w:szCs w:val="18"/>
-              </w:rPr>
-              <w:t>preview mode</w:t>
-            </w:r>
-            <w:r>
-              <w:rPr>
-                <w:sz w:val="18"/>
-                <w:szCs w:val="18"/>
-              </w:rPr>
-              <w:t>)</w:t>
-            </w:r>
-            <w:bookmarkStart w:id="0" w:name="_GoBack"/>
-            <w:bookmarkEnd w:id="0"/>
-            <w:r>
-              <w:rPr>
-                <w:sz w:val="18"/>
-                <w:szCs w:val="18"/>
-              </w:rPr>
-              <w:t xml:space="preserve"> after promoting from Form Builder the system display a question number </w:t>
-            </w:r>
-            <w:r>
-              <w:rPr>
-                <w:sz w:val="18"/>
-                <w:szCs w:val="18"/>
-              </w:rPr>
-              <w:t xml:space="preserve">as </w:t>
-            </w:r>
-            <w:r>
-              <w:rPr>
-                <w:sz w:val="18"/>
-                <w:szCs w:val="18"/>
-              </w:rPr>
-              <w:t>follow:</w:t>
-            </w:r>
-          </w:p>
-          <w:p>
-            <w:pPr>
-              <w:rPr>
-                <w:sz w:val="18"/>
-                <w:szCs w:val="18"/>
-              </w:rPr>
-            </w:pPr>
-            <w:r>
-              <w:rPr>
-                <w:sz w:val="18"/>
-                <w:szCs w:val="18"/>
-              </w:rPr>
-              <w:t>Question #</w:t>
-            </w:r>
-            <w:r>
-              <w:rPr>
-                <w:sz w:val="18"/>
-                <w:szCs w:val="18"/>
-              </w:rPr>
-              <w:t>6</w:t>
-            </w:r>
-            <w:r>
-              <w:rPr>
-                <w:sz w:val="18"/>
-                <w:szCs w:val="18"/>
-              </w:rPr>
-              <w:t xml:space="preserve"> with option Yes and No</w:t>
-            </w:r>
-          </w:p>
-          <w:p>
-            <w:pPr>
-              <w:rPr>
-                <w:color w:val="00B050"/>
-                <w:sz w:val="18"/>
-                <w:szCs w:val="18"/>
-              </w:rPr>
-            </w:pPr>
-            <w:r>
-              <w:rPr>
-                <w:color w:val="00B050"/>
-                <w:sz w:val="18"/>
-                <w:szCs w:val="18"/>
-              </w:rPr>
-              <w:t xml:space="preserve">Question </w:t>
-            </w:r>
-            <w:r>
-              <w:rPr>
-                <w:color w:val="00B050"/>
-                <w:sz w:val="18"/>
-                <w:szCs w:val="18"/>
-                <w:highlight w:val="yellow"/>
-              </w:rPr>
-              <w:t>#</w:t>
-            </w:r>
-            <w:r>
-              <w:rPr>
-                <w:color w:val="00B050"/>
-                <w:sz w:val="18"/>
-                <w:szCs w:val="18"/>
-                <w:highlight w:val="yellow"/>
-              </w:rPr>
-              <w:t>6</w:t>
-            </w:r>
-            <w:r>
-              <w:rPr>
-                <w:color w:val="00B050"/>
-                <w:sz w:val="18"/>
-                <w:szCs w:val="18"/>
-                <w:highlight w:val="yellow"/>
-              </w:rPr>
-              <w:t>.1</w:t>
-            </w:r>
-            <w:r>
-              <w:rPr>
-                <w:color w:val="00B050"/>
-                <w:sz w:val="18"/>
-                <w:szCs w:val="18"/>
-              </w:rPr>
-              <w:t xml:space="preserve"> – related to Yes answer on #7 </w:t>
-            </w:r>
-          </w:p>
-          <w:p>
-            <w:pPr>
-              <w:rPr>
-                <w:color w:val="00B050"/>
-                <w:sz w:val="18"/>
-                <w:szCs w:val="18"/>
-              </w:rPr>
-            </w:pPr>
-            <w:r>
-              <w:rPr>
-                <w:color w:val="00B050"/>
-                <w:sz w:val="18"/>
-                <w:szCs w:val="18"/>
-              </w:rPr>
-              <w:t>Question #</w:t>
-            </w:r>
-            <w:r>
-              <w:rPr>
-                <w:color w:val="00B050"/>
-                <w:sz w:val="18"/>
-                <w:szCs w:val="18"/>
-              </w:rPr>
-              <w:t>6</w:t>
-            </w:r>
-            <w:r>
-              <w:rPr>
-                <w:color w:val="00B050"/>
-                <w:sz w:val="18"/>
-                <w:szCs w:val="18"/>
-              </w:rPr>
-              <w:t xml:space="preserve">.2 – related to Yes answer on #7 </w:t>
-            </w:r>
           </w:p>
           <w:p>
             <w:pPr>
@@ -3072,42 +2967,7 @@
                 <w:sz w:val="18"/>
                 <w:szCs w:val="18"/>
               </w:rPr>
-              <w:t xml:space="preserve">Question </w:t>
-            </w:r>
-            <w:r>
-              <w:rPr>
-                <w:color w:val="0070C0"/>
-                <w:sz w:val="18"/>
-                <w:szCs w:val="18"/>
-                <w:highlight w:val="yellow"/>
-              </w:rPr>
-              <w:t>#</w:t>
-            </w:r>
-            <w:r>
-              <w:rPr>
-                <w:color w:val="0070C0"/>
-                <w:sz w:val="18"/>
-                <w:szCs w:val="18"/>
-                <w:highlight w:val="yellow"/>
-              </w:rPr>
-              <w:t>6</w:t>
-            </w:r>
-            <w:r>
-              <w:rPr>
-                <w:color w:val="0070C0"/>
-                <w:sz w:val="18"/>
-                <w:szCs w:val="18"/>
-                <w:highlight w:val="yellow"/>
-              </w:rPr>
-              <w:t>.1</w:t>
-            </w:r>
-            <w:r>
-              <w:rPr>
-                <w:color w:val="0070C0"/>
-                <w:sz w:val="18"/>
-                <w:szCs w:val="18"/>
-              </w:rPr>
-              <w:t xml:space="preserve"> – related to No answer on #7 </w:t>
+              <w:t xml:space="preserve"> </w:t>
             </w:r>
           </w:p>
         </w:tc>
@@ -3123,13 +2983,350 @@
             <w:gridSpan w:val="2"/>
           </w:tcPr>
           <w:p>
+            <w:pPr>
+              <w:pStyle w:val="Caption"/>
+            </w:pPr>
+            <w:r>
+              <w:rPr>
+                <w:noProof/>
+              </w:rPr>
+              <mc:AlternateContent>
+                <mc:Choice Requires="wps">
+                  <w:drawing>
+                    <wp:anchor distT="0" distB="0" distL="114300" distR="114300" simplePos="0" relativeHeight="251659264" behindDoc="0" locked="0" layoutInCell="1" allowOverlap="1" wp14:anchorId="09E9DC34" wp14:editId="6BB16425">
+                      <wp:simplePos x="0" y="0"/>
+                      <wp:positionH relativeFrom="column">
+                        <wp:posOffset>149860</wp:posOffset>
+                      </wp:positionH>
+                      <wp:positionV relativeFrom="paragraph">
+                        <wp:posOffset>252730</wp:posOffset>
+                      </wp:positionV>
+                      <wp:extent cx="381000" cy="497840"/>
+                      <wp:effectExtent l="0" t="0" r="19050" b="16510"/>
+                      <wp:wrapNone/>
+                      <wp:docPr id="1" name="Rectangle 1"/>
+                      <wp:cNvGraphicFramePr/>
+                      <a:graphic xmlns:a="http://schemas.openxmlformats.org/drawingml/2006/main">
+                        <a:graphicData uri="http://schemas.microsoft.com/office/word/2010/wordprocessingShape">
+                          <wps:wsp>
+                            <wps:cNvSpPr/>
+                            <wps:spPr>
+                              <a:xfrm>
+                                <a:off x="0" y="0"/>
+                                <a:ext cx="381000" cy="497840"/>
+                              </a:xfrm>
+                              <a:prstGeom prst="rect">
+                                <a:avLst/>
+                              </a:prstGeom>
+                              <a:noFill/>
+                              <a:ln>
+                                <a:solidFill>
+                                  <a:srgbClr val="FF0000"/>
+                                </a:solidFill>
+                              </a:ln>
+                            </wps:spPr>
+                            <wps:style>
+                              <a:lnRef idx="2">
+                                <a:schemeClr val="accent1">
+                                  <a:shade val="50000"/>
+                                </a:schemeClr>
+                              </a:lnRef>
+                              <a:fillRef idx="1">
+                                <a:schemeClr val="accent1"/>
+                              </a:fillRef>
+                              <a:effectRef idx="0">
+                                <a:schemeClr val="accent1"/>
+                              </a:effectRef>
+                              <a:fontRef idx="minor">
+                                <a:schemeClr val="lt1"/>
+                              </a:fontRef>
+                            </wps:style>
+                            <wps:bodyPr rot="0" spcFirstLastPara="0" vertOverflow="overflow" horzOverflow="overflow" vert="horz" wrap="square" lIns="91440" tIns="45720" rIns="91440" bIns="45720" numCol="1" spcCol="0" rtlCol="0" fromWordArt="0" anchor="ctr" anchorCtr="0" forceAA="0" compatLnSpc="1">
+                              <a:prstTxWarp prst="textNoShape">
+                                <a:avLst/>
+                              </a:prstTxWarp>
+                              <a:noAutofit/>
+                            </wps:bodyPr>
+                          </wps:wsp>
+                        </a:graphicData>
+                      </a:graphic>
+                      <wp14:sizeRelH relativeFrom="margin">
+                        <wp14:pctWidth>0</wp14:pctWidth>
+                      </wp14:sizeRelH>
+                    </wp:anchor>
+                  </w:drawing>
+                </mc:Choice>
+                <mc:Fallback>
+                  <w:pict>
+                    <v:rect w14:anchorId="7582E52F" id="Rectangle 1" o:spid="_x0000_s1026" style="position:absolute;margin-left:11.8pt;margin-top:19.9pt;width:30pt;height:39.2pt;z-index:251659264;visibility:visible;mso-wrap-style:square;mso-width-percent:0;mso-wrap-distance-left:9pt;mso-wrap-distance-top:0;mso-wrap-distance-right:9pt;mso-wrap-distance-bottom:0;mso-position-horizontal:absolute;mso-position-horizontal-relative:text;mso-position-vertical:absolute;mso-position-vertical-relative:text;mso-width-percent:0;mso-width-relative:margin;v-text-anchor:middle" o:gfxdata="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" filled="f" strokecolor="red" strokeweight="2pt"/>
+                  </w:pict>
+                </mc:Fallback>
+              </mc:AlternateContent>
+            </w:r>
+            <w:r>
+              <w:t xml:space="preserve"> </w:t>
+            </w:r>
             <w:r>
               <w:object w:dxaOrig="12768" w:dyaOrig="2208">
-                <v:shape id="_x0000_i1034" type="#_x0000_t75" style="width:376.8pt;height:75.2pt" o:ole="">
+                <v:shape id="_x0000_i1041" type="#_x0000_t75" style="width:376.8pt;height:75.2pt" o:ole="">
                   <v:imagedata r:id="rId19" o:title="" cropright="8698f"/>
                 </v:shape>
-                <o:OLEObject Type="Embed" ProgID="PBrush" ShapeID="_x0000_i1034" DrawAspect="Content" ObjectID="_1533381475" r:id="rId20"/>
+                <o:OLEObject Type="Embed" ProgID="PBrush" ShapeID="_x0000_i1041" DrawAspect="Content" ObjectID="_1533459902" r:id="rId20"/>
               </w:object>
+            </w:r>
+          </w:p>
+          <w:p/>
+          <w:p>
+            <w:pPr>
+              <w:rPr>
+                <w:sz w:val="18"/>
+                <w:szCs w:val="18"/>
+              </w:rPr>
+            </w:pPr>
+            <w:r>
+              <w:rPr>
+                <w:sz w:val="18"/>
+                <w:szCs w:val="18"/>
+              </w:rPr>
+              <w:t xml:space="preserve">Reminder: Currently </w:t>
+            </w:r>
+            <w:r>
+              <w:rPr>
+                <w:sz w:val="18"/>
+                <w:szCs w:val="18"/>
+              </w:rPr>
+              <w:t>there are two ways for a user to find a question/sub-question number:</w:t>
+            </w:r>
+          </w:p>
+          <w:p>
+            <w:pPr>
+              <w:pStyle w:val="ListParagraph"/>
+              <w:numPr>
+                <w:ilvl w:val="0"/>
+                <w:numId w:val="12"/>
+              </w:numPr>
+              <w:rPr>
+                <w:sz w:val="18"/>
+                <w:szCs w:val="18"/>
+              </w:rPr>
+            </w:pPr>
+            <w:r>
+              <w:rPr>
+                <w:sz w:val="18"/>
+                <w:szCs w:val="18"/>
+              </w:rPr>
+              <w:t xml:space="preserve">Find NOT STARTED </w:t>
+            </w:r>
+            <w:proofErr w:type="spellStart"/>
+            <w:r>
+              <w:rPr>
+                <w:sz w:val="18"/>
+                <w:szCs w:val="18"/>
+              </w:rPr>
+              <w:t>greensheet</w:t>
+            </w:r>
+            <w:proofErr w:type="spellEnd"/>
+            <w:r>
+              <w:rPr>
+                <w:sz w:val="18"/>
+                <w:szCs w:val="18"/>
+              </w:rPr>
+              <w:t>, click on answers and see the number depending on the answer to the top level question</w:t>
+            </w:r>
+          </w:p>
+          <w:p>
+            <w:pPr>
+              <w:pStyle w:val="ListParagraph"/>
+              <w:numPr>
+                <w:ilvl w:val="0"/>
+                <w:numId w:val="12"/>
+              </w:numPr>
+              <w:rPr>
+                <w:sz w:val="18"/>
+                <w:szCs w:val="18"/>
+              </w:rPr>
+            </w:pPr>
+            <w:r>
+              <w:rPr>
+                <w:sz w:val="18"/>
+                <w:szCs w:val="18"/>
+              </w:rPr>
+              <w:t>I</w:t>
+            </w:r>
+            <w:r>
+              <w:rPr>
+                <w:sz w:val="18"/>
+                <w:szCs w:val="18"/>
+              </w:rPr>
+              <w:t>n preview mode</w:t>
+            </w:r>
+            <w:r>
+              <w:rPr>
+                <w:sz w:val="18"/>
+                <w:szCs w:val="18"/>
+              </w:rPr>
+              <w:t>,</w:t>
+            </w:r>
+            <w:r>
+              <w:rPr>
+                <w:sz w:val="18"/>
+                <w:szCs w:val="18"/>
+              </w:rPr>
+              <w:t xml:space="preserve"> after promoting from Form Builder the system display a question number as follow:</w:t>
+            </w:r>
+          </w:p>
+          <w:p>
+            <w:pPr>
+              <w:rPr>
+                <w:sz w:val="18"/>
+                <w:szCs w:val="18"/>
+              </w:rPr>
+            </w:pPr>
+            <w:r>
+              <w:rPr>
+                <w:sz w:val="18"/>
+                <w:szCs w:val="18"/>
+              </w:rPr>
+              <w:t>Question #6 with option Yes and No</w:t>
+            </w:r>
+          </w:p>
+          <w:p>
+            <w:pPr>
+              <w:rPr>
+                <w:color w:val="00B050"/>
+                <w:sz w:val="18"/>
+                <w:szCs w:val="18"/>
+              </w:rPr>
+            </w:pPr>
+            <w:r>
+              <w:rPr>
+                <w:color w:val="00B050"/>
+                <w:sz w:val="18"/>
+                <w:szCs w:val="18"/>
+              </w:rPr>
+              <w:t xml:space="preserve">Question </w:t>
+            </w:r>
+            <w:r>
+              <w:rPr>
+                <w:color w:val="00B050"/>
+                <w:sz w:val="18"/>
+                <w:szCs w:val="18"/>
+                <w:highlight w:val="yellow"/>
+              </w:rPr>
+              <w:t>#6.1</w:t>
+            </w:r>
+            <w:r>
+              <w:rPr>
+                <w:color w:val="00B050"/>
+                <w:sz w:val="18"/>
+                <w:szCs w:val="18"/>
+              </w:rPr>
+              <w:t xml:space="preserve"> – related to Yes answer on #7 </w:t>
+            </w:r>
+          </w:p>
+          <w:p>
+            <w:pPr>
+              <w:rPr>
+                <w:color w:val="00B050"/>
+                <w:sz w:val="18"/>
+                <w:szCs w:val="18"/>
+              </w:rPr>
+            </w:pPr>
+            <w:r>
+              <w:rPr>
+                <w:color w:val="00B050"/>
+                <w:sz w:val="18"/>
+                <w:szCs w:val="18"/>
+              </w:rPr>
+              <w:t>Question #</w:t>
+            </w:r>
+            <w:r>
+              <w:rPr>
+                <w:color w:val="00B050"/>
+                <w:sz w:val="18"/>
+                <w:szCs w:val="18"/>
+              </w:rPr>
+              <w:t>6</w:t>
+            </w:r>
+            <w:r>
+              <w:rPr>
+                <w:color w:val="00B050"/>
+                <w:sz w:val="18"/>
+                <w:szCs w:val="18"/>
+              </w:rPr>
+              <w:t xml:space="preserve">.2 – related to Yes answer on #7 </w:t>
+            </w:r>
+          </w:p>
+          <w:p>
+            <w:pPr>
+              <w:rPr>
+                <w:color w:val="0070C0"/>
+                <w:sz w:val="18"/>
+                <w:szCs w:val="18"/>
+              </w:rPr>
+            </w:pPr>
+            <w:r>
+              <w:rPr>
+                <w:color w:val="0070C0"/>
+                <w:sz w:val="18"/>
+                <w:szCs w:val="18"/>
+              </w:rPr>
+              <w:t xml:space="preserve">Question </w:t>
+            </w:r>
+            <w:r>
+              <w:rPr>
+                <w:color w:val="0070C0"/>
+                <w:sz w:val="18"/>
+                <w:szCs w:val="18"/>
+                <w:highlight w:val="yellow"/>
+              </w:rPr>
+              <w:t>#6.1</w:t>
+            </w:r>
+            <w:r>
+              <w:rPr>
+                <w:color w:val="0070C0"/>
+                <w:sz w:val="18"/>
+                <w:szCs w:val="18"/>
+              </w:rPr>
+              <w:t xml:space="preserve"> – related to No answer on #7</w:t>
+            </w:r>
+          </w:p>
+          <w:p>
+            <w:r>
+              <w:rPr>
+                <w:sz w:val="18"/>
+                <w:szCs w:val="18"/>
+              </w:rPr>
+              <w:lastRenderedPageBreak/>
+              <w:t xml:space="preserve">We will keep </w:t>
+            </w:r>
+            <w:r>
+              <w:rPr>
+                <w:sz w:val="18"/>
+                <w:szCs w:val="18"/>
+              </w:rPr>
+              <w:t>these numbers in</w:t>
+            </w:r>
+            <w:r>
+              <w:rPr>
+                <w:sz w:val="18"/>
+                <w:szCs w:val="18"/>
+              </w:rPr>
+              <w:t xml:space="preserve"> preview mode when the module is promoted from Form Builder, but we don’t need </w:t>
+            </w:r>
+            <w:r>
+              <w:rPr>
+                <w:sz w:val="18"/>
+                <w:szCs w:val="18"/>
+              </w:rPr>
+              <w:t>them</w:t>
+            </w:r>
+            <w:r>
+              <w:rPr>
+                <w:sz w:val="18"/>
+                <w:szCs w:val="18"/>
+              </w:rPr>
+              <w:t xml:space="preserve"> on UI for selection of the question for ad-hoc reporting.</w:t>
             </w:r>
           </w:p>
         </w:tc>
@@ -3225,7 +3422,7 @@
                 <v:shape id="_x0000_i1035" type="#_x0000_t75" style="width:15.6pt;height:15.2pt" o:ole="">
                   <v:imagedata r:id="rId7" o:title=""/>
                 </v:shape>
-                <o:OLEObject Type="Embed" ProgID="PBrush" ShapeID="_x0000_i1035" DrawAspect="Content" ObjectID="_1533381476" r:id="rId21"/>
+                <o:OLEObject Type="Embed" ProgID="PBrush" ShapeID="_x0000_i1035" DrawAspect="Content" ObjectID="_1533459903" r:id="rId21"/>
               </w:object>
             </w:r>
           </w:p>
@@ -3260,7 +3457,7 @@
                 <v:shape id="_x0000_i1036" type="#_x0000_t75" style="width:12.4pt;height:12pt" o:ole="">
                   <v:imagedata r:id="rId7" o:title=""/>
                 </v:shape>
-                <o:OLEObject Type="Embed" ProgID="PBrush" ShapeID="_x0000_i1036" DrawAspect="Content" ObjectID="_1533381477" r:id="rId22"/>
+                <o:OLEObject Type="Embed" ProgID="PBrush" ShapeID="_x0000_i1036" DrawAspect="Content" ObjectID="_1533459904" r:id="rId22"/>
               </w:object>
             </w:r>
             <w:r>
@@ -3285,7 +3482,7 @@
                 <v:shape id="_x0000_i1037" type="#_x0000_t75" style="width:12.4pt;height:12pt" o:ole="">
                   <v:imagedata r:id="rId7" o:title=""/>
                 </v:shape>
-                <o:OLEObject Type="Embed" ProgID="PBrush" ShapeID="_x0000_i1037" DrawAspect="Content" ObjectID="_1533381478" r:id="rId23"/>
+                <o:OLEObject Type="Embed" ProgID="PBrush" ShapeID="_x0000_i1037" DrawAspect="Content" ObjectID="_1533459905" r:id="rId23"/>
               </w:object>
             </w:r>
             <w:r>
@@ -4109,7 +4306,6 @@
     </w:tbl>
     <w:p/>
     <w:p/>
-    <w:p/>
     <w:p>
       <w:pPr>
         <w:pStyle w:val="Heading1"/>
@@ -4520,7 +4716,56 @@
                 <w:sz w:val="20"/>
                 <w:szCs w:val="20"/>
               </w:rPr>
-              <w:t>If it should be visual report, created by CBIIT, what should be an output (PDF or Excel)?</w:t>
+              <w:t>What is a real business need behind the requirement “</w:t>
+            </w:r>
+            <w:r>
+              <w:rPr>
+                <w:rFonts w:ascii="Arial" w:hAnsi="Arial" w:cs="Arial"/>
+                <w:i/>
+                <w:color w:val="0070C0"/>
+                <w:sz w:val="18"/>
+                <w:szCs w:val="18"/>
+              </w:rPr>
+              <w:t>Report that ties the version of template to type/mech</w:t>
+            </w:r>
+            <w:r>
+              <w:rPr>
+                <w:rFonts w:ascii="Arial" w:hAnsi="Arial" w:cs="Arial"/>
+                <w:i/>
+                <w:color w:val="0070C0"/>
+                <w:sz w:val="18"/>
+                <w:szCs w:val="18"/>
+              </w:rPr>
+              <w:t>anism</w:t>
+            </w:r>
+            <w:r>
+              <w:rPr>
+                <w:rFonts w:ascii="Arial" w:hAnsi="Arial" w:cs="Arial"/>
+                <w:i/>
+                <w:color w:val="0070C0"/>
+                <w:sz w:val="18"/>
+                <w:szCs w:val="18"/>
+              </w:rPr>
+              <w:t xml:space="preserve"> should have an “expiration date” (when new version got promoted).</w:t>
+            </w:r>
+            <w:r>
+              <w:rPr>
+                <w:rFonts w:ascii="Arial" w:hAnsi="Arial" w:cs="Arial"/>
+                <w:i/>
+                <w:color w:val="0070C0"/>
+                <w:sz w:val="18"/>
+                <w:szCs w:val="18"/>
+              </w:rPr>
+              <w:t>”?</w:t>
+            </w:r>
+            <w:r>
+              <w:rPr>
+                <w:rFonts w:cs="Arial"/>
+                <w:color w:val="000000"/>
+                <w:sz w:val="20"/>
+                <w:szCs w:val="20"/>
+              </w:rPr>
+              <w:t xml:space="preserve"> Form Builder doesn’t have any information when new version has been promoted within GreenSheets system. Module can be deployed in Form Builder, but not yet promoted in GreenSheets or rejected altogether.</w:t>
             </w:r>
           </w:p>
         </w:tc>
@@ -4575,70 +4820,32 @@
           </w:tcPr>
           <w:p>
             <w:pPr>
-              <w:rPr>
-                <w:rFonts w:cs="Arial"/>
-                <w:color w:val="000000"/>
-                <w:sz w:val="20"/>
-                <w:szCs w:val="20"/>
-              </w:rPr>
-            </w:pPr>
-            <w:r>
-              <w:rPr>
-                <w:rFonts w:cs="Arial"/>
-                <w:color w:val="000000"/>
-                <w:sz w:val="20"/>
-                <w:szCs w:val="20"/>
-              </w:rPr>
-              <w:t>What is a real business need behind the requirement “</w:t>
-            </w:r>
-            <w:r>
-              <w:rPr>
-                <w:rFonts w:ascii="Arial" w:hAnsi="Arial" w:cs="Arial"/>
-                <w:i/>
-                <w:color w:val="0070C0"/>
-                <w:sz w:val="18"/>
-                <w:szCs w:val="18"/>
-              </w:rPr>
-              <w:t>Report that ties the version of template to type/mech</w:t>
-            </w:r>
-            <w:r>
-              <w:rPr>
-                <w:rFonts w:ascii="Arial" w:hAnsi="Arial" w:cs="Arial"/>
-                <w:i/>
-                <w:color w:val="0070C0"/>
-                <w:sz w:val="18"/>
-                <w:szCs w:val="18"/>
-              </w:rPr>
-              <w:t>anism</w:t>
-            </w:r>
-            <w:r>
-              <w:rPr>
-                <w:rFonts w:ascii="Arial" w:hAnsi="Arial" w:cs="Arial"/>
-                <w:i/>
-                <w:color w:val="0070C0"/>
-                <w:sz w:val="18"/>
-                <w:szCs w:val="18"/>
-              </w:rPr>
-              <w:t xml:space="preserve"> should have an “expiration date” (when new version got promoted).</w:t>
-            </w:r>
-            <w:r>
-              <w:rPr>
-                <w:rFonts w:ascii="Arial" w:hAnsi="Arial" w:cs="Arial"/>
-                <w:i/>
-                <w:color w:val="0070C0"/>
-                <w:sz w:val="18"/>
-                <w:szCs w:val="18"/>
-              </w:rPr>
-              <w:t>”?</w:t>
-            </w:r>
-            <w:r>
-              <w:rPr>
-                <w:rFonts w:cs="Arial"/>
-                <w:color w:val="000000"/>
-                <w:sz w:val="20"/>
-                <w:szCs w:val="20"/>
-              </w:rPr>
-              <w:t xml:space="preserve"> Form Builder doesn’t have any information when new version has been promoted within GreenSheets system. Module can be deployed in Form Builder, but not yet promoted in GreenSheets or rejected altogether.</w:t>
+              <w:pStyle w:val="ListParagraph"/>
+              <w:ind w:left="0"/>
+              <w:rPr>
+                <w:rFonts w:cs="Arial"/>
+                <w:color w:val="000000"/>
+                <w:sz w:val="20"/>
+                <w:szCs w:val="20"/>
+              </w:rPr>
+            </w:pPr>
+            <w:r>
+              <w:rPr>
+                <w:rFonts w:cs="Arial"/>
+                <w:color w:val="000000"/>
+                <w:sz w:val="20"/>
+                <w:szCs w:val="20"/>
+              </w:rPr>
+              <w:t>What data should be provided on this report besides FBT name and type/mechanism?</w:t>
+            </w:r>
+            <w:r>
+              <w:rPr>
+                <w:rFonts w:cs="Arial"/>
+                <w:color w:val="000000"/>
+                <w:sz w:val="20"/>
+                <w:szCs w:val="20"/>
+              </w:rPr>
+              <w:t xml:space="preserve"> </w:t>
             </w:r>
           </w:p>
         </w:tc>
@@ -4660,79 +4867,11 @@
           </w:p>
         </w:tc>
       </w:tr>
-      <w:tr>
-        <w:tc>
-          <w:tcPr>
-            <w:tcW w:w="340" w:type="dxa"/>
-          </w:tcPr>
-          <w:p>
-            <w:pPr>
-              <w:pStyle w:val="ListParagraph"/>
-              <w:ind w:left="0"/>
-              <w:rPr>
-                <w:rFonts w:cs="Arial"/>
-                <w:color w:val="000000"/>
-                <w:sz w:val="20"/>
-                <w:szCs w:val="20"/>
-              </w:rPr>
-            </w:pPr>
-          </w:p>
-        </w:tc>
-        <w:tc>
-          <w:tcPr>
-            <w:tcW w:w="9758" w:type="dxa"/>
-          </w:tcPr>
-          <w:p>
-            <w:pPr>
-              <w:pStyle w:val="ListParagraph"/>
-              <w:ind w:left="0"/>
-              <w:rPr>
-                <w:rFonts w:cs="Arial"/>
-                <w:color w:val="000000"/>
-                <w:sz w:val="20"/>
-                <w:szCs w:val="20"/>
-              </w:rPr>
-            </w:pPr>
-            <w:r>
-              <w:rPr>
-                <w:rFonts w:cs="Arial"/>
-                <w:color w:val="000000"/>
-                <w:sz w:val="20"/>
-                <w:szCs w:val="20"/>
-              </w:rPr>
-              <w:t>What data should be provided on this report besides FBT name and type/mechanism?</w:t>
-            </w:r>
-            <w:r>
-              <w:rPr>
-                <w:rFonts w:cs="Arial"/>
-                <w:color w:val="000000"/>
-                <w:sz w:val="20"/>
-                <w:szCs w:val="20"/>
-              </w:rPr>
-              <w:t xml:space="preserve"> </w:t>
-            </w:r>
-          </w:p>
-        </w:tc>
-        <w:tc>
-          <w:tcPr>
-            <w:tcW w:w="1800" w:type="dxa"/>
-          </w:tcPr>
-          <w:p>
-            <w:pPr>
-              <w:pStyle w:val="ListParagraph"/>
-              <w:ind w:left="0"/>
-              <w:rPr>
-                <w:rFonts w:cs="Arial"/>
-                <w:color w:val="000000"/>
-                <w:sz w:val="20"/>
-                <w:szCs w:val="20"/>
-              </w:rPr>
-            </w:pPr>
-          </w:p>
-        </w:tc>
-      </w:tr>
     </w:tbl>
-    <w:p/>
+    <w:p>
+      <w:bookmarkStart w:id="0" w:name="_GoBack"/>
+      <w:bookmarkEnd w:id="0"/>
+    </w:p>
     <w:sectPr>
       <w:footerReference w:type="default" r:id="rId24"/>
       <w:pgSz w:w="15840" w:h="12240" w:orient="landscape"/>
@@ -4803,7 +4942,7 @@
           <w:rPr>
             <w:noProof/>
           </w:rPr>
-          <w:t>3</w:t>
+          <w:t>4</w:t>
         </w:r>
         <w:r>
           <w:rPr>
@@ -5391,6 +5530,95 @@
     </w:lvl>
   </w:abstractNum>
   <w:abstractNum w:abstractNumId="5" w15:restartNumberingAfterBreak="0">
+    <w:nsid w:val="48E956C7"/>
+    <w:multiLevelType w:val="hybridMultilevel"/>
+    <w:tmpl w:val="15C0E46E"/>
+    <w:lvl w:ilvl="0" w:tplc="04090011">
+      <w:start w:val="1"/>
+      <w:numFmt w:val="decimal"/>
+      <w:lvlText w:val="%1)"/>
+      <w:lvlJc w:val="left"/>
+      <w:pPr>
+        <w:ind w:left="720" w:hanging="360"/>
+      </w:pPr>
+      <w:rPr>
+        <w:rFonts w:hint="default"/>
+      </w:rPr>
+    </w:lvl>
+    <w:lvl w:ilvl="1" w:tplc="04090019" w:tentative="1">
+      <w:start w:val="1"/>
+      <w:numFmt w:val="lowerLetter"/>
+      <w:lvlText w:val="%2."/>
+      <w:lvlJc w:val="left"/>
+      <w:pPr>
+        <w:ind w:left="1440" w:hanging="360"/>
+      </w:pPr>
+    </w:lvl>
+    <w:lvl w:ilvl="2" w:tplc="0409001B" w:tentative="1">
+      <w:start w:val="1"/>
+      <w:numFmt w:val="lowerRoman"/>
+      <w:lvlText w:val="%3."/>
+      <w:lvlJc w:val="right"/>
+      <w:pPr>
+        <w:ind w:left="2160" w:hanging="180"/>
+      </w:pPr>
+    </w:lvl>
+    <w:lvl w:ilvl="3" w:tplc="0409000F" w:tentative="1">
+      <w:start w:val="1"/>
+      <w:numFmt w:val="decimal"/>
+      <w:lvlText w:val="%4."/>
+      <w:lvlJc w:val="left"/>
+      <w:pPr>
+        <w:ind w:left="2880" w:hanging="360"/>
+      </w:pPr>
+    </w:lvl>
+    <w:lvl w:ilvl="4" w:tplc="04090019" w:tentative="1">
+      <w:start w:val="1"/>
+      <w:numFmt w:val="lowerLetter"/>
+      <w:lvlText w:val="%5."/>
+      <w:lvlJc w:val="left"/>
+      <w:pPr>
+        <w:ind w:left="3600" w:hanging="360"/>
+      </w:pPr>
+    </w:lvl>
+    <w:lvl w:ilvl="5" w:tplc="0409001B" w:tentative="1">
+      <w:start w:val="1"/>
+      <w:numFmt w:val="lowerRoman"/>
+      <w:lvlText w:val="%6."/>
+      <w:lvlJc w:val="right"/>
+      <w:pPr>
+        <w:ind w:left="4320" w:hanging="180"/>
+      </w:pPr>
+    </w:lvl>
+    <w:lvl w:ilvl="6" w:tplc="0409000F" w:tentative="1">
+      <w:start w:val="1"/>
+      <w:numFmt w:val="decimal"/>
+      <w:lvlText w:val="%7."/>
+      <w:lvlJc w:val="left"/>
+      <w:pPr>
+        <w:ind w:left="5040" w:hanging="360"/>
+      </w:pPr>
+    </w:lvl>
+    <w:lvl w:ilvl="7" w:tplc="04090019" w:tentative="1">
+      <w:start w:val="1"/>
+      <w:numFmt w:val="lowerLetter"/>
+      <w:lvlText w:val="%8."/>
+      <w:lvlJc w:val="left"/>
+      <w:pPr>
+        <w:ind w:left="5760" w:hanging="360"/>
+      </w:pPr>
+    </w:lvl>
+    <w:lvl w:ilvl="8" w:tplc="0409001B" w:tentative="1">
+      <w:start w:val="1"/>
+      <w:numFmt w:val="lowerRoman"/>
+      <w:lvlText w:val="%9."/>
+      <w:lvlJc w:val="right"/>
+      <w:pPr>
+        <w:ind w:left="6480" w:hanging="180"/>
+      </w:pPr>
+    </w:lvl>
+  </w:abstractNum>
+  <w:abstractNum w:abstractNumId="6" w15:restartNumberingAfterBreak="0">
     <w:nsid w:val="4ED052A7"/>
     <w:multiLevelType w:val="hybridMultilevel"/>
     <w:tmpl w:val="40A2DFA4"/>
@@ -5503,7 +5731,7 @@
       </w:rPr>
     </w:lvl>
   </w:abstractNum>
-  <w:abstractNum w:abstractNumId="6" w15:restartNumberingAfterBreak="0">
+  <w:abstractNum w:abstractNumId="7" w15:restartNumberingAfterBreak="0">
     <w:nsid w:val="51265297"/>
     <w:multiLevelType w:val="hybridMultilevel"/>
     <w:tmpl w:val="7AEE6B02"/>
@@ -5616,7 +5844,7 @@
       </w:rPr>
     </w:lvl>
   </w:abstractNum>
-  <w:abstractNum w:abstractNumId="7" w15:restartNumberingAfterBreak="0">
+  <w:abstractNum w:abstractNumId="8" w15:restartNumberingAfterBreak="0">
     <w:nsid w:val="543C4743"/>
     <w:multiLevelType w:val="hybridMultilevel"/>
     <w:tmpl w:val="025E28DA"/>
@@ -5705,7 +5933,7 @@
       </w:pPr>
     </w:lvl>
   </w:abstractNum>
-  <w:abstractNum w:abstractNumId="8" w15:restartNumberingAfterBreak="0">
+  <w:abstractNum w:abstractNumId="9" w15:restartNumberingAfterBreak="0">
     <w:nsid w:val="63271E99"/>
     <w:multiLevelType w:val="hybridMultilevel"/>
     <w:tmpl w:val="30F81BA8"/>
@@ -5818,7 +6046,7 @@
       </w:rPr>
     </w:lvl>
   </w:abstractNum>
-  <w:abstractNum w:abstractNumId="9" w15:restartNumberingAfterBreak="0">
+  <w:abstractNum w:abstractNumId="10" w15:restartNumberingAfterBreak="0">
     <w:nsid w:val="6436273D"/>
     <w:multiLevelType w:val="hybridMultilevel"/>
     <w:tmpl w:val="30F0DB3E"/>
@@ -5931,7 +6159,7 @@
       </w:rPr>
     </w:lvl>
   </w:abstractNum>
-  <w:abstractNum w:abstractNumId="10" w15:restartNumberingAfterBreak="0">
+  <w:abstractNum w:abstractNumId="11" w15:restartNumberingAfterBreak="0">
     <w:nsid w:val="763E78D5"/>
     <w:multiLevelType w:val="hybridMultilevel"/>
     <w:tmpl w:val="B148923E"/>
@@ -6045,7 +6273,7 @@
     </w:lvl>
   </w:abstractNum>
   <w:num w:numId="1">
-    <w:abstractNumId w:val="7"/>
+    <w:abstractNumId w:val="8"/>
   </w:num>
   <w:num w:numId="2">
     <w:abstractNumId w:val="3"/>
@@ -6057,25 +6285,28 @@
     <w:abstractNumId w:val="1"/>
   </w:num>
   <w:num w:numId="5">
-    <w:abstractNumId w:val="5"/>
+    <w:abstractNumId w:val="6"/>
   </w:num>
   <w:num w:numId="6">
-    <w:abstractNumId w:val="10"/>
+    <w:abstractNumId w:val="11"/>
   </w:num>
   <w:num w:numId="7">
-    <w:abstractNumId w:val="8"/>
+    <w:abstractNumId w:val="9"/>
   </w:num>
   <w:num w:numId="8">
-    <w:abstractNumId w:val="6"/>
+    <w:abstractNumId w:val="7"/>
   </w:num>
   <w:num w:numId="9">
     <w:abstractNumId w:val="4"/>
   </w:num>
   <w:num w:numId="10">
-    <w:abstractNumId w:val="9"/>
+    <w:abstractNumId w:val="10"/>
   </w:num>
   <w:num w:numId="11">
     <w:abstractNumId w:val="2"/>
+  </w:num>
+  <w:num w:numId="12">
+    <w:abstractNumId w:val="5"/>
   </w:num>
 </w:numbering>
 </file>

--- a/Requirements/Presentations/Reporting discussion with OGA.docx
+++ b/Requirements/Presentations/Reporting discussion with OGA.docx
@@ -151,6 +151,15 @@
           <w:sz w:val="18"/>
           <w:szCs w:val="18"/>
         </w:rPr>
+        <w:t>8</w:t>
+      </w:r>
+      <w:r>
+        <w:rPr>
+          <w:rFonts w:ascii="Arial" w:hAnsi="Arial" w:cs="Arial"/>
+          <w:color w:val="0070C0"/>
+          <w:sz w:val="18"/>
+          <w:szCs w:val="18"/>
+        </w:rPr>
         <w:t xml:space="preserve"> =&gt; </w:t>
       </w:r>
       <w:r>
@@ -479,10 +488,7 @@
         <w:t xml:space="preserve">a </w:t>
       </w:r>
       <w:r>
-        <w:t>structured GreenSheets data</w:t>
-      </w:r>
-      <w:r>
-        <w:t>, provided by</w:t>
+        <w:t>structured GreenSheets data, provided by</w:t>
       </w:r>
       <w:r>
         <w:t xml:space="preserve"> CBIIT</w:t>
@@ -500,10 +506,7 @@
         </w:numPr>
       </w:pPr>
       <w:r>
-        <w:t>S</w:t>
-      </w:r>
-      <w:r>
-        <w:t>tructured GreenSheets data</w:t>
+        <w:t>Structured GreenSheets data</w:t>
       </w:r>
       <w:r>
         <w:t xml:space="preserve"> will contain only information related to FROZEN </w:t>
@@ -522,15 +525,29 @@
       </w:r>
       <w:proofErr w:type="spellEnd"/>
       <w:r>
-        <w:t xml:space="preserve"> will be provided </w:t>
+        <w:t xml:space="preserve"> will be provided</w:t>
       </w:r>
     </w:p>
     <w:p>
       <w:pPr>
-        <w:rPr>
-          <w:b/>
-        </w:rPr>
-      </w:pPr>
+        <w:pStyle w:val="ListParagraph"/>
+        <w:numPr>
+          <w:ilvl w:val="0"/>
+          <w:numId w:val="11"/>
+        </w:numPr>
+      </w:pPr>
+      <w:r>
+        <w:rPr>
+          <w:rFonts w:ascii="Arial" w:hAnsi="Arial" w:cs="Arial"/>
+          <w:color w:val="000000"/>
+          <w:sz w:val="18"/>
+          <w:szCs w:val="18"/>
+        </w:rPr>
+        <w:t>There might be a need to pull data from sublevel questions. DB and reporting structure should support it</w:t>
+      </w:r>
+      <w:r>
+        <w:t xml:space="preserve"> </w:t>
+      </w:r>
     </w:p>
     <w:p>
       <w:pPr>
@@ -538,6 +555,8 @@
           <w:b/>
         </w:rPr>
       </w:pPr>
+      <w:bookmarkStart w:id="0" w:name="_GoBack"/>
+      <w:bookmarkEnd w:id="0"/>
     </w:p>
     <w:p>
       <w:pPr>
@@ -545,11 +564,17 @@
           <w:b/>
         </w:rPr>
       </w:pPr>
-      <w:r>
+    </w:p>
+    <w:p>
+      <w:pPr>
         <w:rPr>
           <w:b/>
         </w:rPr>
-        <w:lastRenderedPageBreak/>
+      </w:pPr>
+      <w:r>
+        <w:rPr>
+          <w:b/>
+        </w:rPr>
         <w:t>Terminology:</w:t>
       </w:r>
     </w:p>
@@ -1997,30 +2022,16 @@
         <w:keepNext/>
       </w:pPr>
       <w:r>
-        <w:lastRenderedPageBreak/>
         <w:t xml:space="preserve">Table </w:t>
       </w:r>
-      <w:r>
-        <w:fldChar w:fldCharType="begin"/>
-      </w:r>
-      <w:r>
-        <w:instrText xml:space="preserve"> SEQ Table \* ARABIC </w:instrText>
-      </w:r>
-      <w:r>
-        <w:fldChar w:fldCharType="separate"/>
-      </w:r>
-      <w:r>
-        <w:rPr>
-          <w:noProof/>
-        </w:rPr>
-        <w:t>1</w:t>
-      </w:r>
-      <w:r>
-        <w:rPr>
-          <w:noProof/>
-        </w:rPr>
-        <w:fldChar w:fldCharType="end"/>
-      </w:r>
+      <w:fldSimple w:instr=" SEQ Table \* ARABIC ">
+        <w:r>
+          <w:rPr>
+            <w:noProof/>
+          </w:rPr>
+          <w:t>1</w:t>
+        </w:r>
+      </w:fldSimple>
       <w:r>
         <w:t>: Illustration for step 2</w:t>
       </w:r>
@@ -2231,10 +2242,10 @@
                   <v:path o:extrusionok="f" gradientshapeok="t" o:connecttype="rect"/>
                   <o:lock v:ext="edit" aspectratio="t"/>
                 </v:shapetype>
-                <v:shape id="_x0000_i1025" type="#_x0000_t75" style="width:15.6pt;height:15.2pt" o:ole="">
+                <v:shape id="_x0000_i1025" type="#_x0000_t75" style="width:15.6pt;height:15pt" o:ole="">
                   <v:imagedata r:id="rId7" o:title=""/>
                 </v:shape>
-                <o:OLEObject Type="Embed" ProgID="PBrush" ShapeID="_x0000_i1025" DrawAspect="Content" ObjectID="_1533459893" r:id="rId8"/>
+                <o:OLEObject Type="Embed" ProgID="PBrush" ShapeID="_x0000_i1025" DrawAspect="Content" ObjectID="_1533469343" r:id="rId8"/>
               </w:object>
             </w:r>
           </w:p>
@@ -2272,10 +2283,10 @@
             </w:pPr>
             <w:r>
               <w:object w:dxaOrig="312" w:dyaOrig="300">
-                <v:shape id="_x0000_i1026" type="#_x0000_t75" style="width:12.4pt;height:12pt" o:ole="">
+                <v:shape id="_x0000_i1026" type="#_x0000_t75" style="width:12.6pt;height:12pt" o:ole="">
                   <v:imagedata r:id="rId7" o:title=""/>
                 </v:shape>
-                <o:OLEObject Type="Embed" ProgID="PBrush" ShapeID="_x0000_i1026" DrawAspect="Content" ObjectID="_1533459894" r:id="rId9"/>
+                <o:OLEObject Type="Embed" ProgID="PBrush" ShapeID="_x0000_i1026" DrawAspect="Content" ObjectID="_1533469344" r:id="rId9"/>
               </w:object>
             </w:r>
             <w:r>
@@ -2298,10 +2309,10 @@
             </w:pPr>
             <w:r>
               <w:object w:dxaOrig="312" w:dyaOrig="300">
-                <v:shape id="_x0000_i1027" type="#_x0000_t75" style="width:12.4pt;height:12pt" o:ole="">
+                <v:shape id="_x0000_i1027" type="#_x0000_t75" style="width:12.6pt;height:12pt" o:ole="">
                   <v:imagedata r:id="rId7" o:title=""/>
                 </v:shape>
-                <o:OLEObject Type="Embed" ProgID="PBrush" ShapeID="_x0000_i1027" DrawAspect="Content" ObjectID="_1533459895" r:id="rId10"/>
+                <o:OLEObject Type="Embed" ProgID="PBrush" ShapeID="_x0000_i1027" DrawAspect="Content" ObjectID="_1533469345" r:id="rId10"/>
               </w:object>
             </w:r>
             <w:r>
@@ -2324,10 +2335,10 @@
             </w:pPr>
             <w:r>
               <w:object w:dxaOrig="312" w:dyaOrig="300">
-                <v:shape id="_x0000_i1028" type="#_x0000_t75" style="width:12.4pt;height:12pt" o:ole="">
+                <v:shape id="_x0000_i1028" type="#_x0000_t75" style="width:12.6pt;height:12pt" o:ole="">
                   <v:imagedata r:id="rId7" o:title=""/>
                 </v:shape>
-                <o:OLEObject Type="Embed" ProgID="PBrush" ShapeID="_x0000_i1028" DrawAspect="Content" ObjectID="_1533459896" r:id="rId11"/>
+                <o:OLEObject Type="Embed" ProgID="PBrush" ShapeID="_x0000_i1028" DrawAspect="Content" ObjectID="_1533469346" r:id="rId11"/>
               </w:object>
             </w:r>
             <w:r>
@@ -2440,10 +2451,10 @@
             </w:pPr>
             <w:r>
               <w:object w:dxaOrig="312" w:dyaOrig="300">
-                <v:shape id="_x0000_i1029" type="#_x0000_t75" style="width:15.6pt;height:15.2pt" o:ole="">
+                <v:shape id="_x0000_i1029" type="#_x0000_t75" style="width:15.6pt;height:15pt" o:ole="">
                   <v:imagedata r:id="rId7" o:title=""/>
                 </v:shape>
-                <o:OLEObject Type="Embed" ProgID="PBrush" ShapeID="_x0000_i1029" DrawAspect="Content" ObjectID="_1533459897" r:id="rId12"/>
+                <o:OLEObject Type="Embed" ProgID="PBrush" ShapeID="_x0000_i1029" DrawAspect="Content" ObjectID="_1533469347" r:id="rId12"/>
               </w:object>
             </w:r>
           </w:p>
@@ -2568,10 +2579,10 @@
             </w:pPr>
             <w:r>
               <w:object w:dxaOrig="312" w:dyaOrig="300">
-                <v:shape id="_x0000_i1030" type="#_x0000_t75" style="width:12.4pt;height:12pt" o:ole="">
+                <v:shape id="_x0000_i1030" type="#_x0000_t75" style="width:12.6pt;height:12pt" o:ole="">
                   <v:imagedata r:id="rId7" o:title=""/>
                 </v:shape>
-                <o:OLEObject Type="Embed" ProgID="PBrush" ShapeID="_x0000_i1030" DrawAspect="Content" ObjectID="_1533459898" r:id="rId13"/>
+                <o:OLEObject Type="Embed" ProgID="PBrush" ShapeID="_x0000_i1030" DrawAspect="Content" ObjectID="_1533469348" r:id="rId13"/>
               </w:object>
             </w:r>
             <w:r>
@@ -2610,10 +2621,10 @@
             </w:pPr>
             <w:r>
               <w:object w:dxaOrig="312" w:dyaOrig="300">
-                <v:shape id="_x0000_i1031" type="#_x0000_t75" style="width:12.4pt;height:12pt" o:ole="">
+                <v:shape id="_x0000_i1031" type="#_x0000_t75" style="width:12.6pt;height:12pt" o:ole="">
                   <v:imagedata r:id="rId7" o:title=""/>
                 </v:shape>
-                <o:OLEObject Type="Embed" ProgID="PBrush" ShapeID="_x0000_i1031" DrawAspect="Content" ObjectID="_1533459899" r:id="rId14"/>
+                <o:OLEObject Type="Embed" ProgID="PBrush" ShapeID="_x0000_i1031" DrawAspect="Content" ObjectID="_1533469349" r:id="rId14"/>
               </w:object>
             </w:r>
             <w:r>
@@ -2652,10 +2663,10 @@
             </w:pPr>
             <w:r>
               <w:object w:dxaOrig="312" w:dyaOrig="300">
-                <v:shape id="_x0000_i1032" type="#_x0000_t75" style="width:12.4pt;height:12pt" o:ole="">
+                <v:shape id="_x0000_i1032" type="#_x0000_t75" style="width:12.6pt;height:12pt" o:ole="">
                   <v:imagedata r:id="rId7" o:title=""/>
                 </v:shape>
-                <o:OLEObject Type="Embed" ProgID="PBrush" ShapeID="_x0000_i1032" DrawAspect="Content" ObjectID="_1533459900" r:id="rId15"/>
+                <o:OLEObject Type="Embed" ProgID="PBrush" ShapeID="_x0000_i1032" DrawAspect="Content" ObjectID="_1533469350" r:id="rId15"/>
               </w:object>
             </w:r>
             <w:r>
@@ -2751,10 +2762,10 @@
             </w:pPr>
             <w:r>
               <w:object w:dxaOrig="312" w:dyaOrig="300">
-                <v:shape id="_x0000_i1033" type="#_x0000_t75" style="width:15.6pt;height:15.2pt" o:ole="">
+                <v:shape id="_x0000_i1033" type="#_x0000_t75" style="width:15.6pt;height:15pt" o:ole="">
                   <v:imagedata r:id="rId7" o:title=""/>
                 </v:shape>
-                <o:OLEObject Type="Embed" ProgID="PBrush" ShapeID="_x0000_i1033" DrawAspect="Content" ObjectID="_1533459901" r:id="rId16"/>
+                <o:OLEObject Type="Embed" ProgID="PBrush" ShapeID="_x0000_i1033" DrawAspect="Content" ObjectID="_1533469351" r:id="rId16"/>
               </w:object>
             </w:r>
           </w:p>
@@ -3068,10 +3079,10 @@
             </w:r>
             <w:r>
               <w:object w:dxaOrig="12768" w:dyaOrig="2208">
-                <v:shape id="_x0000_i1041" type="#_x0000_t75" style="width:376.8pt;height:75.2pt" o:ole="">
+                <v:shape id="_x0000_i1034" type="#_x0000_t75" style="width:376.8pt;height:75pt" o:ole="">
                   <v:imagedata r:id="rId19" o:title="" cropright="8698f"/>
                 </v:shape>
-                <o:OLEObject Type="Embed" ProgID="PBrush" ShapeID="_x0000_i1041" DrawAspect="Content" ObjectID="_1533459902" r:id="rId20"/>
+                <o:OLEObject Type="Embed" ProgID="PBrush" ShapeID="_x0000_i1034" DrawAspect="Content" ObjectID="_1533469352" r:id="rId20"/>
               </w:object>
             </w:r>
           </w:p>
@@ -3088,14 +3099,7 @@
                 <w:sz w:val="18"/>
                 <w:szCs w:val="18"/>
               </w:rPr>
-              <w:t xml:space="preserve">Reminder: Currently </w:t>
-            </w:r>
-            <w:r>
-              <w:rPr>
-                <w:sz w:val="18"/>
-                <w:szCs w:val="18"/>
-              </w:rPr>
-              <w:t>there are two ways for a user to find a question/sub-question number:</w:t>
+              <w:t>Reminder: Currently there are two ways for a user to find a question/sub-question number:</w:t>
             </w:r>
           </w:p>
           <w:p>
@@ -3238,6 +3242,7 @@
                 <w:sz w:val="18"/>
                 <w:szCs w:val="18"/>
               </w:rPr>
+              <w:lastRenderedPageBreak/>
               <w:t>Question #</w:t>
             </w:r>
             <w:r>
@@ -3297,7 +3302,6 @@
                 <w:sz w:val="18"/>
                 <w:szCs w:val="18"/>
               </w:rPr>
-              <w:lastRenderedPageBreak/>
               <w:t xml:space="preserve">We will keep </w:t>
             </w:r>
             <w:r>
@@ -3419,10 +3423,10 @@
           <w:p>
             <w:r>
               <w:object w:dxaOrig="312" w:dyaOrig="300">
-                <v:shape id="_x0000_i1035" type="#_x0000_t75" style="width:15.6pt;height:15.2pt" o:ole="">
+                <v:shape id="_x0000_i1035" type="#_x0000_t75" style="width:15.6pt;height:15pt" o:ole="">
                   <v:imagedata r:id="rId7" o:title=""/>
                 </v:shape>
-                <o:OLEObject Type="Embed" ProgID="PBrush" ShapeID="_x0000_i1035" DrawAspect="Content" ObjectID="_1533459903" r:id="rId21"/>
+                <o:OLEObject Type="Embed" ProgID="PBrush" ShapeID="_x0000_i1035" DrawAspect="Content" ObjectID="_1533469353" r:id="rId21"/>
               </w:object>
             </w:r>
           </w:p>
@@ -3454,10 +3458,10 @@
           <w:p>
             <w:r>
               <w:object w:dxaOrig="312" w:dyaOrig="300">
-                <v:shape id="_x0000_i1036" type="#_x0000_t75" style="width:12.4pt;height:12pt" o:ole="">
+                <v:shape id="_x0000_i1036" type="#_x0000_t75" style="width:12.6pt;height:12pt" o:ole="">
                   <v:imagedata r:id="rId7" o:title=""/>
                 </v:shape>
-                <o:OLEObject Type="Embed" ProgID="PBrush" ShapeID="_x0000_i1036" DrawAspect="Content" ObjectID="_1533459904" r:id="rId22"/>
+                <o:OLEObject Type="Embed" ProgID="PBrush" ShapeID="_x0000_i1036" DrawAspect="Content" ObjectID="_1533469354" r:id="rId22"/>
               </w:object>
             </w:r>
             <w:r>
@@ -3479,10 +3483,10 @@
             </w:pPr>
             <w:r>
               <w:object w:dxaOrig="312" w:dyaOrig="300">
-                <v:shape id="_x0000_i1037" type="#_x0000_t75" style="width:12.4pt;height:12pt" o:ole="">
+                <v:shape id="_x0000_i1037" type="#_x0000_t75" style="width:12.6pt;height:12pt" o:ole="">
                   <v:imagedata r:id="rId7" o:title=""/>
                 </v:shape>
-                <o:OLEObject Type="Embed" ProgID="PBrush" ShapeID="_x0000_i1037" DrawAspect="Content" ObjectID="_1533459905" r:id="rId23"/>
+                <o:OLEObject Type="Embed" ProgID="PBrush" ShapeID="_x0000_i1037" DrawAspect="Content" ObjectID="_1533469355" r:id="rId23"/>
               </w:object>
             </w:r>
             <w:r>
@@ -4321,7 +4325,6 @@
           <w:sz w:val="28"/>
           <w:szCs w:val="28"/>
         </w:rPr>
-        <w:lastRenderedPageBreak/>
         <w:t xml:space="preserve">New report is desired to easily check which questions sets belong to which </w:t>
       </w:r>
       <w:r>
@@ -4868,10 +4871,7 @@
         </w:tc>
       </w:tr>
     </w:tbl>
-    <w:p>
-      <w:bookmarkStart w:id="0" w:name="_GoBack"/>
-      <w:bookmarkEnd w:id="0"/>
-    </w:p>
+    <w:p/>
     <w:sectPr>
       <w:footerReference w:type="default" r:id="rId24"/>
       <w:pgSz w:w="15840" w:h="12240" w:orient="landscape"/>
@@ -4942,7 +4942,7 @@
           <w:rPr>
             <w:noProof/>
           </w:rPr>
-          <w:t>4</w:t>
+          <w:t>5</w:t>
         </w:r>
         <w:r>
           <w:rPr>

--- a/Requirements/Presentations/Reporting discussion with OGA.docx
+++ b/Requirements/Presentations/Reporting discussion with OGA.docx
@@ -62,13 +62,7 @@
         <w:t xml:space="preserve"> updates</w:t>
       </w:r>
       <w:r>
-        <w:t xml:space="preserve"> (</w:t>
-      </w:r>
-      <w:r>
-        <w:t>Program Competing forms</w:t>
-      </w:r>
-      <w:r>
-        <w:t xml:space="preserve"> and other related staff)</w:t>
+        <w:t xml:space="preserve"> (Program Competing forms and other related staff)</w:t>
       </w:r>
     </w:p>
     <w:p>
@@ -93,8 +87,6 @@
       <w:r>
         <w:t xml:space="preserve"> after GreenSheets re-design</w:t>
       </w:r>
-      <w:bookmarkStart w:id="0" w:name="_GoBack"/>
-      <w:bookmarkEnd w:id="0"/>
     </w:p>
     <w:p>
       <w:pPr>
@@ -765,7 +757,6 @@
         <w:t>CBIIT will provide all necessary data, would it be possible for OGA to create a UI for selection of the question?</w:t>
       </w:r>
     </w:p>
-    <w:p/>
     <w:p>
       <w:pPr>
         <w:pStyle w:val="Heading1"/>
@@ -800,536 +791,319 @@
         <w:t>mechanism</w:t>
       </w:r>
     </w:p>
-    <w:tbl>
-      <w:tblPr>
-        <w:tblStyle w:val="TableGrid"/>
-        <w:tblW w:w="0" w:type="auto"/>
-        <w:tblInd w:w="-113" w:type="dxa"/>
-        <w:tblLook w:val="04A0" w:firstRow="1" w:lastRow="0" w:firstColumn="1" w:lastColumn="0" w:noHBand="0" w:noVBand="1"/>
-      </w:tblPr>
-      <w:tblGrid>
-        <w:gridCol w:w="340"/>
-        <w:gridCol w:w="9758"/>
-        <w:gridCol w:w="1800"/>
-      </w:tblGrid>
-      <w:tr>
-        <w:tc>
-          <w:tcPr>
-            <w:tcW w:w="340" w:type="dxa"/>
-            <w:shd w:val="clear" w:color="auto" w:fill="EEECE1" w:themeFill="background2"/>
-          </w:tcPr>
-          <w:p>
-            <w:pPr>
-              <w:pStyle w:val="ListParagraph"/>
-              <w:ind w:left="0"/>
-              <w:rPr>
-                <w:rFonts w:cs="Arial"/>
-                <w:b/>
-                <w:color w:val="000000"/>
-                <w:sz w:val="20"/>
-                <w:szCs w:val="20"/>
-              </w:rPr>
-            </w:pPr>
-            <w:r>
-              <w:rPr>
-                <w:rFonts w:cs="Arial"/>
-                <w:b/>
-                <w:color w:val="000000"/>
-                <w:sz w:val="20"/>
-                <w:szCs w:val="20"/>
-              </w:rPr>
-              <w:t>#</w:t>
-            </w:r>
-          </w:p>
-        </w:tc>
-        <w:tc>
-          <w:tcPr>
-            <w:tcW w:w="9758" w:type="dxa"/>
-            <w:shd w:val="clear" w:color="auto" w:fill="EEECE1" w:themeFill="background2"/>
-          </w:tcPr>
-          <w:p>
-            <w:pPr>
-              <w:pStyle w:val="ListParagraph"/>
-              <w:ind w:left="0"/>
-              <w:rPr>
-                <w:rFonts w:cs="Arial"/>
-                <w:b/>
-                <w:color w:val="000000"/>
-                <w:sz w:val="20"/>
-                <w:szCs w:val="20"/>
-              </w:rPr>
-            </w:pPr>
-            <w:r>
-              <w:rPr>
-                <w:rFonts w:cs="Arial"/>
-                <w:b/>
-                <w:color w:val="000000"/>
-                <w:sz w:val="20"/>
-                <w:szCs w:val="20"/>
-              </w:rPr>
-              <w:t>Question</w:t>
-            </w:r>
-          </w:p>
-        </w:tc>
-        <w:tc>
-          <w:tcPr>
-            <w:tcW w:w="1800" w:type="dxa"/>
-            <w:shd w:val="clear" w:color="auto" w:fill="EEECE1" w:themeFill="background2"/>
-          </w:tcPr>
-          <w:p>
-            <w:pPr>
-              <w:pStyle w:val="ListParagraph"/>
-              <w:ind w:left="0"/>
-              <w:rPr>
-                <w:rFonts w:cs="Arial"/>
-                <w:b/>
-                <w:color w:val="000000"/>
-                <w:sz w:val="20"/>
-                <w:szCs w:val="20"/>
-              </w:rPr>
-            </w:pPr>
-            <w:r>
-              <w:rPr>
-                <w:rFonts w:cs="Arial"/>
-                <w:b/>
-                <w:color w:val="000000"/>
-                <w:sz w:val="20"/>
-                <w:szCs w:val="20"/>
-              </w:rPr>
-              <w:t>Answer</w:t>
-            </w:r>
-          </w:p>
-        </w:tc>
-      </w:tr>
-      <w:tr>
-        <w:tc>
-          <w:tcPr>
-            <w:tcW w:w="340" w:type="dxa"/>
-          </w:tcPr>
-          <w:p>
-            <w:pPr>
-              <w:pStyle w:val="ListParagraph"/>
-              <w:ind w:left="0"/>
-              <w:rPr>
-                <w:rFonts w:cs="Arial"/>
-                <w:color w:val="000000"/>
-                <w:sz w:val="20"/>
-                <w:szCs w:val="20"/>
-              </w:rPr>
-            </w:pPr>
-            <w:r>
-              <w:rPr>
-                <w:rFonts w:cs="Arial"/>
-                <w:color w:val="000000"/>
-                <w:sz w:val="20"/>
-                <w:szCs w:val="20"/>
-              </w:rPr>
-              <w:t>1</w:t>
-            </w:r>
-          </w:p>
-        </w:tc>
-        <w:tc>
-          <w:tcPr>
-            <w:tcW w:w="9758" w:type="dxa"/>
-          </w:tcPr>
-          <w:p>
-            <w:pPr>
-              <w:rPr>
-                <w:rFonts w:cs="Arial"/>
-                <w:color w:val="000000"/>
-                <w:sz w:val="20"/>
-                <w:szCs w:val="20"/>
-              </w:rPr>
-            </w:pPr>
-            <w:r>
-              <w:rPr>
-                <w:rFonts w:cs="Arial"/>
-                <w:color w:val="000000"/>
-                <w:sz w:val="20"/>
-                <w:szCs w:val="20"/>
-              </w:rPr>
-              <w:t>What is a main business need of this report?</w:t>
-            </w:r>
-          </w:p>
-        </w:tc>
-        <w:tc>
-          <w:tcPr>
-            <w:tcW w:w="1800" w:type="dxa"/>
-          </w:tcPr>
-          <w:p>
-            <w:pPr>
-              <w:pStyle w:val="ListParagraph"/>
-              <w:ind w:left="0"/>
-              <w:rPr>
-                <w:rFonts w:cs="Arial"/>
-                <w:color w:val="000000"/>
-                <w:sz w:val="20"/>
-                <w:szCs w:val="20"/>
-              </w:rPr>
-            </w:pPr>
-          </w:p>
-        </w:tc>
-      </w:tr>
-      <w:tr>
-        <w:tc>
-          <w:tcPr>
-            <w:tcW w:w="340" w:type="dxa"/>
-          </w:tcPr>
-          <w:p>
-            <w:pPr>
-              <w:pStyle w:val="ListParagraph"/>
-              <w:ind w:left="0"/>
-              <w:rPr>
-                <w:rFonts w:cs="Arial"/>
-                <w:color w:val="000000"/>
-                <w:sz w:val="20"/>
-                <w:szCs w:val="20"/>
-              </w:rPr>
-            </w:pPr>
-            <w:r>
-              <w:rPr>
-                <w:rFonts w:cs="Arial"/>
-                <w:color w:val="000000"/>
-                <w:sz w:val="20"/>
-                <w:szCs w:val="20"/>
-              </w:rPr>
-              <w:t>2</w:t>
-            </w:r>
-          </w:p>
-        </w:tc>
-        <w:tc>
-          <w:tcPr>
-            <w:tcW w:w="9758" w:type="dxa"/>
-          </w:tcPr>
-          <w:p>
-            <w:pPr>
-              <w:rPr>
-                <w:rFonts w:cs="Arial"/>
-                <w:color w:val="000000"/>
-                <w:sz w:val="20"/>
-                <w:szCs w:val="20"/>
-              </w:rPr>
-            </w:pPr>
-            <w:r>
-              <w:rPr>
-                <w:rFonts w:cs="Arial"/>
-                <w:color w:val="000000"/>
-                <w:sz w:val="20"/>
-                <w:szCs w:val="20"/>
-              </w:rPr>
-              <w:t>Who is intended user of this report?</w:t>
-            </w:r>
-          </w:p>
-        </w:tc>
-        <w:tc>
-          <w:tcPr>
-            <w:tcW w:w="1800" w:type="dxa"/>
-          </w:tcPr>
-          <w:p>
-            <w:pPr>
-              <w:pStyle w:val="ListParagraph"/>
-              <w:ind w:left="0"/>
-              <w:rPr>
-                <w:rFonts w:cs="Arial"/>
-                <w:color w:val="000000"/>
-                <w:sz w:val="20"/>
-                <w:szCs w:val="20"/>
-              </w:rPr>
-            </w:pPr>
-          </w:p>
-        </w:tc>
-      </w:tr>
-      <w:tr>
-        <w:tc>
-          <w:tcPr>
-            <w:tcW w:w="340" w:type="dxa"/>
-          </w:tcPr>
-          <w:p>
-            <w:pPr>
-              <w:pStyle w:val="ListParagraph"/>
-              <w:ind w:left="0"/>
-              <w:rPr>
-                <w:rFonts w:cs="Arial"/>
-                <w:color w:val="000000"/>
-                <w:sz w:val="20"/>
-                <w:szCs w:val="20"/>
-              </w:rPr>
-            </w:pPr>
-            <w:r>
-              <w:rPr>
-                <w:rFonts w:cs="Arial"/>
-                <w:color w:val="000000"/>
-                <w:sz w:val="20"/>
-                <w:szCs w:val="20"/>
-              </w:rPr>
-              <w:t>3</w:t>
-            </w:r>
-          </w:p>
-        </w:tc>
-        <w:tc>
-          <w:tcPr>
-            <w:tcW w:w="9758" w:type="dxa"/>
-          </w:tcPr>
-          <w:p>
-            <w:pPr>
-              <w:rPr>
-                <w:rFonts w:cs="Arial"/>
-                <w:color w:val="000000"/>
-                <w:sz w:val="20"/>
-                <w:szCs w:val="20"/>
-              </w:rPr>
-            </w:pPr>
-            <w:r>
-              <w:rPr>
-                <w:rFonts w:cs="Arial"/>
-                <w:color w:val="000000"/>
-                <w:sz w:val="20"/>
-                <w:szCs w:val="20"/>
-              </w:rPr>
-              <w:t xml:space="preserve">Should it be a visual report provided to a user in GreenSheets or </w:t>
-            </w:r>
-            <w:proofErr w:type="spellStart"/>
-            <w:r>
-              <w:rPr>
-                <w:rFonts w:cs="Arial"/>
-                <w:color w:val="000000"/>
-                <w:sz w:val="20"/>
-                <w:szCs w:val="20"/>
-              </w:rPr>
-              <w:t>FormBuilder</w:t>
-            </w:r>
-            <w:proofErr w:type="spellEnd"/>
-            <w:r>
-              <w:rPr>
-                <w:rFonts w:cs="Arial"/>
-                <w:color w:val="000000"/>
-                <w:sz w:val="20"/>
-                <w:szCs w:val="20"/>
-              </w:rPr>
-              <w:t xml:space="preserve"> application or can OGA create this report (possibly in ClickView) if all needed data is provided by CBIIT?</w:t>
-            </w:r>
-          </w:p>
-        </w:tc>
-        <w:tc>
-          <w:tcPr>
-            <w:tcW w:w="1800" w:type="dxa"/>
-          </w:tcPr>
-          <w:p>
-            <w:pPr>
-              <w:pStyle w:val="ListParagraph"/>
-              <w:ind w:left="0"/>
-              <w:rPr>
-                <w:rFonts w:cs="Arial"/>
-                <w:color w:val="000000"/>
-                <w:sz w:val="20"/>
-                <w:szCs w:val="20"/>
-              </w:rPr>
-            </w:pPr>
-          </w:p>
-        </w:tc>
-      </w:tr>
-      <w:tr>
-        <w:tc>
-          <w:tcPr>
-            <w:tcW w:w="340" w:type="dxa"/>
-          </w:tcPr>
-          <w:p>
-            <w:pPr>
-              <w:pStyle w:val="ListParagraph"/>
-              <w:ind w:left="0"/>
-              <w:rPr>
-                <w:rFonts w:cs="Arial"/>
-                <w:color w:val="000000"/>
-                <w:sz w:val="20"/>
-                <w:szCs w:val="20"/>
-              </w:rPr>
-            </w:pPr>
-            <w:r>
-              <w:rPr>
-                <w:rFonts w:cs="Arial"/>
-                <w:color w:val="000000"/>
-                <w:sz w:val="20"/>
-                <w:szCs w:val="20"/>
-              </w:rPr>
-              <w:t>4</w:t>
-            </w:r>
-          </w:p>
-        </w:tc>
-        <w:tc>
-          <w:tcPr>
-            <w:tcW w:w="9758" w:type="dxa"/>
-          </w:tcPr>
-          <w:p>
-            <w:pPr>
-              <w:rPr>
-                <w:rFonts w:cs="Arial"/>
-                <w:color w:val="000000"/>
-                <w:sz w:val="20"/>
-                <w:szCs w:val="20"/>
-              </w:rPr>
-            </w:pPr>
-            <w:r>
-              <w:rPr>
-                <w:rFonts w:cs="Arial"/>
-                <w:color w:val="000000"/>
-                <w:sz w:val="20"/>
-                <w:szCs w:val="20"/>
-              </w:rPr>
-              <w:t>What is a real business need behind the requirement “</w:t>
-            </w:r>
-            <w:r>
-              <w:rPr>
-                <w:rFonts w:ascii="Arial" w:hAnsi="Arial" w:cs="Arial"/>
-                <w:i/>
-                <w:color w:val="0070C0"/>
-                <w:sz w:val="18"/>
-                <w:szCs w:val="18"/>
-              </w:rPr>
-              <w:t>Report that ties the version of template to type/mech</w:t>
-            </w:r>
-            <w:r>
-              <w:rPr>
-                <w:rFonts w:ascii="Arial" w:hAnsi="Arial" w:cs="Arial"/>
-                <w:i/>
-                <w:color w:val="0070C0"/>
-                <w:sz w:val="18"/>
-                <w:szCs w:val="18"/>
-              </w:rPr>
-              <w:t>anism</w:t>
-            </w:r>
-            <w:r>
-              <w:rPr>
-                <w:rFonts w:ascii="Arial" w:hAnsi="Arial" w:cs="Arial"/>
-                <w:i/>
-                <w:color w:val="0070C0"/>
-                <w:sz w:val="18"/>
-                <w:szCs w:val="18"/>
-              </w:rPr>
-              <w:t xml:space="preserve"> should have an “expiration date” (when new version got promoted).</w:t>
-            </w:r>
-            <w:r>
-              <w:rPr>
-                <w:rFonts w:ascii="Arial" w:hAnsi="Arial" w:cs="Arial"/>
-                <w:i/>
-                <w:color w:val="0070C0"/>
-                <w:sz w:val="18"/>
-                <w:szCs w:val="18"/>
-              </w:rPr>
-              <w:t>”?</w:t>
-            </w:r>
-            <w:r>
-              <w:rPr>
-                <w:rFonts w:cs="Arial"/>
-                <w:color w:val="000000"/>
-                <w:sz w:val="20"/>
-                <w:szCs w:val="20"/>
-              </w:rPr>
-              <w:t xml:space="preserve"> Form Builder doesn’t have any information when new version has been promoted within GreenSheets system. Module can be deployed in Form Builder, but not yet promoted in GreenSheets or rejected altogether.</w:t>
-            </w:r>
-          </w:p>
-        </w:tc>
-        <w:tc>
-          <w:tcPr>
-            <w:tcW w:w="1800" w:type="dxa"/>
-          </w:tcPr>
-          <w:p>
-            <w:pPr>
-              <w:pStyle w:val="ListParagraph"/>
-              <w:ind w:left="0"/>
-              <w:rPr>
-                <w:rFonts w:cs="Arial"/>
-                <w:color w:val="000000"/>
-                <w:sz w:val="20"/>
-                <w:szCs w:val="20"/>
-              </w:rPr>
-            </w:pPr>
-          </w:p>
-        </w:tc>
-      </w:tr>
-      <w:tr>
-        <w:tc>
-          <w:tcPr>
-            <w:tcW w:w="340" w:type="dxa"/>
-          </w:tcPr>
-          <w:p>
-            <w:pPr>
-              <w:pStyle w:val="ListParagraph"/>
-              <w:ind w:left="0"/>
-              <w:rPr>
-                <w:rFonts w:cs="Arial"/>
-                <w:color w:val="000000"/>
-                <w:sz w:val="20"/>
-                <w:szCs w:val="20"/>
-              </w:rPr>
-            </w:pPr>
-            <w:r>
-              <w:rPr>
-                <w:rFonts w:cs="Arial"/>
-                <w:color w:val="000000"/>
-                <w:sz w:val="20"/>
-                <w:szCs w:val="20"/>
-              </w:rPr>
-              <w:t>5</w:t>
-            </w:r>
-          </w:p>
-        </w:tc>
-        <w:tc>
-          <w:tcPr>
-            <w:tcW w:w="9758" w:type="dxa"/>
-          </w:tcPr>
-          <w:p>
-            <w:pPr>
-              <w:pStyle w:val="ListParagraph"/>
-              <w:ind w:left="0"/>
-              <w:rPr>
-                <w:rFonts w:cs="Arial"/>
-                <w:color w:val="000000"/>
-                <w:sz w:val="20"/>
-                <w:szCs w:val="20"/>
-              </w:rPr>
-            </w:pPr>
-            <w:r>
-              <w:rPr>
-                <w:rFonts w:cs="Arial"/>
-                <w:color w:val="000000"/>
-                <w:sz w:val="20"/>
-                <w:szCs w:val="20"/>
-              </w:rPr>
-              <w:t>What data should be provided on this report besides FBT name and type/mechanism?</w:t>
-            </w:r>
-            <w:r>
-              <w:rPr>
-                <w:rFonts w:cs="Arial"/>
-                <w:color w:val="000000"/>
-                <w:sz w:val="20"/>
-                <w:szCs w:val="20"/>
-              </w:rPr>
-              <w:t xml:space="preserve"> </w:t>
-            </w:r>
-          </w:p>
-        </w:tc>
-        <w:tc>
-          <w:tcPr>
-            <w:tcW w:w="1800" w:type="dxa"/>
-          </w:tcPr>
-          <w:p>
-            <w:pPr>
-              <w:pStyle w:val="ListParagraph"/>
-              <w:ind w:left="0"/>
-              <w:rPr>
-                <w:rFonts w:cs="Arial"/>
-                <w:color w:val="000000"/>
-                <w:sz w:val="20"/>
-                <w:szCs w:val="20"/>
-              </w:rPr>
-            </w:pPr>
-          </w:p>
-        </w:tc>
-      </w:tr>
-    </w:tbl>
-    <w:p/>
-    <w:p/>
-    <w:p/>
+    <w:p>
+      <w:pPr>
+        <w:rPr>
+          <w:sz w:val="20"/>
+          <w:szCs w:val="20"/>
+        </w:rPr>
+      </w:pPr>
+      <w:r>
+        <w:rPr>
+          <w:sz w:val="20"/>
+          <w:szCs w:val="20"/>
+        </w:rPr>
+        <w:t>When a question is modified in Form Builder it is not easy now to find out what it will affect. It would be nice to have a report which displays the following elements:</w:t>
+      </w:r>
+    </w:p>
+    <w:p>
+      <w:pPr>
+        <w:pStyle w:val="ListParagraph"/>
+        <w:numPr>
+          <w:ilvl w:val="0"/>
+          <w:numId w:val="14"/>
+        </w:numPr>
+        <w:rPr>
+          <w:sz w:val="20"/>
+          <w:szCs w:val="20"/>
+        </w:rPr>
+      </w:pPr>
+      <w:r>
+        <w:rPr>
+          <w:sz w:val="20"/>
+          <w:szCs w:val="20"/>
+        </w:rPr>
+        <w:t>Question text</w:t>
+      </w:r>
+    </w:p>
+    <w:p>
+      <w:pPr>
+        <w:pStyle w:val="ListParagraph"/>
+        <w:numPr>
+          <w:ilvl w:val="0"/>
+          <w:numId w:val="14"/>
+        </w:numPr>
+        <w:rPr>
+          <w:sz w:val="20"/>
+          <w:szCs w:val="20"/>
+        </w:rPr>
+      </w:pPr>
+      <w:r>
+        <w:rPr>
+          <w:sz w:val="20"/>
+          <w:szCs w:val="20"/>
+        </w:rPr>
+        <w:t>Question id (since the same question cannot be used in sections of the same form they end up creating tons of “Please Explain” or “Additional Comments”, it is a pain point finding these particular questions for future re-use. Maybe we need to take a look at the reason why the same Comments box cannot be used in several sections of the same form in FB)</w:t>
+      </w:r>
+    </w:p>
+    <w:p>
+      <w:pPr>
+        <w:pStyle w:val="ListParagraph"/>
+        <w:numPr>
+          <w:ilvl w:val="0"/>
+          <w:numId w:val="14"/>
+        </w:numPr>
+        <w:rPr>
+          <w:sz w:val="20"/>
+          <w:szCs w:val="20"/>
+        </w:rPr>
+      </w:pPr>
+      <w:r>
+        <w:rPr>
+          <w:sz w:val="20"/>
+          <w:szCs w:val="20"/>
+        </w:rPr>
+        <w:t>Created date of the question</w:t>
+      </w:r>
+    </w:p>
+    <w:p>
+      <w:pPr>
+        <w:pStyle w:val="ListParagraph"/>
+        <w:numPr>
+          <w:ilvl w:val="0"/>
+          <w:numId w:val="14"/>
+        </w:numPr>
+        <w:rPr>
+          <w:sz w:val="20"/>
+          <w:szCs w:val="20"/>
+        </w:rPr>
+      </w:pPr>
+      <w:r>
+        <w:rPr>
+          <w:sz w:val="20"/>
+          <w:szCs w:val="20"/>
+        </w:rPr>
+        <w:t>Creator user id</w:t>
+      </w:r>
+    </w:p>
+    <w:p>
+      <w:pPr>
+        <w:pStyle w:val="ListParagraph"/>
+        <w:numPr>
+          <w:ilvl w:val="0"/>
+          <w:numId w:val="14"/>
+        </w:numPr>
+        <w:rPr>
+          <w:sz w:val="20"/>
+          <w:szCs w:val="20"/>
+        </w:rPr>
+      </w:pPr>
+      <w:proofErr w:type="spellStart"/>
+      <w:r>
+        <w:rPr>
+          <w:sz w:val="20"/>
+          <w:szCs w:val="20"/>
+        </w:rPr>
+        <w:t>Last_upd_date</w:t>
+      </w:r>
+      <w:proofErr w:type="spellEnd"/>
+    </w:p>
+    <w:p>
+      <w:pPr>
+        <w:pStyle w:val="ListParagraph"/>
+        <w:numPr>
+          <w:ilvl w:val="0"/>
+          <w:numId w:val="14"/>
+        </w:numPr>
+        <w:rPr>
+          <w:sz w:val="20"/>
+          <w:szCs w:val="20"/>
+        </w:rPr>
+      </w:pPr>
+      <w:proofErr w:type="spellStart"/>
+      <w:r>
+        <w:rPr>
+          <w:sz w:val="20"/>
+          <w:szCs w:val="20"/>
+        </w:rPr>
+        <w:t>Last_upd_id</w:t>
+      </w:r>
+      <w:bookmarkStart w:id="0" w:name="_GoBack"/>
+      <w:bookmarkEnd w:id="0"/>
+      <w:proofErr w:type="spellEnd"/>
+    </w:p>
+    <w:p>
+      <w:pPr>
+        <w:pStyle w:val="ListParagraph"/>
+        <w:numPr>
+          <w:ilvl w:val="0"/>
+          <w:numId w:val="14"/>
+        </w:numPr>
+        <w:rPr>
+          <w:sz w:val="20"/>
+          <w:szCs w:val="20"/>
+        </w:rPr>
+      </w:pPr>
+      <w:r>
+        <w:rPr>
+          <w:sz w:val="20"/>
+          <w:szCs w:val="20"/>
+        </w:rPr>
+        <w:t>Section name/identifier</w:t>
+      </w:r>
+    </w:p>
+    <w:p>
+      <w:pPr>
+        <w:pStyle w:val="ListParagraph"/>
+        <w:numPr>
+          <w:ilvl w:val="0"/>
+          <w:numId w:val="14"/>
+        </w:numPr>
+        <w:rPr>
+          <w:sz w:val="20"/>
+          <w:szCs w:val="20"/>
+        </w:rPr>
+      </w:pPr>
+      <w:r>
+        <w:rPr>
+          <w:sz w:val="20"/>
+          <w:szCs w:val="20"/>
+        </w:rPr>
+        <w:t>Form name/identifier</w:t>
+      </w:r>
+    </w:p>
+    <w:p>
+      <w:pPr>
+        <w:pStyle w:val="ListParagraph"/>
+        <w:numPr>
+          <w:ilvl w:val="0"/>
+          <w:numId w:val="14"/>
+        </w:numPr>
+        <w:rPr>
+          <w:sz w:val="20"/>
+          <w:szCs w:val="20"/>
+        </w:rPr>
+      </w:pPr>
+      <w:r>
+        <w:rPr>
+          <w:sz w:val="20"/>
+          <w:szCs w:val="20"/>
+        </w:rPr>
+        <w:t>Module</w:t>
+      </w:r>
+    </w:p>
+    <w:p>
+      <w:pPr>
+        <w:pStyle w:val="ListParagraph"/>
+        <w:numPr>
+          <w:ilvl w:val="0"/>
+          <w:numId w:val="14"/>
+        </w:numPr>
+        <w:rPr>
+          <w:sz w:val="20"/>
+          <w:szCs w:val="20"/>
+        </w:rPr>
+      </w:pPr>
+      <w:r>
+        <w:rPr>
+          <w:sz w:val="20"/>
+          <w:szCs w:val="20"/>
+        </w:rPr>
+        <w:t>Note: Module deployment date is not a strong preference as it does not give us idea of “life span” of the question.</w:t>
+      </w:r>
+    </w:p>
+    <w:p>
+      <w:pPr>
+        <w:rPr>
+          <w:sz w:val="20"/>
+          <w:szCs w:val="20"/>
+        </w:rPr>
+      </w:pPr>
+      <w:r>
+        <w:rPr>
+          <w:sz w:val="20"/>
+          <w:szCs w:val="20"/>
+        </w:rPr>
+        <w:t>Additional requirement for the report:</w:t>
+      </w:r>
+    </w:p>
+    <w:p>
+      <w:pPr>
+        <w:pStyle w:val="ListParagraph"/>
+        <w:numPr>
+          <w:ilvl w:val="0"/>
+          <w:numId w:val="15"/>
+        </w:numPr>
+        <w:rPr>
+          <w:sz w:val="20"/>
+          <w:szCs w:val="20"/>
+        </w:rPr>
+      </w:pPr>
+      <w:r>
+        <w:rPr>
+          <w:sz w:val="20"/>
+          <w:szCs w:val="20"/>
+        </w:rPr>
+        <w:t>It would be nice to have excel version for markup. Online version may work too.</w:t>
+      </w:r>
+    </w:p>
+    <w:p>
+      <w:pPr>
+        <w:pStyle w:val="ListParagraph"/>
+        <w:numPr>
+          <w:ilvl w:val="0"/>
+          <w:numId w:val="15"/>
+        </w:numPr>
+        <w:rPr>
+          <w:sz w:val="20"/>
+          <w:szCs w:val="20"/>
+        </w:rPr>
+      </w:pPr>
+      <w:r>
+        <w:rPr>
+          <w:sz w:val="20"/>
+          <w:szCs w:val="20"/>
+        </w:rPr>
+        <w:t>Users of the report: Sean, Shane and Crystal (all OGA staff), and maybe some people from OGA Operations team.</w:t>
+      </w:r>
+    </w:p>
+    <w:p>
+      <w:pPr>
+        <w:pStyle w:val="ListParagraph"/>
+        <w:numPr>
+          <w:ilvl w:val="0"/>
+          <w:numId w:val="15"/>
+        </w:numPr>
+        <w:rPr>
+          <w:sz w:val="20"/>
+          <w:szCs w:val="20"/>
+        </w:rPr>
+      </w:pPr>
+      <w:r>
+        <w:rPr>
+          <w:sz w:val="20"/>
+          <w:szCs w:val="20"/>
+        </w:rPr>
+        <w:t>Explore a possibility to display question id with the questions in the FB screens (library, and possibly others, mostly where the questions are being picked to be used on the section)</w:t>
+      </w:r>
+    </w:p>
+    <w:p>
+      <w:r>
+        <w:rPr>
+          <w:b/>
+          <w:sz w:val="20"/>
+          <w:szCs w:val="20"/>
+        </w:rPr>
+        <w:t>Note:</w:t>
+      </w:r>
+      <w:r>
+        <w:rPr>
+          <w:sz w:val="20"/>
+          <w:szCs w:val="20"/>
+        </w:rPr>
+        <w:t xml:space="preserve"> There is a desire to get a group of users together (Sean, Shane, Crystal, Stacey, me, Rob Jones, Kevin Johnson), possibly with CBIIT representatives at the beginning of October 2016 to define the SOPs for creating questions and making edits to them. OGA users want to understand the downstream effect of these modifications and put together a guidance for OGA on creating clean data. Clean up of the existing data may become part of this group discussion</w:t>
+      </w:r>
+    </w:p>
     <w:sectPr>
       <w:footerReference w:type="default" r:id="rId7"/>
       <w:pgSz w:w="15840" w:h="12240" w:orient="landscape"/>
@@ -1536,6 +1310,95 @@
     </w:lvl>
   </w:abstractNum>
   <w:abstractNum w:abstractNumId="1" w15:restartNumberingAfterBreak="0">
+    <w:nsid w:val="0AC85149"/>
+    <w:multiLevelType w:val="hybridMultilevel"/>
+    <w:tmpl w:val="26B20846"/>
+    <w:lvl w:ilvl="0" w:tplc="04090011">
+      <w:start w:val="1"/>
+      <w:numFmt w:val="decimal"/>
+      <w:lvlText w:val="%1)"/>
+      <w:lvlJc w:val="left"/>
+      <w:pPr>
+        <w:ind w:left="720" w:hanging="360"/>
+      </w:pPr>
+      <w:rPr>
+        <w:rFonts w:hint="default"/>
+      </w:rPr>
+    </w:lvl>
+    <w:lvl w:ilvl="1" w:tplc="04090019" w:tentative="1">
+      <w:start w:val="1"/>
+      <w:numFmt w:val="lowerLetter"/>
+      <w:lvlText w:val="%2."/>
+      <w:lvlJc w:val="left"/>
+      <w:pPr>
+        <w:ind w:left="1440" w:hanging="360"/>
+      </w:pPr>
+    </w:lvl>
+    <w:lvl w:ilvl="2" w:tplc="0409001B" w:tentative="1">
+      <w:start w:val="1"/>
+      <w:numFmt w:val="lowerRoman"/>
+      <w:lvlText w:val="%3."/>
+      <w:lvlJc w:val="right"/>
+      <w:pPr>
+        <w:ind w:left="2160" w:hanging="180"/>
+      </w:pPr>
+    </w:lvl>
+    <w:lvl w:ilvl="3" w:tplc="0409000F" w:tentative="1">
+      <w:start w:val="1"/>
+      <w:numFmt w:val="decimal"/>
+      <w:lvlText w:val="%4."/>
+      <w:lvlJc w:val="left"/>
+      <w:pPr>
+        <w:ind w:left="2880" w:hanging="360"/>
+      </w:pPr>
+    </w:lvl>
+    <w:lvl w:ilvl="4" w:tplc="04090019" w:tentative="1">
+      <w:start w:val="1"/>
+      <w:numFmt w:val="lowerLetter"/>
+      <w:lvlText w:val="%5."/>
+      <w:lvlJc w:val="left"/>
+      <w:pPr>
+        <w:ind w:left="3600" w:hanging="360"/>
+      </w:pPr>
+    </w:lvl>
+    <w:lvl w:ilvl="5" w:tplc="0409001B" w:tentative="1">
+      <w:start w:val="1"/>
+      <w:numFmt w:val="lowerRoman"/>
+      <w:lvlText w:val="%6."/>
+      <w:lvlJc w:val="right"/>
+      <w:pPr>
+        <w:ind w:left="4320" w:hanging="180"/>
+      </w:pPr>
+    </w:lvl>
+    <w:lvl w:ilvl="6" w:tplc="0409000F" w:tentative="1">
+      <w:start w:val="1"/>
+      <w:numFmt w:val="decimal"/>
+      <w:lvlText w:val="%7."/>
+      <w:lvlJc w:val="left"/>
+      <w:pPr>
+        <w:ind w:left="5040" w:hanging="360"/>
+      </w:pPr>
+    </w:lvl>
+    <w:lvl w:ilvl="7" w:tplc="04090019" w:tentative="1">
+      <w:start w:val="1"/>
+      <w:numFmt w:val="lowerLetter"/>
+      <w:lvlText w:val="%8."/>
+      <w:lvlJc w:val="left"/>
+      <w:pPr>
+        <w:ind w:left="5760" w:hanging="360"/>
+      </w:pPr>
+    </w:lvl>
+    <w:lvl w:ilvl="8" w:tplc="0409001B" w:tentative="1">
+      <w:start w:val="1"/>
+      <w:numFmt w:val="lowerRoman"/>
+      <w:lvlText w:val="%9."/>
+      <w:lvlJc w:val="right"/>
+      <w:pPr>
+        <w:ind w:left="6480" w:hanging="180"/>
+      </w:pPr>
+    </w:lvl>
+  </w:abstractNum>
+  <w:abstractNum w:abstractNumId="2" w15:restartNumberingAfterBreak="0">
     <w:nsid w:val="0DCB64FD"/>
     <w:multiLevelType w:val="hybridMultilevel"/>
     <w:tmpl w:val="222C6C14"/>
@@ -1648,7 +1511,7 @@
       </w:rPr>
     </w:lvl>
   </w:abstractNum>
-  <w:abstractNum w:abstractNumId="2" w15:restartNumberingAfterBreak="0">
+  <w:abstractNum w:abstractNumId="3" w15:restartNumberingAfterBreak="0">
     <w:nsid w:val="30C24060"/>
     <w:multiLevelType w:val="hybridMultilevel"/>
     <w:tmpl w:val="B20862C6"/>
@@ -1761,7 +1624,7 @@
       </w:rPr>
     </w:lvl>
   </w:abstractNum>
-  <w:abstractNum w:abstractNumId="3" w15:restartNumberingAfterBreak="0">
+  <w:abstractNum w:abstractNumId="4" w15:restartNumberingAfterBreak="0">
     <w:nsid w:val="3FC405E0"/>
     <w:multiLevelType w:val="hybridMultilevel"/>
     <w:tmpl w:val="F8543ECA"/>
@@ -1874,7 +1737,7 @@
       </w:rPr>
     </w:lvl>
   </w:abstractNum>
-  <w:abstractNum w:abstractNumId="4" w15:restartNumberingAfterBreak="0">
+  <w:abstractNum w:abstractNumId="5" w15:restartNumberingAfterBreak="0">
     <w:nsid w:val="41AD41F4"/>
     <w:multiLevelType w:val="hybridMultilevel"/>
     <w:tmpl w:val="5F1C131C"/>
@@ -1964,7 +1827,7 @@
       </w:pPr>
     </w:lvl>
   </w:abstractNum>
-  <w:abstractNum w:abstractNumId="5" w15:restartNumberingAfterBreak="0">
+  <w:abstractNum w:abstractNumId="6" w15:restartNumberingAfterBreak="0">
     <w:nsid w:val="45EB1D00"/>
     <w:multiLevelType w:val="hybridMultilevel"/>
     <w:tmpl w:val="5C5ED3F0"/>
@@ -2077,7 +1940,7 @@
       </w:rPr>
     </w:lvl>
   </w:abstractNum>
-  <w:abstractNum w:abstractNumId="6" w15:restartNumberingAfterBreak="0">
+  <w:abstractNum w:abstractNumId="7" w15:restartNumberingAfterBreak="0">
     <w:nsid w:val="48E956C7"/>
     <w:multiLevelType w:val="hybridMultilevel"/>
     <w:tmpl w:val="15C0E46E"/>
@@ -2166,7 +2029,7 @@
       </w:pPr>
     </w:lvl>
   </w:abstractNum>
-  <w:abstractNum w:abstractNumId="7" w15:restartNumberingAfterBreak="0">
+  <w:abstractNum w:abstractNumId="8" w15:restartNumberingAfterBreak="0">
     <w:nsid w:val="4ED052A7"/>
     <w:multiLevelType w:val="hybridMultilevel"/>
     <w:tmpl w:val="40A2DFA4"/>
@@ -2279,7 +2142,7 @@
       </w:rPr>
     </w:lvl>
   </w:abstractNum>
-  <w:abstractNum w:abstractNumId="8" w15:restartNumberingAfterBreak="0">
+  <w:abstractNum w:abstractNumId="9" w15:restartNumberingAfterBreak="0">
     <w:nsid w:val="51265297"/>
     <w:multiLevelType w:val="hybridMultilevel"/>
     <w:tmpl w:val="7AEE6B02"/>
@@ -2392,7 +2255,7 @@
       </w:rPr>
     </w:lvl>
   </w:abstractNum>
-  <w:abstractNum w:abstractNumId="9" w15:restartNumberingAfterBreak="0">
+  <w:abstractNum w:abstractNumId="10" w15:restartNumberingAfterBreak="0">
     <w:nsid w:val="543C4743"/>
     <w:multiLevelType w:val="hybridMultilevel"/>
     <w:tmpl w:val="025E28DA"/>
@@ -2481,7 +2344,7 @@
       </w:pPr>
     </w:lvl>
   </w:abstractNum>
-  <w:abstractNum w:abstractNumId="10" w15:restartNumberingAfterBreak="0">
+  <w:abstractNum w:abstractNumId="11" w15:restartNumberingAfterBreak="0">
     <w:nsid w:val="63271E99"/>
     <w:multiLevelType w:val="hybridMultilevel"/>
     <w:tmpl w:val="30F81BA8"/>
@@ -2594,7 +2457,7 @@
       </w:rPr>
     </w:lvl>
   </w:abstractNum>
-  <w:abstractNum w:abstractNumId="11" w15:restartNumberingAfterBreak="0">
+  <w:abstractNum w:abstractNumId="12" w15:restartNumberingAfterBreak="0">
     <w:nsid w:val="6436273D"/>
     <w:multiLevelType w:val="hybridMultilevel"/>
     <w:tmpl w:val="30F0DB3E"/>
@@ -2707,7 +2570,96 @@
       </w:rPr>
     </w:lvl>
   </w:abstractNum>
-  <w:abstractNum w:abstractNumId="12" w15:restartNumberingAfterBreak="0">
+  <w:abstractNum w:abstractNumId="13" w15:restartNumberingAfterBreak="0">
+    <w:nsid w:val="752903A2"/>
+    <w:multiLevelType w:val="hybridMultilevel"/>
+    <w:tmpl w:val="5336D594"/>
+    <w:lvl w:ilvl="0" w:tplc="04090019">
+      <w:start w:val="1"/>
+      <w:numFmt w:val="lowerLetter"/>
+      <w:lvlText w:val="%1."/>
+      <w:lvlJc w:val="left"/>
+      <w:pPr>
+        <w:ind w:left="720" w:hanging="360"/>
+      </w:pPr>
+      <w:rPr>
+        <w:rFonts w:hint="default"/>
+      </w:rPr>
+    </w:lvl>
+    <w:lvl w:ilvl="1" w:tplc="04090019" w:tentative="1">
+      <w:start w:val="1"/>
+      <w:numFmt w:val="lowerLetter"/>
+      <w:lvlText w:val="%2."/>
+      <w:lvlJc w:val="left"/>
+      <w:pPr>
+        <w:ind w:left="1440" w:hanging="360"/>
+      </w:pPr>
+    </w:lvl>
+    <w:lvl w:ilvl="2" w:tplc="0409001B" w:tentative="1">
+      <w:start w:val="1"/>
+      <w:numFmt w:val="lowerRoman"/>
+      <w:lvlText w:val="%3."/>
+      <w:lvlJc w:val="right"/>
+      <w:pPr>
+        <w:ind w:left="2160" w:hanging="180"/>
+      </w:pPr>
+    </w:lvl>
+    <w:lvl w:ilvl="3" w:tplc="0409000F" w:tentative="1">
+      <w:start w:val="1"/>
+      <w:numFmt w:val="decimal"/>
+      <w:lvlText w:val="%4."/>
+      <w:lvlJc w:val="left"/>
+      <w:pPr>
+        <w:ind w:left="2880" w:hanging="360"/>
+      </w:pPr>
+    </w:lvl>
+    <w:lvl w:ilvl="4" w:tplc="04090019" w:tentative="1">
+      <w:start w:val="1"/>
+      <w:numFmt w:val="lowerLetter"/>
+      <w:lvlText w:val="%5."/>
+      <w:lvlJc w:val="left"/>
+      <w:pPr>
+        <w:ind w:left="3600" w:hanging="360"/>
+      </w:pPr>
+    </w:lvl>
+    <w:lvl w:ilvl="5" w:tplc="0409001B" w:tentative="1">
+      <w:start w:val="1"/>
+      <w:numFmt w:val="lowerRoman"/>
+      <w:lvlText w:val="%6."/>
+      <w:lvlJc w:val="right"/>
+      <w:pPr>
+        <w:ind w:left="4320" w:hanging="180"/>
+      </w:pPr>
+    </w:lvl>
+    <w:lvl w:ilvl="6" w:tplc="0409000F" w:tentative="1">
+      <w:start w:val="1"/>
+      <w:numFmt w:val="decimal"/>
+      <w:lvlText w:val="%7."/>
+      <w:lvlJc w:val="left"/>
+      <w:pPr>
+        <w:ind w:left="5040" w:hanging="360"/>
+      </w:pPr>
+    </w:lvl>
+    <w:lvl w:ilvl="7" w:tplc="04090019" w:tentative="1">
+      <w:start w:val="1"/>
+      <w:numFmt w:val="lowerLetter"/>
+      <w:lvlText w:val="%8."/>
+      <w:lvlJc w:val="left"/>
+      <w:pPr>
+        <w:ind w:left="5760" w:hanging="360"/>
+      </w:pPr>
+    </w:lvl>
+    <w:lvl w:ilvl="8" w:tplc="0409001B" w:tentative="1">
+      <w:start w:val="1"/>
+      <w:numFmt w:val="lowerRoman"/>
+      <w:lvlText w:val="%9."/>
+      <w:lvlJc w:val="right"/>
+      <w:pPr>
+        <w:ind w:left="6480" w:hanging="180"/>
+      </w:pPr>
+    </w:lvl>
+  </w:abstractNum>
+  <w:abstractNum w:abstractNumId="14" w15:restartNumberingAfterBreak="0">
     <w:nsid w:val="763E78D5"/>
     <w:multiLevelType w:val="hybridMultilevel"/>
     <w:tmpl w:val="B148923E"/>
@@ -2821,43 +2773,49 @@
     </w:lvl>
   </w:abstractNum>
   <w:num w:numId="1">
-    <w:abstractNumId w:val="9"/>
+    <w:abstractNumId w:val="10"/>
   </w:num>
   <w:num w:numId="2">
-    <w:abstractNumId w:val="3"/>
+    <w:abstractNumId w:val="4"/>
   </w:num>
   <w:num w:numId="3">
     <w:abstractNumId w:val="0"/>
   </w:num>
   <w:num w:numId="4">
-    <w:abstractNumId w:val="1"/>
+    <w:abstractNumId w:val="2"/>
   </w:num>
   <w:num w:numId="5">
+    <w:abstractNumId w:val="8"/>
+  </w:num>
+  <w:num w:numId="6">
+    <w:abstractNumId w:val="14"/>
+  </w:num>
+  <w:num w:numId="7">
+    <w:abstractNumId w:val="11"/>
+  </w:num>
+  <w:num w:numId="8">
+    <w:abstractNumId w:val="9"/>
+  </w:num>
+  <w:num w:numId="9">
+    <w:abstractNumId w:val="6"/>
+  </w:num>
+  <w:num w:numId="10">
+    <w:abstractNumId w:val="12"/>
+  </w:num>
+  <w:num w:numId="11">
+    <w:abstractNumId w:val="3"/>
+  </w:num>
+  <w:num w:numId="12">
     <w:abstractNumId w:val="7"/>
   </w:num>
-  <w:num w:numId="6">
-    <w:abstractNumId w:val="12"/>
-  </w:num>
-  <w:num w:numId="7">
-    <w:abstractNumId w:val="10"/>
-  </w:num>
-  <w:num w:numId="8">
-    <w:abstractNumId w:val="8"/>
-  </w:num>
-  <w:num w:numId="9">
+  <w:num w:numId="13">
     <w:abstractNumId w:val="5"/>
   </w:num>
-  <w:num w:numId="10">
-    <w:abstractNumId w:val="11"/>
+  <w:num w:numId="14">
+    <w:abstractNumId w:val="13"/>
   </w:num>
-  <w:num w:numId="11">
-    <w:abstractNumId w:val="2"/>
-  </w:num>
-  <w:num w:numId="12">
-    <w:abstractNumId w:val="6"/>
-  </w:num>
-  <w:num w:numId="13">
-    <w:abstractNumId w:val="4"/>
+  <w:num w:numId="15">
+    <w:abstractNumId w:val="1"/>
   </w:num>
 </w:numbering>
 </file>

--- a/Requirements/Presentations/Reporting discussion with OGA.docx
+++ b/Requirements/Presentations/Reporting discussion with OGA.docx
@@ -9,6 +9,9 @@
       <w:r>
         <w:t>Reporting discussion with OGA</w:t>
       </w:r>
+      <w:r>
+        <w:t xml:space="preserve"> on 8/25/2016</w:t>
+      </w:r>
     </w:p>
     <w:p>
       <w:pPr>
@@ -31,6 +34,8 @@
         </w:rPr>
         <w:t>Agenda:</w:t>
       </w:r>
+      <w:bookmarkStart w:id="0" w:name="_GoBack"/>
+      <w:bookmarkEnd w:id="0"/>
     </w:p>
     <w:p>
       <w:pPr>
@@ -242,20 +247,23 @@
       <w:r>
         <w:rPr>
           <w:rFonts w:ascii="Arial" w:hAnsi="Arial" w:cs="Arial"/>
+          <w:i/>
           <w:color w:val="0070C0"/>
           <w:sz w:val="18"/>
           <w:szCs w:val="18"/>
         </w:rPr>
-        <w:t>Report itself can be produced by OGA as long as structure</w:t>
+        <w:t xml:space="preserve">Report itself can be produced by OGA as long as structured GreenSheets data is available, </w:t>
       </w:r>
       <w:r>
         <w:rPr>
           <w:rFonts w:ascii="Arial" w:hAnsi="Arial" w:cs="Arial"/>
+          <w:i/>
           <w:color w:val="0070C0"/>
           <w:sz w:val="18"/>
           <w:szCs w:val="18"/>
-        </w:rPr>
-        <w:t>d GreenSheets data is available</w:t>
+          <w:highlight w:val="yellow"/>
+        </w:rPr>
+        <w:t>however the set of questions probably needs to be pulled form GSFB</w:t>
       </w:r>
       <w:r>
         <w:rPr>
@@ -327,7 +335,39 @@
           <w:sz w:val="18"/>
           <w:szCs w:val="18"/>
         </w:rPr>
-        <w:t xml:space="preserve">(Major) </w:t>
+        <w:t>(</w:t>
+      </w:r>
+      <w:r>
+        <w:rPr>
+          <w:rFonts w:ascii="Arial" w:hAnsi="Arial" w:cs="Arial"/>
+          <w:i/>
+          <w:color w:val="0070C0"/>
+          <w:sz w:val="18"/>
+          <w:szCs w:val="18"/>
+          <w:highlight w:val="yellow"/>
+        </w:rPr>
+        <w:t>Major</w:t>
+      </w:r>
+      <w:r>
+        <w:rPr>
+          <w:rFonts w:ascii="Arial" w:hAnsi="Arial" w:cs="Arial"/>
+          <w:i/>
+          <w:color w:val="0070C0"/>
+          <w:sz w:val="18"/>
+          <w:szCs w:val="18"/>
+          <w:highlight w:val="yellow"/>
+        </w:rPr>
+        <w:t>?</w:t>
+      </w:r>
+      <w:r>
+        <w:rPr>
+          <w:rFonts w:ascii="Arial" w:hAnsi="Arial" w:cs="Arial"/>
+          <w:i/>
+          <w:color w:val="0070C0"/>
+          <w:sz w:val="18"/>
+          <w:szCs w:val="18"/>
+        </w:rPr>
+        <w:t xml:space="preserve">) </w:t>
       </w:r>
       <w:r>
         <w:rPr>
@@ -445,52 +485,280 @@
           <w:numId w:val="13"/>
         </w:numPr>
       </w:pPr>
+      <w:proofErr w:type="spellStart"/>
       <w:r>
         <w:rPr>
           <w:b/>
         </w:rPr>
-        <w:t>Assumption</w:t>
-      </w:r>
+        <w:t>QlikView</w:t>
+      </w:r>
+      <w:proofErr w:type="spellEnd"/>
       <w:r>
         <w:rPr>
           <w:b/>
         </w:rPr>
-        <w:t>s</w:t>
-      </w:r>
+        <w:t xml:space="preserve"> demo</w:t>
+      </w:r>
+      <w:r>
+        <w:t xml:space="preserve"> (David)</w:t>
+      </w:r>
+    </w:p>
+    <w:p>
+      <w:pPr>
+        <w:pStyle w:val="ListParagraph"/>
+        <w:numPr>
+          <w:ilvl w:val="0"/>
+          <w:numId w:val="13"/>
+        </w:numPr>
+      </w:pPr>
       <w:r>
         <w:rPr>
           <w:b/>
         </w:rPr>
-        <w:t xml:space="preserve"> based on OGA tickets</w:t>
+        <w:t>Description:</w:t>
       </w:r>
       <w:r>
         <w:rPr>
           <w:b/>
         </w:rPr>
-        <w:t xml:space="preserve"> (</w:t>
-      </w:r>
+        <w:t xml:space="preserve"> how the data is passed from CBIIT to </w:t>
+      </w:r>
+      <w:proofErr w:type="spellStart"/>
       <w:r>
         <w:rPr>
           <w:b/>
-          <w:color w:val="FF0000"/>
-          <w:highlight w:val="yellow"/>
-        </w:rPr>
-        <w:t>Please confirm</w:t>
-      </w:r>
+        </w:rPr>
+        <w:t>QlikView</w:t>
+      </w:r>
+      <w:proofErr w:type="spellEnd"/>
+      <w:r>
+        <w:t xml:space="preserve"> (Gerald)</w:t>
+      </w:r>
+    </w:p>
+    <w:p>
+      <w:pPr>
+        <w:pStyle w:val="ListParagraph"/>
+        <w:numPr>
+          <w:ilvl w:val="0"/>
+          <w:numId w:val="13"/>
+        </w:numPr>
+      </w:pPr>
       <w:r>
         <w:rPr>
           <w:b/>
         </w:rPr>
-        <w:t>)</w:t>
-      </w:r>
-      <w:r>
-        <w:t>:</w:t>
+        <w:t>Question:</w:t>
       </w:r>
       <w:r>
         <w:t xml:space="preserve"> </w:t>
       </w:r>
-      <w:r>
-        <w:t xml:space="preserve">Ad-hoc reporting will be a 2 step process: </w:t>
+    </w:p>
+    <w:p>
+      <w:r>
+        <w:rPr>
+          <w:sz w:val="20"/>
+          <w:szCs w:val="20"/>
+        </w:rPr>
+        <w:t xml:space="preserve">OGA request to build UI for selection of the question(s) was based on the </w:t>
+      </w:r>
+      <w:r>
+        <w:rPr>
+          <w:sz w:val="20"/>
+          <w:szCs w:val="20"/>
+        </w:rPr>
+        <w:t>assumption</w:t>
+      </w:r>
+      <w:r>
+        <w:rPr>
+          <w:sz w:val="20"/>
+          <w:szCs w:val="20"/>
+        </w:rPr>
+        <w:t xml:space="preserve"> that </w:t>
+      </w:r>
+      <w:r>
+        <w:rPr>
+          <w:sz w:val="20"/>
+          <w:szCs w:val="20"/>
+        </w:rPr>
+        <w:t xml:space="preserve">the data for selection of the questions </w:t>
+      </w:r>
+      <w:r>
+        <w:rPr>
+          <w:sz w:val="20"/>
+          <w:szCs w:val="20"/>
+        </w:rPr>
+        <w:t xml:space="preserve">and options of the answers should be pulled from Form Builder, effectively making it a </w:t>
+      </w:r>
+      <w:r>
+        <w:rPr>
+          <w:sz w:val="20"/>
+          <w:szCs w:val="20"/>
+        </w:rPr>
+        <w:t xml:space="preserve">3 steps process, described below </w:t>
+      </w:r>
+      <w:r>
+        <w:rPr>
+          <w:i/>
+          <w:color w:val="0070C0"/>
+          <w:sz w:val="20"/>
+          <w:szCs w:val="20"/>
+        </w:rPr>
+        <w:t>in blue</w:t>
+      </w:r>
+      <w:r>
+        <w:rPr>
+          <w:sz w:val="20"/>
+          <w:szCs w:val="20"/>
+        </w:rPr>
+        <w:t xml:space="preserve">. </w:t>
+      </w:r>
+      <w:r>
+        <w:rPr>
+          <w:sz w:val="20"/>
+          <w:szCs w:val="20"/>
+        </w:rPr>
+        <w:t xml:space="preserve">With a new database structure all </w:t>
+      </w:r>
+      <w:r>
+        <w:rPr>
+          <w:sz w:val="20"/>
+          <w:szCs w:val="20"/>
+        </w:rPr>
+        <w:t xml:space="preserve">the question(s) and answer </w:t>
+      </w:r>
+      <w:r>
+        <w:rPr>
+          <w:sz w:val="20"/>
+          <w:szCs w:val="20"/>
+          <w:u w:val="single"/>
+        </w:rPr>
+        <w:t>option(s)</w:t>
+      </w:r>
+      <w:r>
+        <w:rPr>
+          <w:sz w:val="20"/>
+          <w:szCs w:val="20"/>
+        </w:rPr>
+        <w:t xml:space="preserve"> will be stored and GreenSheets database and can be provided to OGA. 3 steps process is no longer necessary. </w:t>
+      </w:r>
+      <w:r>
+        <w:rPr>
+          <w:sz w:val="20"/>
+          <w:szCs w:val="20"/>
+        </w:rPr>
+        <w:t>After seeing the demo,</w:t>
+      </w:r>
+      <w:r>
+        <w:rPr>
+          <w:sz w:val="20"/>
+          <w:szCs w:val="20"/>
+        </w:rPr>
+        <w:t xml:space="preserve"> if CBIIT will provide all necessary data, would it be possible for OGA to </w:t>
+      </w:r>
+      <w:r>
+        <w:rPr>
+          <w:sz w:val="20"/>
+          <w:szCs w:val="20"/>
+        </w:rPr>
+        <w:t xml:space="preserve">change the ticket description and build the whole report in </w:t>
+      </w:r>
+      <w:proofErr w:type="spellStart"/>
+      <w:r>
+        <w:rPr>
+          <w:sz w:val="20"/>
+          <w:szCs w:val="20"/>
+        </w:rPr>
+        <w:t>QlikView</w:t>
+      </w:r>
+      <w:proofErr w:type="spellEnd"/>
+      <w:r>
+        <w:rPr>
+          <w:sz w:val="20"/>
+          <w:szCs w:val="20"/>
+        </w:rPr>
+        <w:t xml:space="preserve"> in one step</w:t>
+      </w:r>
+      <w:r>
+        <w:rPr>
+          <w:sz w:val="20"/>
+          <w:szCs w:val="20"/>
+        </w:rPr>
+        <w:t>?</w:t>
+      </w:r>
+    </w:p>
+    <w:p>
+      <w:pPr>
+        <w:ind w:left="1080"/>
+        <w:rPr>
+          <w:i/>
+          <w:color w:val="0070C0"/>
+        </w:rPr>
+      </w:pPr>
+      <w:r>
+        <w:rPr>
+          <w:b/>
+          <w:i/>
+          <w:color w:val="0070C0"/>
+        </w:rPr>
+        <w:t xml:space="preserve">For </w:t>
+      </w:r>
+      <w:r>
+        <w:rPr>
+          <w:b/>
+          <w:i/>
+          <w:color w:val="0070C0"/>
+        </w:rPr>
+        <w:t>Reference</w:t>
+      </w:r>
+      <w:r>
+        <w:rPr>
+          <w:b/>
+          <w:i/>
+          <w:color w:val="0070C0"/>
+        </w:rPr>
+        <w:t xml:space="preserve"> only</w:t>
+      </w:r>
+      <w:r>
+        <w:rPr>
+          <w:i/>
+          <w:color w:val="0070C0"/>
+        </w:rPr>
+        <w:t xml:space="preserve">: </w:t>
+      </w:r>
+      <w:r>
+        <w:rPr>
+          <w:i/>
+          <w:color w:val="0070C0"/>
+        </w:rPr>
+        <w:t>OGAI2E-138 ticket describes ad-ho</w:t>
+      </w:r>
+      <w:r>
+        <w:rPr>
+          <w:i/>
+          <w:color w:val="0070C0"/>
+        </w:rPr>
+        <w:t xml:space="preserve">c reporting as </w:t>
+      </w:r>
+      <w:r>
+        <w:rPr>
+          <w:i/>
+          <w:color w:val="0070C0"/>
+        </w:rPr>
+        <w:t>3</w:t>
+      </w:r>
+      <w:r>
+        <w:rPr>
+          <w:i/>
+          <w:color w:val="0070C0"/>
+        </w:rPr>
+        <w:t xml:space="preserve"> steps process:</w:t>
+      </w:r>
+      <w:r>
+        <w:rPr>
+          <w:i/>
+          <w:color w:val="0070C0"/>
+        </w:rPr>
+        <w:t xml:space="preserve"> </w:t>
       </w:r>
     </w:p>
     <w:p>
@@ -500,15 +768,127 @@
           <w:ilvl w:val="0"/>
           <w:numId w:val="10"/>
         </w:numPr>
-      </w:pPr>
-      <w:r>
-        <w:t xml:space="preserve">Step 1 – OGA user </w:t>
-      </w:r>
-      <w:r>
-        <w:t>needs</w:t>
-      </w:r>
-      <w:r>
-        <w:t xml:space="preserve"> to identify and select the question(s) and answer option(s) that will be used to find grants in step 2</w:t>
+        <w:ind w:left="1800"/>
+        <w:rPr>
+          <w:i/>
+          <w:color w:val="0070C0"/>
+        </w:rPr>
+      </w:pPr>
+      <w:r>
+        <w:rPr>
+          <w:i/>
+          <w:color w:val="0070C0"/>
+        </w:rPr>
+        <w:lastRenderedPageBreak/>
+        <w:t xml:space="preserve">Step 1 – OGA user needs to identify and select the question(s) and answer </w:t>
+      </w:r>
+      <w:r>
+        <w:rPr>
+          <w:i/>
+          <w:color w:val="0070C0"/>
+          <w:u w:val="single"/>
+        </w:rPr>
+        <w:t>option(s)</w:t>
+      </w:r>
+      <w:r>
+        <w:rPr>
+          <w:i/>
+          <w:color w:val="0070C0"/>
+        </w:rPr>
+        <w:t xml:space="preserve"> that will be used to find grants in step </w:t>
+      </w:r>
+      <w:r>
+        <w:rPr>
+          <w:i/>
+          <w:color w:val="0070C0"/>
+        </w:rPr>
+        <w:t>3</w:t>
+      </w:r>
+      <w:r>
+        <w:rPr>
+          <w:i/>
+          <w:color w:val="0070C0"/>
+        </w:rPr>
+        <w:t>.</w:t>
+      </w:r>
+      <w:r>
+        <w:rPr>
+          <w:i/>
+          <w:color w:val="0070C0"/>
+        </w:rPr>
+        <w:t xml:space="preserve"> Assumption was that this information is</w:t>
+      </w:r>
+      <w:r>
+        <w:rPr>
+          <w:i/>
+          <w:color w:val="0070C0"/>
+        </w:rPr>
+        <w:t xml:space="preserve"> available only in Form Builder and interface can be built only by CBIIT.</w:t>
+      </w:r>
+      <w:r>
+        <w:rPr>
+          <w:i/>
+          <w:color w:val="0070C0"/>
+        </w:rPr>
+        <w:t xml:space="preserve"> </w:t>
+      </w:r>
+      <w:r>
+        <w:rPr>
+          <w:i/>
+          <w:color w:val="0070C0"/>
+        </w:rPr>
+        <w:t xml:space="preserve"> </w:t>
+      </w:r>
+    </w:p>
+    <w:p>
+      <w:pPr>
+        <w:pStyle w:val="ListParagraph"/>
+        <w:numPr>
+          <w:ilvl w:val="0"/>
+          <w:numId w:val="10"/>
+        </w:numPr>
+        <w:ind w:left="1800"/>
+        <w:rPr>
+          <w:i/>
+          <w:color w:val="0070C0"/>
+        </w:rPr>
+      </w:pPr>
+      <w:r>
+        <w:rPr>
+          <w:i/>
+          <w:color w:val="0070C0"/>
+        </w:rPr>
+        <w:t>Step 2 – pass the results of Step 1 (selected question(s) and answers(s)</w:t>
+      </w:r>
+      <w:r>
+        <w:rPr>
+          <w:i/>
+          <w:color w:val="0070C0"/>
+        </w:rPr>
+        <w:t>)</w:t>
+      </w:r>
+      <w:r>
+        <w:rPr>
+          <w:i/>
+          <w:color w:val="0070C0"/>
+        </w:rPr>
+        <w:t xml:space="preserve"> to </w:t>
+      </w:r>
+      <w:proofErr w:type="spellStart"/>
+      <w:r>
+        <w:rPr>
+          <w:i/>
+          <w:color w:val="0070C0"/>
+        </w:rPr>
+        <w:t>QlickView</w:t>
+      </w:r>
+      <w:proofErr w:type="spellEnd"/>
+      <w:r>
+        <w:rPr>
+          <w:i/>
+          <w:color w:val="0070C0"/>
+        </w:rPr>
+        <w:t xml:space="preserve"> </w:t>
       </w:r>
     </w:p>
     <w:p>
@@ -518,244 +898,89 @@
           <w:ilvl w:val="0"/>
           <w:numId w:val="9"/>
         </w:numPr>
-      </w:pPr>
-      <w:r>
-        <w:t xml:space="preserve">Step 2 – report will be run in </w:t>
+        <w:ind w:left="1800"/>
+        <w:rPr>
+          <w:i/>
+          <w:color w:val="0070C0"/>
+        </w:rPr>
+      </w:pPr>
+      <w:r>
+        <w:rPr>
+          <w:i/>
+          <w:color w:val="0070C0"/>
+        </w:rPr>
+        <w:t xml:space="preserve">Step </w:t>
+      </w:r>
+      <w:r>
+        <w:rPr>
+          <w:i/>
+          <w:color w:val="0070C0"/>
+        </w:rPr>
+        <w:t>3</w:t>
+      </w:r>
+      <w:r>
+        <w:rPr>
+          <w:i/>
+          <w:color w:val="0070C0"/>
+        </w:rPr>
+        <w:t xml:space="preserve"> –run </w:t>
+      </w:r>
+      <w:r>
+        <w:rPr>
+          <w:i/>
+          <w:color w:val="0070C0"/>
+        </w:rPr>
+        <w:t xml:space="preserve">a report </w:t>
+      </w:r>
+      <w:r>
+        <w:rPr>
+          <w:i/>
+          <w:color w:val="0070C0"/>
+        </w:rPr>
+        <w:t xml:space="preserve">in </w:t>
       </w:r>
       <w:proofErr w:type="spellStart"/>
       <w:r>
+        <w:rPr>
+          <w:i/>
+          <w:color w:val="0070C0"/>
+        </w:rPr>
         <w:t>QlikView</w:t>
       </w:r>
       <w:proofErr w:type="spellEnd"/>
       <w:r>
-        <w:t xml:space="preserve"> </w:t>
-      </w:r>
-      <w:r>
-        <w:t xml:space="preserve">to find grants where </w:t>
+        <w:rPr>
+          <w:i/>
+          <w:color w:val="0070C0"/>
+        </w:rPr>
+        <w:t xml:space="preserve"> to find grants where </w:t>
       </w:r>
       <w:proofErr w:type="spellStart"/>
       <w:r>
+        <w:rPr>
+          <w:i/>
+          <w:color w:val="0070C0"/>
+        </w:rPr>
         <w:t>greensheet</w:t>
       </w:r>
       <w:proofErr w:type="spellEnd"/>
       <w:r>
+        <w:rPr>
+          <w:i/>
+          <w:color w:val="0070C0"/>
+        </w:rPr>
         <w:t xml:space="preserve"> with selected question/answer exists</w:t>
       </w:r>
     </w:p>
     <w:p>
       <w:pPr>
-        <w:pStyle w:val="ListParagraph"/>
-        <w:numPr>
-          <w:ilvl w:val="0"/>
-          <w:numId w:val="11"/>
-        </w:numPr>
-      </w:pPr>
-      <w:r>
-        <w:t>Step 1 output will become a Step 2 input</w:t>
-      </w:r>
-    </w:p>
-    <w:p>
-      <w:pPr>
-        <w:pStyle w:val="ListParagraph"/>
-        <w:numPr>
-          <w:ilvl w:val="0"/>
-          <w:numId w:val="11"/>
-        </w:numPr>
-      </w:pPr>
-      <w:proofErr w:type="spellStart"/>
-      <w:r>
-        <w:t>QlikView</w:t>
-      </w:r>
-      <w:proofErr w:type="spellEnd"/>
-      <w:r>
-        <w:t xml:space="preserve"> will query </w:t>
-      </w:r>
-      <w:r>
-        <w:t xml:space="preserve">a </w:t>
-      </w:r>
-      <w:r>
-        <w:t>structured GreenSheets data, provided by</w:t>
-      </w:r>
-      <w:r>
-        <w:t xml:space="preserve"> CBIIT</w:t>
-      </w:r>
-      <w:r>
-        <w:t xml:space="preserve"> </w:t>
-      </w:r>
-    </w:p>
-    <w:p>
-      <w:pPr>
-        <w:pStyle w:val="ListParagraph"/>
-        <w:numPr>
-          <w:ilvl w:val="0"/>
-          <w:numId w:val="11"/>
-        </w:numPr>
-      </w:pPr>
-      <w:r>
-        <w:t>Structured GreenSheets data</w:t>
-      </w:r>
-      <w:r>
-        <w:t xml:space="preserve"> will contain only information related to FROZEN </w:t>
-      </w:r>
-      <w:proofErr w:type="spellStart"/>
-      <w:r>
-        <w:t>greensheets</w:t>
-      </w:r>
-      <w:proofErr w:type="spellEnd"/>
-      <w:r>
-        <w:t xml:space="preserve"> that are related to AWARD action (Program and Specialist), no information about REVISION </w:t>
-      </w:r>
-      <w:proofErr w:type="spellStart"/>
-      <w:r>
-        <w:t>greensheets</w:t>
-      </w:r>
-      <w:proofErr w:type="spellEnd"/>
-      <w:r>
-        <w:t xml:space="preserve"> will be provided</w:t>
-      </w:r>
-    </w:p>
-    <w:p>
-      <w:pPr>
-        <w:ind w:left="1080"/>
-      </w:pPr>
-    </w:p>
-    <w:p>
-      <w:pPr>
-        <w:pStyle w:val="ListParagraph"/>
-        <w:numPr>
-          <w:ilvl w:val="0"/>
-          <w:numId w:val="13"/>
-        </w:numPr>
-      </w:pPr>
-      <w:proofErr w:type="spellStart"/>
-      <w:r>
+        <w:pStyle w:val="Heading1"/>
         <w:rPr>
           <w:b/>
-        </w:rPr>
-        <w:lastRenderedPageBreak/>
-        <w:t>QlikView</w:t>
-      </w:r>
-      <w:proofErr w:type="spellEnd"/>
-      <w:r>
-        <w:rPr>
-          <w:b/>
-        </w:rPr>
-        <w:t xml:space="preserve"> demo</w:t>
-      </w:r>
-      <w:r>
-        <w:t xml:space="preserve"> (David)</w:t>
-      </w:r>
-    </w:p>
-    <w:p>
-      <w:pPr>
-        <w:pStyle w:val="ListParagraph"/>
-        <w:numPr>
-          <w:ilvl w:val="0"/>
-          <w:numId w:val="13"/>
-        </w:numPr>
-      </w:pPr>
-      <w:r>
-        <w:rPr>
-          <w:b/>
-        </w:rPr>
-        <w:t xml:space="preserve">2 step process how the data is passed from CBIIT to </w:t>
-      </w:r>
-      <w:proofErr w:type="spellStart"/>
-      <w:r>
-        <w:rPr>
-          <w:b/>
-        </w:rPr>
-        <w:t>QlikView</w:t>
-      </w:r>
-      <w:proofErr w:type="spellEnd"/>
-      <w:r>
-        <w:t xml:space="preserve"> (Gerald)</w:t>
-      </w:r>
-    </w:p>
-    <w:p>
-      <w:pPr>
-        <w:pStyle w:val="ListParagraph"/>
-        <w:numPr>
-          <w:ilvl w:val="0"/>
-          <w:numId w:val="13"/>
-        </w:numPr>
-      </w:pPr>
-      <w:r>
-        <w:rPr>
-          <w:b/>
-        </w:rPr>
-        <w:t>Question:</w:t>
-      </w:r>
-      <w:r>
-        <w:t xml:space="preserve"> </w:t>
-      </w:r>
-      <w:r>
-        <w:rPr>
-          <w:sz w:val="20"/>
-          <w:szCs w:val="20"/>
-        </w:rPr>
-        <w:t xml:space="preserve">OGA request to build UI for selection of the question(s) was based on the information that </w:t>
-      </w:r>
-      <w:proofErr w:type="spellStart"/>
-      <w:r>
-        <w:rPr>
-          <w:sz w:val="20"/>
-          <w:szCs w:val="20"/>
-        </w:rPr>
-        <w:t>Q</w:t>
-      </w:r>
-      <w:r>
-        <w:rPr>
-          <w:sz w:val="20"/>
-          <w:szCs w:val="20"/>
-        </w:rPr>
-        <w:t>likView</w:t>
-      </w:r>
-      <w:proofErr w:type="spellEnd"/>
-      <w:r>
-        <w:rPr>
-          <w:sz w:val="20"/>
-          <w:szCs w:val="20"/>
-        </w:rPr>
-        <w:t xml:space="preserve"> </w:t>
-      </w:r>
-      <w:r>
-        <w:rPr>
-          <w:sz w:val="20"/>
-          <w:szCs w:val="20"/>
-        </w:rPr>
-        <w:t xml:space="preserve">doesn’t </w:t>
-      </w:r>
-      <w:r>
-        <w:rPr>
-          <w:sz w:val="20"/>
-          <w:szCs w:val="20"/>
-        </w:rPr>
-        <w:t xml:space="preserve">allows making a selection. If </w:t>
-      </w:r>
-      <w:proofErr w:type="spellStart"/>
-      <w:r>
-        <w:rPr>
-          <w:sz w:val="20"/>
-          <w:szCs w:val="20"/>
-        </w:rPr>
-        <w:t>QlikView</w:t>
-      </w:r>
-      <w:proofErr w:type="spellEnd"/>
-      <w:r>
-        <w:rPr>
-          <w:sz w:val="20"/>
-          <w:szCs w:val="20"/>
-        </w:rPr>
-        <w:t xml:space="preserve"> has selection capabilities and if </w:t>
-      </w:r>
-      <w:r>
-        <w:rPr>
-          <w:sz w:val="20"/>
-          <w:szCs w:val="20"/>
-        </w:rPr>
-        <w:t>CBIIT will provide all necessary data, would it be possible for OGA to create a UI for selection of the question?</w:t>
-      </w:r>
+          <w:sz w:val="28"/>
+          <w:szCs w:val="28"/>
+        </w:rPr>
+      </w:pPr>
     </w:p>
     <w:p>
       <w:pPr>
@@ -928,8 +1153,6 @@
         </w:rPr>
         <w:t>Last_upd_id</w:t>
       </w:r>
-      <w:bookmarkStart w:id="0" w:name="_GoBack"/>
-      <w:bookmarkEnd w:id="0"/>
       <w:proofErr w:type="spellEnd"/>
     </w:p>
     <w:p>
@@ -1094,6 +1317,7 @@
           <w:sz w:val="20"/>
           <w:szCs w:val="20"/>
         </w:rPr>
+        <w:lastRenderedPageBreak/>
         <w:t>Note:</w:t>
       </w:r>
       <w:r>
@@ -1174,7 +1398,7 @@
           <w:rPr>
             <w:noProof/>
           </w:rPr>
-          <w:t>2</w:t>
+          <w:t>3</w:t>
         </w:r>
         <w:r>
           <w:rPr>
@@ -1754,7 +1978,7 @@
         <w:b/>
       </w:rPr>
     </w:lvl>
-    <w:lvl w:ilvl="1" w:tplc="04090019" w:tentative="1">
+    <w:lvl w:ilvl="1" w:tplc="04090019">
       <w:start w:val="1"/>
       <w:numFmt w:val="lowerLetter"/>
       <w:lvlText w:val="%2."/>

--- a/Requirements/Presentations/Reporting discussion with OGA.docx
+++ b/Requirements/Presentations/Reporting discussion with OGA.docx
@@ -34,8 +34,6 @@
         </w:rPr>
         <w:t>Agenda:</w:t>
       </w:r>
-      <w:bookmarkStart w:id="0" w:name="_GoBack"/>
-      <w:bookmarkEnd w:id="0"/>
     </w:p>
     <w:p>
       <w:pPr>
@@ -67,8 +65,16 @@
         <w:t xml:space="preserve"> updates</w:t>
       </w:r>
       <w:r>
-        <w:t xml:space="preserve"> (Program Competing forms and other related staff)</w:t>
-      </w:r>
+        <w:t xml:space="preserve"> (Program Competing forms and other related st</w:t>
+      </w:r>
+      <w:r>
+        <w:t>u</w:t>
+      </w:r>
+      <w:r>
+        <w:t>ff)</w:t>
+      </w:r>
+      <w:bookmarkStart w:id="0" w:name="_GoBack"/>
+      <w:bookmarkEnd w:id="0"/>
     </w:p>
     <w:p>
       <w:pPr>
@@ -617,14 +623,7 @@
           <w:sz w:val="20"/>
           <w:szCs w:val="20"/>
         </w:rPr>
-        <w:t xml:space="preserve">With a new database structure all </w:t>
-      </w:r>
-      <w:r>
-        <w:rPr>
-          <w:sz w:val="20"/>
-          <w:szCs w:val="20"/>
-        </w:rPr>
-        <w:t xml:space="preserve">the question(s) and answer </w:t>
+        <w:t xml:space="preserve">With a new database structure all the question(s) and answer </w:t>
       </w:r>
       <w:r>
         <w:rPr>
@@ -653,7 +652,21 @@
           <w:sz w:val="20"/>
           <w:szCs w:val="20"/>
         </w:rPr>
-        <w:t xml:space="preserve"> if CBIIT will provide all necessary data, would it be possible for OGA to </w:t>
+        <w:t xml:space="preserve"> if CBIIT provide</w:t>
+      </w:r>
+      <w:r>
+        <w:rPr>
+          <w:sz w:val="20"/>
+          <w:szCs w:val="20"/>
+        </w:rPr>
+        <w:t>s</w:t>
+      </w:r>
+      <w:r>
+        <w:rPr>
+          <w:sz w:val="20"/>
+          <w:szCs w:val="20"/>
+        </w:rPr>
+        <w:t xml:space="preserve"> necessary data, would it be possible for OGA to </w:t>
       </w:r>
       <w:r>
         <w:rPr>
@@ -723,21 +736,7 @@
           <w:i/>
           <w:color w:val="0070C0"/>
         </w:rPr>
-        <w:t xml:space="preserve">: </w:t>
-      </w:r>
-      <w:r>
-        <w:rPr>
-          <w:i/>
-          <w:color w:val="0070C0"/>
-        </w:rPr>
-        <w:t>OGAI2E-138 ticket describes ad-ho</w:t>
-      </w:r>
-      <w:r>
-        <w:rPr>
-          <w:i/>
-          <w:color w:val="0070C0"/>
-        </w:rPr>
-        <w:t xml:space="preserve">c reporting as </w:t>
+        <w:t xml:space="preserve">: OGAI2E-138 ticket describes ad-hoc reporting as </w:t>
       </w:r>
       <w:r>
         <w:rPr>
@@ -751,14 +750,7 @@
           <w:i/>
           <w:color w:val="0070C0"/>
         </w:rPr>
-        <w:t xml:space="preserve"> steps process:</w:t>
-      </w:r>
-      <w:r>
-        <w:rPr>
-          <w:i/>
-          <w:color w:val="0070C0"/>
-        </w:rPr>
-        <w:t xml:space="preserve"> </w:t>
+        <w:t xml:space="preserve"> steps process: </w:t>
       </w:r>
     </w:p>
     <w:p>
@@ -1398,7 +1390,7 @@
           <w:rPr>
             <w:noProof/>
           </w:rPr>
-          <w:t>3</w:t>
+          <w:t>2</w:t>
         </w:r>
         <w:r>
           <w:rPr>
